--- a/Documentation/QUALITY/ALS - SQAP.docx
+++ b/Documentation/QUALITY/ALS - SQAP.docx
@@ -169,36 +169,39 @@
           <w:szCs w:val="32"/>
         </w:rPr>
       </w:pPr>
-      <w:proofErr w:type="gramStart"/>
       <w:r>
         <w:rPr>
           <w:sz w:val="32"/>
           <w:szCs w:val="32"/>
         </w:rPr>
-        <w:t>in</w:t>
-      </w:r>
-      <w:proofErr w:type="gramEnd"/>
-      <w:r>
+        <w:t>in Software Quality Assurance</w:t>
+      </w:r>
+    </w:p>
+    <w:p>
+      <w:pPr>
+        <w:jc w:val="center"/>
         <w:rPr>
           <w:sz w:val="32"/>
           <w:szCs w:val="32"/>
         </w:rPr>
-        <w:t xml:space="preserve"> </w:t>
-      </w:r>
-      <w:r>
+      </w:pPr>
+    </w:p>
+    <w:p>
+      <w:pPr>
         <w:rPr>
           <w:sz w:val="32"/>
           <w:szCs w:val="32"/>
         </w:rPr>
-        <w:t xml:space="preserve">Software </w:t>
-      </w:r>
-      <w:r>
+      </w:pPr>
+    </w:p>
+    <w:p>
+      <w:pPr>
+        <w:jc w:val="center"/>
         <w:rPr>
           <w:sz w:val="32"/>
           <w:szCs w:val="32"/>
         </w:rPr>
-        <w:t>Quality Assurance</w:t>
-      </w:r>
+      </w:pPr>
     </w:p>
     <w:p>
       <w:pPr>
@@ -208,14 +211,13 @@
           <w:szCs w:val="32"/>
         </w:rPr>
       </w:pPr>
-    </w:p>
-    <w:p>
-      <w:pPr>
+      <w:r>
         <w:rPr>
           <w:sz w:val="32"/>
           <w:szCs w:val="32"/>
         </w:rPr>
-      </w:pPr>
+        <w:t>By:</w:t>
+      </w:r>
     </w:p>
     <w:p>
       <w:pPr>
@@ -225,103 +227,44 @@
           <w:szCs w:val="32"/>
         </w:rPr>
       </w:pPr>
-    </w:p>
-    <w:p>
-      <w:pPr>
-        <w:jc w:val="center"/>
+      <w:r>
         <w:rPr>
           <w:sz w:val="32"/>
           <w:szCs w:val="32"/>
         </w:rPr>
-      </w:pPr>
-      <w:r>
+        <w:t>Dimapilis, Joshua C.</w:t>
+      </w:r>
+    </w:p>
+    <w:p>
+      <w:pPr>
+        <w:jc w:val="center"/>
         <w:rPr>
           <w:sz w:val="32"/>
           <w:szCs w:val="32"/>
         </w:rPr>
-        <w:t>By:</w:t>
-      </w:r>
-    </w:p>
-    <w:p>
-      <w:pPr>
-        <w:jc w:val="center"/>
+      </w:pPr>
+      <w:r>
         <w:rPr>
           <w:sz w:val="32"/>
           <w:szCs w:val="32"/>
         </w:rPr>
-      </w:pPr>
-      <w:proofErr w:type="spellStart"/>
-      <w:r>
+        <w:t>Elizondo, Kimberly Mae B.</w:t>
+      </w:r>
+    </w:p>
+    <w:p>
+      <w:pPr>
+        <w:jc w:val="center"/>
         <w:rPr>
           <w:sz w:val="32"/>
           <w:szCs w:val="32"/>
         </w:rPr>
-        <w:t>Dimapilis</w:t>
-      </w:r>
-      <w:proofErr w:type="spellEnd"/>
+      </w:pPr>
       <w:r>
         <w:rPr>
           <w:sz w:val="32"/>
           <w:szCs w:val="32"/>
         </w:rPr>
-        <w:t>, Joshua C.</w:t>
-      </w:r>
-    </w:p>
-    <w:p>
-      <w:pPr>
-        <w:jc w:val="center"/>
-        <w:rPr>
-          <w:sz w:val="32"/>
-          <w:szCs w:val="32"/>
-        </w:rPr>
-      </w:pPr>
-      <w:r>
-        <w:rPr>
-          <w:sz w:val="32"/>
-          <w:szCs w:val="32"/>
-        </w:rPr>
-        <w:t>Elizondo, Kimberly Mae B.</w:t>
-      </w:r>
-    </w:p>
-    <w:p>
-      <w:pPr>
-        <w:jc w:val="center"/>
-        <w:rPr>
-          <w:sz w:val="32"/>
-          <w:szCs w:val="32"/>
-        </w:rPr>
-      </w:pPr>
-      <w:proofErr w:type="spellStart"/>
-      <w:r>
-        <w:rPr>
-          <w:sz w:val="32"/>
-          <w:szCs w:val="32"/>
-        </w:rPr>
-        <w:t>Urquiza</w:t>
-      </w:r>
-      <w:proofErr w:type="spellEnd"/>
-      <w:r>
-        <w:rPr>
-          <w:sz w:val="32"/>
-          <w:szCs w:val="32"/>
-        </w:rPr>
-        <w:t xml:space="preserve">, </w:t>
-      </w:r>
-      <w:proofErr w:type="spellStart"/>
-      <w:r>
-        <w:rPr>
-          <w:sz w:val="32"/>
-          <w:szCs w:val="32"/>
-        </w:rPr>
-        <w:t>Trixia</w:t>
-      </w:r>
-      <w:proofErr w:type="spellEnd"/>
-      <w:r>
-        <w:rPr>
-          <w:sz w:val="32"/>
-          <w:szCs w:val="32"/>
-        </w:rPr>
-        <w:t xml:space="preserve"> Marie A. </w:t>
+        <w:t xml:space="preserve">Urquiza, Trixia Marie A. </w:t>
       </w:r>
     </w:p>
     <w:p>
@@ -485,6 +428,7 @@
           <w:ilvl w:val="0"/>
           <w:numId w:val="2"/>
         </w:numPr>
+        <w:spacing w:line="276" w:lineRule="auto"/>
         <w:rPr>
           <w:b/>
           <w:sz w:val="24"/>
@@ -503,15 +447,17 @@
     </w:p>
     <w:p>
       <w:pPr>
-        <w:rPr>
-          <w:b/>
-          <w:sz w:val="24"/>
-          <w:szCs w:val="24"/>
-        </w:rPr>
-      </w:pPr>
-    </w:p>
-    <w:p>
-      <w:pPr>
+        <w:spacing w:line="276" w:lineRule="auto"/>
+        <w:rPr>
+          <w:b/>
+          <w:sz w:val="24"/>
+          <w:szCs w:val="24"/>
+        </w:rPr>
+      </w:pPr>
+    </w:p>
+    <w:p>
+      <w:pPr>
+        <w:spacing w:line="276" w:lineRule="auto"/>
         <w:rPr>
           <w:sz w:val="24"/>
           <w:szCs w:val="24"/>
@@ -597,42 +543,12 @@
           <w:sz w:val="24"/>
           <w:szCs w:val="24"/>
         </w:rPr>
-        <w:t xml:space="preserve"> The following will assess the planned activities to be fulfilled throughout the cycles of the project. </w:t>
-      </w:r>
-    </w:p>
-    <w:p>
-      <w:pPr>
-        <w:rPr>
-          <w:sz w:val="24"/>
-          <w:szCs w:val="24"/>
-        </w:rPr>
-      </w:pPr>
-    </w:p>
-    <w:p>
-      <w:pPr>
-        <w:rPr>
-          <w:sz w:val="24"/>
-          <w:szCs w:val="24"/>
-        </w:rPr>
-      </w:pPr>
-    </w:p>
-    <w:p>
-      <w:pPr>
-        <w:rPr>
-          <w:sz w:val="24"/>
-          <w:szCs w:val="24"/>
-        </w:rPr>
-      </w:pPr>
-      <w:r>
-        <w:rPr>
-          <w:sz w:val="24"/>
-          <w:szCs w:val="24"/>
-        </w:rPr>
-        <w:t>The SPMP is composed of four main sections: Vision &amp; Scope, Feasibility &amp; Risk Analysis, Management Approach, and Technical Approach. Although there is some overlap, end user reviews will focus primarily on the first two chapters, while technical reviews will focus on the last two chapters.</w:t>
-      </w:r>
-    </w:p>
-    <w:p>
-      <w:pPr>
+        <w:t xml:space="preserve"> The following will assess the planned activities to be fulfilled throughout the cycles of the project.</w:t>
+      </w:r>
+    </w:p>
+    <w:p>
+      <w:pPr>
+        <w:spacing w:line="276" w:lineRule="auto"/>
         <w:rPr>
           <w:sz w:val="24"/>
           <w:szCs w:val="24"/>
@@ -648,145 +564,5922 @@
     </w:p>
     <w:p>
       <w:pPr>
-        <w:rPr>
-          <w:sz w:val="24"/>
-          <w:szCs w:val="24"/>
-        </w:rPr>
-      </w:pPr>
-      <w:r>
-        <w:rPr>
-          <w:sz w:val="24"/>
-          <w:szCs w:val="24"/>
-        </w:rPr>
-        <w:t>CONTENT</w:t>
-      </w:r>
-    </w:p>
-    <w:p>
-      <w:pPr>
-        <w:rPr>
-          <w:sz w:val="24"/>
-          <w:szCs w:val="24"/>
-        </w:rPr>
-      </w:pPr>
-    </w:p>
-    <w:p>
-      <w:pPr>
-        <w:rPr>
-          <w:sz w:val="24"/>
-          <w:szCs w:val="24"/>
-        </w:rPr>
-      </w:pPr>
-      <w:r>
-        <w:rPr>
-          <w:sz w:val="24"/>
-          <w:szCs w:val="24"/>
-        </w:rPr>
-        <w:t>The Vision &amp; Scope chapter describes the conditions driving the development of the software product. It provides an overview of the application as initially envisioned and describes the scope and limitations of the development effort. Reviewers should focus on the accuracy of the overview, especially the high-level requirements described in the SPMP and any associated Component Iteration Plans (CIPs).</w:t>
-      </w:r>
-    </w:p>
-    <w:p>
-      <w:pPr>
-        <w:rPr>
-          <w:sz w:val="24"/>
-          <w:szCs w:val="24"/>
-        </w:rPr>
-      </w:pPr>
-    </w:p>
-    <w:p>
-      <w:pPr>
-        <w:rPr>
-          <w:sz w:val="24"/>
-          <w:szCs w:val="24"/>
-        </w:rPr>
-      </w:pPr>
-      <w:r>
-        <w:rPr>
-          <w:sz w:val="24"/>
-          <w:szCs w:val="24"/>
-        </w:rPr>
-        <w:t xml:space="preserve">The Feasibility &amp; Risk Analysis chapter addresses the issues of application complexity as well as the anticipated solution domain, database load and project size. Reviewers should focus on the accuracy of the conditions described as contributing factors to the conclusions described in this chapter. </w:t>
-      </w:r>
-    </w:p>
-    <w:p>
-      <w:pPr>
-        <w:rPr>
-          <w:sz w:val="24"/>
-          <w:szCs w:val="24"/>
-        </w:rPr>
-      </w:pPr>
-    </w:p>
-    <w:p>
-      <w:pPr>
-        <w:rPr>
-          <w:sz w:val="24"/>
-          <w:szCs w:val="24"/>
-        </w:rPr>
-      </w:pPr>
-      <w:r>
-        <w:rPr>
-          <w:sz w:val="24"/>
-          <w:szCs w:val="24"/>
-        </w:rPr>
-        <w:t>The Management Approach chapter describes the structure of the project as well as processes for software quality assurance, configuration management, and measurement and analysis. Reviewers should focus on the feasibility of working within the processes described here.</w:t>
-      </w:r>
-    </w:p>
-    <w:p>
-      <w:pPr>
-        <w:rPr>
-          <w:sz w:val="24"/>
-          <w:szCs w:val="24"/>
-        </w:rPr>
-      </w:pPr>
-    </w:p>
-    <w:p>
-      <w:pPr>
-        <w:rPr>
-          <w:sz w:val="24"/>
-          <w:szCs w:val="24"/>
-        </w:rPr>
-      </w:pPr>
-      <w:r>
-        <w:rPr>
-          <w:sz w:val="24"/>
-          <w:szCs w:val="24"/>
-        </w:rPr>
-        <w:t xml:space="preserve">The Technical Approach chapter describes the anticipated development tools, implementation software, documentation delivery formats and formal communications methods for the project. Reviewers should focus on the feasibility of the software implementation as envisioned and whether the anticipated final product will integrate well with the current client infrastructure. </w:t>
-      </w:r>
-    </w:p>
-    <w:p>
-      <w:pPr>
-        <w:rPr>
-          <w:sz w:val="24"/>
-          <w:szCs w:val="24"/>
-        </w:rPr>
-      </w:pPr>
-    </w:p>
-    <w:p>
-      <w:pPr>
-        <w:rPr>
-          <w:sz w:val="24"/>
-          <w:szCs w:val="24"/>
-        </w:rPr>
-      </w:pPr>
-      <w:r>
-        <w:rPr>
-          <w:sz w:val="24"/>
-          <w:szCs w:val="24"/>
-        </w:rPr>
-        <w:t>Support items for this document include Use Cases, from which high-level requirements were derived, a high-level project schedule, and a glossary of project-specific terms. Reviewers should focus on the accuracy of the use case descriptions, the accuracy of the schedule history, and the feasibility of future scheduled activities being completed on time.</w:t>
-      </w:r>
-    </w:p>
-    <w:p>
-      <w:pPr>
-        <w:rPr>
-          <w:b/>
-          <w:sz w:val="24"/>
-          <w:szCs w:val="24"/>
-        </w:rPr>
-      </w:pPr>
-    </w:p>
-    <w:p>
-      <w:pPr>
+        <w:pStyle w:val="ListParagraph"/>
+        <w:numPr>
+          <w:ilvl w:val="0"/>
+          <w:numId w:val="5"/>
+        </w:numPr>
+        <w:spacing w:line="276" w:lineRule="auto"/>
+        <w:rPr>
+          <w:b/>
+          <w:sz w:val="24"/>
+          <w:szCs w:val="24"/>
+        </w:rPr>
+      </w:pPr>
+      <w:r>
+        <w:rPr>
+          <w:b/>
+          <w:sz w:val="24"/>
+          <w:szCs w:val="24"/>
+        </w:rPr>
+        <w:t>Project Structure</w:t>
+      </w:r>
+    </w:p>
+    <w:p>
+      <w:pPr>
+        <w:spacing w:line="276" w:lineRule="auto"/>
+        <w:rPr>
+          <w:sz w:val="24"/>
+          <w:szCs w:val="24"/>
+        </w:rPr>
+      </w:pPr>
+    </w:p>
+    <w:p>
+      <w:pPr>
+        <w:spacing w:line="276" w:lineRule="auto"/>
+        <w:rPr>
+          <w:sz w:val="24"/>
+          <w:szCs w:val="24"/>
+        </w:rPr>
+      </w:pPr>
+      <w:r>
+        <w:rPr>
+          <w:sz w:val="24"/>
+          <w:szCs w:val="24"/>
+        </w:rPr>
+        <w:t xml:space="preserve">The following sections of the </w:t>
+      </w:r>
+      <w:r>
+        <w:rPr>
+          <w:i/>
+          <w:sz w:val="24"/>
+          <w:szCs w:val="24"/>
+        </w:rPr>
+        <w:t>Project Management Plan</w:t>
+      </w:r>
+      <w:r>
+        <w:rPr>
+          <w:sz w:val="24"/>
+          <w:szCs w:val="24"/>
+        </w:rPr>
+        <w:t xml:space="preserve"> will be discussed in length in the succeeding segments:</w:t>
+      </w:r>
+    </w:p>
+    <w:p>
+      <w:pPr>
+        <w:spacing w:line="276" w:lineRule="auto"/>
+        <w:rPr>
+          <w:sz w:val="24"/>
+          <w:szCs w:val="24"/>
+        </w:rPr>
+      </w:pPr>
+    </w:p>
+    <w:p>
+      <w:pPr>
+        <w:pStyle w:val="ListParagraph"/>
+        <w:numPr>
+          <w:ilvl w:val="0"/>
+          <w:numId w:val="8"/>
+        </w:numPr>
+        <w:spacing w:line="276" w:lineRule="auto"/>
+        <w:rPr>
+          <w:sz w:val="24"/>
+          <w:szCs w:val="24"/>
+        </w:rPr>
+      </w:pPr>
+      <w:r>
+        <w:rPr>
+          <w:sz w:val="24"/>
+          <w:szCs w:val="24"/>
+        </w:rPr>
+        <w:t>Vision and Scope</w:t>
+      </w:r>
+    </w:p>
+    <w:p>
+      <w:pPr>
+        <w:pStyle w:val="ListParagraph"/>
+        <w:numPr>
+          <w:ilvl w:val="0"/>
+          <w:numId w:val="8"/>
+        </w:numPr>
+        <w:spacing w:line="276" w:lineRule="auto"/>
+        <w:rPr>
+          <w:sz w:val="24"/>
+          <w:szCs w:val="24"/>
+        </w:rPr>
+      </w:pPr>
+      <w:r>
+        <w:rPr>
+          <w:sz w:val="24"/>
+          <w:szCs w:val="24"/>
+        </w:rPr>
+        <w:t>Feasibility and Risk Analysis</w:t>
+      </w:r>
+    </w:p>
+    <w:p>
+      <w:pPr>
+        <w:pStyle w:val="ListParagraph"/>
+        <w:numPr>
+          <w:ilvl w:val="0"/>
+          <w:numId w:val="8"/>
+        </w:numPr>
+        <w:spacing w:line="276" w:lineRule="auto"/>
+        <w:rPr>
+          <w:sz w:val="24"/>
+          <w:szCs w:val="24"/>
+        </w:rPr>
+      </w:pPr>
+      <w:r>
+        <w:rPr>
+          <w:sz w:val="24"/>
+          <w:szCs w:val="24"/>
+        </w:rPr>
+        <w:t>Management Approach</w:t>
+      </w:r>
+    </w:p>
+    <w:p>
+      <w:pPr>
+        <w:pStyle w:val="ListParagraph"/>
+        <w:numPr>
+          <w:ilvl w:val="0"/>
+          <w:numId w:val="8"/>
+        </w:numPr>
+        <w:spacing w:line="276" w:lineRule="auto"/>
+        <w:rPr>
+          <w:sz w:val="24"/>
+          <w:szCs w:val="24"/>
+        </w:rPr>
+      </w:pPr>
+      <w:r>
+        <w:rPr>
+          <w:sz w:val="24"/>
+          <w:szCs w:val="24"/>
+        </w:rPr>
+        <w:t>Technical Approach</w:t>
+      </w:r>
+    </w:p>
+    <w:p>
+      <w:pPr>
+        <w:spacing w:line="276" w:lineRule="auto"/>
+        <w:rPr>
+          <w:sz w:val="24"/>
+          <w:szCs w:val="24"/>
+        </w:rPr>
+      </w:pPr>
+    </w:p>
+    <w:p>
+      <w:pPr>
+        <w:spacing w:line="276" w:lineRule="auto"/>
+        <w:rPr>
+          <w:sz w:val="24"/>
+          <w:szCs w:val="24"/>
+        </w:rPr>
+      </w:pPr>
+      <w:r>
+        <w:rPr>
+          <w:sz w:val="24"/>
+          <w:szCs w:val="24"/>
+        </w:rPr>
+        <w:t xml:space="preserve">In the event of </w:t>
+      </w:r>
+      <w:r>
+        <w:rPr>
+          <w:i/>
+          <w:sz w:val="24"/>
+          <w:szCs w:val="24"/>
+        </w:rPr>
+        <w:t>end user reviews</w:t>
+      </w:r>
+      <w:r>
+        <w:rPr>
+          <w:sz w:val="24"/>
+          <w:szCs w:val="24"/>
+        </w:rPr>
+        <w:t>, these first two chapters will initially be recommended for the reviewer’s benefit.</w:t>
+      </w:r>
+      <w:r>
+        <w:rPr>
+          <w:sz w:val="24"/>
+          <w:szCs w:val="24"/>
+        </w:rPr>
+        <w:t xml:space="preserve"> </w:t>
+      </w:r>
+    </w:p>
+    <w:p>
+      <w:pPr>
+        <w:spacing w:line="276" w:lineRule="auto"/>
+        <w:rPr>
+          <w:sz w:val="24"/>
+          <w:szCs w:val="24"/>
+        </w:rPr>
+      </w:pPr>
+    </w:p>
+    <w:p>
+      <w:pPr>
+        <w:pStyle w:val="ListParagraph"/>
+        <w:numPr>
+          <w:ilvl w:val="0"/>
+          <w:numId w:val="5"/>
+        </w:numPr>
+        <w:spacing w:line="276" w:lineRule="auto"/>
+        <w:rPr>
+          <w:b/>
+          <w:sz w:val="24"/>
+          <w:szCs w:val="24"/>
+        </w:rPr>
+      </w:pPr>
+      <w:r>
+        <w:rPr>
+          <w:b/>
+          <w:sz w:val="24"/>
+          <w:szCs w:val="24"/>
+        </w:rPr>
+        <w:t>Project Content</w:t>
+      </w:r>
+    </w:p>
+    <w:p>
+      <w:pPr>
+        <w:spacing w:line="276" w:lineRule="auto"/>
+        <w:rPr>
+          <w:b/>
+          <w:sz w:val="24"/>
+          <w:szCs w:val="24"/>
+        </w:rPr>
+      </w:pPr>
+    </w:p>
+    <w:p>
+      <w:pPr>
+        <w:pStyle w:val="ListParagraph"/>
+        <w:numPr>
+          <w:ilvl w:val="1"/>
+          <w:numId w:val="5"/>
+        </w:numPr>
+        <w:spacing w:line="276" w:lineRule="auto"/>
+        <w:rPr>
+          <w:b/>
+          <w:sz w:val="24"/>
+          <w:szCs w:val="24"/>
+        </w:rPr>
+      </w:pPr>
+      <w:r>
+        <w:rPr>
+          <w:b/>
+          <w:sz w:val="24"/>
+          <w:szCs w:val="24"/>
+        </w:rPr>
+        <w:t>Vision and Scope</w:t>
+      </w:r>
+    </w:p>
+    <w:p>
+      <w:pPr>
+        <w:spacing w:line="276" w:lineRule="auto"/>
+        <w:rPr>
+          <w:b/>
+          <w:sz w:val="24"/>
+          <w:szCs w:val="24"/>
+        </w:rPr>
+      </w:pPr>
+    </w:p>
+    <w:p>
+      <w:pPr>
+        <w:spacing w:line="276" w:lineRule="auto"/>
+        <w:rPr>
+          <w:sz w:val="24"/>
+          <w:szCs w:val="24"/>
+        </w:rPr>
+      </w:pPr>
+      <w:r>
+        <w:rPr>
+          <w:sz w:val="24"/>
+          <w:szCs w:val="24"/>
+        </w:rPr>
+        <w:t xml:space="preserve">The </w:t>
+      </w:r>
+      <w:r>
+        <w:rPr>
+          <w:sz w:val="24"/>
+          <w:szCs w:val="24"/>
+        </w:rPr>
+        <w:t>succeeding section</w:t>
+      </w:r>
+      <w:r>
+        <w:rPr>
+          <w:sz w:val="24"/>
+          <w:szCs w:val="24"/>
+        </w:rPr>
+        <w:t xml:space="preserve">r describes the conditions driving the development of the </w:t>
+      </w:r>
+      <w:r>
+        <w:rPr>
+          <w:sz w:val="24"/>
+          <w:szCs w:val="24"/>
+        </w:rPr>
+        <w:t xml:space="preserve">calendar tool. This section introduces the application as </w:t>
+      </w:r>
+      <w:r>
+        <w:rPr>
+          <w:sz w:val="24"/>
+          <w:szCs w:val="24"/>
+        </w:rPr>
+        <w:t>intended</w:t>
+      </w:r>
+      <w:r>
+        <w:rPr>
+          <w:sz w:val="24"/>
+          <w:szCs w:val="24"/>
+        </w:rPr>
+        <w:t xml:space="preserve"> and describes the scope and limitations of the development effort</w:t>
+      </w:r>
+      <w:r>
+        <w:rPr>
+          <w:sz w:val="24"/>
+          <w:szCs w:val="24"/>
+        </w:rPr>
+        <w:t>.</w:t>
+      </w:r>
+    </w:p>
+    <w:p>
+      <w:pPr>
+        <w:spacing w:line="276" w:lineRule="auto"/>
+        <w:rPr>
+          <w:b/>
+          <w:sz w:val="24"/>
+          <w:szCs w:val="24"/>
+        </w:rPr>
+      </w:pPr>
+    </w:p>
+    <w:p>
+      <w:pPr>
+        <w:pStyle w:val="ListParagraph"/>
+        <w:numPr>
+          <w:ilvl w:val="2"/>
+          <w:numId w:val="5"/>
+        </w:numPr>
+        <w:spacing w:line="276" w:lineRule="auto"/>
+        <w:rPr>
+          <w:b/>
+          <w:sz w:val="24"/>
+          <w:szCs w:val="24"/>
+        </w:rPr>
+      </w:pPr>
+      <w:r>
+        <w:rPr>
+          <w:b/>
+          <w:sz w:val="24"/>
+          <w:szCs w:val="24"/>
+        </w:rPr>
+        <w:t>Vision</w:t>
+      </w:r>
+    </w:p>
+    <w:p>
+      <w:pPr>
+        <w:spacing w:line="276" w:lineRule="auto"/>
+        <w:rPr>
+          <w:b/>
+          <w:sz w:val="24"/>
+          <w:szCs w:val="24"/>
+        </w:rPr>
+      </w:pPr>
+    </w:p>
+    <w:p>
+      <w:pPr>
+        <w:spacing w:line="276" w:lineRule="auto"/>
+        <w:rPr>
+          <w:sz w:val="24"/>
+          <w:szCs w:val="24"/>
+        </w:rPr>
+      </w:pPr>
+      <w:r>
+        <w:rPr>
+          <w:sz w:val="24"/>
+          <w:szCs w:val="24"/>
+        </w:rPr>
+        <w:t xml:space="preserve">In the advent of the technology age, more and more industries are beginning to grasp the benefits of having an </w:t>
+      </w:r>
+      <w:r>
+        <w:rPr>
+          <w:i/>
+          <w:sz w:val="24"/>
+          <w:szCs w:val="24"/>
+        </w:rPr>
+        <w:t>online presence.</w:t>
+      </w:r>
+      <w:r>
+        <w:rPr>
+          <w:sz w:val="24"/>
+          <w:szCs w:val="24"/>
+        </w:rPr>
+        <w:t xml:space="preserve"> </w:t>
+      </w:r>
+      <w:r>
+        <w:rPr>
+          <w:sz w:val="24"/>
+          <w:szCs w:val="24"/>
+        </w:rPr>
+        <w:t xml:space="preserve">This is why even the </w:t>
+      </w:r>
+      <w:r>
+        <w:rPr>
+          <w:i/>
+          <w:sz w:val="24"/>
+          <w:szCs w:val="24"/>
+        </w:rPr>
+        <w:t xml:space="preserve">religious </w:t>
+      </w:r>
+      <w:r>
+        <w:rPr>
+          <w:sz w:val="24"/>
+          <w:szCs w:val="24"/>
+        </w:rPr>
+        <w:t xml:space="preserve">sector of our country aims to enhance their capability of </w:t>
+      </w:r>
+      <w:r>
+        <w:rPr>
+          <w:i/>
+          <w:sz w:val="24"/>
+          <w:szCs w:val="24"/>
+        </w:rPr>
+        <w:t xml:space="preserve">catering </w:t>
+      </w:r>
+      <w:r>
+        <w:rPr>
+          <w:sz w:val="24"/>
+          <w:szCs w:val="24"/>
+        </w:rPr>
+        <w:t>the needs of their intended spiritual audience, online.</w:t>
+      </w:r>
+    </w:p>
+    <w:p>
+      <w:pPr>
+        <w:spacing w:line="276" w:lineRule="auto"/>
+        <w:rPr>
+          <w:sz w:val="24"/>
+          <w:szCs w:val="24"/>
+        </w:rPr>
+      </w:pPr>
+    </w:p>
+    <w:p>
+      <w:pPr>
+        <w:spacing w:line="276" w:lineRule="auto"/>
+        <w:rPr>
+          <w:sz w:val="24"/>
+          <w:szCs w:val="24"/>
+        </w:rPr>
+      </w:pPr>
+      <w:r>
+        <w:rPr>
+          <w:i/>
+          <w:sz w:val="24"/>
+          <w:szCs w:val="24"/>
+        </w:rPr>
+        <w:t>AngSalitaNgDiyos.com</w:t>
+      </w:r>
+      <w:r>
+        <w:rPr>
+          <w:sz w:val="24"/>
+          <w:szCs w:val="24"/>
+        </w:rPr>
+        <w:t>, is an online Catholic Liturgical site that accommodates the online audience and their needs, spiritually and information - wise.</w:t>
+      </w:r>
+      <w:r>
+        <w:rPr>
+          <w:sz w:val="24"/>
+          <w:szCs w:val="24"/>
+        </w:rPr>
+        <w:t xml:space="preserve"> </w:t>
+      </w:r>
+    </w:p>
+    <w:p>
+      <w:pPr>
+        <w:spacing w:line="276" w:lineRule="auto"/>
+        <w:rPr>
+          <w:sz w:val="24"/>
+          <w:szCs w:val="24"/>
+        </w:rPr>
+      </w:pPr>
+    </w:p>
+    <w:p>
+      <w:pPr>
+        <w:spacing w:line="276" w:lineRule="auto"/>
+        <w:rPr>
+          <w:sz w:val="24"/>
+          <w:szCs w:val="24"/>
+        </w:rPr>
+      </w:pPr>
+      <w:r>
+        <w:rPr>
+          <w:sz w:val="24"/>
+          <w:szCs w:val="24"/>
+        </w:rPr>
+        <w:lastRenderedPageBreak/>
+        <w:t xml:space="preserve">In line with this, the proponents of this project have tasked the IT – 111 students to create a calendar structure that can identify </w:t>
+      </w:r>
+      <w:r>
+        <w:rPr>
+          <w:sz w:val="24"/>
+          <w:szCs w:val="24"/>
+        </w:rPr>
+        <w:t xml:space="preserve">the </w:t>
+      </w:r>
+      <w:r>
+        <w:rPr>
+          <w:i/>
+          <w:sz w:val="24"/>
+          <w:szCs w:val="24"/>
+        </w:rPr>
+        <w:t xml:space="preserve">Lectionary Cycles </w:t>
+      </w:r>
+      <w:r>
+        <w:rPr>
+          <w:sz w:val="24"/>
+          <w:szCs w:val="24"/>
+        </w:rPr>
+        <w:t xml:space="preserve">and </w:t>
+      </w:r>
+      <w:r>
+        <w:rPr>
+          <w:i/>
+          <w:sz w:val="24"/>
+          <w:szCs w:val="24"/>
+        </w:rPr>
+        <w:t xml:space="preserve">Movable Liturgical Feasts </w:t>
+      </w:r>
+      <w:r>
+        <w:rPr>
+          <w:sz w:val="24"/>
+          <w:szCs w:val="24"/>
+        </w:rPr>
+        <w:t xml:space="preserve">within the 3 yearly cycles. It is known that every year, the </w:t>
+      </w:r>
+      <w:r>
+        <w:rPr>
+          <w:i/>
+          <w:sz w:val="24"/>
+          <w:szCs w:val="24"/>
+        </w:rPr>
+        <w:t xml:space="preserve">liturgical </w:t>
+      </w:r>
+      <w:r>
+        <w:rPr>
+          <w:sz w:val="24"/>
+          <w:szCs w:val="24"/>
+        </w:rPr>
+        <w:t>calendar changes in line with certain technicalities defined by Lectionary Cycles. The proposed calendar structure will identify specifically when these dates will be and arrange them accordingly.</w:t>
+      </w:r>
+    </w:p>
+    <w:p>
+      <w:pPr>
+        <w:spacing w:line="276" w:lineRule="auto"/>
+        <w:rPr>
+          <w:sz w:val="24"/>
+          <w:szCs w:val="24"/>
+        </w:rPr>
+      </w:pPr>
+    </w:p>
+    <w:p>
+      <w:pPr>
+        <w:spacing w:line="276" w:lineRule="auto"/>
+        <w:rPr>
+          <w:sz w:val="24"/>
+          <w:szCs w:val="24"/>
+        </w:rPr>
+      </w:pPr>
+      <w:r>
+        <w:rPr>
+          <w:sz w:val="24"/>
+          <w:szCs w:val="24"/>
+        </w:rPr>
+        <w:t xml:space="preserve">The primary goal of the </w:t>
+      </w:r>
+      <w:r>
+        <w:rPr>
+          <w:i/>
+          <w:sz w:val="24"/>
+          <w:szCs w:val="24"/>
+        </w:rPr>
+        <w:t>Liturgical Site’</w:t>
+      </w:r>
+      <w:r>
+        <w:rPr>
+          <w:sz w:val="24"/>
+          <w:szCs w:val="24"/>
+        </w:rPr>
+        <w:t xml:space="preserve">s calendar structure is to provide an informative, detailed and accurate representation of all the lectionary and religious feasts within a specific year. This will designate the said dates and represent them in an online version of the Calendar. </w:t>
+      </w:r>
+    </w:p>
+    <w:p>
+      <w:pPr>
+        <w:spacing w:line="276" w:lineRule="auto"/>
+        <w:rPr>
+          <w:sz w:val="24"/>
+          <w:szCs w:val="24"/>
+        </w:rPr>
+      </w:pPr>
+    </w:p>
+    <w:p>
+      <w:pPr>
+        <w:pStyle w:val="ListParagraph"/>
+        <w:numPr>
+          <w:ilvl w:val="2"/>
+          <w:numId w:val="5"/>
+        </w:numPr>
+        <w:spacing w:line="276" w:lineRule="auto"/>
+        <w:rPr>
+          <w:b/>
+          <w:sz w:val="24"/>
+          <w:szCs w:val="24"/>
+        </w:rPr>
+      </w:pPr>
+      <w:r>
+        <w:rPr>
+          <w:b/>
+          <w:sz w:val="24"/>
+          <w:szCs w:val="24"/>
+        </w:rPr>
+        <w:t>Scope</w:t>
+      </w:r>
+    </w:p>
+    <w:p>
+      <w:pPr>
+        <w:spacing w:line="276" w:lineRule="auto"/>
+        <w:rPr>
+          <w:sz w:val="24"/>
+          <w:szCs w:val="24"/>
+        </w:rPr>
+      </w:pPr>
+    </w:p>
+    <w:p>
+      <w:pPr>
+        <w:spacing w:line="276" w:lineRule="auto"/>
+        <w:rPr>
+          <w:sz w:val="24"/>
+          <w:szCs w:val="24"/>
+        </w:rPr>
+      </w:pPr>
+      <w:r>
+        <w:rPr>
+          <w:sz w:val="24"/>
+          <w:szCs w:val="24"/>
+        </w:rPr>
+        <w:t xml:space="preserve">The project aims to provide a tool that helps online users to identify the designated dates of </w:t>
+      </w:r>
+      <w:r>
+        <w:rPr>
+          <w:i/>
+          <w:sz w:val="24"/>
+          <w:szCs w:val="24"/>
+        </w:rPr>
+        <w:t>religious lections and feasts</w:t>
+      </w:r>
+      <w:r>
+        <w:rPr>
+          <w:sz w:val="24"/>
+          <w:szCs w:val="24"/>
+        </w:rPr>
+        <w:t xml:space="preserve"> within a specified year.</w:t>
+      </w:r>
+    </w:p>
+    <w:p>
+      <w:pPr>
+        <w:spacing w:line="276" w:lineRule="auto"/>
+        <w:rPr>
+          <w:sz w:val="24"/>
+          <w:szCs w:val="24"/>
+        </w:rPr>
+      </w:pPr>
+    </w:p>
+    <w:p>
+      <w:pPr>
+        <w:pStyle w:val="ListParagraph"/>
+        <w:numPr>
+          <w:ilvl w:val="0"/>
+          <w:numId w:val="10"/>
+        </w:numPr>
+        <w:spacing w:line="276" w:lineRule="auto"/>
+        <w:rPr>
+          <w:sz w:val="24"/>
+          <w:szCs w:val="24"/>
+        </w:rPr>
+      </w:pPr>
+      <w:r>
+        <w:rPr>
+          <w:sz w:val="24"/>
+          <w:szCs w:val="24"/>
+        </w:rPr>
+        <w:t xml:space="preserve">Create a database that includes all the </w:t>
+      </w:r>
+      <w:r>
+        <w:rPr>
+          <w:i/>
+          <w:sz w:val="24"/>
+          <w:szCs w:val="24"/>
+        </w:rPr>
+        <w:t>religious events</w:t>
+      </w:r>
+      <w:r>
+        <w:rPr>
+          <w:sz w:val="24"/>
+          <w:szCs w:val="24"/>
+        </w:rPr>
+        <w:t xml:space="preserve"> (e.g. lections, feasts and celebrations) within the year</w:t>
+      </w:r>
+    </w:p>
+    <w:p>
+      <w:pPr>
+        <w:pStyle w:val="ListParagraph"/>
+        <w:numPr>
+          <w:ilvl w:val="0"/>
+          <w:numId w:val="10"/>
+        </w:numPr>
+        <w:spacing w:line="276" w:lineRule="auto"/>
+        <w:rPr>
+          <w:sz w:val="24"/>
+          <w:szCs w:val="24"/>
+        </w:rPr>
+      </w:pPr>
+      <w:r>
+        <w:rPr>
+          <w:sz w:val="24"/>
+          <w:szCs w:val="24"/>
+        </w:rPr>
+        <w:t xml:space="preserve">Create a tool that utilizes the created </w:t>
+      </w:r>
+      <w:r>
+        <w:rPr>
+          <w:sz w:val="24"/>
+          <w:szCs w:val="24"/>
+        </w:rPr>
+        <w:t xml:space="preserve">database to insert the specified </w:t>
+      </w:r>
+      <w:r>
+        <w:rPr>
+          <w:i/>
+          <w:sz w:val="24"/>
+          <w:szCs w:val="24"/>
+        </w:rPr>
+        <w:t>events</w:t>
+      </w:r>
+      <w:r>
+        <w:rPr>
+          <w:sz w:val="24"/>
+          <w:szCs w:val="24"/>
+        </w:rPr>
+        <w:t xml:space="preserve"> in line with specific requirements that are specified by the Catholic church</w:t>
+      </w:r>
+    </w:p>
+    <w:p>
+      <w:pPr>
+        <w:pStyle w:val="ListParagraph"/>
+        <w:numPr>
+          <w:ilvl w:val="0"/>
+          <w:numId w:val="10"/>
+        </w:numPr>
+        <w:spacing w:line="276" w:lineRule="auto"/>
+        <w:rPr>
+          <w:sz w:val="24"/>
+          <w:szCs w:val="24"/>
+        </w:rPr>
+      </w:pPr>
+      <w:r>
+        <w:rPr>
+          <w:sz w:val="24"/>
+          <w:szCs w:val="24"/>
+        </w:rPr>
+        <w:t xml:space="preserve">Provide a calendar (that uses the database and the tool’s synergy) to display links to the necessary </w:t>
+      </w:r>
+      <w:r>
+        <w:rPr>
+          <w:i/>
+          <w:sz w:val="24"/>
+          <w:szCs w:val="24"/>
+        </w:rPr>
+        <w:t>pages</w:t>
+      </w:r>
+      <w:r>
+        <w:rPr>
+          <w:i/>
+          <w:sz w:val="24"/>
+          <w:szCs w:val="24"/>
+        </w:rPr>
+        <w:t xml:space="preserve"> </w:t>
+      </w:r>
+      <w:r>
+        <w:rPr>
+          <w:sz w:val="24"/>
+          <w:szCs w:val="24"/>
+        </w:rPr>
+        <w:t xml:space="preserve">and/or </w:t>
+      </w:r>
+      <w:r>
+        <w:rPr>
+          <w:i/>
+          <w:sz w:val="24"/>
+          <w:szCs w:val="24"/>
+        </w:rPr>
+        <w:t xml:space="preserve">audio </w:t>
+      </w:r>
+      <w:r>
+        <w:rPr>
+          <w:sz w:val="24"/>
+          <w:szCs w:val="24"/>
+        </w:rPr>
+        <w:t>files, representing lections and mass readings for each date</w:t>
+      </w:r>
+    </w:p>
+    <w:p>
+      <w:pPr>
+        <w:pStyle w:val="ListParagraph"/>
+        <w:numPr>
+          <w:ilvl w:val="0"/>
+          <w:numId w:val="10"/>
+        </w:numPr>
+        <w:spacing w:line="276" w:lineRule="auto"/>
+        <w:rPr>
+          <w:sz w:val="24"/>
+          <w:szCs w:val="24"/>
+        </w:rPr>
+      </w:pPr>
+      <w:r>
+        <w:rPr>
+          <w:sz w:val="24"/>
+          <w:szCs w:val="24"/>
+        </w:rPr>
+        <w:t xml:space="preserve">Encourage the online community to visit the </w:t>
+      </w:r>
+      <w:r>
+        <w:rPr>
+          <w:i/>
+          <w:sz w:val="24"/>
+          <w:szCs w:val="24"/>
+        </w:rPr>
+        <w:t>AngSalitaNgDiyos.com</w:t>
+      </w:r>
+      <w:r>
+        <w:rPr>
+          <w:sz w:val="24"/>
+          <w:szCs w:val="24"/>
+        </w:rPr>
+        <w:t xml:space="preserve"> site for informative and spiritual purposes</w:t>
+      </w:r>
+    </w:p>
+    <w:p>
+      <w:pPr>
+        <w:spacing w:line="276" w:lineRule="auto"/>
+        <w:rPr>
+          <w:sz w:val="24"/>
+          <w:szCs w:val="24"/>
+        </w:rPr>
+      </w:pPr>
+    </w:p>
+    <w:p>
+      <w:pPr>
+        <w:spacing w:line="276" w:lineRule="auto"/>
+        <w:rPr>
+          <w:sz w:val="24"/>
+          <w:szCs w:val="24"/>
+        </w:rPr>
+      </w:pPr>
+      <w:r>
+        <w:rPr>
+          <w:sz w:val="24"/>
+          <w:szCs w:val="24"/>
+        </w:rPr>
+        <w:t>The functions of the system include the following:</w:t>
+      </w:r>
+    </w:p>
+    <w:p>
+      <w:pPr>
+        <w:spacing w:line="276" w:lineRule="auto"/>
+        <w:rPr>
+          <w:sz w:val="24"/>
+          <w:szCs w:val="24"/>
+        </w:rPr>
+      </w:pPr>
+    </w:p>
+    <w:p>
+      <w:pPr>
+        <w:pStyle w:val="ListParagraph"/>
+        <w:numPr>
+          <w:ilvl w:val="0"/>
+          <w:numId w:val="11"/>
+        </w:numPr>
+        <w:spacing w:line="276" w:lineRule="auto"/>
+        <w:rPr>
+          <w:sz w:val="24"/>
+          <w:szCs w:val="24"/>
+        </w:rPr>
+      </w:pPr>
+      <w:r>
+        <w:rPr>
+          <w:sz w:val="24"/>
+          <w:szCs w:val="24"/>
+        </w:rPr>
+        <w:t xml:space="preserve">The main target market of this tool will mainly be defined as </w:t>
+      </w:r>
+      <w:r>
+        <w:rPr>
+          <w:i/>
+          <w:sz w:val="24"/>
+          <w:szCs w:val="24"/>
+        </w:rPr>
+        <w:t>users</w:t>
+      </w:r>
+      <w:r>
+        <w:rPr>
+          <w:sz w:val="24"/>
+          <w:szCs w:val="24"/>
+        </w:rPr>
+        <w:t xml:space="preserve">. These users are those who access the calendar via the site, </w:t>
+      </w:r>
+      <w:r>
+        <w:rPr>
+          <w:i/>
+          <w:sz w:val="24"/>
+          <w:szCs w:val="24"/>
+        </w:rPr>
+        <w:t>AngSalitaNgDiyos.com</w:t>
+      </w:r>
+    </w:p>
+    <w:p>
+      <w:pPr>
+        <w:pStyle w:val="ListParagraph"/>
+        <w:numPr>
+          <w:ilvl w:val="0"/>
+          <w:numId w:val="11"/>
+        </w:numPr>
+        <w:spacing w:line="276" w:lineRule="auto"/>
+        <w:rPr>
+          <w:sz w:val="24"/>
+          <w:szCs w:val="24"/>
+        </w:rPr>
+      </w:pPr>
+      <w:r>
+        <w:rPr>
+          <w:sz w:val="24"/>
+          <w:szCs w:val="24"/>
+        </w:rPr>
+        <w:t>The calendar tool will automatically display the dates within the month that it is being access</w:t>
+      </w:r>
+      <w:r>
+        <w:rPr>
+          <w:sz w:val="24"/>
+          <w:szCs w:val="24"/>
+        </w:rPr>
+        <w:t>ed</w:t>
+      </w:r>
+    </w:p>
+    <w:p>
+      <w:pPr>
+        <w:pStyle w:val="ListParagraph"/>
+        <w:numPr>
+          <w:ilvl w:val="0"/>
+          <w:numId w:val="11"/>
+        </w:numPr>
+        <w:spacing w:line="276" w:lineRule="auto"/>
+        <w:rPr>
+          <w:sz w:val="24"/>
+          <w:szCs w:val="24"/>
+        </w:rPr>
+      </w:pPr>
+      <w:r>
+        <w:rPr>
+          <w:sz w:val="24"/>
+          <w:szCs w:val="24"/>
+        </w:rPr>
+        <w:t xml:space="preserve">The calendar will display 4 types of </w:t>
+      </w:r>
+      <w:r>
+        <w:rPr>
+          <w:i/>
+          <w:sz w:val="24"/>
+          <w:szCs w:val="24"/>
+        </w:rPr>
+        <w:t>items</w:t>
+      </w:r>
+      <w:r>
+        <w:rPr>
+          <w:sz w:val="24"/>
+          <w:szCs w:val="24"/>
+        </w:rPr>
+        <w:t xml:space="preserve">: (1) </w:t>
+      </w:r>
+      <w:r>
+        <w:rPr>
+          <w:b/>
+          <w:sz w:val="24"/>
+          <w:szCs w:val="24"/>
+        </w:rPr>
+        <w:t>Sunday readings</w:t>
+      </w:r>
+      <w:r>
+        <w:rPr>
+          <w:sz w:val="24"/>
+          <w:szCs w:val="24"/>
+        </w:rPr>
+        <w:t xml:space="preserve">, (2) </w:t>
+      </w:r>
+      <w:r>
+        <w:rPr>
+          <w:b/>
+          <w:sz w:val="24"/>
+          <w:szCs w:val="24"/>
+        </w:rPr>
+        <w:t>Weekday readings</w:t>
+      </w:r>
+      <w:r>
+        <w:rPr>
+          <w:sz w:val="24"/>
+          <w:szCs w:val="24"/>
+        </w:rPr>
+        <w:t xml:space="preserve">, (3) </w:t>
+      </w:r>
+      <w:r>
+        <w:rPr>
+          <w:b/>
+          <w:sz w:val="24"/>
+          <w:szCs w:val="24"/>
+        </w:rPr>
+        <w:t>Moveable feasts</w:t>
+      </w:r>
+      <w:r>
+        <w:rPr>
+          <w:sz w:val="24"/>
+          <w:szCs w:val="24"/>
+        </w:rPr>
+        <w:t xml:space="preserve"> and (4) </w:t>
+      </w:r>
+      <w:r>
+        <w:rPr>
+          <w:b/>
+          <w:sz w:val="24"/>
+          <w:szCs w:val="24"/>
+        </w:rPr>
+        <w:t>Solemnities / Memorials</w:t>
+      </w:r>
+    </w:p>
+    <w:p>
+      <w:pPr>
+        <w:pStyle w:val="ListParagraph"/>
+        <w:numPr>
+          <w:ilvl w:val="0"/>
+          <w:numId w:val="11"/>
+        </w:numPr>
+        <w:spacing w:line="276" w:lineRule="auto"/>
+        <w:rPr>
+          <w:sz w:val="24"/>
+          <w:szCs w:val="24"/>
+        </w:rPr>
+      </w:pPr>
+      <w:r>
+        <w:rPr>
+          <w:sz w:val="24"/>
+          <w:szCs w:val="24"/>
+        </w:rPr>
+        <w:t xml:space="preserve">Each type of item has its own </w:t>
+      </w:r>
+      <w:r>
+        <w:rPr>
+          <w:sz w:val="24"/>
+          <w:szCs w:val="24"/>
+        </w:rPr>
+        <w:t xml:space="preserve">definite </w:t>
+      </w:r>
+      <w:r>
+        <w:rPr>
+          <w:i/>
+          <w:sz w:val="24"/>
+          <w:szCs w:val="24"/>
+        </w:rPr>
+        <w:t xml:space="preserve">business </w:t>
+      </w:r>
+      <w:r>
+        <w:rPr>
+          <w:i/>
+          <w:sz w:val="24"/>
+          <w:szCs w:val="24"/>
+        </w:rPr>
+        <w:t>requirement</w:t>
+      </w:r>
+    </w:p>
+    <w:p>
+      <w:pPr>
+        <w:pStyle w:val="ListParagraph"/>
+        <w:numPr>
+          <w:ilvl w:val="1"/>
+          <w:numId w:val="11"/>
+        </w:numPr>
+        <w:spacing w:line="276" w:lineRule="auto"/>
+        <w:rPr>
+          <w:sz w:val="24"/>
+          <w:szCs w:val="24"/>
+        </w:rPr>
+      </w:pPr>
+      <w:r>
+        <w:rPr>
+          <w:b/>
+          <w:sz w:val="24"/>
+          <w:szCs w:val="24"/>
+        </w:rPr>
+        <w:t xml:space="preserve">Sunday readings </w:t>
+      </w:r>
+      <w:r>
+        <w:rPr>
+          <w:sz w:val="24"/>
+          <w:szCs w:val="24"/>
+        </w:rPr>
+        <w:t xml:space="preserve">have 3 yearly cycles: Year A, Year B and Year C. Each cycle has a designated set of Sunday readings which are variably different from each cycle. Year determinant is the remainder of the sum of all the </w:t>
+      </w:r>
+      <w:r>
+        <w:rPr>
+          <w:sz w:val="24"/>
+          <w:szCs w:val="24"/>
+        </w:rPr>
+        <w:lastRenderedPageBreak/>
+        <w:t xml:space="preserve">digits within the year, divided by 3. </w:t>
+      </w:r>
+      <w:r>
+        <w:rPr>
+          <w:sz w:val="24"/>
+          <w:szCs w:val="24"/>
+        </w:rPr>
+        <w:t>The succeeding table illustrates</w:t>
+      </w:r>
+      <w:r>
+        <w:rPr>
+          <w:sz w:val="24"/>
+          <w:szCs w:val="24"/>
+        </w:rPr>
+        <w:t xml:space="preserve"> the determinant.</w:t>
+      </w:r>
+    </w:p>
+    <w:p>
+      <w:pPr>
+        <w:spacing w:line="276" w:lineRule="auto"/>
+        <w:rPr>
+          <w:sz w:val="24"/>
+          <w:szCs w:val="24"/>
+        </w:rPr>
+      </w:pPr>
+    </w:p>
+    <w:tbl>
+      <w:tblPr>
+        <w:tblStyle w:val="GridTable4-Accent6"/>
+        <w:tblW w:w="0" w:type="auto"/>
+        <w:tblInd w:w="2177" w:type="dxa"/>
+        <w:tblLook w:val="04A0" w:firstRow="1" w:lastRow="0" w:firstColumn="1" w:lastColumn="0" w:noHBand="0" w:noVBand="1"/>
+      </w:tblPr>
+      <w:tblGrid>
+        <w:gridCol w:w="2494"/>
+        <w:gridCol w:w="2494"/>
+      </w:tblGrid>
+      <w:tr>
+        <w:trPr>
+          <w:cnfStyle w:val="100000000000" w:firstRow="1" w:lastRow="0" w:firstColumn="0" w:lastColumn="0" w:oddVBand="0" w:evenVBand="0" w:oddHBand="0" w:evenHBand="0" w:firstRowFirstColumn="0" w:firstRowLastColumn="0" w:lastRowFirstColumn="0" w:lastRowLastColumn="0"/>
+          <w:trHeight w:val="241"/>
+        </w:trPr>
+        <w:tc>
+          <w:tcPr>
+            <w:cnfStyle w:val="001000000000" w:firstRow="0" w:lastRow="0" w:firstColumn="1" w:lastColumn="0" w:oddVBand="0" w:evenVBand="0" w:oddHBand="0" w:evenHBand="0" w:firstRowFirstColumn="0" w:firstRowLastColumn="0" w:lastRowFirstColumn="0" w:lastRowLastColumn="0"/>
+            <w:tcW w:w="2494" w:type="dxa"/>
+          </w:tcPr>
+          <w:p>
+            <w:pPr>
+              <w:pStyle w:val="ListParagraph"/>
+              <w:spacing w:line="276" w:lineRule="auto"/>
+              <w:ind w:left="0"/>
+              <w:jc w:val="center"/>
+              <w:rPr>
+                <w:sz w:val="24"/>
+                <w:szCs w:val="24"/>
+              </w:rPr>
+            </w:pPr>
+            <w:r>
+              <w:rPr>
+                <w:sz w:val="24"/>
+                <w:szCs w:val="24"/>
+              </w:rPr>
+              <w:t>Remainder</w:t>
+            </w:r>
+          </w:p>
+        </w:tc>
+        <w:tc>
+          <w:tcPr>
+            <w:tcW w:w="2494" w:type="dxa"/>
+          </w:tcPr>
+          <w:p>
+            <w:pPr>
+              <w:pStyle w:val="ListParagraph"/>
+              <w:spacing w:line="276" w:lineRule="auto"/>
+              <w:ind w:left="0"/>
+              <w:jc w:val="center"/>
+              <w:cnfStyle w:val="100000000000" w:firstRow="1" w:lastRow="0" w:firstColumn="0" w:lastColumn="0" w:oddVBand="0" w:evenVBand="0" w:oddHBand="0" w:evenHBand="0" w:firstRowFirstColumn="0" w:firstRowLastColumn="0" w:lastRowFirstColumn="0" w:lastRowLastColumn="0"/>
+              <w:rPr>
+                <w:sz w:val="24"/>
+                <w:szCs w:val="24"/>
+              </w:rPr>
+            </w:pPr>
+            <w:r>
+              <w:rPr>
+                <w:sz w:val="24"/>
+                <w:szCs w:val="24"/>
+              </w:rPr>
+              <w:t>Year</w:t>
+            </w:r>
+          </w:p>
+        </w:tc>
+      </w:tr>
+      <w:tr>
+        <w:trPr>
+          <w:cnfStyle w:val="000000100000" w:firstRow="0" w:lastRow="0" w:firstColumn="0" w:lastColumn="0" w:oddVBand="0" w:evenVBand="0" w:oddHBand="1" w:evenHBand="0" w:firstRowFirstColumn="0" w:firstRowLastColumn="0" w:lastRowFirstColumn="0" w:lastRowLastColumn="0"/>
+          <w:trHeight w:val="241"/>
+        </w:trPr>
+        <w:tc>
+          <w:tcPr>
+            <w:cnfStyle w:val="001000000000" w:firstRow="0" w:lastRow="0" w:firstColumn="1" w:lastColumn="0" w:oddVBand="0" w:evenVBand="0" w:oddHBand="0" w:evenHBand="0" w:firstRowFirstColumn="0" w:firstRowLastColumn="0" w:lastRowFirstColumn="0" w:lastRowLastColumn="0"/>
+            <w:tcW w:w="2494" w:type="dxa"/>
+          </w:tcPr>
+          <w:p>
+            <w:pPr>
+              <w:pStyle w:val="ListParagraph"/>
+              <w:spacing w:line="276" w:lineRule="auto"/>
+              <w:ind w:left="0"/>
+              <w:jc w:val="center"/>
+              <w:rPr>
+                <w:sz w:val="24"/>
+                <w:szCs w:val="24"/>
+              </w:rPr>
+            </w:pPr>
+            <w:r>
+              <w:rPr>
+                <w:sz w:val="24"/>
+                <w:szCs w:val="24"/>
+              </w:rPr>
+              <w:t>0</w:t>
+            </w:r>
+          </w:p>
+        </w:tc>
+        <w:tc>
+          <w:tcPr>
+            <w:tcW w:w="2494" w:type="dxa"/>
+          </w:tcPr>
+          <w:p>
+            <w:pPr>
+              <w:pStyle w:val="ListParagraph"/>
+              <w:spacing w:line="276" w:lineRule="auto"/>
+              <w:ind w:left="0"/>
+              <w:jc w:val="center"/>
+              <w:cnfStyle w:val="000000100000" w:firstRow="0" w:lastRow="0" w:firstColumn="0" w:lastColumn="0" w:oddVBand="0" w:evenVBand="0" w:oddHBand="1" w:evenHBand="0" w:firstRowFirstColumn="0" w:firstRowLastColumn="0" w:lastRowFirstColumn="0" w:lastRowLastColumn="0"/>
+              <w:rPr>
+                <w:sz w:val="24"/>
+                <w:szCs w:val="24"/>
+              </w:rPr>
+            </w:pPr>
+            <w:r>
+              <w:rPr>
+                <w:sz w:val="24"/>
+                <w:szCs w:val="24"/>
+              </w:rPr>
+              <w:t>Year A</w:t>
+            </w:r>
+          </w:p>
+        </w:tc>
+      </w:tr>
+      <w:tr>
+        <w:trPr>
+          <w:trHeight w:val="241"/>
+        </w:trPr>
+        <w:tc>
+          <w:tcPr>
+            <w:cnfStyle w:val="001000000000" w:firstRow="0" w:lastRow="0" w:firstColumn="1" w:lastColumn="0" w:oddVBand="0" w:evenVBand="0" w:oddHBand="0" w:evenHBand="0" w:firstRowFirstColumn="0" w:firstRowLastColumn="0" w:lastRowFirstColumn="0" w:lastRowLastColumn="0"/>
+            <w:tcW w:w="2494" w:type="dxa"/>
+          </w:tcPr>
+          <w:p>
+            <w:pPr>
+              <w:pStyle w:val="ListParagraph"/>
+              <w:spacing w:line="276" w:lineRule="auto"/>
+              <w:ind w:left="0"/>
+              <w:jc w:val="center"/>
+              <w:rPr>
+                <w:sz w:val="24"/>
+                <w:szCs w:val="24"/>
+              </w:rPr>
+            </w:pPr>
+            <w:r>
+              <w:rPr>
+                <w:sz w:val="24"/>
+                <w:szCs w:val="24"/>
+              </w:rPr>
+              <w:t>1</w:t>
+            </w:r>
+          </w:p>
+        </w:tc>
+        <w:tc>
+          <w:tcPr>
+            <w:tcW w:w="2494" w:type="dxa"/>
+          </w:tcPr>
+          <w:p>
+            <w:pPr>
+              <w:pStyle w:val="ListParagraph"/>
+              <w:spacing w:line="276" w:lineRule="auto"/>
+              <w:ind w:left="0"/>
+              <w:jc w:val="center"/>
+              <w:cnfStyle w:val="000000000000" w:firstRow="0" w:lastRow="0" w:firstColumn="0" w:lastColumn="0" w:oddVBand="0" w:evenVBand="0" w:oddHBand="0" w:evenHBand="0" w:firstRowFirstColumn="0" w:firstRowLastColumn="0" w:lastRowFirstColumn="0" w:lastRowLastColumn="0"/>
+              <w:rPr>
+                <w:sz w:val="24"/>
+                <w:szCs w:val="24"/>
+              </w:rPr>
+            </w:pPr>
+            <w:r>
+              <w:rPr>
+                <w:sz w:val="24"/>
+                <w:szCs w:val="24"/>
+              </w:rPr>
+              <w:t>Year B</w:t>
+            </w:r>
+          </w:p>
+        </w:tc>
+      </w:tr>
+      <w:tr>
+        <w:trPr>
+          <w:cnfStyle w:val="000000100000" w:firstRow="0" w:lastRow="0" w:firstColumn="0" w:lastColumn="0" w:oddVBand="0" w:evenVBand="0" w:oddHBand="1" w:evenHBand="0" w:firstRowFirstColumn="0" w:firstRowLastColumn="0" w:lastRowFirstColumn="0" w:lastRowLastColumn="0"/>
+          <w:trHeight w:val="241"/>
+        </w:trPr>
+        <w:tc>
+          <w:tcPr>
+            <w:cnfStyle w:val="001000000000" w:firstRow="0" w:lastRow="0" w:firstColumn="1" w:lastColumn="0" w:oddVBand="0" w:evenVBand="0" w:oddHBand="0" w:evenHBand="0" w:firstRowFirstColumn="0" w:firstRowLastColumn="0" w:lastRowFirstColumn="0" w:lastRowLastColumn="0"/>
+            <w:tcW w:w="2494" w:type="dxa"/>
+          </w:tcPr>
+          <w:p>
+            <w:pPr>
+              <w:pStyle w:val="ListParagraph"/>
+              <w:spacing w:line="276" w:lineRule="auto"/>
+              <w:ind w:left="0"/>
+              <w:jc w:val="center"/>
+              <w:rPr>
+                <w:sz w:val="24"/>
+                <w:szCs w:val="24"/>
+              </w:rPr>
+            </w:pPr>
+            <w:r>
+              <w:rPr>
+                <w:sz w:val="24"/>
+                <w:szCs w:val="24"/>
+              </w:rPr>
+              <w:t>2</w:t>
+            </w:r>
+          </w:p>
+        </w:tc>
+        <w:tc>
+          <w:tcPr>
+            <w:tcW w:w="2494" w:type="dxa"/>
+          </w:tcPr>
+          <w:p>
+            <w:pPr>
+              <w:pStyle w:val="ListParagraph"/>
+              <w:spacing w:line="276" w:lineRule="auto"/>
+              <w:ind w:left="0"/>
+              <w:jc w:val="center"/>
+              <w:cnfStyle w:val="000000100000" w:firstRow="0" w:lastRow="0" w:firstColumn="0" w:lastColumn="0" w:oddVBand="0" w:evenVBand="0" w:oddHBand="1" w:evenHBand="0" w:firstRowFirstColumn="0" w:firstRowLastColumn="0" w:lastRowFirstColumn="0" w:lastRowLastColumn="0"/>
+              <w:rPr>
+                <w:sz w:val="24"/>
+                <w:szCs w:val="24"/>
+              </w:rPr>
+            </w:pPr>
+            <w:r>
+              <w:rPr>
+                <w:sz w:val="24"/>
+                <w:szCs w:val="24"/>
+              </w:rPr>
+              <w:t>Year C</w:t>
+            </w:r>
+          </w:p>
+        </w:tc>
+      </w:tr>
+    </w:tbl>
+    <w:p>
+      <w:pPr>
+        <w:spacing w:line="276" w:lineRule="auto"/>
+        <w:jc w:val="center"/>
+        <w:rPr>
+          <w:sz w:val="24"/>
+          <w:szCs w:val="24"/>
+        </w:rPr>
+      </w:pPr>
+      <w:r>
+        <w:rPr>
+          <w:sz w:val="24"/>
+          <w:szCs w:val="24"/>
+        </w:rPr>
+        <w:t xml:space="preserve">Table 1.1 </w:t>
+      </w:r>
+      <w:r>
+        <w:rPr>
+          <w:b/>
+          <w:sz w:val="24"/>
+          <w:szCs w:val="24"/>
+        </w:rPr>
+        <w:t>Determinant of year cycle for Sunday readings</w:t>
+      </w:r>
+    </w:p>
+    <w:p>
+      <w:pPr>
+        <w:pStyle w:val="ListParagraph"/>
+        <w:spacing w:line="276" w:lineRule="auto"/>
+        <w:ind w:left="1440"/>
+        <w:rPr>
+          <w:sz w:val="24"/>
+          <w:szCs w:val="24"/>
+        </w:rPr>
+      </w:pPr>
+      <w:r>
+        <w:rPr>
+          <w:sz w:val="24"/>
+          <w:szCs w:val="24"/>
+        </w:rPr>
+        <w:br/>
+      </w:r>
+      <w:r>
+        <w:rPr>
+          <w:sz w:val="24"/>
+          <w:szCs w:val="24"/>
+        </w:rPr>
+        <w:t>Example -</w:t>
+      </w:r>
+      <w:r>
+        <w:rPr>
+          <w:sz w:val="24"/>
+          <w:szCs w:val="24"/>
+        </w:rPr>
+        <w:t xml:space="preserve">For the </w:t>
+      </w:r>
+      <w:r>
+        <w:rPr>
+          <w:sz w:val="24"/>
+          <w:szCs w:val="24"/>
+        </w:rPr>
+        <w:t>Y</w:t>
+      </w:r>
+      <w:r>
+        <w:rPr>
+          <w:sz w:val="24"/>
+          <w:szCs w:val="24"/>
+        </w:rPr>
+        <w:t>ear 2014</w:t>
+      </w:r>
+      <w:r>
+        <w:rPr>
+          <w:sz w:val="24"/>
+          <w:szCs w:val="24"/>
+        </w:rPr>
+        <w:t xml:space="preserve">: </w:t>
+      </w:r>
+    </w:p>
+    <w:p>
+      <w:pPr>
+        <w:pStyle w:val="ListParagraph"/>
+        <w:spacing w:line="276" w:lineRule="auto"/>
+        <w:ind w:left="1440"/>
+        <w:rPr>
+          <w:sz w:val="24"/>
+          <w:szCs w:val="24"/>
+        </w:rPr>
+      </w:pPr>
+      <w:r>
+        <w:rPr>
+          <w:b/>
+          <w:sz w:val="24"/>
+          <w:szCs w:val="24"/>
+        </w:rPr>
+        <w:t>Sum of all digits in the year</w:t>
+      </w:r>
+      <w:r>
+        <w:rPr>
+          <w:sz w:val="24"/>
+          <w:szCs w:val="24"/>
+        </w:rPr>
+        <w:t xml:space="preserve"> </w:t>
+      </w:r>
+    </w:p>
+    <w:p>
+      <w:pPr>
+        <w:pStyle w:val="ListParagraph"/>
+        <w:spacing w:line="276" w:lineRule="auto"/>
+        <w:ind w:left="1440"/>
+        <w:rPr>
+          <w:sz w:val="24"/>
+          <w:szCs w:val="24"/>
+        </w:rPr>
+      </w:pPr>
+      <w:r>
+        <w:rPr>
+          <w:sz w:val="24"/>
+          <w:szCs w:val="24"/>
+        </w:rPr>
+        <w:t>= 2+0+1+4 = 6</w:t>
+      </w:r>
+      <w:r>
+        <w:rPr>
+          <w:sz w:val="24"/>
+          <w:szCs w:val="24"/>
+        </w:rPr>
+        <w:br/>
+      </w:r>
+      <w:r>
+        <w:rPr>
+          <w:b/>
+          <w:sz w:val="24"/>
+          <w:szCs w:val="24"/>
+        </w:rPr>
+        <w:t>Remainder of sum divided by 3</w:t>
+      </w:r>
+      <w:r>
+        <w:rPr>
+          <w:sz w:val="24"/>
+          <w:szCs w:val="24"/>
+        </w:rPr>
+        <w:t xml:space="preserve"> </w:t>
+      </w:r>
+    </w:p>
+    <w:p>
+      <w:pPr>
+        <w:pStyle w:val="ListParagraph"/>
+        <w:spacing w:line="276" w:lineRule="auto"/>
+        <w:ind w:left="1440"/>
+        <w:rPr>
+          <w:b/>
+          <w:sz w:val="24"/>
+          <w:szCs w:val="24"/>
+          <w:u w:val="single"/>
+        </w:rPr>
+      </w:pPr>
+      <w:r>
+        <w:rPr>
+          <w:sz w:val="24"/>
+          <w:szCs w:val="24"/>
+        </w:rPr>
+        <w:t xml:space="preserve">= 6 / 3 = 2 remainder </w:t>
+      </w:r>
+      <w:r>
+        <w:rPr>
+          <w:sz w:val="24"/>
+          <w:szCs w:val="24"/>
+          <w:u w:val="single"/>
+        </w:rPr>
+        <w:t>0</w:t>
+      </w:r>
+      <w:r>
+        <w:rPr>
+          <w:b/>
+          <w:sz w:val="24"/>
+          <w:szCs w:val="24"/>
+          <w:u w:val="single"/>
+        </w:rPr>
+        <w:br/>
+      </w:r>
+      <w:r>
+        <w:rPr>
+          <w:sz w:val="24"/>
+          <w:szCs w:val="24"/>
+          <w:u w:val="single"/>
+        </w:rPr>
+        <w:t>Remainder is 0.</w:t>
+      </w:r>
+      <w:r>
+        <w:rPr>
+          <w:b/>
+          <w:sz w:val="24"/>
+          <w:szCs w:val="24"/>
+        </w:rPr>
+        <w:t xml:space="preserve"> </w:t>
+      </w:r>
+      <w:r>
+        <w:rPr>
+          <w:sz w:val="24"/>
+          <w:szCs w:val="24"/>
+        </w:rPr>
+        <w:t>Therefore</w:t>
+      </w:r>
+      <w:r>
+        <w:rPr>
+          <w:sz w:val="24"/>
+          <w:szCs w:val="24"/>
+        </w:rPr>
+        <w:t xml:space="preserve"> 2014 is considered within the </w:t>
+      </w:r>
+      <w:r>
+        <w:rPr>
+          <w:sz w:val="24"/>
+          <w:szCs w:val="24"/>
+          <w:u w:val="single"/>
+        </w:rPr>
+        <w:t>Year A</w:t>
+      </w:r>
+      <w:r>
+        <w:rPr>
+          <w:sz w:val="24"/>
+          <w:szCs w:val="24"/>
+        </w:rPr>
+        <w:t xml:space="preserve"> cycle</w:t>
+      </w:r>
+      <w:r>
+        <w:rPr>
+          <w:sz w:val="24"/>
+          <w:szCs w:val="24"/>
+        </w:rPr>
+        <w:t>.</w:t>
+      </w:r>
+    </w:p>
+    <w:p>
+      <w:pPr>
+        <w:pStyle w:val="ListParagraph"/>
+        <w:numPr>
+          <w:ilvl w:val="1"/>
+          <w:numId w:val="11"/>
+        </w:numPr>
+        <w:spacing w:line="276" w:lineRule="auto"/>
+        <w:rPr>
+          <w:sz w:val="24"/>
+          <w:szCs w:val="24"/>
+        </w:rPr>
+      </w:pPr>
+      <w:r>
+        <w:rPr>
+          <w:sz w:val="24"/>
+          <w:szCs w:val="24"/>
+        </w:rPr>
+        <w:t xml:space="preserve">For </w:t>
+      </w:r>
+      <w:r>
+        <w:rPr>
+          <w:b/>
+          <w:sz w:val="24"/>
+          <w:szCs w:val="24"/>
+        </w:rPr>
+        <w:t xml:space="preserve">Weekday readings, </w:t>
+      </w:r>
+      <w:r>
+        <w:rPr>
+          <w:sz w:val="24"/>
+          <w:szCs w:val="24"/>
+        </w:rPr>
+        <w:t xml:space="preserve">there are two sets of readings. Year 1 </w:t>
+      </w:r>
+      <w:r>
+        <w:rPr>
+          <w:sz w:val="24"/>
+          <w:szCs w:val="24"/>
+        </w:rPr>
+        <w:t>&amp;</w:t>
+      </w:r>
+      <w:r>
+        <w:rPr>
+          <w:sz w:val="24"/>
+          <w:szCs w:val="24"/>
+        </w:rPr>
+        <w:t>Year 2.</w:t>
+      </w:r>
+      <w:r>
+        <w:rPr>
+          <w:sz w:val="24"/>
+          <w:szCs w:val="24"/>
+        </w:rPr>
+        <w:t xml:space="preserve"> The succeeding table describes the determinant.</w:t>
+      </w:r>
+      <w:r>
+        <w:rPr>
+          <w:sz w:val="24"/>
+          <w:szCs w:val="24"/>
+        </w:rPr>
+        <w:br/>
+      </w:r>
+    </w:p>
+    <w:tbl>
+      <w:tblPr>
+        <w:tblStyle w:val="GridTable4-Accent6"/>
+        <w:tblW w:w="0" w:type="auto"/>
+        <w:tblInd w:w="2177" w:type="dxa"/>
+        <w:tblLook w:val="04A0" w:firstRow="1" w:lastRow="0" w:firstColumn="1" w:lastColumn="0" w:noHBand="0" w:noVBand="1"/>
+      </w:tblPr>
+      <w:tblGrid>
+        <w:gridCol w:w="2494"/>
+        <w:gridCol w:w="2494"/>
+      </w:tblGrid>
+      <w:tr>
+        <w:trPr>
+          <w:cnfStyle w:val="100000000000" w:firstRow="1" w:lastRow="0" w:firstColumn="0" w:lastColumn="0" w:oddVBand="0" w:evenVBand="0" w:oddHBand="0" w:evenHBand="0" w:firstRowFirstColumn="0" w:firstRowLastColumn="0" w:lastRowFirstColumn="0" w:lastRowLastColumn="0"/>
+          <w:trHeight w:val="241"/>
+        </w:trPr>
+        <w:tc>
+          <w:tcPr>
+            <w:cnfStyle w:val="001000000000" w:firstRow="0" w:lastRow="0" w:firstColumn="1" w:lastColumn="0" w:oddVBand="0" w:evenVBand="0" w:oddHBand="0" w:evenHBand="0" w:firstRowFirstColumn="0" w:firstRowLastColumn="0" w:lastRowFirstColumn="0" w:lastRowLastColumn="0"/>
+            <w:tcW w:w="2494" w:type="dxa"/>
+          </w:tcPr>
+          <w:p>
+            <w:pPr>
+              <w:spacing w:line="276" w:lineRule="auto"/>
+              <w:jc w:val="center"/>
+              <w:rPr>
+                <w:sz w:val="24"/>
+                <w:szCs w:val="24"/>
+              </w:rPr>
+            </w:pPr>
+            <w:r>
+              <w:rPr>
+                <w:sz w:val="24"/>
+                <w:szCs w:val="24"/>
+              </w:rPr>
+              <w:t>Year Type</w:t>
+            </w:r>
+          </w:p>
+        </w:tc>
+        <w:tc>
+          <w:tcPr>
+            <w:tcW w:w="2494" w:type="dxa"/>
+          </w:tcPr>
+          <w:p>
+            <w:pPr>
+              <w:pStyle w:val="ListParagraph"/>
+              <w:spacing w:line="276" w:lineRule="auto"/>
+              <w:ind w:left="0"/>
+              <w:jc w:val="center"/>
+              <w:cnfStyle w:val="100000000000" w:firstRow="1" w:lastRow="0" w:firstColumn="0" w:lastColumn="0" w:oddVBand="0" w:evenVBand="0" w:oddHBand="0" w:evenHBand="0" w:firstRowFirstColumn="0" w:firstRowLastColumn="0" w:lastRowFirstColumn="0" w:lastRowLastColumn="0"/>
+              <w:rPr>
+                <w:sz w:val="24"/>
+                <w:szCs w:val="24"/>
+              </w:rPr>
+            </w:pPr>
+            <w:r>
+              <w:rPr>
+                <w:sz w:val="24"/>
+                <w:szCs w:val="24"/>
+              </w:rPr>
+              <w:t>Year</w:t>
+            </w:r>
+          </w:p>
+        </w:tc>
+      </w:tr>
+      <w:tr>
+        <w:trPr>
+          <w:cnfStyle w:val="000000100000" w:firstRow="0" w:lastRow="0" w:firstColumn="0" w:lastColumn="0" w:oddVBand="0" w:evenVBand="0" w:oddHBand="1" w:evenHBand="0" w:firstRowFirstColumn="0" w:firstRowLastColumn="0" w:lastRowFirstColumn="0" w:lastRowLastColumn="0"/>
+          <w:trHeight w:val="241"/>
+        </w:trPr>
+        <w:tc>
+          <w:tcPr>
+            <w:cnfStyle w:val="001000000000" w:firstRow="0" w:lastRow="0" w:firstColumn="1" w:lastColumn="0" w:oddVBand="0" w:evenVBand="0" w:oddHBand="0" w:evenHBand="0" w:firstRowFirstColumn="0" w:firstRowLastColumn="0" w:lastRowFirstColumn="0" w:lastRowLastColumn="0"/>
+            <w:tcW w:w="2494" w:type="dxa"/>
+          </w:tcPr>
+          <w:p>
+            <w:pPr>
+              <w:pStyle w:val="ListParagraph"/>
+              <w:spacing w:line="276" w:lineRule="auto"/>
+              <w:ind w:left="0"/>
+              <w:jc w:val="center"/>
+              <w:rPr>
+                <w:sz w:val="24"/>
+                <w:szCs w:val="24"/>
+              </w:rPr>
+            </w:pPr>
+            <w:r>
+              <w:rPr>
+                <w:sz w:val="24"/>
+                <w:szCs w:val="24"/>
+              </w:rPr>
+              <w:t>Odd</w:t>
+            </w:r>
+          </w:p>
+        </w:tc>
+        <w:tc>
+          <w:tcPr>
+            <w:tcW w:w="2494" w:type="dxa"/>
+          </w:tcPr>
+          <w:p>
+            <w:pPr>
+              <w:pStyle w:val="ListParagraph"/>
+              <w:spacing w:line="276" w:lineRule="auto"/>
+              <w:ind w:left="0"/>
+              <w:jc w:val="center"/>
+              <w:cnfStyle w:val="000000100000" w:firstRow="0" w:lastRow="0" w:firstColumn="0" w:lastColumn="0" w:oddVBand="0" w:evenVBand="0" w:oddHBand="1" w:evenHBand="0" w:firstRowFirstColumn="0" w:firstRowLastColumn="0" w:lastRowFirstColumn="0" w:lastRowLastColumn="0"/>
+              <w:rPr>
+                <w:sz w:val="24"/>
+                <w:szCs w:val="24"/>
+              </w:rPr>
+            </w:pPr>
+            <w:r>
+              <w:rPr>
+                <w:sz w:val="24"/>
+                <w:szCs w:val="24"/>
+              </w:rPr>
+              <w:t>Year 1</w:t>
+            </w:r>
+          </w:p>
+        </w:tc>
+      </w:tr>
+      <w:tr>
+        <w:trPr>
+          <w:trHeight w:val="241"/>
+        </w:trPr>
+        <w:tc>
+          <w:tcPr>
+            <w:cnfStyle w:val="001000000000" w:firstRow="0" w:lastRow="0" w:firstColumn="1" w:lastColumn="0" w:oddVBand="0" w:evenVBand="0" w:oddHBand="0" w:evenHBand="0" w:firstRowFirstColumn="0" w:firstRowLastColumn="0" w:lastRowFirstColumn="0" w:lastRowLastColumn="0"/>
+            <w:tcW w:w="2494" w:type="dxa"/>
+          </w:tcPr>
+          <w:p>
+            <w:pPr>
+              <w:pStyle w:val="ListParagraph"/>
+              <w:spacing w:line="276" w:lineRule="auto"/>
+              <w:ind w:left="0"/>
+              <w:jc w:val="center"/>
+              <w:rPr>
+                <w:sz w:val="24"/>
+                <w:szCs w:val="24"/>
+              </w:rPr>
+            </w:pPr>
+            <w:r>
+              <w:rPr>
+                <w:sz w:val="24"/>
+                <w:szCs w:val="24"/>
+              </w:rPr>
+              <w:t>Even</w:t>
+            </w:r>
+          </w:p>
+        </w:tc>
+        <w:tc>
+          <w:tcPr>
+            <w:tcW w:w="2494" w:type="dxa"/>
+          </w:tcPr>
+          <w:p>
+            <w:pPr>
+              <w:pStyle w:val="ListParagraph"/>
+              <w:spacing w:line="276" w:lineRule="auto"/>
+              <w:ind w:left="0"/>
+              <w:jc w:val="center"/>
+              <w:cnfStyle w:val="000000000000" w:firstRow="0" w:lastRow="0" w:firstColumn="0" w:lastColumn="0" w:oddVBand="0" w:evenVBand="0" w:oddHBand="0" w:evenHBand="0" w:firstRowFirstColumn="0" w:firstRowLastColumn="0" w:lastRowFirstColumn="0" w:lastRowLastColumn="0"/>
+              <w:rPr>
+                <w:sz w:val="24"/>
+                <w:szCs w:val="24"/>
+              </w:rPr>
+            </w:pPr>
+            <w:r>
+              <w:rPr>
+                <w:sz w:val="24"/>
+                <w:szCs w:val="24"/>
+              </w:rPr>
+              <w:t>Year 2</w:t>
+            </w:r>
+          </w:p>
+        </w:tc>
+      </w:tr>
+    </w:tbl>
+    <w:p>
+      <w:pPr>
+        <w:spacing w:line="276" w:lineRule="auto"/>
+        <w:jc w:val="center"/>
+        <w:rPr>
+          <w:b/>
+          <w:sz w:val="24"/>
+          <w:szCs w:val="24"/>
+        </w:rPr>
+      </w:pPr>
+      <w:r>
+        <w:rPr>
+          <w:sz w:val="24"/>
+          <w:szCs w:val="24"/>
+        </w:rPr>
+        <w:t>Table 1.</w:t>
+      </w:r>
+      <w:r>
+        <w:rPr>
+          <w:sz w:val="24"/>
+          <w:szCs w:val="24"/>
+        </w:rPr>
+        <w:t>2</w:t>
+      </w:r>
+      <w:r>
+        <w:rPr>
+          <w:sz w:val="24"/>
+          <w:szCs w:val="24"/>
+        </w:rPr>
+        <w:t xml:space="preserve"> </w:t>
+      </w:r>
+      <w:r>
+        <w:rPr>
+          <w:b/>
+          <w:sz w:val="24"/>
+          <w:szCs w:val="24"/>
+        </w:rPr>
+        <w:t>Determinant of year cycle for Weekday readings</w:t>
+      </w:r>
+    </w:p>
+    <w:p>
+      <w:pPr>
+        <w:pStyle w:val="ListParagraph"/>
+        <w:spacing w:line="276" w:lineRule="auto"/>
+        <w:ind w:left="1440"/>
+        <w:rPr>
+          <w:sz w:val="24"/>
+          <w:szCs w:val="24"/>
+        </w:rPr>
+      </w:pPr>
+      <w:r>
+        <w:rPr>
+          <w:sz w:val="24"/>
+          <w:szCs w:val="24"/>
+        </w:rPr>
+        <w:br/>
+        <w:t xml:space="preserve">Example: </w:t>
+      </w:r>
+    </w:p>
+    <w:p>
+      <w:pPr>
+        <w:pStyle w:val="ListParagraph"/>
+        <w:spacing w:line="276" w:lineRule="auto"/>
+        <w:ind w:left="1440"/>
+        <w:rPr>
+          <w:sz w:val="24"/>
+          <w:szCs w:val="24"/>
+        </w:rPr>
+      </w:pPr>
+      <w:r>
+        <w:rPr>
+          <w:sz w:val="24"/>
+          <w:szCs w:val="24"/>
+        </w:rPr>
+        <w:t xml:space="preserve">Year 2014 is an </w:t>
+      </w:r>
+      <w:r>
+        <w:rPr>
+          <w:sz w:val="24"/>
+          <w:szCs w:val="24"/>
+          <w:u w:val="single"/>
+        </w:rPr>
+        <w:t>even year.</w:t>
+      </w:r>
+      <w:r>
+        <w:rPr>
+          <w:sz w:val="24"/>
+          <w:szCs w:val="24"/>
+        </w:rPr>
+        <w:t xml:space="preserve"> Therefore, it is within </w:t>
+      </w:r>
+      <w:r>
+        <w:rPr>
+          <w:sz w:val="24"/>
+          <w:szCs w:val="24"/>
+        </w:rPr>
+        <w:t xml:space="preserve">the </w:t>
+      </w:r>
+      <w:r>
+        <w:rPr>
+          <w:sz w:val="24"/>
+          <w:szCs w:val="24"/>
+          <w:u w:val="single"/>
+        </w:rPr>
+        <w:t>Year 2</w:t>
+      </w:r>
+      <w:r>
+        <w:rPr>
+          <w:sz w:val="24"/>
+          <w:szCs w:val="24"/>
+        </w:rPr>
+        <w:t xml:space="preserve"> cycle.</w:t>
+      </w:r>
+      <w:r>
+        <w:rPr>
+          <w:sz w:val="24"/>
+          <w:szCs w:val="24"/>
+        </w:rPr>
+        <w:br/>
+      </w:r>
+    </w:p>
+    <w:p>
+      <w:pPr>
+        <w:pStyle w:val="ListParagraph"/>
+        <w:numPr>
+          <w:ilvl w:val="1"/>
+          <w:numId w:val="11"/>
+        </w:numPr>
+        <w:spacing w:line="276" w:lineRule="auto"/>
+        <w:rPr>
+          <w:sz w:val="24"/>
+          <w:szCs w:val="24"/>
+        </w:rPr>
+      </w:pPr>
+      <w:r>
+        <w:rPr>
+          <w:sz w:val="24"/>
+          <w:szCs w:val="24"/>
+        </w:rPr>
+        <w:t xml:space="preserve">In the case of </w:t>
+      </w:r>
+      <w:r>
+        <w:rPr>
+          <w:b/>
+          <w:sz w:val="24"/>
+          <w:szCs w:val="24"/>
+        </w:rPr>
+        <w:t xml:space="preserve">Movable feasts, </w:t>
+      </w:r>
+      <w:r>
+        <w:rPr>
+          <w:sz w:val="24"/>
+          <w:szCs w:val="24"/>
+        </w:rPr>
+        <w:t xml:space="preserve">the dates are set based on other movable feasts / solemnities within the year. (Some examples include </w:t>
+      </w:r>
+      <w:r>
+        <w:rPr>
+          <w:i/>
+          <w:sz w:val="24"/>
+          <w:szCs w:val="24"/>
+        </w:rPr>
+        <w:t xml:space="preserve">Easter Sunday, Palm Sunday </w:t>
+      </w:r>
+      <w:r>
+        <w:rPr>
+          <w:sz w:val="24"/>
+          <w:szCs w:val="24"/>
+        </w:rPr>
+        <w:t xml:space="preserve">and </w:t>
+      </w:r>
+      <w:r>
+        <w:rPr>
+          <w:i/>
+          <w:sz w:val="24"/>
+          <w:szCs w:val="24"/>
+        </w:rPr>
+        <w:t>Pentecost Sunday</w:t>
+      </w:r>
+      <w:r>
+        <w:rPr>
+          <w:sz w:val="24"/>
+          <w:szCs w:val="24"/>
+        </w:rPr>
+        <w:t>)</w:t>
+      </w:r>
+      <w:r>
+        <w:rPr>
+          <w:sz w:val="24"/>
+          <w:szCs w:val="24"/>
+        </w:rPr>
+        <w:br/>
+      </w:r>
+    </w:p>
+    <w:p>
+      <w:pPr>
+        <w:pStyle w:val="ListParagraph"/>
+        <w:numPr>
+          <w:ilvl w:val="1"/>
+          <w:numId w:val="11"/>
+        </w:numPr>
+        <w:spacing w:line="276" w:lineRule="auto"/>
+        <w:rPr>
+          <w:sz w:val="24"/>
+          <w:szCs w:val="24"/>
+        </w:rPr>
+      </w:pPr>
+      <w:r>
+        <w:rPr>
+          <w:sz w:val="24"/>
+          <w:szCs w:val="24"/>
+        </w:rPr>
+        <w:t xml:space="preserve">For </w:t>
+      </w:r>
+      <w:r>
+        <w:rPr>
+          <w:b/>
+          <w:sz w:val="24"/>
+          <w:szCs w:val="24"/>
+        </w:rPr>
+        <w:t xml:space="preserve">Solemnities </w:t>
+      </w:r>
+      <w:r>
+        <w:rPr>
+          <w:sz w:val="24"/>
+          <w:szCs w:val="24"/>
+        </w:rPr>
+        <w:t xml:space="preserve">and </w:t>
+      </w:r>
+      <w:r>
+        <w:rPr>
+          <w:b/>
+          <w:sz w:val="24"/>
+          <w:szCs w:val="24"/>
+        </w:rPr>
+        <w:t xml:space="preserve">Memorials, </w:t>
+      </w:r>
+      <w:r>
+        <w:rPr>
+          <w:sz w:val="24"/>
+          <w:szCs w:val="24"/>
+        </w:rPr>
+        <w:t xml:space="preserve">they have their own set of readings, which replace Sunday and/or weekday readings excepts for specific Sundays (i.e. Sundays in Advent, Lent and weekdays of Holy Week / Easter Octave).Solemnities and memorials are big – time feasts. (e.g. </w:t>
+      </w:r>
+      <w:r>
+        <w:rPr>
+          <w:i/>
+          <w:sz w:val="24"/>
+          <w:szCs w:val="24"/>
+        </w:rPr>
+        <w:t xml:space="preserve">Presentation of the Lord, </w:t>
+      </w:r>
+      <w:r>
+        <w:rPr>
+          <w:sz w:val="24"/>
+          <w:szCs w:val="24"/>
+        </w:rPr>
+        <w:t>and</w:t>
+      </w:r>
+      <w:r>
+        <w:rPr>
+          <w:i/>
+          <w:sz w:val="24"/>
+          <w:szCs w:val="24"/>
+        </w:rPr>
+        <w:t xml:space="preserve"> Annunciation of the Lord</w:t>
+      </w:r>
+      <w:r>
+        <w:rPr>
+          <w:sz w:val="24"/>
+          <w:szCs w:val="24"/>
+        </w:rPr>
+        <w:t>)</w:t>
+      </w:r>
+      <w:r>
+        <w:rPr>
+          <w:sz w:val="24"/>
+          <w:szCs w:val="24"/>
+        </w:rPr>
+        <w:br/>
+      </w:r>
+    </w:p>
+    <w:p>
+      <w:pPr>
+        <w:pStyle w:val="ListParagraph"/>
+        <w:numPr>
+          <w:ilvl w:val="0"/>
+          <w:numId w:val="11"/>
+        </w:numPr>
+        <w:spacing w:line="276" w:lineRule="auto"/>
+        <w:rPr>
+          <w:sz w:val="24"/>
+          <w:szCs w:val="24"/>
+        </w:rPr>
+      </w:pPr>
+      <w:r>
+        <w:rPr>
+          <w:sz w:val="24"/>
+          <w:szCs w:val="24"/>
+        </w:rPr>
+        <w:t xml:space="preserve">Event items such as </w:t>
+      </w:r>
+      <w:r>
+        <w:rPr>
+          <w:i/>
+          <w:sz w:val="24"/>
+          <w:szCs w:val="24"/>
+        </w:rPr>
+        <w:t xml:space="preserve">Movable feasts, Solemnities </w:t>
+      </w:r>
+      <w:r>
+        <w:rPr>
+          <w:sz w:val="24"/>
+          <w:szCs w:val="24"/>
+        </w:rPr>
+        <w:t xml:space="preserve">and </w:t>
+      </w:r>
+      <w:r>
+        <w:rPr>
+          <w:i/>
+          <w:sz w:val="24"/>
+          <w:szCs w:val="24"/>
+        </w:rPr>
+        <w:t>Memorials</w:t>
+      </w:r>
+      <w:r>
+        <w:rPr>
+          <w:sz w:val="24"/>
+          <w:szCs w:val="24"/>
+        </w:rPr>
+        <w:t xml:space="preserve"> will be displayed as text, which will serve as markers for the specific events they represent</w:t>
+      </w:r>
+    </w:p>
+    <w:p>
+      <w:pPr>
+        <w:pStyle w:val="ListParagraph"/>
+        <w:numPr>
+          <w:ilvl w:val="0"/>
+          <w:numId w:val="11"/>
+        </w:numPr>
+        <w:spacing w:line="276" w:lineRule="auto"/>
+        <w:rPr>
+          <w:sz w:val="24"/>
+          <w:szCs w:val="24"/>
+        </w:rPr>
+      </w:pPr>
+      <w:r>
+        <w:rPr>
+          <w:sz w:val="24"/>
+          <w:szCs w:val="24"/>
+        </w:rPr>
+        <w:lastRenderedPageBreak/>
+        <w:t xml:space="preserve">These items that will be displayed in the calendar, will be in the form of </w:t>
+      </w:r>
+      <w:r>
+        <w:rPr>
+          <w:i/>
+          <w:sz w:val="24"/>
+          <w:szCs w:val="24"/>
+        </w:rPr>
+        <w:t xml:space="preserve">links </w:t>
+      </w:r>
+      <w:r>
+        <w:rPr>
+          <w:sz w:val="24"/>
+          <w:szCs w:val="24"/>
+        </w:rPr>
+        <w:t xml:space="preserve">that will redirect to specific </w:t>
+      </w:r>
+      <w:r>
+        <w:rPr>
+          <w:i/>
+          <w:sz w:val="24"/>
+          <w:szCs w:val="24"/>
+        </w:rPr>
+        <w:t>pages</w:t>
+      </w:r>
+      <w:r>
+        <w:rPr>
+          <w:i/>
+          <w:sz w:val="24"/>
+          <w:szCs w:val="24"/>
+        </w:rPr>
+        <w:t xml:space="preserve"> </w:t>
+      </w:r>
+      <w:r>
+        <w:rPr>
+          <w:sz w:val="24"/>
+          <w:szCs w:val="24"/>
+        </w:rPr>
+        <w:t>/</w:t>
+      </w:r>
+      <w:r>
+        <w:rPr>
+          <w:i/>
+          <w:sz w:val="24"/>
+          <w:szCs w:val="24"/>
+        </w:rPr>
+        <w:t xml:space="preserve"> audio files</w:t>
+      </w:r>
+    </w:p>
+    <w:p>
+      <w:pPr>
+        <w:spacing w:line="276" w:lineRule="auto"/>
+        <w:rPr>
+          <w:sz w:val="24"/>
+          <w:szCs w:val="24"/>
+        </w:rPr>
+      </w:pPr>
+    </w:p>
+    <w:p>
+      <w:pPr>
+        <w:spacing w:line="276" w:lineRule="auto"/>
+        <w:rPr>
+          <w:sz w:val="24"/>
+          <w:szCs w:val="24"/>
+        </w:rPr>
+      </w:pPr>
+      <w:r>
+        <w:rPr>
+          <w:sz w:val="24"/>
+          <w:szCs w:val="24"/>
+        </w:rPr>
+        <w:t xml:space="preserve">The </w:t>
+      </w:r>
+      <w:r>
+        <w:rPr>
+          <w:sz w:val="24"/>
+          <w:szCs w:val="24"/>
+        </w:rPr>
+        <w:t>tool is envisioned to possess the following versions of the application framework:</w:t>
+      </w:r>
+    </w:p>
+    <w:p>
+      <w:pPr>
+        <w:pStyle w:val="ListParagraph"/>
+        <w:numPr>
+          <w:ilvl w:val="0"/>
+          <w:numId w:val="12"/>
+        </w:numPr>
+        <w:spacing w:line="276" w:lineRule="auto"/>
+        <w:rPr>
+          <w:sz w:val="24"/>
+          <w:szCs w:val="24"/>
+        </w:rPr>
+      </w:pPr>
+      <w:r>
+        <w:rPr>
+          <w:sz w:val="24"/>
+          <w:szCs w:val="24"/>
+        </w:rPr>
+        <w:t xml:space="preserve">Web – version </w:t>
+      </w:r>
+    </w:p>
+    <w:p>
+      <w:pPr>
+        <w:pStyle w:val="ListParagraph"/>
+        <w:numPr>
+          <w:ilvl w:val="0"/>
+          <w:numId w:val="12"/>
+        </w:numPr>
+        <w:spacing w:line="276" w:lineRule="auto"/>
+        <w:rPr>
+          <w:sz w:val="24"/>
+          <w:szCs w:val="24"/>
+        </w:rPr>
+      </w:pPr>
+      <w:r>
+        <w:rPr>
+          <w:sz w:val="24"/>
+          <w:szCs w:val="24"/>
+        </w:rPr>
+        <w:t xml:space="preserve">Mobile – version </w:t>
+      </w:r>
+    </w:p>
+    <w:p>
+      <w:pPr>
+        <w:spacing w:line="276" w:lineRule="auto"/>
+        <w:rPr>
+          <w:sz w:val="24"/>
+          <w:szCs w:val="24"/>
+        </w:rPr>
+      </w:pPr>
+    </w:p>
+    <w:p>
+      <w:pPr>
+        <w:spacing w:line="276" w:lineRule="auto"/>
+        <w:rPr>
+          <w:sz w:val="24"/>
+          <w:szCs w:val="24"/>
+        </w:rPr>
+      </w:pPr>
+      <w:r>
+        <w:rPr>
+          <w:sz w:val="24"/>
+          <w:szCs w:val="24"/>
+        </w:rPr>
+        <w:t xml:space="preserve">The </w:t>
+      </w:r>
+      <w:r>
+        <w:rPr>
+          <w:sz w:val="24"/>
+          <w:szCs w:val="24"/>
+        </w:rPr>
+        <w:t>timeframe</w:t>
+      </w:r>
+      <w:r>
+        <w:rPr>
+          <w:sz w:val="24"/>
+          <w:szCs w:val="24"/>
+        </w:rPr>
+        <w:t xml:space="preserve"> for the </w:t>
+      </w:r>
+      <w:r>
+        <w:rPr>
+          <w:sz w:val="24"/>
+          <w:szCs w:val="24"/>
+        </w:rPr>
+        <w:t>system development</w:t>
+      </w:r>
+      <w:r>
+        <w:rPr>
+          <w:sz w:val="24"/>
+          <w:szCs w:val="24"/>
+        </w:rPr>
+        <w:t xml:space="preserve"> process is </w:t>
+      </w:r>
+      <w:r>
+        <w:rPr>
+          <w:sz w:val="24"/>
+          <w:szCs w:val="24"/>
+        </w:rPr>
+        <w:t xml:space="preserve">ten </w:t>
+      </w:r>
+      <w:r>
+        <w:rPr>
+          <w:sz w:val="24"/>
+          <w:szCs w:val="24"/>
+        </w:rPr>
+        <w:t xml:space="preserve">weeks; </w:t>
+      </w:r>
+      <w:r>
+        <w:rPr>
+          <w:sz w:val="24"/>
+          <w:szCs w:val="24"/>
+        </w:rPr>
+        <w:t xml:space="preserve">for the finished product, </w:t>
+      </w:r>
+      <w:r>
+        <w:rPr>
+          <w:sz w:val="24"/>
+          <w:szCs w:val="24"/>
+        </w:rPr>
+        <w:t xml:space="preserve">the </w:t>
+      </w:r>
+      <w:r>
+        <w:rPr>
+          <w:sz w:val="24"/>
+          <w:szCs w:val="24"/>
+        </w:rPr>
+        <w:t>schedule</w:t>
+      </w:r>
+      <w:r>
+        <w:rPr>
+          <w:sz w:val="24"/>
+          <w:szCs w:val="24"/>
+        </w:rPr>
+        <w:t>d</w:t>
+      </w:r>
+      <w:r>
+        <w:rPr>
+          <w:sz w:val="24"/>
+          <w:szCs w:val="24"/>
+        </w:rPr>
+        <w:t xml:space="preserve"> system evaluation is</w:t>
+      </w:r>
+      <w:r>
+        <w:rPr>
+          <w:sz w:val="24"/>
+          <w:szCs w:val="24"/>
+        </w:rPr>
+        <w:t xml:space="preserve"> March 31, 2015.</w:t>
+      </w:r>
+    </w:p>
+    <w:p>
+      <w:pPr>
+        <w:spacing w:line="276" w:lineRule="auto"/>
+        <w:rPr>
+          <w:b/>
+          <w:sz w:val="24"/>
+          <w:szCs w:val="24"/>
+        </w:rPr>
+      </w:pPr>
+    </w:p>
+    <w:p>
+      <w:pPr>
+        <w:pStyle w:val="ListParagraph"/>
+        <w:numPr>
+          <w:ilvl w:val="1"/>
+          <w:numId w:val="5"/>
+        </w:numPr>
+        <w:spacing w:line="276" w:lineRule="auto"/>
+        <w:rPr>
+          <w:b/>
+          <w:sz w:val="24"/>
+          <w:szCs w:val="24"/>
+        </w:rPr>
+      </w:pPr>
+      <w:r>
+        <w:rPr>
+          <w:b/>
+          <w:sz w:val="24"/>
+          <w:szCs w:val="24"/>
+        </w:rPr>
+        <w:t>Feasibility and Risk Analysis</w:t>
+      </w:r>
+    </w:p>
+    <w:p>
+      <w:pPr>
+        <w:spacing w:line="276" w:lineRule="auto"/>
+        <w:rPr>
+          <w:b/>
+          <w:sz w:val="24"/>
+          <w:szCs w:val="24"/>
+        </w:rPr>
+      </w:pPr>
+    </w:p>
+    <w:p>
+      <w:pPr>
+        <w:pStyle w:val="ListParagraph"/>
+        <w:numPr>
+          <w:ilvl w:val="2"/>
+          <w:numId w:val="5"/>
+        </w:numPr>
+        <w:spacing w:line="276" w:lineRule="auto"/>
+        <w:rPr>
+          <w:b/>
+          <w:sz w:val="24"/>
+          <w:szCs w:val="24"/>
+        </w:rPr>
+      </w:pPr>
+      <w:r>
+        <w:rPr>
+          <w:b/>
+          <w:sz w:val="24"/>
+          <w:szCs w:val="24"/>
+        </w:rPr>
+        <w:t>Feasibility Standards</w:t>
+      </w:r>
+    </w:p>
+    <w:p>
+      <w:pPr>
+        <w:spacing w:line="276" w:lineRule="auto"/>
+        <w:rPr>
+          <w:b/>
+          <w:sz w:val="24"/>
+          <w:szCs w:val="24"/>
+        </w:rPr>
+      </w:pPr>
+    </w:p>
+    <w:p>
+      <w:pPr>
+        <w:spacing w:line="276" w:lineRule="auto"/>
+        <w:rPr>
+          <w:sz w:val="24"/>
+          <w:szCs w:val="24"/>
+        </w:rPr>
+      </w:pPr>
+      <w:r>
+        <w:rPr>
+          <w:sz w:val="24"/>
+          <w:szCs w:val="24"/>
+        </w:rPr>
+        <w:t>This section</w:t>
+      </w:r>
+      <w:r>
+        <w:rPr>
+          <w:i/>
+          <w:sz w:val="24"/>
+          <w:szCs w:val="24"/>
+        </w:rPr>
+        <w:t xml:space="preserve"> </w:t>
+      </w:r>
+      <w:r>
+        <w:rPr>
+          <w:sz w:val="24"/>
+          <w:szCs w:val="24"/>
+        </w:rPr>
+        <w:t>addresses the issues</w:t>
+      </w:r>
+      <w:r>
+        <w:rPr>
+          <w:i/>
+          <w:sz w:val="24"/>
+          <w:szCs w:val="24"/>
+        </w:rPr>
+        <w:t xml:space="preserve"> </w:t>
+      </w:r>
+      <w:r>
+        <w:rPr>
+          <w:sz w:val="24"/>
+          <w:szCs w:val="24"/>
+        </w:rPr>
+        <w:t>of</w:t>
+      </w:r>
+      <w:r>
+        <w:rPr>
+          <w:i/>
+          <w:sz w:val="24"/>
+          <w:szCs w:val="24"/>
+        </w:rPr>
+        <w:t xml:space="preserve"> application complexity </w:t>
+      </w:r>
+      <w:r>
+        <w:rPr>
+          <w:sz w:val="24"/>
+          <w:szCs w:val="24"/>
+        </w:rPr>
+        <w:t>as well as the anticipated</w:t>
+      </w:r>
+      <w:r>
+        <w:rPr>
+          <w:i/>
+          <w:sz w:val="24"/>
+          <w:szCs w:val="24"/>
+        </w:rPr>
+        <w:t xml:space="preserve"> </w:t>
+      </w:r>
+      <w:r>
+        <w:rPr>
+          <w:i/>
+          <w:sz w:val="24"/>
+          <w:szCs w:val="24"/>
+        </w:rPr>
+        <w:t>risks</w:t>
+      </w:r>
+      <w:r>
+        <w:rPr>
+          <w:i/>
+          <w:sz w:val="24"/>
+          <w:szCs w:val="24"/>
+        </w:rPr>
+        <w:t xml:space="preserve"> </w:t>
+      </w:r>
+      <w:r>
+        <w:rPr>
+          <w:sz w:val="24"/>
+          <w:szCs w:val="24"/>
+        </w:rPr>
+        <w:t>in</w:t>
+      </w:r>
+      <w:r>
+        <w:rPr>
+          <w:i/>
+          <w:sz w:val="24"/>
+          <w:szCs w:val="24"/>
+        </w:rPr>
+        <w:t xml:space="preserve"> </w:t>
+      </w:r>
+      <w:r>
+        <w:rPr>
+          <w:i/>
+          <w:sz w:val="24"/>
+          <w:szCs w:val="24"/>
+        </w:rPr>
+        <w:t>schedule</w:t>
+      </w:r>
+      <w:r>
+        <w:rPr>
+          <w:i/>
+          <w:sz w:val="24"/>
+          <w:szCs w:val="24"/>
+        </w:rPr>
+        <w:t xml:space="preserve"> </w:t>
+      </w:r>
+      <w:r>
+        <w:rPr>
+          <w:sz w:val="24"/>
+          <w:szCs w:val="24"/>
+        </w:rPr>
+        <w:t>and</w:t>
+      </w:r>
+      <w:r>
+        <w:rPr>
+          <w:i/>
+          <w:sz w:val="24"/>
+          <w:szCs w:val="24"/>
+        </w:rPr>
+        <w:t xml:space="preserve"> </w:t>
+      </w:r>
+      <w:r>
+        <w:rPr>
+          <w:i/>
+          <w:sz w:val="24"/>
+          <w:szCs w:val="24"/>
+        </w:rPr>
+        <w:t xml:space="preserve">operation </w:t>
+      </w:r>
+      <w:r>
+        <w:rPr>
+          <w:sz w:val="24"/>
+          <w:szCs w:val="24"/>
+        </w:rPr>
+        <w:t>procedures</w:t>
+      </w:r>
+      <w:r>
+        <w:rPr>
+          <w:i/>
+          <w:sz w:val="24"/>
+          <w:szCs w:val="24"/>
+        </w:rPr>
+        <w:t xml:space="preserve">. </w:t>
+      </w:r>
+      <w:r>
+        <w:rPr>
+          <w:sz w:val="24"/>
+          <w:szCs w:val="24"/>
+        </w:rPr>
+        <w:t xml:space="preserve">The following factors </w:t>
+      </w:r>
+      <w:r>
+        <w:rPr>
+          <w:sz w:val="24"/>
+          <w:szCs w:val="24"/>
+        </w:rPr>
+        <w:t>have been defined</w:t>
+      </w:r>
+      <w:r>
+        <w:rPr>
+          <w:sz w:val="24"/>
+          <w:szCs w:val="24"/>
+        </w:rPr>
+        <w:t xml:space="preserve"> in order to verify the project’s feasibility. The table below</w:t>
+      </w:r>
+      <w:r>
+        <w:rPr>
+          <w:sz w:val="24"/>
+          <w:szCs w:val="24"/>
+        </w:rPr>
+        <w:t xml:space="preserve"> illustrates these points and the team’s proposition for the development and quality assurance stages of the project.</w:t>
+      </w:r>
+    </w:p>
+    <w:p>
+      <w:pPr>
+        <w:spacing w:line="276" w:lineRule="auto"/>
+        <w:rPr>
+          <w:sz w:val="24"/>
+          <w:szCs w:val="24"/>
+        </w:rPr>
+      </w:pPr>
+    </w:p>
+    <w:tbl>
+      <w:tblPr>
+        <w:tblStyle w:val="GridTable4-Accent6"/>
+        <w:tblW w:w="9457" w:type="dxa"/>
+        <w:tblInd w:w="-5" w:type="dxa"/>
+        <w:tblLook w:val="04A0" w:firstRow="1" w:lastRow="0" w:firstColumn="1" w:lastColumn="0" w:noHBand="0" w:noVBand="1"/>
+      </w:tblPr>
+      <w:tblGrid>
+        <w:gridCol w:w="2070"/>
+        <w:gridCol w:w="3060"/>
+        <w:gridCol w:w="4327"/>
+      </w:tblGrid>
+      <w:tr>
+        <w:trPr>
+          <w:cnfStyle w:val="100000000000" w:firstRow="1" w:lastRow="0" w:firstColumn="0" w:lastColumn="0" w:oddVBand="0" w:evenVBand="0" w:oddHBand="0" w:evenHBand="0" w:firstRowFirstColumn="0" w:firstRowLastColumn="0" w:lastRowFirstColumn="0" w:lastRowLastColumn="0"/>
+          <w:trHeight w:val="226"/>
+        </w:trPr>
+        <w:tc>
+          <w:tcPr>
+            <w:cnfStyle w:val="001000000000" w:firstRow="0" w:lastRow="0" w:firstColumn="1" w:lastColumn="0" w:oddVBand="0" w:evenVBand="0" w:oddHBand="0" w:evenHBand="0" w:firstRowFirstColumn="0" w:firstRowLastColumn="0" w:lastRowFirstColumn="0" w:lastRowLastColumn="0"/>
+            <w:tcW w:w="2070" w:type="dxa"/>
+          </w:tcPr>
+          <w:p>
+            <w:pPr>
+              <w:spacing w:line="276" w:lineRule="auto"/>
+              <w:jc w:val="center"/>
+              <w:rPr>
+                <w:sz w:val="24"/>
+                <w:szCs w:val="24"/>
+              </w:rPr>
+            </w:pPr>
+            <w:r>
+              <w:rPr>
+                <w:sz w:val="24"/>
+                <w:szCs w:val="24"/>
+              </w:rPr>
+              <w:t>Standard</w:t>
+            </w:r>
+          </w:p>
+        </w:tc>
+        <w:tc>
+          <w:tcPr>
+            <w:tcW w:w="3060" w:type="dxa"/>
+          </w:tcPr>
+          <w:p>
+            <w:pPr>
+              <w:pStyle w:val="ListParagraph"/>
+              <w:spacing w:line="276" w:lineRule="auto"/>
+              <w:ind w:left="0"/>
+              <w:jc w:val="center"/>
+              <w:cnfStyle w:val="100000000000" w:firstRow="1" w:lastRow="0" w:firstColumn="0" w:lastColumn="0" w:oddVBand="0" w:evenVBand="0" w:oddHBand="0" w:evenHBand="0" w:firstRowFirstColumn="0" w:firstRowLastColumn="0" w:lastRowFirstColumn="0" w:lastRowLastColumn="0"/>
+              <w:rPr>
+                <w:sz w:val="24"/>
+                <w:szCs w:val="24"/>
+              </w:rPr>
+            </w:pPr>
+            <w:r>
+              <w:rPr>
+                <w:sz w:val="24"/>
+                <w:szCs w:val="24"/>
+              </w:rPr>
+              <w:t xml:space="preserve">Risks / </w:t>
+            </w:r>
+            <w:r>
+              <w:rPr>
+                <w:sz w:val="24"/>
+                <w:szCs w:val="24"/>
+              </w:rPr>
+              <w:t>Issue</w:t>
+            </w:r>
+            <w:r>
+              <w:rPr>
+                <w:sz w:val="24"/>
+                <w:szCs w:val="24"/>
+              </w:rPr>
+              <w:t>s</w:t>
+            </w:r>
+          </w:p>
+        </w:tc>
+        <w:tc>
+          <w:tcPr>
+            <w:tcW w:w="4327" w:type="dxa"/>
+          </w:tcPr>
+          <w:p>
+            <w:pPr>
+              <w:pStyle w:val="ListParagraph"/>
+              <w:spacing w:line="276" w:lineRule="auto"/>
+              <w:ind w:left="0"/>
+              <w:jc w:val="center"/>
+              <w:cnfStyle w:val="100000000000" w:firstRow="1" w:lastRow="0" w:firstColumn="0" w:lastColumn="0" w:oddVBand="0" w:evenVBand="0" w:oddHBand="0" w:evenHBand="0" w:firstRowFirstColumn="0" w:firstRowLastColumn="0" w:lastRowFirstColumn="0" w:lastRowLastColumn="0"/>
+              <w:rPr>
+                <w:sz w:val="24"/>
+                <w:szCs w:val="24"/>
+              </w:rPr>
+            </w:pPr>
+            <w:r>
+              <w:rPr>
+                <w:sz w:val="24"/>
+                <w:szCs w:val="24"/>
+              </w:rPr>
+              <w:t>Proposition</w:t>
+            </w:r>
+          </w:p>
+        </w:tc>
+      </w:tr>
+      <w:tr>
+        <w:trPr>
+          <w:cnfStyle w:val="000000100000" w:firstRow="0" w:lastRow="0" w:firstColumn="0" w:lastColumn="0" w:oddVBand="0" w:evenVBand="0" w:oddHBand="1" w:evenHBand="0" w:firstRowFirstColumn="0" w:firstRowLastColumn="0" w:lastRowFirstColumn="0" w:lastRowLastColumn="0"/>
+          <w:trHeight w:val="226"/>
+        </w:trPr>
+        <w:tc>
+          <w:tcPr>
+            <w:cnfStyle w:val="001000000000" w:firstRow="0" w:lastRow="0" w:firstColumn="1" w:lastColumn="0" w:oddVBand="0" w:evenVBand="0" w:oddHBand="0" w:evenHBand="0" w:firstRowFirstColumn="0" w:firstRowLastColumn="0" w:lastRowFirstColumn="0" w:lastRowLastColumn="0"/>
+            <w:tcW w:w="2070" w:type="dxa"/>
+          </w:tcPr>
+          <w:p>
+            <w:pPr>
+              <w:pStyle w:val="ListParagraph"/>
+              <w:spacing w:line="276" w:lineRule="auto"/>
+              <w:ind w:left="0"/>
+              <w:jc w:val="center"/>
+              <w:rPr>
+                <w:b w:val="0"/>
+                <w:sz w:val="24"/>
+                <w:szCs w:val="24"/>
+              </w:rPr>
+            </w:pPr>
+            <w:r>
+              <w:rPr>
+                <w:b w:val="0"/>
+                <w:sz w:val="24"/>
+                <w:szCs w:val="24"/>
+              </w:rPr>
+              <w:t>Application Complexity</w:t>
+            </w:r>
+          </w:p>
+        </w:tc>
+        <w:tc>
+          <w:tcPr>
+            <w:tcW w:w="3060" w:type="dxa"/>
+          </w:tcPr>
+          <w:p>
+            <w:pPr>
+              <w:pStyle w:val="ListParagraph"/>
+              <w:numPr>
+                <w:ilvl w:val="0"/>
+                <w:numId w:val="13"/>
+              </w:numPr>
+              <w:spacing w:line="276" w:lineRule="auto"/>
+              <w:cnfStyle w:val="000000100000" w:firstRow="0" w:lastRow="0" w:firstColumn="0" w:lastColumn="0" w:oddVBand="0" w:evenVBand="0" w:oddHBand="1" w:evenHBand="0" w:firstRowFirstColumn="0" w:firstRowLastColumn="0" w:lastRowFirstColumn="0" w:lastRowLastColumn="0"/>
+              <w:rPr>
+                <w:sz w:val="24"/>
+                <w:szCs w:val="24"/>
+              </w:rPr>
+            </w:pPr>
+            <w:r>
+              <w:rPr>
+                <w:sz w:val="24"/>
+                <w:szCs w:val="24"/>
+              </w:rPr>
+              <w:t>The various requirements included in the calendar warrants well – defined conditions and proper synergy between the database and the tool.</w:t>
+            </w:r>
+          </w:p>
+          <w:p>
+            <w:pPr>
+              <w:pStyle w:val="ListParagraph"/>
+              <w:numPr>
+                <w:ilvl w:val="0"/>
+                <w:numId w:val="13"/>
+              </w:numPr>
+              <w:spacing w:line="276" w:lineRule="auto"/>
+              <w:cnfStyle w:val="000000100000" w:firstRow="0" w:lastRow="0" w:firstColumn="0" w:lastColumn="0" w:oddVBand="0" w:evenVBand="0" w:oddHBand="1" w:evenHBand="0" w:firstRowFirstColumn="0" w:firstRowLastColumn="0" w:lastRowFirstColumn="0" w:lastRowLastColumn="0"/>
+              <w:rPr>
+                <w:sz w:val="24"/>
+                <w:szCs w:val="24"/>
+              </w:rPr>
+            </w:pPr>
+            <w:r>
+              <w:rPr>
+                <w:sz w:val="24"/>
+                <w:szCs w:val="24"/>
+              </w:rPr>
+              <w:t>The integration of the tool to the site itself should also be considered of vital importance</w:t>
+            </w:r>
+          </w:p>
+        </w:tc>
+        <w:tc>
+          <w:tcPr>
+            <w:tcW w:w="4327" w:type="dxa"/>
+          </w:tcPr>
+          <w:p>
+            <w:pPr>
+              <w:pStyle w:val="ListParagraph"/>
+              <w:numPr>
+                <w:ilvl w:val="0"/>
+                <w:numId w:val="13"/>
+              </w:numPr>
+              <w:spacing w:line="276" w:lineRule="auto"/>
+              <w:cnfStyle w:val="000000100000" w:firstRow="0" w:lastRow="0" w:firstColumn="0" w:lastColumn="0" w:oddVBand="0" w:evenVBand="0" w:oddHBand="1" w:evenHBand="0" w:firstRowFirstColumn="0" w:firstRowLastColumn="0" w:lastRowFirstColumn="0" w:lastRowLastColumn="0"/>
+              <w:rPr>
+                <w:sz w:val="24"/>
+                <w:szCs w:val="24"/>
+              </w:rPr>
+            </w:pPr>
+            <w:r>
+              <w:rPr>
+                <w:sz w:val="24"/>
+                <w:szCs w:val="24"/>
+              </w:rPr>
+              <w:t>Proper standards in code development must first be defined, upon establishment of these defined standards, following it is key</w:t>
+            </w:r>
+          </w:p>
+          <w:p>
+            <w:pPr>
+              <w:pStyle w:val="ListParagraph"/>
+              <w:numPr>
+                <w:ilvl w:val="0"/>
+                <w:numId w:val="13"/>
+              </w:numPr>
+              <w:spacing w:line="276" w:lineRule="auto"/>
+              <w:cnfStyle w:val="000000100000" w:firstRow="0" w:lastRow="0" w:firstColumn="0" w:lastColumn="0" w:oddVBand="0" w:evenVBand="0" w:oddHBand="1" w:evenHBand="0" w:firstRowFirstColumn="0" w:firstRowLastColumn="0" w:lastRowFirstColumn="0" w:lastRowLastColumn="0"/>
+              <w:rPr>
+                <w:sz w:val="24"/>
+                <w:szCs w:val="24"/>
+              </w:rPr>
+            </w:pPr>
+            <w:r>
+              <w:rPr>
+                <w:sz w:val="24"/>
+                <w:szCs w:val="24"/>
+              </w:rPr>
+              <w:t xml:space="preserve">The usage of the tools provided by our </w:t>
+            </w:r>
+            <w:r>
+              <w:rPr>
+                <w:i/>
+                <w:sz w:val="24"/>
+                <w:szCs w:val="24"/>
+              </w:rPr>
+              <w:t>adviser</w:t>
+            </w:r>
+            <w:r>
+              <w:rPr>
+                <w:sz w:val="24"/>
+                <w:szCs w:val="24"/>
+              </w:rPr>
+              <w:t>, and a proper understanding of the MVC Framework is essential</w:t>
+            </w:r>
+          </w:p>
+          <w:p>
+            <w:pPr>
+              <w:pStyle w:val="ListParagraph"/>
+              <w:numPr>
+                <w:ilvl w:val="0"/>
+                <w:numId w:val="13"/>
+              </w:numPr>
+              <w:spacing w:line="276" w:lineRule="auto"/>
+              <w:cnfStyle w:val="000000100000" w:firstRow="0" w:lastRow="0" w:firstColumn="0" w:lastColumn="0" w:oddVBand="0" w:evenVBand="0" w:oddHBand="1" w:evenHBand="0" w:firstRowFirstColumn="0" w:firstRowLastColumn="0" w:lastRowFirstColumn="0" w:lastRowLastColumn="0"/>
+              <w:rPr>
+                <w:sz w:val="24"/>
+                <w:szCs w:val="24"/>
+              </w:rPr>
+            </w:pPr>
+            <w:r>
+              <w:rPr>
+                <w:sz w:val="24"/>
+                <w:szCs w:val="24"/>
+              </w:rPr>
+              <w:t xml:space="preserve">Development procedures must be in line with the professional opinions of our </w:t>
+            </w:r>
+            <w:r>
+              <w:rPr>
+                <w:i/>
+                <w:sz w:val="24"/>
+                <w:szCs w:val="24"/>
+              </w:rPr>
+              <w:t xml:space="preserve">mentors </w:t>
+            </w:r>
+            <w:r>
+              <w:rPr>
+                <w:sz w:val="24"/>
+                <w:szCs w:val="24"/>
+              </w:rPr>
+              <w:t xml:space="preserve">and </w:t>
+            </w:r>
+            <w:r>
+              <w:rPr>
+                <w:i/>
+                <w:sz w:val="24"/>
+                <w:szCs w:val="24"/>
+              </w:rPr>
+              <w:t>adviser</w:t>
+            </w:r>
+          </w:p>
+          <w:p>
+            <w:pPr>
+              <w:pStyle w:val="ListParagraph"/>
+              <w:numPr>
+                <w:ilvl w:val="0"/>
+                <w:numId w:val="13"/>
+              </w:numPr>
+              <w:spacing w:line="276" w:lineRule="auto"/>
+              <w:cnfStyle w:val="000000100000" w:firstRow="0" w:lastRow="0" w:firstColumn="0" w:lastColumn="0" w:oddVBand="0" w:evenVBand="0" w:oddHBand="1" w:evenHBand="0" w:firstRowFirstColumn="0" w:firstRowLastColumn="0" w:lastRowFirstColumn="0" w:lastRowLastColumn="0"/>
+              <w:rPr>
+                <w:sz w:val="24"/>
+                <w:szCs w:val="24"/>
+              </w:rPr>
+            </w:pPr>
+            <w:r>
+              <w:rPr>
+                <w:sz w:val="24"/>
+                <w:szCs w:val="24"/>
+              </w:rPr>
+              <w:t>For System Integration, it must be done in line with the system</w:t>
+            </w:r>
+          </w:p>
+        </w:tc>
+      </w:tr>
+      <w:tr>
+        <w:trPr>
+          <w:trHeight w:val="226"/>
+        </w:trPr>
+        <w:tc>
+          <w:tcPr>
+            <w:cnfStyle w:val="001000000000" w:firstRow="0" w:lastRow="0" w:firstColumn="1" w:lastColumn="0" w:oddVBand="0" w:evenVBand="0" w:oddHBand="0" w:evenHBand="0" w:firstRowFirstColumn="0" w:firstRowLastColumn="0" w:lastRowFirstColumn="0" w:lastRowLastColumn="0"/>
+            <w:tcW w:w="2070" w:type="dxa"/>
+          </w:tcPr>
+          <w:p>
+            <w:pPr>
+              <w:pStyle w:val="ListParagraph"/>
+              <w:spacing w:line="276" w:lineRule="auto"/>
+              <w:ind w:left="0"/>
+              <w:jc w:val="center"/>
+              <w:rPr>
+                <w:b w:val="0"/>
+                <w:sz w:val="24"/>
+                <w:szCs w:val="24"/>
+              </w:rPr>
+            </w:pPr>
+            <w:r>
+              <w:rPr>
+                <w:b w:val="0"/>
+                <w:sz w:val="24"/>
+                <w:szCs w:val="24"/>
+              </w:rPr>
+              <w:t>Schedule Constraints</w:t>
+            </w:r>
+          </w:p>
+        </w:tc>
+        <w:tc>
+          <w:tcPr>
+            <w:tcW w:w="3060" w:type="dxa"/>
+          </w:tcPr>
+          <w:p>
+            <w:pPr>
+              <w:pStyle w:val="ListParagraph"/>
+              <w:numPr>
+                <w:ilvl w:val="0"/>
+                <w:numId w:val="14"/>
+              </w:numPr>
+              <w:spacing w:line="276" w:lineRule="auto"/>
+              <w:cnfStyle w:val="000000000000" w:firstRow="0" w:lastRow="0" w:firstColumn="0" w:lastColumn="0" w:oddVBand="0" w:evenVBand="0" w:oddHBand="0" w:evenHBand="0" w:firstRowFirstColumn="0" w:firstRowLastColumn="0" w:lastRowFirstColumn="0" w:lastRowLastColumn="0"/>
+              <w:rPr>
+                <w:sz w:val="24"/>
+                <w:szCs w:val="24"/>
+              </w:rPr>
+            </w:pPr>
+            <w:r>
+              <w:rPr>
+                <w:sz w:val="24"/>
+                <w:szCs w:val="24"/>
+              </w:rPr>
+              <w:t>The allotted time</w:t>
+            </w:r>
+            <w:r>
+              <w:rPr>
+                <w:sz w:val="24"/>
+                <w:szCs w:val="24"/>
+              </w:rPr>
+              <w:t xml:space="preserve">frame for the project development and quality assurance </w:t>
+            </w:r>
+            <w:r>
+              <w:rPr>
+                <w:sz w:val="24"/>
+                <w:szCs w:val="24"/>
+              </w:rPr>
+              <w:lastRenderedPageBreak/>
+              <w:t xml:space="preserve">phase is </w:t>
+            </w:r>
+            <w:r>
+              <w:rPr>
+                <w:sz w:val="24"/>
+                <w:szCs w:val="24"/>
+              </w:rPr>
+              <w:t xml:space="preserve">a maximum of </w:t>
+            </w:r>
+            <w:r>
+              <w:rPr>
+                <w:sz w:val="24"/>
+                <w:szCs w:val="24"/>
+              </w:rPr>
+              <w:t>10 weeks.</w:t>
+            </w:r>
+          </w:p>
+        </w:tc>
+        <w:tc>
+          <w:tcPr>
+            <w:tcW w:w="4327" w:type="dxa"/>
+          </w:tcPr>
+          <w:p>
+            <w:pPr>
+              <w:pStyle w:val="ListParagraph"/>
+              <w:numPr>
+                <w:ilvl w:val="0"/>
+                <w:numId w:val="14"/>
+              </w:numPr>
+              <w:spacing w:line="276" w:lineRule="auto"/>
+              <w:cnfStyle w:val="000000000000" w:firstRow="0" w:lastRow="0" w:firstColumn="0" w:lastColumn="0" w:oddVBand="0" w:evenVBand="0" w:oddHBand="0" w:evenHBand="0" w:firstRowFirstColumn="0" w:firstRowLastColumn="0" w:lastRowFirstColumn="0" w:lastRowLastColumn="0"/>
+              <w:rPr>
+                <w:sz w:val="24"/>
+                <w:szCs w:val="24"/>
+              </w:rPr>
+            </w:pPr>
+            <w:r>
+              <w:rPr>
+                <w:sz w:val="24"/>
+                <w:szCs w:val="24"/>
+              </w:rPr>
+              <w:lastRenderedPageBreak/>
+              <w:t>Development – wise, the tool’s functions must be assessed if the 10–week development process can accommodate the necessary</w:t>
+            </w:r>
+            <w:r>
+              <w:rPr>
+                <w:sz w:val="24"/>
+                <w:szCs w:val="24"/>
+              </w:rPr>
+              <w:t xml:space="preserve"> </w:t>
+            </w:r>
+            <w:r>
+              <w:rPr>
+                <w:sz w:val="24"/>
+                <w:szCs w:val="24"/>
+              </w:rPr>
+              <w:lastRenderedPageBreak/>
+              <w:t>changes and coding efforts by the team</w:t>
+            </w:r>
+          </w:p>
+          <w:p>
+            <w:pPr>
+              <w:pStyle w:val="ListParagraph"/>
+              <w:numPr>
+                <w:ilvl w:val="0"/>
+                <w:numId w:val="14"/>
+              </w:numPr>
+              <w:spacing w:line="276" w:lineRule="auto"/>
+              <w:cnfStyle w:val="000000000000" w:firstRow="0" w:lastRow="0" w:firstColumn="0" w:lastColumn="0" w:oddVBand="0" w:evenVBand="0" w:oddHBand="0" w:evenHBand="0" w:firstRowFirstColumn="0" w:firstRowLastColumn="0" w:lastRowFirstColumn="0" w:lastRowLastColumn="0"/>
+              <w:rPr>
+                <w:sz w:val="24"/>
+                <w:szCs w:val="24"/>
+              </w:rPr>
+            </w:pPr>
+            <w:r>
+              <w:rPr>
+                <w:sz w:val="24"/>
+                <w:szCs w:val="24"/>
+              </w:rPr>
+              <w:t>In the Quality Assurance phase, the tool should be assessed by certain metrics and success factors to be defined in the latter part of this section</w:t>
+            </w:r>
+          </w:p>
+          <w:p>
+            <w:pPr>
+              <w:pStyle w:val="ListParagraph"/>
+              <w:numPr>
+                <w:ilvl w:val="0"/>
+                <w:numId w:val="14"/>
+              </w:numPr>
+              <w:spacing w:line="276" w:lineRule="auto"/>
+              <w:cnfStyle w:val="000000000000" w:firstRow="0" w:lastRow="0" w:firstColumn="0" w:lastColumn="0" w:oddVBand="0" w:evenVBand="0" w:oddHBand="0" w:evenHBand="0" w:firstRowFirstColumn="0" w:firstRowLastColumn="0" w:lastRowFirstColumn="0" w:lastRowLastColumn="0"/>
+              <w:rPr>
+                <w:sz w:val="24"/>
+                <w:szCs w:val="24"/>
+              </w:rPr>
+            </w:pPr>
+            <w:r>
+              <w:rPr>
+                <w:sz w:val="24"/>
+                <w:szCs w:val="24"/>
+              </w:rPr>
+              <w:t xml:space="preserve">A schedule for both </w:t>
+            </w:r>
+            <w:r>
+              <w:rPr>
+                <w:i/>
+                <w:sz w:val="24"/>
+                <w:szCs w:val="24"/>
+              </w:rPr>
+              <w:t xml:space="preserve">SOFTDEV </w:t>
+            </w:r>
+            <w:r>
+              <w:rPr>
+                <w:sz w:val="24"/>
+                <w:szCs w:val="24"/>
+              </w:rPr>
+              <w:t xml:space="preserve">and </w:t>
+            </w:r>
+            <w:r>
+              <w:rPr>
+                <w:i/>
+                <w:sz w:val="24"/>
+                <w:szCs w:val="24"/>
+              </w:rPr>
+              <w:t xml:space="preserve">QUALITY </w:t>
+            </w:r>
+            <w:r>
+              <w:rPr>
+                <w:sz w:val="24"/>
+                <w:szCs w:val="24"/>
+              </w:rPr>
+              <w:t>has been given, and for the success of the development and testing phases, the team’s processes must be in line with this defined schedule</w:t>
+            </w:r>
+          </w:p>
+        </w:tc>
+      </w:tr>
+      <w:tr>
+        <w:trPr>
+          <w:cnfStyle w:val="000000100000" w:firstRow="0" w:lastRow="0" w:firstColumn="0" w:lastColumn="0" w:oddVBand="0" w:evenVBand="0" w:oddHBand="1" w:evenHBand="0" w:firstRowFirstColumn="0" w:firstRowLastColumn="0" w:lastRowFirstColumn="0" w:lastRowLastColumn="0"/>
+          <w:trHeight w:val="226"/>
+        </w:trPr>
+        <w:tc>
+          <w:tcPr>
+            <w:cnfStyle w:val="001000000000" w:firstRow="0" w:lastRow="0" w:firstColumn="1" w:lastColumn="0" w:oddVBand="0" w:evenVBand="0" w:oddHBand="0" w:evenHBand="0" w:firstRowFirstColumn="0" w:firstRowLastColumn="0" w:lastRowFirstColumn="0" w:lastRowLastColumn="0"/>
+            <w:tcW w:w="2070" w:type="dxa"/>
+          </w:tcPr>
+          <w:p>
+            <w:pPr>
+              <w:pStyle w:val="ListParagraph"/>
+              <w:spacing w:line="276" w:lineRule="auto"/>
+              <w:ind w:left="0"/>
+              <w:jc w:val="center"/>
+              <w:rPr>
+                <w:b w:val="0"/>
+                <w:sz w:val="24"/>
+                <w:szCs w:val="24"/>
+              </w:rPr>
+            </w:pPr>
+            <w:r>
+              <w:rPr>
+                <w:b w:val="0"/>
+                <w:sz w:val="24"/>
+                <w:szCs w:val="24"/>
+              </w:rPr>
+              <w:lastRenderedPageBreak/>
+              <w:t>Operational Feasibility</w:t>
+            </w:r>
+          </w:p>
+        </w:tc>
+        <w:tc>
+          <w:tcPr>
+            <w:tcW w:w="3060" w:type="dxa"/>
+          </w:tcPr>
+          <w:p>
+            <w:pPr>
+              <w:pStyle w:val="ListParagraph"/>
+              <w:numPr>
+                <w:ilvl w:val="0"/>
+                <w:numId w:val="15"/>
+              </w:numPr>
+              <w:spacing w:line="276" w:lineRule="auto"/>
+              <w:cnfStyle w:val="000000100000" w:firstRow="0" w:lastRow="0" w:firstColumn="0" w:lastColumn="0" w:oddVBand="0" w:evenVBand="0" w:oddHBand="1" w:evenHBand="0" w:firstRowFirstColumn="0" w:firstRowLastColumn="0" w:lastRowFirstColumn="0" w:lastRowLastColumn="0"/>
+              <w:rPr>
+                <w:sz w:val="24"/>
+                <w:szCs w:val="24"/>
+              </w:rPr>
+            </w:pPr>
+            <w:r>
+              <w:rPr>
+                <w:sz w:val="24"/>
+                <w:szCs w:val="24"/>
+              </w:rPr>
+              <w:t xml:space="preserve">Risk of </w:t>
+            </w:r>
+            <w:r>
+              <w:rPr>
+                <w:sz w:val="24"/>
+                <w:szCs w:val="24"/>
+              </w:rPr>
+              <w:t xml:space="preserve">web - hosting and </w:t>
+            </w:r>
+            <w:r>
+              <w:rPr>
+                <w:sz w:val="24"/>
+                <w:szCs w:val="24"/>
+              </w:rPr>
+              <w:t>storing massive amounts of data in the database</w:t>
+            </w:r>
+          </w:p>
+          <w:p>
+            <w:pPr>
+              <w:pStyle w:val="ListParagraph"/>
+              <w:numPr>
+                <w:ilvl w:val="0"/>
+                <w:numId w:val="15"/>
+              </w:numPr>
+              <w:spacing w:line="276" w:lineRule="auto"/>
+              <w:cnfStyle w:val="000000100000" w:firstRow="0" w:lastRow="0" w:firstColumn="0" w:lastColumn="0" w:oddVBand="0" w:evenVBand="0" w:oddHBand="1" w:evenHBand="0" w:firstRowFirstColumn="0" w:firstRowLastColumn="0" w:lastRowFirstColumn="0" w:lastRowLastColumn="0"/>
+              <w:rPr>
+                <w:sz w:val="24"/>
+                <w:szCs w:val="24"/>
+              </w:rPr>
+            </w:pPr>
+            <w:r>
+              <w:rPr>
+                <w:sz w:val="24"/>
+                <w:szCs w:val="24"/>
+              </w:rPr>
+              <w:t>Risk of user apathy and unresponsiveness from the target market</w:t>
+            </w:r>
+          </w:p>
+        </w:tc>
+        <w:tc>
+          <w:tcPr>
+            <w:tcW w:w="4327" w:type="dxa"/>
+          </w:tcPr>
+          <w:p>
+            <w:pPr>
+              <w:pStyle w:val="ListParagraph"/>
+              <w:numPr>
+                <w:ilvl w:val="0"/>
+                <w:numId w:val="15"/>
+              </w:numPr>
+              <w:spacing w:line="276" w:lineRule="auto"/>
+              <w:cnfStyle w:val="000000100000" w:firstRow="0" w:lastRow="0" w:firstColumn="0" w:lastColumn="0" w:oddVBand="0" w:evenVBand="0" w:oddHBand="1" w:evenHBand="0" w:firstRowFirstColumn="0" w:firstRowLastColumn="0" w:lastRowFirstColumn="0" w:lastRowLastColumn="0"/>
+              <w:rPr>
+                <w:sz w:val="24"/>
+                <w:szCs w:val="24"/>
+              </w:rPr>
+            </w:pPr>
+            <w:r>
+              <w:rPr>
+                <w:sz w:val="24"/>
+                <w:szCs w:val="24"/>
+              </w:rPr>
+              <w:t>Hosting the site, with large amounts of data may be mitigated by specifying early on with the client, the expected and the actual size of the data to be stored and used for the project</w:t>
+            </w:r>
+          </w:p>
+          <w:p>
+            <w:pPr>
+              <w:pStyle w:val="ListParagraph"/>
+              <w:numPr>
+                <w:ilvl w:val="0"/>
+                <w:numId w:val="15"/>
+              </w:numPr>
+              <w:spacing w:line="276" w:lineRule="auto"/>
+              <w:cnfStyle w:val="000000100000" w:firstRow="0" w:lastRow="0" w:firstColumn="0" w:lastColumn="0" w:oddVBand="0" w:evenVBand="0" w:oddHBand="1" w:evenHBand="0" w:firstRowFirstColumn="0" w:firstRowLastColumn="0" w:lastRowFirstColumn="0" w:lastRowLastColumn="0"/>
+              <w:rPr>
+                <w:sz w:val="24"/>
+                <w:szCs w:val="24"/>
+              </w:rPr>
+            </w:pPr>
+            <w:r>
+              <w:rPr>
+                <w:sz w:val="24"/>
+                <w:szCs w:val="24"/>
+              </w:rPr>
+              <w:t>Through proper dissemination in local churches, and on the web – users may be properly oriented with the goal of the tool and the site itself</w:t>
+            </w:r>
+          </w:p>
+        </w:tc>
+      </w:tr>
+    </w:tbl>
+    <w:p>
+      <w:pPr>
+        <w:spacing w:line="276" w:lineRule="auto"/>
+        <w:jc w:val="center"/>
+        <w:rPr>
+          <w:b/>
+          <w:sz w:val="24"/>
+          <w:szCs w:val="24"/>
+        </w:rPr>
+      </w:pPr>
+      <w:r>
+        <w:rPr>
+          <w:sz w:val="24"/>
+          <w:szCs w:val="24"/>
+        </w:rPr>
+        <w:br/>
+      </w:r>
+      <w:r>
+        <w:rPr>
+          <w:sz w:val="24"/>
+          <w:szCs w:val="24"/>
+        </w:rPr>
+        <w:t>Table 1.</w:t>
+      </w:r>
+      <w:r>
+        <w:rPr>
+          <w:sz w:val="24"/>
+          <w:szCs w:val="24"/>
+        </w:rPr>
+        <w:t>3</w:t>
+      </w:r>
+      <w:r>
+        <w:rPr>
+          <w:sz w:val="24"/>
+          <w:szCs w:val="24"/>
+        </w:rPr>
+        <w:t xml:space="preserve"> </w:t>
+      </w:r>
+      <w:r>
+        <w:rPr>
+          <w:b/>
+          <w:sz w:val="24"/>
+          <w:szCs w:val="24"/>
+        </w:rPr>
+        <w:t>Feasibility Standards</w:t>
+      </w:r>
+    </w:p>
+    <w:p>
+      <w:pPr>
+        <w:spacing w:line="276" w:lineRule="auto"/>
+        <w:rPr>
+          <w:sz w:val="24"/>
+          <w:szCs w:val="24"/>
+        </w:rPr>
+      </w:pPr>
+    </w:p>
+    <w:p>
+      <w:pPr>
+        <w:pStyle w:val="ListParagraph"/>
+        <w:numPr>
+          <w:ilvl w:val="2"/>
+          <w:numId w:val="5"/>
+        </w:numPr>
+        <w:spacing w:line="276" w:lineRule="auto"/>
+        <w:rPr>
+          <w:b/>
+          <w:sz w:val="24"/>
+          <w:szCs w:val="24"/>
+        </w:rPr>
+      </w:pPr>
+      <w:r>
+        <w:rPr>
+          <w:b/>
+          <w:sz w:val="24"/>
+          <w:szCs w:val="24"/>
+        </w:rPr>
+        <w:t>Quality Metrics</w:t>
+      </w:r>
+    </w:p>
+    <w:p>
+      <w:pPr>
+        <w:rPr>
+          <w:sz w:val="24"/>
+          <w:szCs w:val="24"/>
+        </w:rPr>
+      </w:pPr>
+    </w:p>
+    <w:p>
+      <w:pPr>
+        <w:spacing w:line="276" w:lineRule="auto"/>
+        <w:rPr>
+          <w:sz w:val="24"/>
+          <w:szCs w:val="24"/>
+        </w:rPr>
+      </w:pPr>
+      <w:r>
+        <w:rPr>
+          <w:sz w:val="24"/>
+          <w:szCs w:val="24"/>
+        </w:rPr>
+        <w:t>The project may be deemed as successful if the following short – term metrics are satisfied:</w:t>
+      </w:r>
+      <w:r>
+        <w:rPr>
+          <w:sz w:val="24"/>
+          <w:szCs w:val="24"/>
+        </w:rPr>
+        <w:br/>
+      </w:r>
+    </w:p>
+    <w:p>
+      <w:pPr>
+        <w:pStyle w:val="ListParagraph"/>
+        <w:numPr>
+          <w:ilvl w:val="0"/>
+          <w:numId w:val="16"/>
+        </w:numPr>
+        <w:spacing w:line="276" w:lineRule="auto"/>
+        <w:rPr>
+          <w:sz w:val="24"/>
+          <w:szCs w:val="24"/>
+        </w:rPr>
+      </w:pPr>
+      <w:r>
+        <w:rPr>
+          <w:sz w:val="24"/>
+          <w:szCs w:val="24"/>
+        </w:rPr>
+        <w:t>Continuity of development phase – consistent delivery of individually required features</w:t>
+      </w:r>
+      <w:r>
+        <w:rPr>
+          <w:sz w:val="24"/>
+          <w:szCs w:val="24"/>
+        </w:rPr>
+        <w:t xml:space="preserve"> during each iteration / cycles, by meeting the scheduled evaluation of March 31, 2015</w:t>
+      </w:r>
+    </w:p>
+    <w:p>
+      <w:pPr>
+        <w:pStyle w:val="ListParagraph"/>
+        <w:numPr>
+          <w:ilvl w:val="0"/>
+          <w:numId w:val="16"/>
+        </w:numPr>
+        <w:spacing w:line="276" w:lineRule="auto"/>
+        <w:rPr>
+          <w:sz w:val="24"/>
+          <w:szCs w:val="24"/>
+        </w:rPr>
+      </w:pPr>
+      <w:r>
+        <w:rPr>
+          <w:sz w:val="24"/>
+          <w:szCs w:val="24"/>
+        </w:rPr>
+        <w:t>Explicit affirmation from client – confirmation of met requirements / expectations by the user</w:t>
+      </w:r>
+      <w:r>
+        <w:rPr>
+          <w:sz w:val="24"/>
+          <w:szCs w:val="24"/>
+        </w:rPr>
+        <w:t>s</w:t>
+      </w:r>
+    </w:p>
+    <w:p>
+      <w:pPr>
+        <w:pStyle w:val="ListParagraph"/>
+        <w:numPr>
+          <w:ilvl w:val="0"/>
+          <w:numId w:val="16"/>
+        </w:numPr>
+        <w:spacing w:line="276" w:lineRule="auto"/>
+        <w:rPr>
+          <w:sz w:val="24"/>
+          <w:szCs w:val="24"/>
+        </w:rPr>
+      </w:pPr>
+      <w:r>
+        <w:rPr>
+          <w:sz w:val="24"/>
+          <w:szCs w:val="24"/>
+        </w:rPr>
+        <w:t xml:space="preserve">Convenience, Speed and Reliability – if the proposed </w:t>
+      </w:r>
+      <w:r>
+        <w:rPr>
+          <w:sz w:val="24"/>
+          <w:szCs w:val="24"/>
+        </w:rPr>
+        <w:t xml:space="preserve">tool was able to affect the users positively; if the users </w:t>
+      </w:r>
+      <w:r>
+        <w:rPr>
+          <w:sz w:val="24"/>
+          <w:szCs w:val="24"/>
+        </w:rPr>
+        <w:t xml:space="preserve">find the tool </w:t>
+      </w:r>
+      <w:r>
+        <w:rPr>
+          <w:sz w:val="24"/>
+          <w:szCs w:val="24"/>
+        </w:rPr>
+        <w:t xml:space="preserve">informative, and if the users feedback about the tool’s response includes it being </w:t>
+      </w:r>
+      <w:r>
+        <w:rPr>
+          <w:i/>
+          <w:sz w:val="24"/>
+          <w:szCs w:val="24"/>
+        </w:rPr>
+        <w:t>rapid</w:t>
+      </w:r>
+      <w:r>
+        <w:rPr>
+          <w:sz w:val="24"/>
+          <w:szCs w:val="24"/>
+        </w:rPr>
+        <w:t xml:space="preserve">, </w:t>
+      </w:r>
+      <w:r>
+        <w:rPr>
+          <w:i/>
+          <w:sz w:val="24"/>
+          <w:szCs w:val="24"/>
+        </w:rPr>
+        <w:t>reliable</w:t>
+      </w:r>
+      <w:r>
+        <w:rPr>
+          <w:sz w:val="24"/>
+          <w:szCs w:val="24"/>
+        </w:rPr>
+        <w:t xml:space="preserve"> and </w:t>
+      </w:r>
+      <w:r>
+        <w:rPr>
+          <w:i/>
+          <w:sz w:val="24"/>
+          <w:szCs w:val="24"/>
+        </w:rPr>
+        <w:t>accurate</w:t>
+      </w:r>
+    </w:p>
+    <w:p>
+      <w:pPr>
+        <w:spacing w:line="276" w:lineRule="auto"/>
+        <w:rPr>
+          <w:b/>
+          <w:sz w:val="24"/>
+          <w:szCs w:val="24"/>
+        </w:rPr>
+      </w:pPr>
+    </w:p>
+    <w:p>
+      <w:pPr>
+        <w:pStyle w:val="ListParagraph"/>
+        <w:numPr>
+          <w:ilvl w:val="2"/>
+          <w:numId w:val="5"/>
+        </w:numPr>
+        <w:spacing w:line="276" w:lineRule="auto"/>
+        <w:rPr>
+          <w:b/>
+          <w:sz w:val="24"/>
+          <w:szCs w:val="24"/>
+        </w:rPr>
+      </w:pPr>
+      <w:r>
+        <w:rPr>
+          <w:b/>
+          <w:sz w:val="24"/>
+          <w:szCs w:val="24"/>
+        </w:rPr>
+        <w:t>Success Factors</w:t>
+      </w:r>
+    </w:p>
+    <w:p>
+      <w:pPr>
+        <w:spacing w:line="276" w:lineRule="auto"/>
+        <w:rPr>
+          <w:sz w:val="24"/>
+          <w:szCs w:val="24"/>
+        </w:rPr>
+      </w:pPr>
+      <w:r>
+        <w:rPr>
+          <w:sz w:val="24"/>
+          <w:szCs w:val="24"/>
+        </w:rPr>
+        <w:br/>
+      </w:r>
+      <w:r>
+        <w:rPr>
+          <w:sz w:val="24"/>
+          <w:szCs w:val="24"/>
+        </w:rPr>
+        <w:t xml:space="preserve">The </w:t>
+      </w:r>
+      <w:r>
+        <w:rPr>
+          <w:sz w:val="24"/>
+          <w:szCs w:val="24"/>
+        </w:rPr>
+        <w:t xml:space="preserve">tool’s implementation </w:t>
+      </w:r>
+      <w:r>
+        <w:rPr>
+          <w:sz w:val="24"/>
+          <w:szCs w:val="24"/>
+        </w:rPr>
+        <w:t>can be considered successful if it meets the following criteria:</w:t>
+      </w:r>
+    </w:p>
+    <w:p>
+      <w:pPr>
+        <w:spacing w:line="276" w:lineRule="auto"/>
+        <w:rPr>
+          <w:b/>
+          <w:sz w:val="24"/>
+          <w:szCs w:val="24"/>
+        </w:rPr>
+      </w:pPr>
+    </w:p>
+    <w:p>
+      <w:pPr>
+        <w:pStyle w:val="ListParagraph"/>
+        <w:numPr>
+          <w:ilvl w:val="0"/>
+          <w:numId w:val="17"/>
+        </w:numPr>
+        <w:spacing w:line="276" w:lineRule="auto"/>
+        <w:rPr>
+          <w:sz w:val="24"/>
+          <w:szCs w:val="24"/>
+        </w:rPr>
+      </w:pPr>
+      <w:r>
+        <w:rPr>
+          <w:sz w:val="24"/>
+          <w:szCs w:val="24"/>
+        </w:rPr>
+        <w:t>Assurance</w:t>
+      </w:r>
+      <w:r>
+        <w:rPr>
+          <w:sz w:val="24"/>
+          <w:szCs w:val="24"/>
+        </w:rPr>
+        <w:t xml:space="preserve"> that the system conforms </w:t>
+      </w:r>
+      <w:r>
+        <w:rPr>
+          <w:sz w:val="24"/>
+          <w:szCs w:val="24"/>
+        </w:rPr>
+        <w:t>to the mentioned business requirements and client standards</w:t>
+      </w:r>
+      <w:r>
+        <w:rPr>
+          <w:sz w:val="24"/>
+          <w:szCs w:val="24"/>
+        </w:rPr>
+        <w:t>; receiving a passing rate in the Quality Assurance Testing Phase</w:t>
+      </w:r>
+    </w:p>
+    <w:p>
+      <w:pPr>
+        <w:pStyle w:val="ListParagraph"/>
+        <w:numPr>
+          <w:ilvl w:val="0"/>
+          <w:numId w:val="17"/>
+        </w:numPr>
+        <w:spacing w:line="276" w:lineRule="auto"/>
+        <w:rPr>
+          <w:sz w:val="24"/>
+          <w:szCs w:val="24"/>
+        </w:rPr>
+      </w:pPr>
+      <w:r>
+        <w:rPr>
+          <w:sz w:val="24"/>
+          <w:szCs w:val="24"/>
+        </w:rPr>
+        <w:t>Successful integration</w:t>
+      </w:r>
+      <w:r>
+        <w:rPr>
+          <w:sz w:val="24"/>
+          <w:szCs w:val="24"/>
+        </w:rPr>
+        <w:t xml:space="preserve"> to the implemented </w:t>
+      </w:r>
+      <w:r>
+        <w:rPr>
+          <w:sz w:val="24"/>
+          <w:szCs w:val="24"/>
+        </w:rPr>
+        <w:t>site</w:t>
+      </w:r>
+      <w:r>
+        <w:rPr>
+          <w:sz w:val="24"/>
+          <w:szCs w:val="24"/>
+        </w:rPr>
+        <w:t xml:space="preserve">, which must yield improvement </w:t>
+      </w:r>
+      <w:r>
+        <w:rPr>
+          <w:sz w:val="24"/>
+          <w:szCs w:val="24"/>
+        </w:rPr>
+        <w:t>in the user experience</w:t>
+      </w:r>
+    </w:p>
+    <w:p>
+      <w:pPr>
+        <w:pStyle w:val="ListParagraph"/>
+        <w:numPr>
+          <w:ilvl w:val="0"/>
+          <w:numId w:val="17"/>
+        </w:numPr>
+        <w:spacing w:line="276" w:lineRule="auto"/>
+        <w:rPr>
+          <w:sz w:val="24"/>
+          <w:szCs w:val="24"/>
+        </w:rPr>
+      </w:pPr>
+      <w:r>
+        <w:rPr>
+          <w:sz w:val="24"/>
+          <w:szCs w:val="24"/>
+        </w:rPr>
+        <w:t xml:space="preserve">A positive response by the spiritual audience online; </w:t>
+      </w:r>
+      <w:r>
+        <w:rPr>
+          <w:sz w:val="24"/>
+          <w:szCs w:val="24"/>
+        </w:rPr>
+        <w:t xml:space="preserve">either by their valued response or </w:t>
+      </w:r>
+      <w:r>
+        <w:rPr>
+          <w:sz w:val="24"/>
+          <w:szCs w:val="24"/>
+        </w:rPr>
+        <w:t xml:space="preserve">by </w:t>
+      </w:r>
+      <w:r>
+        <w:rPr>
+          <w:sz w:val="24"/>
+          <w:szCs w:val="24"/>
+        </w:rPr>
+        <w:t xml:space="preserve">their </w:t>
+      </w:r>
+      <w:r>
+        <w:rPr>
+          <w:sz w:val="24"/>
+          <w:szCs w:val="24"/>
+        </w:rPr>
+        <w:t>patronization of the system / high utilization</w:t>
+      </w:r>
+    </w:p>
+    <w:p>
+      <w:pPr>
+        <w:spacing w:line="276" w:lineRule="auto"/>
+        <w:rPr>
+          <w:b/>
+          <w:sz w:val="24"/>
+          <w:szCs w:val="24"/>
+        </w:rPr>
+      </w:pPr>
+    </w:p>
+    <w:p>
+      <w:pPr>
+        <w:pStyle w:val="ListParagraph"/>
+        <w:numPr>
+          <w:ilvl w:val="1"/>
+          <w:numId w:val="5"/>
+        </w:numPr>
+        <w:spacing w:line="276" w:lineRule="auto"/>
+        <w:rPr>
+          <w:b/>
+          <w:sz w:val="24"/>
+          <w:szCs w:val="24"/>
+        </w:rPr>
+      </w:pPr>
+      <w:r>
+        <w:rPr>
+          <w:b/>
+          <w:sz w:val="24"/>
+          <w:szCs w:val="24"/>
+        </w:rPr>
+        <w:t>Management Approach</w:t>
+      </w:r>
+    </w:p>
+    <w:p>
+      <w:pPr>
+        <w:pStyle w:val="ListParagraph"/>
+        <w:numPr>
+          <w:ilvl w:val="2"/>
+          <w:numId w:val="5"/>
+        </w:numPr>
+        <w:spacing w:line="276" w:lineRule="auto"/>
+        <w:rPr>
+          <w:b/>
+          <w:sz w:val="24"/>
+          <w:szCs w:val="24"/>
+        </w:rPr>
+      </w:pPr>
+      <w:r>
+        <w:rPr>
+          <w:b/>
+          <w:sz w:val="24"/>
+          <w:szCs w:val="24"/>
+        </w:rPr>
+        <w:t>Development</w:t>
+      </w:r>
+    </w:p>
+    <w:p>
+      <w:pPr>
+        <w:spacing w:line="276" w:lineRule="auto"/>
+        <w:rPr>
+          <w:sz w:val="24"/>
+          <w:szCs w:val="24"/>
+        </w:rPr>
+      </w:pPr>
+      <w:r>
+        <w:rPr>
+          <w:sz w:val="24"/>
+          <w:szCs w:val="24"/>
+        </w:rPr>
+        <w:t xml:space="preserve">The </w:t>
+      </w:r>
+      <w:r>
+        <w:rPr>
+          <w:sz w:val="24"/>
+          <w:szCs w:val="24"/>
+        </w:rPr>
+        <w:t xml:space="preserve">development process to be used is the </w:t>
+      </w:r>
+      <w:r>
+        <w:rPr>
+          <w:i/>
+          <w:sz w:val="24"/>
+          <w:szCs w:val="24"/>
+        </w:rPr>
+        <w:t>Agile Methodology.</w:t>
+      </w:r>
+      <w:r>
+        <w:rPr>
+          <w:sz w:val="24"/>
+          <w:szCs w:val="24"/>
+        </w:rPr>
+        <w:t xml:space="preserve"> There will be intensive development, and succeeding iterations (0,1, and 2). Each iteration involves functional integration and detailed change requests, adjustments and tracking – in accordance to client decisions. Bugs and issues may be found during each iteration, when quality assurance testing is done, fixing these bugs will be prioritized after each iteration.</w:t>
+      </w:r>
+    </w:p>
+    <w:p>
+      <w:pPr>
+        <w:spacing w:line="276" w:lineRule="auto"/>
+        <w:jc w:val="center"/>
+        <w:rPr>
+          <w:sz w:val="24"/>
+          <w:szCs w:val="24"/>
+        </w:rPr>
+      </w:pPr>
+      <w:r>
+        <w:rPr>
+          <w:noProof/>
+          <w:sz w:val="24"/>
+          <w:szCs w:val="24"/>
+          <w:lang w:val="en-PH" w:eastAsia="en-PH"/>
+        </w:rPr>
+        <w:drawing>
+          <wp:inline distT="0" distB="0" distL="0" distR="0">
+            <wp:extent cx="4983102" cy="3743325"/>
+            <wp:effectExtent l="0" t="0" r="8255" b="0"/>
+            <wp:docPr id="2" name="Picture 2" descr="C:\Users\Josh\Desktop\Agile Development.jpg"/>
+            <wp:cNvGraphicFramePr>
+              <a:graphicFrameLocks xmlns:a="http://schemas.openxmlformats.org/drawingml/2006/main" noChangeAspect="1"/>
+            </wp:cNvGraphicFramePr>
+            <a:graphic xmlns:a="http://schemas.openxmlformats.org/drawingml/2006/main">
+              <a:graphicData uri="http://schemas.openxmlformats.org/drawingml/2006/picture">
+                <pic:pic xmlns:pic="http://schemas.openxmlformats.org/drawingml/2006/picture">
+                  <pic:nvPicPr>
+                    <pic:cNvPr id="0" name="Picture 3" descr="C:\Users\Josh\Desktop\Agile Development.jpg"/>
+                    <pic:cNvPicPr>
+                      <a:picLocks noChangeAspect="1" noChangeArrowheads="1"/>
+                    </pic:cNvPicPr>
+                  </pic:nvPicPr>
+                  <pic:blipFill>
+                    <a:blip r:embed="rId5" cstate="print">
+                      <a:extLst>
+                        <a:ext uri="{28A0092B-C50C-407E-A947-70E740481C1C}">
+                          <a14:useLocalDpi xmlns:a14="http://schemas.microsoft.com/office/drawing/2010/main" val="0"/>
+                        </a:ext>
+                      </a:extLst>
+                    </a:blip>
+                    <a:srcRect/>
+                    <a:stretch>
+                      <a:fillRect/>
+                    </a:stretch>
+                  </pic:blipFill>
+                  <pic:spPr bwMode="auto">
+                    <a:xfrm>
+                      <a:off x="0" y="0"/>
+                      <a:ext cx="4996807" cy="3753620"/>
+                    </a:xfrm>
+                    <a:prstGeom prst="rect">
+                      <a:avLst/>
+                    </a:prstGeom>
+                    <a:noFill/>
+                    <a:ln>
+                      <a:noFill/>
+                    </a:ln>
+                  </pic:spPr>
+                </pic:pic>
+              </a:graphicData>
+            </a:graphic>
+          </wp:inline>
+        </w:drawing>
+      </w:r>
+      <w:r>
+        <w:rPr>
+          <w:sz w:val="24"/>
+          <w:szCs w:val="24"/>
+        </w:rPr>
+        <w:br/>
+        <w:t>Image</w:t>
+      </w:r>
+      <w:r>
+        <w:rPr>
+          <w:sz w:val="24"/>
+          <w:szCs w:val="24"/>
+        </w:rPr>
+        <w:t xml:space="preserve"> 1.</w:t>
+      </w:r>
+      <w:r>
+        <w:rPr>
+          <w:sz w:val="24"/>
+          <w:szCs w:val="24"/>
+        </w:rPr>
+        <w:t>1</w:t>
+      </w:r>
+      <w:r>
+        <w:rPr>
+          <w:sz w:val="24"/>
+          <w:szCs w:val="24"/>
+        </w:rPr>
+        <w:t xml:space="preserve"> </w:t>
+      </w:r>
+      <w:r>
+        <w:rPr>
+          <w:b/>
+          <w:sz w:val="24"/>
+          <w:szCs w:val="24"/>
+        </w:rPr>
+        <w:t xml:space="preserve">Agile Methodology, </w:t>
+      </w:r>
+      <w:r>
+        <w:rPr>
+          <w:b/>
+          <w:sz w:val="24"/>
+          <w:szCs w:val="24"/>
+        </w:rPr>
+        <w:t>s</w:t>
+      </w:r>
+      <w:r>
+        <w:rPr>
+          <w:b/>
+          <w:sz w:val="24"/>
+          <w:szCs w:val="24"/>
+        </w:rPr>
+        <w:t>ource</w:t>
+      </w:r>
+      <w:r>
+        <w:rPr>
+          <w:b/>
+          <w:sz w:val="24"/>
+          <w:szCs w:val="24"/>
+        </w:rPr>
+        <w:t xml:space="preserve">: </w:t>
+      </w:r>
+      <w:hyperlink r:id="rId6" w:history="1">
+        <w:r>
+          <w:rPr>
+            <w:rStyle w:val="Hyperlink"/>
+            <w:b/>
+            <w:sz w:val="24"/>
+            <w:szCs w:val="24"/>
+          </w:rPr>
+          <w:t>Code2u.net</w:t>
+        </w:r>
+      </w:hyperlink>
+    </w:p>
+    <w:p>
+      <w:pPr>
+        <w:spacing w:line="276" w:lineRule="auto"/>
+        <w:rPr>
+          <w:b/>
+          <w:sz w:val="24"/>
+          <w:szCs w:val="24"/>
+        </w:rPr>
+      </w:pPr>
+    </w:p>
+    <w:p>
+      <w:pPr>
+        <w:pStyle w:val="ListParagraph"/>
+        <w:numPr>
+          <w:ilvl w:val="2"/>
+          <w:numId w:val="5"/>
+        </w:numPr>
+        <w:spacing w:line="276" w:lineRule="auto"/>
+        <w:rPr>
+          <w:b/>
+          <w:sz w:val="24"/>
+          <w:szCs w:val="24"/>
+        </w:rPr>
+      </w:pPr>
+      <w:r>
+        <w:rPr>
+          <w:b/>
+          <w:sz w:val="24"/>
+          <w:szCs w:val="24"/>
+        </w:rPr>
+        <w:lastRenderedPageBreak/>
+        <w:t>Communication</w:t>
+      </w:r>
+    </w:p>
+    <w:p>
+      <w:pPr>
+        <w:spacing w:line="276" w:lineRule="auto"/>
+        <w:rPr>
+          <w:sz w:val="24"/>
+          <w:szCs w:val="24"/>
+        </w:rPr>
+      </w:pPr>
+    </w:p>
+    <w:p>
+      <w:pPr>
+        <w:spacing w:line="276" w:lineRule="auto"/>
+        <w:rPr>
+          <w:sz w:val="24"/>
+          <w:szCs w:val="24"/>
+        </w:rPr>
+      </w:pPr>
+      <w:r>
+        <w:rPr>
+          <w:sz w:val="24"/>
+          <w:szCs w:val="24"/>
+        </w:rPr>
+        <w:t>Meet</w:t>
+      </w:r>
+      <w:r>
+        <w:rPr>
+          <w:sz w:val="24"/>
+          <w:szCs w:val="24"/>
+        </w:rPr>
+        <w:t xml:space="preserve">ings will be done at least thrice a week. Updates may be given online, for daily scrum. For each iteration, the team will consider each sets of 3 weeks as a sprint. There will be 3 sprints in this term. </w:t>
+      </w:r>
+      <w:r>
+        <w:rPr>
+          <w:sz w:val="24"/>
+          <w:szCs w:val="24"/>
+        </w:rPr>
+        <w:t>The</w:t>
+      </w:r>
+      <w:r>
+        <w:rPr>
+          <w:sz w:val="24"/>
+          <w:szCs w:val="24"/>
+        </w:rPr>
+        <w:t xml:space="preserve"> sprints</w:t>
+      </w:r>
+      <w:r>
+        <w:rPr>
+          <w:sz w:val="24"/>
+          <w:szCs w:val="24"/>
+        </w:rPr>
+        <w:t xml:space="preserve"> will be aligned</w:t>
+      </w:r>
+      <w:r>
+        <w:rPr>
+          <w:sz w:val="24"/>
+          <w:szCs w:val="24"/>
+        </w:rPr>
+        <w:t xml:space="preserve"> with</w:t>
+      </w:r>
+      <w:r>
+        <w:rPr>
+          <w:sz w:val="24"/>
+          <w:szCs w:val="24"/>
+        </w:rPr>
+        <w:t xml:space="preserve"> each iteration that has been scheduled by the team’s </w:t>
+      </w:r>
+      <w:r>
+        <w:rPr>
+          <w:i/>
+          <w:sz w:val="24"/>
+          <w:szCs w:val="24"/>
+        </w:rPr>
+        <w:t xml:space="preserve">SOFTDEV </w:t>
+      </w:r>
+      <w:r>
+        <w:rPr>
+          <w:sz w:val="24"/>
+          <w:szCs w:val="24"/>
+        </w:rPr>
+        <w:t>adviser</w:t>
+      </w:r>
+      <w:r>
+        <w:rPr>
+          <w:sz w:val="24"/>
+          <w:szCs w:val="24"/>
+        </w:rPr>
+        <w:t>.</w:t>
+      </w:r>
+    </w:p>
+    <w:p>
+      <w:pPr>
+        <w:spacing w:line="276" w:lineRule="auto"/>
+        <w:jc w:val="center"/>
+        <w:rPr>
+          <w:sz w:val="24"/>
+          <w:szCs w:val="24"/>
+        </w:rPr>
+      </w:pPr>
+      <w:r>
+        <w:rPr>
+          <w:noProof/>
+          <w:lang w:val="en-PH" w:eastAsia="en-PH"/>
+        </w:rPr>
+        <w:drawing>
+          <wp:inline distT="0" distB="0" distL="0" distR="0">
+            <wp:extent cx="4524375" cy="4100860"/>
+            <wp:effectExtent l="0" t="0" r="0" b="0"/>
+            <wp:docPr id="3" name="Picture 3" descr="scrum.png (438×397)"/>
+            <wp:cNvGraphicFramePr>
+              <a:graphicFrameLocks xmlns:a="http://schemas.openxmlformats.org/drawingml/2006/main" noChangeAspect="1"/>
+            </wp:cNvGraphicFramePr>
+            <a:graphic xmlns:a="http://schemas.openxmlformats.org/drawingml/2006/main">
+              <a:graphicData uri="http://schemas.openxmlformats.org/drawingml/2006/picture">
+                <pic:pic xmlns:pic="http://schemas.openxmlformats.org/drawingml/2006/picture">
+                  <pic:nvPicPr>
+                    <pic:cNvPr id="0" name="Picture 4" descr="scrum.png (438×397)"/>
+                    <pic:cNvPicPr>
+                      <a:picLocks noChangeAspect="1" noChangeArrowheads="1"/>
+                    </pic:cNvPicPr>
+                  </pic:nvPicPr>
+                  <pic:blipFill>
+                    <a:blip r:embed="rId7">
+                      <a:extLst>
+                        <a:ext uri="{28A0092B-C50C-407E-A947-70E740481C1C}">
+                          <a14:useLocalDpi xmlns:a14="http://schemas.microsoft.com/office/drawing/2010/main" val="0"/>
+                        </a:ext>
+                      </a:extLst>
+                    </a:blip>
+                    <a:srcRect/>
+                    <a:stretch>
+                      <a:fillRect/>
+                    </a:stretch>
+                  </pic:blipFill>
+                  <pic:spPr bwMode="auto">
+                    <a:xfrm>
+                      <a:off x="0" y="0"/>
+                      <a:ext cx="4529808" cy="4105784"/>
+                    </a:xfrm>
+                    <a:prstGeom prst="rect">
+                      <a:avLst/>
+                    </a:prstGeom>
+                    <a:noFill/>
+                    <a:ln>
+                      <a:noFill/>
+                    </a:ln>
+                  </pic:spPr>
+                </pic:pic>
+              </a:graphicData>
+            </a:graphic>
+          </wp:inline>
+        </w:drawing>
+      </w:r>
+      <w:r>
+        <w:rPr>
+          <w:sz w:val="24"/>
+          <w:szCs w:val="24"/>
+        </w:rPr>
+        <w:br/>
+      </w:r>
+      <w:r>
+        <w:rPr>
+          <w:sz w:val="24"/>
+          <w:szCs w:val="24"/>
+        </w:rPr>
+        <w:t>Image 1.</w:t>
+      </w:r>
+      <w:r>
+        <w:rPr>
+          <w:sz w:val="24"/>
+          <w:szCs w:val="24"/>
+        </w:rPr>
+        <w:t>2</w:t>
+      </w:r>
+      <w:r>
+        <w:rPr>
+          <w:sz w:val="24"/>
+          <w:szCs w:val="24"/>
+        </w:rPr>
+        <w:t xml:space="preserve"> </w:t>
+      </w:r>
+      <w:r>
+        <w:rPr>
+          <w:b/>
+          <w:sz w:val="24"/>
+          <w:szCs w:val="24"/>
+        </w:rPr>
+        <w:t>Sprint</w:t>
+      </w:r>
+      <w:r>
+        <w:rPr>
+          <w:b/>
+          <w:sz w:val="24"/>
+          <w:szCs w:val="24"/>
+        </w:rPr>
+        <w:t>, s</w:t>
+      </w:r>
+      <w:r>
+        <w:rPr>
+          <w:b/>
+          <w:sz w:val="24"/>
+          <w:szCs w:val="24"/>
+        </w:rPr>
+        <w:t>ource</w:t>
+      </w:r>
+      <w:r>
+        <w:rPr>
+          <w:b/>
+          <w:sz w:val="24"/>
+          <w:szCs w:val="24"/>
+        </w:rPr>
+        <w:t xml:space="preserve">: </w:t>
+      </w:r>
+      <w:hyperlink r:id="rId8" w:history="1">
+        <w:r>
+          <w:rPr>
+            <w:rStyle w:val="Hyperlink"/>
+            <w:b/>
+            <w:sz w:val="24"/>
+            <w:szCs w:val="24"/>
+          </w:rPr>
+          <w:t>Kaeru</w:t>
+        </w:r>
+        <w:r>
+          <w:rPr>
+            <w:rStyle w:val="Hyperlink"/>
+            <w:b/>
+            <w:sz w:val="24"/>
+            <w:szCs w:val="24"/>
+          </w:rPr>
+          <w:t>.se</w:t>
+        </w:r>
+      </w:hyperlink>
+      <w:hyperlink r:id="rId9" w:history="1"/>
+    </w:p>
+    <w:p>
+      <w:pPr>
+        <w:spacing w:line="276" w:lineRule="auto"/>
+        <w:rPr>
+          <w:sz w:val="24"/>
+          <w:szCs w:val="24"/>
+        </w:rPr>
+      </w:pPr>
+    </w:p>
+    <w:p>
+      <w:pPr>
+        <w:pStyle w:val="ListParagraph"/>
+        <w:numPr>
+          <w:ilvl w:val="2"/>
+          <w:numId w:val="5"/>
+        </w:numPr>
+        <w:spacing w:line="276" w:lineRule="auto"/>
+        <w:rPr>
+          <w:b/>
+          <w:sz w:val="24"/>
+          <w:szCs w:val="24"/>
+        </w:rPr>
+      </w:pPr>
+      <w:r>
+        <w:rPr>
+          <w:b/>
+          <w:sz w:val="24"/>
+          <w:szCs w:val="24"/>
+        </w:rPr>
+        <w:t>Quality Assurance</w:t>
+      </w:r>
+    </w:p>
+    <w:p>
+      <w:pPr>
+        <w:spacing w:line="276" w:lineRule="auto"/>
+        <w:rPr>
+          <w:sz w:val="24"/>
+          <w:szCs w:val="24"/>
+        </w:rPr>
+      </w:pPr>
+      <w:r>
+        <w:rPr>
+          <w:sz w:val="24"/>
+          <w:szCs w:val="24"/>
+        </w:rPr>
+        <w:t>From the above-mentioned methodology, the Quality Assurance</w:t>
+      </w:r>
+      <w:r>
+        <w:rPr>
+          <w:sz w:val="24"/>
+          <w:szCs w:val="24"/>
+        </w:rPr>
+        <w:t xml:space="preserve"> Testing</w:t>
+      </w:r>
+      <w:r>
+        <w:rPr>
+          <w:sz w:val="24"/>
+          <w:szCs w:val="24"/>
+        </w:rPr>
+        <w:t xml:space="preserve"> Phase will be following the same process of </w:t>
+      </w:r>
+      <w:r>
+        <w:rPr>
+          <w:i/>
+          <w:sz w:val="24"/>
+          <w:szCs w:val="24"/>
+        </w:rPr>
+        <w:t>Developing, Base</w:t>
+      </w:r>
+      <w:r>
+        <w:rPr>
+          <w:i/>
+          <w:sz w:val="24"/>
+          <w:szCs w:val="24"/>
+        </w:rPr>
+        <w:t>-</w:t>
+      </w:r>
+      <w:r>
+        <w:rPr>
+          <w:i/>
+          <w:sz w:val="24"/>
+          <w:szCs w:val="24"/>
+        </w:rPr>
+        <w:t xml:space="preserve">lining, </w:t>
+      </w:r>
+      <w:r>
+        <w:rPr>
+          <w:i/>
+          <w:sz w:val="24"/>
+          <w:szCs w:val="24"/>
+        </w:rPr>
+        <w:t>and Testing</w:t>
+      </w:r>
+      <w:r>
+        <w:rPr>
+          <w:sz w:val="24"/>
+          <w:szCs w:val="24"/>
+        </w:rPr>
+        <w:t>.</w:t>
+      </w:r>
+    </w:p>
+    <w:p>
+      <w:pPr>
+        <w:spacing w:line="276" w:lineRule="auto"/>
+        <w:rPr>
+          <w:sz w:val="24"/>
+          <w:szCs w:val="24"/>
+        </w:rPr>
+      </w:pPr>
+    </w:p>
+    <w:p>
+      <w:pPr>
+        <w:spacing w:line="276" w:lineRule="auto"/>
+        <w:rPr>
+          <w:sz w:val="24"/>
+          <w:szCs w:val="24"/>
+        </w:rPr>
+      </w:pPr>
+      <w:r>
+        <w:rPr>
+          <w:sz w:val="24"/>
+          <w:szCs w:val="24"/>
+        </w:rPr>
+        <w:t>The processes of which were mentioned above happens each iteration / sprint. The steps inside each phase, involve the following:</w:t>
+      </w:r>
+    </w:p>
+    <w:p>
+      <w:pPr>
+        <w:pStyle w:val="ListParagraph"/>
+        <w:numPr>
+          <w:ilvl w:val="0"/>
+          <w:numId w:val="20"/>
+        </w:numPr>
+        <w:spacing w:line="276" w:lineRule="auto"/>
+        <w:rPr>
+          <w:sz w:val="24"/>
+          <w:szCs w:val="24"/>
+        </w:rPr>
+      </w:pPr>
+      <w:r>
+        <w:rPr>
+          <w:sz w:val="24"/>
+          <w:szCs w:val="24"/>
+        </w:rPr>
+        <w:t>Research and Analysis</w:t>
+      </w:r>
+    </w:p>
+    <w:p>
+      <w:pPr>
+        <w:pStyle w:val="ListParagraph"/>
+        <w:numPr>
+          <w:ilvl w:val="0"/>
+          <w:numId w:val="20"/>
+        </w:numPr>
+        <w:spacing w:line="276" w:lineRule="auto"/>
+        <w:rPr>
+          <w:sz w:val="24"/>
+          <w:szCs w:val="24"/>
+        </w:rPr>
+      </w:pPr>
+      <w:r>
+        <w:rPr>
+          <w:sz w:val="24"/>
+          <w:szCs w:val="24"/>
+        </w:rPr>
+        <w:t>Prototyping and Designing</w:t>
+      </w:r>
+    </w:p>
+    <w:p>
+      <w:pPr>
+        <w:pStyle w:val="ListParagraph"/>
+        <w:numPr>
+          <w:ilvl w:val="0"/>
+          <w:numId w:val="20"/>
+        </w:numPr>
+        <w:spacing w:line="276" w:lineRule="auto"/>
+        <w:rPr>
+          <w:sz w:val="24"/>
+          <w:szCs w:val="24"/>
+        </w:rPr>
+      </w:pPr>
+      <w:r>
+        <w:rPr>
+          <w:sz w:val="24"/>
+          <w:szCs w:val="24"/>
+        </w:rPr>
+        <w:t>Testing and Planning</w:t>
+      </w:r>
+    </w:p>
+    <w:p>
+      <w:pPr>
+        <w:spacing w:line="276" w:lineRule="auto"/>
+        <w:rPr>
+          <w:b/>
+          <w:sz w:val="24"/>
+          <w:szCs w:val="24"/>
+        </w:rPr>
+      </w:pPr>
+    </w:p>
+    <w:p>
+      <w:pPr>
+        <w:spacing w:line="276" w:lineRule="auto"/>
+        <w:rPr>
+          <w:sz w:val="24"/>
+          <w:szCs w:val="24"/>
+        </w:rPr>
+      </w:pPr>
+      <w:r>
+        <w:rPr>
+          <w:sz w:val="24"/>
+          <w:szCs w:val="24"/>
+        </w:rPr>
+        <w:t>The following image illustrates the proponents’ intended QAT Phase of the Project (which involves Testing, Quality Control and Quality Assurance):</w:t>
+      </w:r>
+    </w:p>
+    <w:p>
+      <w:pPr>
+        <w:spacing w:line="276" w:lineRule="auto"/>
+        <w:jc w:val="center"/>
+        <w:rPr>
+          <w:sz w:val="24"/>
+          <w:szCs w:val="24"/>
+        </w:rPr>
+      </w:pPr>
+      <w:r>
+        <w:rPr>
+          <w:noProof/>
+          <w:lang w:val="en-PH" w:eastAsia="en-PH"/>
+        </w:rPr>
+        <w:lastRenderedPageBreak/>
+        <w:drawing>
+          <wp:inline distT="0" distB="0" distL="0" distR="0">
+            <wp:extent cx="4781550" cy="3409950"/>
+            <wp:effectExtent l="0" t="0" r="0" b="0"/>
+            <wp:docPr id="4" name="Picture 4" descr="diagram.png (502×358)"/>
+            <wp:cNvGraphicFramePr>
+              <a:graphicFrameLocks xmlns:a="http://schemas.openxmlformats.org/drawingml/2006/main" noChangeAspect="1"/>
+            </wp:cNvGraphicFramePr>
+            <a:graphic xmlns:a="http://schemas.openxmlformats.org/drawingml/2006/main">
+              <a:graphicData uri="http://schemas.openxmlformats.org/drawingml/2006/picture">
+                <pic:pic xmlns:pic="http://schemas.openxmlformats.org/drawingml/2006/picture">
+                  <pic:nvPicPr>
+                    <pic:cNvPr id="0" name="Picture 6" descr="diagram.png (502×358)"/>
+                    <pic:cNvPicPr>
+                      <a:picLocks noChangeAspect="1" noChangeArrowheads="1"/>
+                    </pic:cNvPicPr>
+                  </pic:nvPicPr>
+                  <pic:blipFill>
+                    <a:blip r:embed="rId10">
+                      <a:extLst>
+                        <a:ext uri="{28A0092B-C50C-407E-A947-70E740481C1C}">
+                          <a14:useLocalDpi xmlns:a14="http://schemas.microsoft.com/office/drawing/2010/main" val="0"/>
+                        </a:ext>
+                      </a:extLst>
+                    </a:blip>
+                    <a:srcRect/>
+                    <a:stretch>
+                      <a:fillRect/>
+                    </a:stretch>
+                  </pic:blipFill>
+                  <pic:spPr bwMode="auto">
+                    <a:xfrm>
+                      <a:off x="0" y="0"/>
+                      <a:ext cx="4781550" cy="3409950"/>
+                    </a:xfrm>
+                    <a:prstGeom prst="rect">
+                      <a:avLst/>
+                    </a:prstGeom>
+                    <a:noFill/>
+                    <a:ln>
+                      <a:noFill/>
+                    </a:ln>
+                  </pic:spPr>
+                </pic:pic>
+              </a:graphicData>
+            </a:graphic>
+          </wp:inline>
+        </w:drawing>
+      </w:r>
+    </w:p>
+    <w:p>
+      <w:pPr>
+        <w:spacing w:line="276" w:lineRule="auto"/>
+        <w:jc w:val="center"/>
+        <w:rPr>
+          <w:b/>
+          <w:sz w:val="24"/>
+          <w:szCs w:val="24"/>
+        </w:rPr>
+      </w:pPr>
+      <w:r>
+        <w:rPr>
+          <w:sz w:val="24"/>
+          <w:szCs w:val="24"/>
+        </w:rPr>
+        <w:t xml:space="preserve">Image 1.2 </w:t>
+      </w:r>
+      <w:r>
+        <w:rPr>
+          <w:b/>
+          <w:sz w:val="24"/>
+          <w:szCs w:val="24"/>
+        </w:rPr>
+        <w:t>Testing, Quality Control and Quality Assurance</w:t>
+      </w:r>
+      <w:r>
+        <w:rPr>
+          <w:b/>
+          <w:sz w:val="24"/>
+          <w:szCs w:val="24"/>
+        </w:rPr>
+        <w:t>,</w:t>
+      </w:r>
+      <w:r>
+        <w:rPr>
+          <w:b/>
+          <w:sz w:val="24"/>
+          <w:szCs w:val="24"/>
+        </w:rPr>
+        <w:br/>
+      </w:r>
+      <w:r>
+        <w:rPr>
+          <w:b/>
+          <w:sz w:val="24"/>
+          <w:szCs w:val="24"/>
+        </w:rPr>
+        <w:t xml:space="preserve"> s</w:t>
+      </w:r>
+      <w:r>
+        <w:rPr>
+          <w:b/>
+          <w:sz w:val="24"/>
+          <w:szCs w:val="24"/>
+        </w:rPr>
+        <w:t>ource</w:t>
+      </w:r>
+      <w:r>
+        <w:rPr>
+          <w:b/>
+          <w:sz w:val="24"/>
+          <w:szCs w:val="24"/>
+        </w:rPr>
+        <w:t xml:space="preserve">: </w:t>
+      </w:r>
+      <w:hyperlink r:id="rId11" w:history="1">
+        <w:r>
+          <w:rPr>
+            <w:rStyle w:val="Hyperlink"/>
+            <w:b/>
+            <w:sz w:val="24"/>
+            <w:szCs w:val="24"/>
+          </w:rPr>
+          <w:t>SystemsAppsControls.com</w:t>
+        </w:r>
+      </w:hyperlink>
+      <w:hyperlink r:id="rId12" w:history="1"/>
+    </w:p>
+    <w:p>
+      <w:pPr>
+        <w:spacing w:line="276" w:lineRule="auto"/>
+        <w:rPr>
+          <w:b/>
+          <w:sz w:val="24"/>
+          <w:szCs w:val="24"/>
+        </w:rPr>
+      </w:pPr>
+    </w:p>
+    <w:p>
+      <w:pPr>
+        <w:pStyle w:val="ListParagraph"/>
+        <w:numPr>
+          <w:ilvl w:val="2"/>
+          <w:numId w:val="5"/>
+        </w:numPr>
+        <w:spacing w:line="276" w:lineRule="auto"/>
+        <w:rPr>
+          <w:b/>
+          <w:sz w:val="24"/>
+          <w:szCs w:val="24"/>
+        </w:rPr>
+      </w:pPr>
+      <w:r>
+        <w:rPr>
+          <w:b/>
+          <w:sz w:val="24"/>
+          <w:szCs w:val="24"/>
+        </w:rPr>
+        <w:t>Roles and Responsibilities</w:t>
+      </w:r>
+    </w:p>
+    <w:p>
+      <w:pPr>
+        <w:spacing w:line="276" w:lineRule="auto"/>
+        <w:rPr>
+          <w:sz w:val="24"/>
+          <w:szCs w:val="24"/>
+        </w:rPr>
+      </w:pPr>
+      <w:r>
+        <w:rPr>
+          <w:sz w:val="24"/>
+          <w:szCs w:val="24"/>
+        </w:rPr>
+        <w:t>The following responsibilities</w:t>
+      </w:r>
+      <w:r>
+        <w:rPr>
+          <w:sz w:val="24"/>
+          <w:szCs w:val="24"/>
+        </w:rPr>
+        <w:t xml:space="preserve"> have been designated for each team member to ensure the project’s success. The table below illustrates </w:t>
+      </w:r>
+      <w:r>
+        <w:rPr>
+          <w:sz w:val="24"/>
+          <w:szCs w:val="24"/>
+        </w:rPr>
+        <w:t>the individual roles</w:t>
+      </w:r>
+      <w:r>
+        <w:rPr>
+          <w:sz w:val="24"/>
+          <w:szCs w:val="24"/>
+        </w:rPr>
+        <w:t xml:space="preserve"> of each member.</w:t>
+      </w:r>
+    </w:p>
+    <w:p>
+      <w:pPr>
+        <w:spacing w:line="276" w:lineRule="auto"/>
+        <w:rPr>
+          <w:sz w:val="24"/>
+          <w:szCs w:val="24"/>
+        </w:rPr>
+      </w:pPr>
+    </w:p>
+    <w:tbl>
+      <w:tblPr>
+        <w:tblStyle w:val="GridTable4-Accent6"/>
+        <w:tblW w:w="9449" w:type="dxa"/>
+        <w:tblInd w:w="-5" w:type="dxa"/>
+        <w:tblLook w:val="04A0" w:firstRow="1" w:lastRow="0" w:firstColumn="1" w:lastColumn="0" w:noHBand="0" w:noVBand="1"/>
+      </w:tblPr>
+      <w:tblGrid>
+        <w:gridCol w:w="3060"/>
+        <w:gridCol w:w="2879"/>
+        <w:gridCol w:w="3510"/>
+      </w:tblGrid>
+      <w:tr>
+        <w:trPr>
+          <w:cnfStyle w:val="100000000000" w:firstRow="1" w:lastRow="0" w:firstColumn="0" w:lastColumn="0" w:oddVBand="0" w:evenVBand="0" w:oddHBand="0" w:evenHBand="0" w:firstRowFirstColumn="0" w:firstRowLastColumn="0" w:lastRowFirstColumn="0" w:lastRowLastColumn="0"/>
+          <w:trHeight w:val="241"/>
+        </w:trPr>
+        <w:tc>
+          <w:tcPr>
+            <w:cnfStyle w:val="001000000000" w:firstRow="0" w:lastRow="0" w:firstColumn="1" w:lastColumn="0" w:oddVBand="0" w:evenVBand="0" w:oddHBand="0" w:evenHBand="0" w:firstRowFirstColumn="0" w:firstRowLastColumn="0" w:lastRowFirstColumn="0" w:lastRowLastColumn="0"/>
+            <w:tcW w:w="3060" w:type="dxa"/>
+          </w:tcPr>
+          <w:p>
+            <w:pPr>
+              <w:pStyle w:val="ListParagraph"/>
+              <w:spacing w:line="276" w:lineRule="auto"/>
+              <w:ind w:left="0"/>
+              <w:jc w:val="center"/>
+              <w:rPr>
+                <w:sz w:val="24"/>
+                <w:szCs w:val="24"/>
+              </w:rPr>
+            </w:pPr>
+            <w:r>
+              <w:rPr>
+                <w:sz w:val="24"/>
+                <w:szCs w:val="24"/>
+              </w:rPr>
+              <w:t>Name</w:t>
+            </w:r>
+          </w:p>
+        </w:tc>
+        <w:tc>
+          <w:tcPr>
+            <w:tcW w:w="2879" w:type="dxa"/>
+          </w:tcPr>
+          <w:p>
+            <w:pPr>
+              <w:pStyle w:val="ListParagraph"/>
+              <w:spacing w:line="276" w:lineRule="auto"/>
+              <w:ind w:left="0"/>
+              <w:jc w:val="center"/>
+              <w:cnfStyle w:val="100000000000" w:firstRow="1" w:lastRow="0" w:firstColumn="0" w:lastColumn="0" w:oddVBand="0" w:evenVBand="0" w:oddHBand="0" w:evenHBand="0" w:firstRowFirstColumn="0" w:firstRowLastColumn="0" w:lastRowFirstColumn="0" w:lastRowLastColumn="0"/>
+              <w:rPr>
+                <w:sz w:val="24"/>
+                <w:szCs w:val="24"/>
+              </w:rPr>
+            </w:pPr>
+            <w:r>
+              <w:rPr>
+                <w:sz w:val="24"/>
+                <w:szCs w:val="24"/>
+              </w:rPr>
+              <w:t>Roles</w:t>
+            </w:r>
+          </w:p>
+        </w:tc>
+        <w:tc>
+          <w:tcPr>
+            <w:tcW w:w="3510" w:type="dxa"/>
+          </w:tcPr>
+          <w:p>
+            <w:pPr>
+              <w:pStyle w:val="ListParagraph"/>
+              <w:spacing w:line="276" w:lineRule="auto"/>
+              <w:ind w:left="0"/>
+              <w:jc w:val="center"/>
+              <w:cnfStyle w:val="100000000000" w:firstRow="1" w:lastRow="0" w:firstColumn="0" w:lastColumn="0" w:oddVBand="0" w:evenVBand="0" w:oddHBand="0" w:evenHBand="0" w:firstRowFirstColumn="0" w:firstRowLastColumn="0" w:lastRowFirstColumn="0" w:lastRowLastColumn="0"/>
+              <w:rPr>
+                <w:sz w:val="24"/>
+                <w:szCs w:val="24"/>
+              </w:rPr>
+            </w:pPr>
+            <w:r>
+              <w:rPr>
+                <w:sz w:val="24"/>
+                <w:szCs w:val="24"/>
+              </w:rPr>
+              <w:t>Responsibilities</w:t>
+            </w:r>
+          </w:p>
+        </w:tc>
+      </w:tr>
+      <w:tr>
+        <w:trPr>
+          <w:cnfStyle w:val="000000100000" w:firstRow="0" w:lastRow="0" w:firstColumn="0" w:lastColumn="0" w:oddVBand="0" w:evenVBand="0" w:oddHBand="1" w:evenHBand="0" w:firstRowFirstColumn="0" w:firstRowLastColumn="0" w:lastRowFirstColumn="0" w:lastRowLastColumn="0"/>
+          <w:trHeight w:val="241"/>
+        </w:trPr>
+        <w:tc>
+          <w:tcPr>
+            <w:cnfStyle w:val="001000000000" w:firstRow="0" w:lastRow="0" w:firstColumn="1" w:lastColumn="0" w:oddVBand="0" w:evenVBand="0" w:oddHBand="0" w:evenHBand="0" w:firstRowFirstColumn="0" w:firstRowLastColumn="0" w:lastRowFirstColumn="0" w:lastRowLastColumn="0"/>
+            <w:tcW w:w="3060" w:type="dxa"/>
+          </w:tcPr>
+          <w:p>
+            <w:pPr>
+              <w:pStyle w:val="ListParagraph"/>
+              <w:spacing w:line="276" w:lineRule="auto"/>
+              <w:ind w:left="0"/>
+              <w:jc w:val="center"/>
+              <w:rPr>
+                <w:b w:val="0"/>
+                <w:sz w:val="24"/>
+                <w:szCs w:val="24"/>
+              </w:rPr>
+            </w:pPr>
+            <w:r>
+              <w:rPr>
+                <w:b w:val="0"/>
+                <w:sz w:val="24"/>
+                <w:szCs w:val="24"/>
+              </w:rPr>
+              <w:t>Joshua C. Dimapilis</w:t>
+            </w:r>
+          </w:p>
+        </w:tc>
+        <w:tc>
+          <w:tcPr>
+            <w:tcW w:w="2879" w:type="dxa"/>
+          </w:tcPr>
+          <w:p>
+            <w:pPr>
+              <w:pStyle w:val="ListParagraph"/>
+              <w:spacing w:line="276" w:lineRule="auto"/>
+              <w:ind w:left="0"/>
+              <w:jc w:val="center"/>
+              <w:cnfStyle w:val="000000100000" w:firstRow="0" w:lastRow="0" w:firstColumn="0" w:lastColumn="0" w:oddVBand="0" w:evenVBand="0" w:oddHBand="1" w:evenHBand="0" w:firstRowFirstColumn="0" w:firstRowLastColumn="0" w:lastRowFirstColumn="0" w:lastRowLastColumn="0"/>
+              <w:rPr>
+                <w:sz w:val="24"/>
+                <w:szCs w:val="24"/>
+              </w:rPr>
+            </w:pPr>
+            <w:r>
+              <w:rPr>
+                <w:sz w:val="24"/>
+                <w:szCs w:val="24"/>
+              </w:rPr>
+              <w:t>Project Manager / Developer</w:t>
+            </w:r>
+          </w:p>
+        </w:tc>
+        <w:tc>
+          <w:tcPr>
+            <w:tcW w:w="3510" w:type="dxa"/>
+          </w:tcPr>
+          <w:p>
+            <w:pPr>
+              <w:pStyle w:val="ListParagraph"/>
+              <w:numPr>
+                <w:ilvl w:val="0"/>
+                <w:numId w:val="18"/>
+              </w:numPr>
+              <w:spacing w:line="276" w:lineRule="auto"/>
+              <w:cnfStyle w:val="000000100000" w:firstRow="0" w:lastRow="0" w:firstColumn="0" w:lastColumn="0" w:oddVBand="0" w:evenVBand="0" w:oddHBand="1" w:evenHBand="0" w:firstRowFirstColumn="0" w:firstRowLastColumn="0" w:lastRowFirstColumn="0" w:lastRowLastColumn="0"/>
+              <w:rPr>
+                <w:sz w:val="24"/>
+                <w:szCs w:val="24"/>
+              </w:rPr>
+            </w:pPr>
+            <w:r>
+              <w:rPr>
+                <w:sz w:val="24"/>
+                <w:szCs w:val="24"/>
+              </w:rPr>
+              <w:t>Overseeing of the Project Status and Progression</w:t>
+            </w:r>
+          </w:p>
+          <w:p>
+            <w:pPr>
+              <w:pStyle w:val="ListParagraph"/>
+              <w:numPr>
+                <w:ilvl w:val="0"/>
+                <w:numId w:val="18"/>
+              </w:numPr>
+              <w:spacing w:line="276" w:lineRule="auto"/>
+              <w:cnfStyle w:val="000000100000" w:firstRow="0" w:lastRow="0" w:firstColumn="0" w:lastColumn="0" w:oddVBand="0" w:evenVBand="0" w:oddHBand="1" w:evenHBand="0" w:firstRowFirstColumn="0" w:firstRowLastColumn="0" w:lastRowFirstColumn="0" w:lastRowLastColumn="0"/>
+              <w:rPr>
+                <w:sz w:val="24"/>
+                <w:szCs w:val="24"/>
+              </w:rPr>
+            </w:pPr>
+            <w:r>
+              <w:rPr>
+                <w:sz w:val="24"/>
+                <w:szCs w:val="24"/>
+              </w:rPr>
+              <w:t>Management and leadership of the Project team</w:t>
+            </w:r>
+          </w:p>
+          <w:p>
+            <w:pPr>
+              <w:pStyle w:val="ListParagraph"/>
+              <w:numPr>
+                <w:ilvl w:val="0"/>
+                <w:numId w:val="18"/>
+              </w:numPr>
+              <w:spacing w:line="276" w:lineRule="auto"/>
+              <w:cnfStyle w:val="000000100000" w:firstRow="0" w:lastRow="0" w:firstColumn="0" w:lastColumn="0" w:oddVBand="0" w:evenVBand="0" w:oddHBand="1" w:evenHBand="0" w:firstRowFirstColumn="0" w:firstRowLastColumn="0" w:lastRowFirstColumn="0" w:lastRowLastColumn="0"/>
+              <w:rPr>
+                <w:sz w:val="24"/>
+                <w:szCs w:val="24"/>
+              </w:rPr>
+            </w:pPr>
+            <w:r>
+              <w:rPr>
+                <w:sz w:val="24"/>
+                <w:szCs w:val="24"/>
+              </w:rPr>
+              <w:t xml:space="preserve">Planning and Evaluation of Development </w:t>
+            </w:r>
+            <w:r>
+              <w:rPr>
+                <w:sz w:val="24"/>
+                <w:szCs w:val="24"/>
+              </w:rPr>
+              <w:t>and Quality Assurance</w:t>
+            </w:r>
+            <w:r>
+              <w:rPr>
+                <w:sz w:val="24"/>
+                <w:szCs w:val="24"/>
+              </w:rPr>
+              <w:t xml:space="preserve"> </w:t>
+            </w:r>
+          </w:p>
+        </w:tc>
+      </w:tr>
+      <w:tr>
+        <w:trPr>
+          <w:trHeight w:val="241"/>
+        </w:trPr>
+        <w:tc>
+          <w:tcPr>
+            <w:cnfStyle w:val="001000000000" w:firstRow="0" w:lastRow="0" w:firstColumn="1" w:lastColumn="0" w:oddVBand="0" w:evenVBand="0" w:oddHBand="0" w:evenHBand="0" w:firstRowFirstColumn="0" w:firstRowLastColumn="0" w:lastRowFirstColumn="0" w:lastRowLastColumn="0"/>
+            <w:tcW w:w="3060" w:type="dxa"/>
+          </w:tcPr>
+          <w:p>
+            <w:pPr>
+              <w:pStyle w:val="ListParagraph"/>
+              <w:spacing w:line="276" w:lineRule="auto"/>
+              <w:ind w:left="0"/>
+              <w:jc w:val="center"/>
+              <w:rPr>
+                <w:b w:val="0"/>
+                <w:sz w:val="24"/>
+                <w:szCs w:val="24"/>
+              </w:rPr>
+            </w:pPr>
+            <w:r>
+              <w:rPr>
+                <w:b w:val="0"/>
+                <w:sz w:val="24"/>
+                <w:szCs w:val="24"/>
+              </w:rPr>
+              <w:t>Kimberly Mae B. Elizondo</w:t>
+            </w:r>
+          </w:p>
+        </w:tc>
+        <w:tc>
+          <w:tcPr>
+            <w:tcW w:w="2879" w:type="dxa"/>
+          </w:tcPr>
+          <w:p>
+            <w:pPr>
+              <w:pStyle w:val="ListParagraph"/>
+              <w:spacing w:line="276" w:lineRule="auto"/>
+              <w:ind w:left="0"/>
+              <w:jc w:val="center"/>
+              <w:cnfStyle w:val="000000000000" w:firstRow="0" w:lastRow="0" w:firstColumn="0" w:lastColumn="0" w:oddVBand="0" w:evenVBand="0" w:oddHBand="0" w:evenHBand="0" w:firstRowFirstColumn="0" w:firstRowLastColumn="0" w:lastRowFirstColumn="0" w:lastRowLastColumn="0"/>
+              <w:rPr>
+                <w:sz w:val="24"/>
+                <w:szCs w:val="24"/>
+              </w:rPr>
+            </w:pPr>
+            <w:r>
+              <w:rPr>
+                <w:sz w:val="24"/>
+                <w:szCs w:val="24"/>
+              </w:rPr>
+              <w:t>Quality Assurance Tester</w:t>
+            </w:r>
+            <w:r>
+              <w:rPr>
+                <w:sz w:val="24"/>
+                <w:szCs w:val="24"/>
+              </w:rPr>
+              <w:t xml:space="preserve"> / Developer</w:t>
+            </w:r>
+          </w:p>
+        </w:tc>
+        <w:tc>
+          <w:tcPr>
+            <w:tcW w:w="3510" w:type="dxa"/>
+          </w:tcPr>
+          <w:p>
+            <w:pPr>
+              <w:pStyle w:val="ListParagraph"/>
+              <w:numPr>
+                <w:ilvl w:val="0"/>
+                <w:numId w:val="19"/>
+              </w:numPr>
+              <w:spacing w:line="276" w:lineRule="auto"/>
+              <w:cnfStyle w:val="000000000000" w:firstRow="0" w:lastRow="0" w:firstColumn="0" w:lastColumn="0" w:oddVBand="0" w:evenVBand="0" w:oddHBand="0" w:evenHBand="0" w:firstRowFirstColumn="0" w:firstRowLastColumn="0" w:lastRowFirstColumn="0" w:lastRowLastColumn="0"/>
+              <w:rPr>
+                <w:sz w:val="24"/>
+                <w:szCs w:val="24"/>
+              </w:rPr>
+            </w:pPr>
+            <w:r>
+              <w:rPr>
+                <w:sz w:val="24"/>
+                <w:szCs w:val="24"/>
+              </w:rPr>
+              <w:t>Quality Assurance Consulting</w:t>
+            </w:r>
+          </w:p>
+          <w:p>
+            <w:pPr>
+              <w:pStyle w:val="ListParagraph"/>
+              <w:numPr>
+                <w:ilvl w:val="0"/>
+                <w:numId w:val="19"/>
+              </w:numPr>
+              <w:spacing w:line="276" w:lineRule="auto"/>
+              <w:cnfStyle w:val="000000000000" w:firstRow="0" w:lastRow="0" w:firstColumn="0" w:lastColumn="0" w:oddVBand="0" w:evenVBand="0" w:oddHBand="0" w:evenHBand="0" w:firstRowFirstColumn="0" w:firstRowLastColumn="0" w:lastRowFirstColumn="0" w:lastRowLastColumn="0"/>
+              <w:rPr>
+                <w:sz w:val="24"/>
+                <w:szCs w:val="24"/>
+              </w:rPr>
+            </w:pPr>
+            <w:r>
+              <w:rPr>
+                <w:sz w:val="24"/>
+                <w:szCs w:val="24"/>
+              </w:rPr>
+              <w:t>Monitoring of schedule, iterations and sprints</w:t>
+            </w:r>
+          </w:p>
+          <w:p>
+            <w:pPr>
+              <w:pStyle w:val="ListParagraph"/>
+              <w:numPr>
+                <w:ilvl w:val="0"/>
+                <w:numId w:val="19"/>
+              </w:numPr>
+              <w:spacing w:line="276" w:lineRule="auto"/>
+              <w:cnfStyle w:val="000000000000" w:firstRow="0" w:lastRow="0" w:firstColumn="0" w:lastColumn="0" w:oddVBand="0" w:evenVBand="0" w:oddHBand="0" w:evenHBand="0" w:firstRowFirstColumn="0" w:firstRowLastColumn="0" w:lastRowFirstColumn="0" w:lastRowLastColumn="0"/>
+              <w:rPr>
+                <w:sz w:val="24"/>
+                <w:szCs w:val="24"/>
+              </w:rPr>
+            </w:pPr>
+            <w:r>
+              <w:rPr>
+                <w:sz w:val="24"/>
+                <w:szCs w:val="24"/>
+              </w:rPr>
+              <w:t>Business Requirements Analysis</w:t>
+            </w:r>
+          </w:p>
+        </w:tc>
+      </w:tr>
+      <w:tr>
+        <w:trPr>
+          <w:cnfStyle w:val="000000100000" w:firstRow="0" w:lastRow="0" w:firstColumn="0" w:lastColumn="0" w:oddVBand="0" w:evenVBand="0" w:oddHBand="1" w:evenHBand="0" w:firstRowFirstColumn="0" w:firstRowLastColumn="0" w:lastRowFirstColumn="0" w:lastRowLastColumn="0"/>
+          <w:trHeight w:val="241"/>
+        </w:trPr>
+        <w:tc>
+          <w:tcPr>
+            <w:cnfStyle w:val="001000000000" w:firstRow="0" w:lastRow="0" w:firstColumn="1" w:lastColumn="0" w:oddVBand="0" w:evenVBand="0" w:oddHBand="0" w:evenHBand="0" w:firstRowFirstColumn="0" w:firstRowLastColumn="0" w:lastRowFirstColumn="0" w:lastRowLastColumn="0"/>
+            <w:tcW w:w="3060" w:type="dxa"/>
+          </w:tcPr>
+          <w:p>
+            <w:pPr>
+              <w:pStyle w:val="ListParagraph"/>
+              <w:spacing w:line="276" w:lineRule="auto"/>
+              <w:ind w:left="0"/>
+              <w:jc w:val="center"/>
+              <w:rPr>
+                <w:b w:val="0"/>
+                <w:sz w:val="24"/>
+                <w:szCs w:val="24"/>
+              </w:rPr>
+            </w:pPr>
+            <w:r>
+              <w:rPr>
+                <w:b w:val="0"/>
+                <w:sz w:val="24"/>
+                <w:szCs w:val="24"/>
+              </w:rPr>
+              <w:lastRenderedPageBreak/>
+              <w:t>Trixia Marie A. Urquiza</w:t>
+            </w:r>
+          </w:p>
+        </w:tc>
+        <w:tc>
+          <w:tcPr>
+            <w:tcW w:w="2879" w:type="dxa"/>
+          </w:tcPr>
+          <w:p>
+            <w:pPr>
+              <w:pStyle w:val="ListParagraph"/>
+              <w:spacing w:line="276" w:lineRule="auto"/>
+              <w:ind w:left="0"/>
+              <w:jc w:val="center"/>
+              <w:cnfStyle w:val="000000100000" w:firstRow="0" w:lastRow="0" w:firstColumn="0" w:lastColumn="0" w:oddVBand="0" w:evenVBand="0" w:oddHBand="1" w:evenHBand="0" w:firstRowFirstColumn="0" w:firstRowLastColumn="0" w:lastRowFirstColumn="0" w:lastRowLastColumn="0"/>
+              <w:rPr>
+                <w:sz w:val="24"/>
+                <w:szCs w:val="24"/>
+              </w:rPr>
+            </w:pPr>
+            <w:r>
+              <w:rPr>
+                <w:sz w:val="24"/>
+                <w:szCs w:val="24"/>
+              </w:rPr>
+              <w:t xml:space="preserve">Quality Assurance Tester </w:t>
+            </w:r>
+            <w:r>
+              <w:rPr>
+                <w:sz w:val="24"/>
+                <w:szCs w:val="24"/>
+              </w:rPr>
+              <w:t xml:space="preserve">/ </w:t>
+            </w:r>
+            <w:r>
+              <w:rPr>
+                <w:sz w:val="24"/>
+                <w:szCs w:val="24"/>
+              </w:rPr>
+              <w:t>Developer</w:t>
+            </w:r>
+          </w:p>
+        </w:tc>
+        <w:tc>
+          <w:tcPr>
+            <w:tcW w:w="3510" w:type="dxa"/>
+          </w:tcPr>
+          <w:p>
+            <w:pPr>
+              <w:pStyle w:val="ListParagraph"/>
+              <w:numPr>
+                <w:ilvl w:val="0"/>
+                <w:numId w:val="19"/>
+              </w:numPr>
+              <w:spacing w:line="276" w:lineRule="auto"/>
+              <w:cnfStyle w:val="000000100000" w:firstRow="0" w:lastRow="0" w:firstColumn="0" w:lastColumn="0" w:oddVBand="0" w:evenVBand="0" w:oddHBand="1" w:evenHBand="0" w:firstRowFirstColumn="0" w:firstRowLastColumn="0" w:lastRowFirstColumn="0" w:lastRowLastColumn="0"/>
+              <w:rPr>
+                <w:sz w:val="24"/>
+                <w:szCs w:val="24"/>
+              </w:rPr>
+            </w:pPr>
+            <w:r>
+              <w:rPr>
+                <w:sz w:val="24"/>
+                <w:szCs w:val="24"/>
+              </w:rPr>
+              <w:t>Database Design and Management Consulting</w:t>
+            </w:r>
+          </w:p>
+          <w:p>
+            <w:pPr>
+              <w:pStyle w:val="ListParagraph"/>
+              <w:numPr>
+                <w:ilvl w:val="0"/>
+                <w:numId w:val="19"/>
+              </w:numPr>
+              <w:spacing w:line="276" w:lineRule="auto"/>
+              <w:cnfStyle w:val="000000100000" w:firstRow="0" w:lastRow="0" w:firstColumn="0" w:lastColumn="0" w:oddVBand="0" w:evenVBand="0" w:oddHBand="1" w:evenHBand="0" w:firstRowFirstColumn="0" w:firstRowLastColumn="0" w:lastRowFirstColumn="0" w:lastRowLastColumn="0"/>
+              <w:rPr>
+                <w:sz w:val="24"/>
+                <w:szCs w:val="24"/>
+              </w:rPr>
+            </w:pPr>
+            <w:r>
+              <w:rPr>
+                <w:sz w:val="24"/>
+                <w:szCs w:val="24"/>
+              </w:rPr>
+              <w:t>Approval of Change Requests and adjustments</w:t>
+            </w:r>
+          </w:p>
+          <w:p>
+            <w:pPr>
+              <w:pStyle w:val="ListParagraph"/>
+              <w:numPr>
+                <w:ilvl w:val="0"/>
+                <w:numId w:val="19"/>
+              </w:numPr>
+              <w:spacing w:line="276" w:lineRule="auto"/>
+              <w:cnfStyle w:val="000000100000" w:firstRow="0" w:lastRow="0" w:firstColumn="0" w:lastColumn="0" w:oddVBand="0" w:evenVBand="0" w:oddHBand="1" w:evenHBand="0" w:firstRowFirstColumn="0" w:firstRowLastColumn="0" w:lastRowFirstColumn="0" w:lastRowLastColumn="0"/>
+              <w:rPr>
+                <w:sz w:val="24"/>
+                <w:szCs w:val="24"/>
+              </w:rPr>
+            </w:pPr>
+            <w:r>
+              <w:rPr>
+                <w:sz w:val="24"/>
+                <w:szCs w:val="24"/>
+              </w:rPr>
+              <w:t xml:space="preserve">Management of </w:t>
+            </w:r>
+          </w:p>
+          <w:p>
+            <w:pPr>
+              <w:pStyle w:val="ListParagraph"/>
+              <w:spacing w:line="276" w:lineRule="auto"/>
+              <w:ind w:left="360"/>
+              <w:cnfStyle w:val="000000100000" w:firstRow="0" w:lastRow="0" w:firstColumn="0" w:lastColumn="0" w:oddVBand="0" w:evenVBand="0" w:oddHBand="1" w:evenHBand="0" w:firstRowFirstColumn="0" w:firstRowLastColumn="0" w:lastRowFirstColumn="0" w:lastRowLastColumn="0"/>
+              <w:rPr>
+                <w:sz w:val="24"/>
+                <w:szCs w:val="24"/>
+              </w:rPr>
+            </w:pPr>
+            <w:r>
+              <w:rPr>
+                <w:sz w:val="24"/>
+                <w:szCs w:val="24"/>
+              </w:rPr>
+              <w:t xml:space="preserve">documentation and scrum </w:t>
+            </w:r>
+          </w:p>
+        </w:tc>
+      </w:tr>
+    </w:tbl>
+    <w:p>
+      <w:pPr>
+        <w:spacing w:line="276" w:lineRule="auto"/>
+        <w:jc w:val="center"/>
+        <w:rPr>
+          <w:sz w:val="24"/>
+          <w:szCs w:val="24"/>
+        </w:rPr>
+      </w:pPr>
+      <w:r>
+        <w:rPr>
+          <w:sz w:val="24"/>
+          <w:szCs w:val="24"/>
+        </w:rPr>
+        <w:t xml:space="preserve">Table 1.4 </w:t>
+      </w:r>
+      <w:r>
+        <w:rPr>
+          <w:b/>
+          <w:sz w:val="24"/>
+          <w:szCs w:val="24"/>
+        </w:rPr>
+        <w:t>Team</w:t>
+      </w:r>
+      <w:r>
+        <w:rPr>
+          <w:b/>
+          <w:sz w:val="24"/>
+          <w:szCs w:val="24"/>
+        </w:rPr>
+        <w:t>s’</w:t>
+      </w:r>
+      <w:r>
+        <w:rPr>
+          <w:b/>
+          <w:sz w:val="24"/>
+          <w:szCs w:val="24"/>
+        </w:rPr>
+        <w:t xml:space="preserve"> Roles and Responsibilities </w:t>
+      </w:r>
+    </w:p>
+    <w:p>
+      <w:pPr>
+        <w:spacing w:line="276" w:lineRule="auto"/>
+        <w:rPr>
+          <w:sz w:val="24"/>
+          <w:szCs w:val="24"/>
+        </w:rPr>
+      </w:pPr>
+    </w:p>
+    <w:p>
+      <w:pPr>
+        <w:spacing w:line="276" w:lineRule="auto"/>
+        <w:rPr>
+          <w:b/>
+          <w:sz w:val="24"/>
+          <w:szCs w:val="24"/>
+        </w:rPr>
+      </w:pPr>
+    </w:p>
+    <w:p>
+      <w:pPr>
+        <w:pStyle w:val="ListParagraph"/>
+        <w:numPr>
+          <w:ilvl w:val="1"/>
+          <w:numId w:val="5"/>
+        </w:numPr>
+        <w:spacing w:line="276" w:lineRule="auto"/>
+        <w:rPr>
+          <w:b/>
+          <w:sz w:val="24"/>
+          <w:szCs w:val="24"/>
+        </w:rPr>
+      </w:pPr>
+      <w:r>
+        <w:rPr>
+          <w:b/>
+          <w:sz w:val="24"/>
+          <w:szCs w:val="24"/>
+        </w:rPr>
+        <w:t>Technical Approach</w:t>
+      </w:r>
+    </w:p>
+    <w:p>
+      <w:pPr>
+        <w:pStyle w:val="ListParagraph"/>
+        <w:numPr>
+          <w:ilvl w:val="2"/>
+          <w:numId w:val="5"/>
+        </w:numPr>
+        <w:spacing w:line="276" w:lineRule="auto"/>
+        <w:rPr>
+          <w:b/>
+          <w:sz w:val="24"/>
+          <w:szCs w:val="24"/>
+        </w:rPr>
+      </w:pPr>
+      <w:r>
+        <w:rPr>
+          <w:b/>
+          <w:sz w:val="24"/>
+          <w:szCs w:val="24"/>
+        </w:rPr>
+        <w:t>Technologies for Development</w:t>
+      </w:r>
+    </w:p>
+    <w:p>
+      <w:pPr>
+        <w:spacing w:line="276" w:lineRule="auto"/>
+        <w:rPr>
+          <w:sz w:val="24"/>
+          <w:szCs w:val="24"/>
+        </w:rPr>
+      </w:pPr>
+    </w:p>
+    <w:p>
+      <w:pPr>
+        <w:spacing w:line="276" w:lineRule="auto"/>
+        <w:rPr>
+          <w:sz w:val="24"/>
+          <w:szCs w:val="24"/>
+        </w:rPr>
+      </w:pPr>
+      <w:r>
+        <w:rPr>
+          <w:sz w:val="24"/>
+          <w:szCs w:val="24"/>
+        </w:rPr>
+        <w:t xml:space="preserve">The following tools </w:t>
+      </w:r>
+      <w:r>
+        <w:rPr>
+          <w:sz w:val="24"/>
+          <w:szCs w:val="24"/>
+        </w:rPr>
+        <w:t>are to be used</w:t>
+      </w:r>
+      <w:r>
+        <w:rPr>
+          <w:sz w:val="24"/>
+          <w:szCs w:val="24"/>
+        </w:rPr>
+        <w:t xml:space="preserve"> for development:</w:t>
+      </w:r>
+    </w:p>
+    <w:p>
+      <w:pPr>
+        <w:pStyle w:val="ListParagraph"/>
+        <w:numPr>
+          <w:ilvl w:val="0"/>
+          <w:numId w:val="21"/>
+        </w:numPr>
+        <w:spacing w:line="276" w:lineRule="auto"/>
+        <w:rPr>
+          <w:sz w:val="24"/>
+          <w:szCs w:val="24"/>
+        </w:rPr>
+      </w:pPr>
+      <w:r>
+        <w:rPr>
+          <w:sz w:val="24"/>
+          <w:szCs w:val="24"/>
+        </w:rPr>
+        <w:t>Programm</w:t>
+      </w:r>
+      <w:r>
+        <w:rPr>
+          <w:sz w:val="24"/>
+          <w:szCs w:val="24"/>
+        </w:rPr>
+        <w:t>ing languages: PHP, HTML5, CSS3</w:t>
+      </w:r>
+      <w:bookmarkStart w:id="2" w:name="_GoBack"/>
+      <w:bookmarkEnd w:id="2"/>
+    </w:p>
+    <w:p>
+      <w:pPr>
+        <w:pStyle w:val="ListParagraph"/>
+        <w:numPr>
+          <w:ilvl w:val="0"/>
+          <w:numId w:val="21"/>
+        </w:numPr>
+        <w:spacing w:line="276" w:lineRule="auto"/>
+        <w:rPr>
+          <w:sz w:val="24"/>
+          <w:szCs w:val="24"/>
+        </w:rPr>
+      </w:pPr>
+      <w:r>
+        <w:rPr>
+          <w:sz w:val="24"/>
+          <w:szCs w:val="24"/>
+        </w:rPr>
+        <w:t>Database Server: MySQL</w:t>
+      </w:r>
+    </w:p>
+    <w:p>
+      <w:pPr>
+        <w:pStyle w:val="ListParagraph"/>
+        <w:numPr>
+          <w:ilvl w:val="0"/>
+          <w:numId w:val="21"/>
+        </w:numPr>
+        <w:spacing w:line="276" w:lineRule="auto"/>
+        <w:rPr>
+          <w:sz w:val="24"/>
+          <w:szCs w:val="24"/>
+        </w:rPr>
+      </w:pPr>
+      <w:r>
+        <w:rPr>
+          <w:sz w:val="24"/>
+          <w:szCs w:val="24"/>
+        </w:rPr>
+        <w:t>Web Server: Apache Server</w:t>
+      </w:r>
+    </w:p>
+    <w:p>
+      <w:pPr>
+        <w:pStyle w:val="ListParagraph"/>
+        <w:numPr>
+          <w:ilvl w:val="0"/>
+          <w:numId w:val="21"/>
+        </w:numPr>
+        <w:spacing w:line="276" w:lineRule="auto"/>
+        <w:rPr>
+          <w:sz w:val="24"/>
+          <w:szCs w:val="24"/>
+        </w:rPr>
+      </w:pPr>
+      <w:r>
+        <w:rPr>
+          <w:sz w:val="24"/>
+          <w:szCs w:val="24"/>
+        </w:rPr>
+        <w:t xml:space="preserve">Coding tools: </w:t>
+      </w:r>
+      <w:r>
+        <w:rPr>
+          <w:sz w:val="24"/>
+          <w:szCs w:val="24"/>
+        </w:rPr>
+        <w:t xml:space="preserve">Yii </w:t>
+      </w:r>
+      <w:r>
+        <w:rPr>
+          <w:sz w:val="24"/>
+          <w:szCs w:val="24"/>
+        </w:rPr>
+        <w:t>PHP Framework, Sublime Text</w:t>
+      </w:r>
+    </w:p>
+    <w:p>
+      <w:pPr>
+        <w:pStyle w:val="ListParagraph"/>
+        <w:numPr>
+          <w:ilvl w:val="0"/>
+          <w:numId w:val="21"/>
+        </w:numPr>
+        <w:spacing w:line="276" w:lineRule="auto"/>
+        <w:rPr>
+          <w:sz w:val="24"/>
+          <w:szCs w:val="24"/>
+        </w:rPr>
+      </w:pPr>
+      <w:r>
+        <w:rPr>
+          <w:sz w:val="24"/>
+          <w:szCs w:val="24"/>
+        </w:rPr>
+        <w:t xml:space="preserve">Mobile Phone </w:t>
+      </w:r>
+      <w:r>
+        <w:rPr>
+          <w:sz w:val="24"/>
+          <w:szCs w:val="24"/>
+        </w:rPr>
+        <w:t>Testing: Devices running JellyBean or newer</w:t>
+      </w:r>
+      <w:r>
+        <w:rPr>
+          <w:sz w:val="24"/>
+          <w:szCs w:val="24"/>
+        </w:rPr>
+        <w:t xml:space="preserve"> versions of Android</w:t>
+      </w:r>
+    </w:p>
+    <w:p>
+      <w:pPr>
+        <w:pStyle w:val="ListParagraph"/>
+        <w:numPr>
+          <w:ilvl w:val="0"/>
+          <w:numId w:val="21"/>
+        </w:numPr>
+        <w:spacing w:line="276" w:lineRule="auto"/>
+        <w:rPr>
+          <w:sz w:val="24"/>
+          <w:szCs w:val="24"/>
+        </w:rPr>
+      </w:pPr>
+      <w:r>
+        <w:rPr>
+          <w:sz w:val="24"/>
+          <w:szCs w:val="24"/>
+        </w:rPr>
+        <w:t xml:space="preserve">Documentation tools: Microsoft Office, </w:t>
+      </w:r>
+      <w:r>
+        <w:rPr>
+          <w:sz w:val="24"/>
+          <w:szCs w:val="24"/>
+        </w:rPr>
+        <w:t xml:space="preserve">Microsoft PowerPoint, </w:t>
+      </w:r>
+      <w:r>
+        <w:rPr>
+          <w:sz w:val="24"/>
+          <w:szCs w:val="24"/>
+        </w:rPr>
+        <w:t>MySQL Workbench</w:t>
+      </w:r>
+    </w:p>
+    <w:p>
+      <w:pPr>
+        <w:spacing w:line="276" w:lineRule="auto"/>
+        <w:rPr>
+          <w:b/>
+          <w:sz w:val="24"/>
+          <w:szCs w:val="24"/>
+        </w:rPr>
+      </w:pPr>
+    </w:p>
+    <w:p>
+      <w:pPr>
+        <w:pStyle w:val="ListParagraph"/>
+        <w:numPr>
+          <w:ilvl w:val="2"/>
+          <w:numId w:val="5"/>
+        </w:numPr>
+        <w:spacing w:line="276" w:lineRule="auto"/>
+        <w:rPr>
+          <w:b/>
+          <w:sz w:val="24"/>
+          <w:szCs w:val="24"/>
+        </w:rPr>
+      </w:pPr>
+      <w:r>
+        <w:rPr>
+          <w:b/>
+          <w:sz w:val="24"/>
+          <w:szCs w:val="24"/>
+        </w:rPr>
+        <w:t>Use Cases</w:t>
+      </w:r>
+    </w:p>
+    <w:p>
+      <w:pPr>
+        <w:spacing w:line="276" w:lineRule="auto"/>
+        <w:rPr>
+          <w:b/>
+          <w:sz w:val="24"/>
+          <w:szCs w:val="24"/>
+        </w:rPr>
+      </w:pPr>
+    </w:p>
+    <w:p>
+      <w:pPr>
+        <w:spacing w:line="276" w:lineRule="auto"/>
+        <w:rPr>
+          <w:i/>
+          <w:sz w:val="24"/>
+          <w:szCs w:val="24"/>
+        </w:rPr>
+      </w:pPr>
+      <w:r>
+        <w:rPr>
+          <w:i/>
+          <w:sz w:val="24"/>
+          <w:szCs w:val="24"/>
+        </w:rPr>
+        <w:t>Insert Use Case, from which high – level requirements were derived.</w:t>
+      </w:r>
+    </w:p>
+    <w:p>
+      <w:pPr>
+        <w:spacing w:line="276" w:lineRule="auto"/>
+        <w:rPr>
+          <w:b/>
+          <w:sz w:val="24"/>
+          <w:szCs w:val="24"/>
+        </w:rPr>
+      </w:pPr>
+    </w:p>
+    <w:p>
+      <w:pPr>
+        <w:pStyle w:val="ListParagraph"/>
+        <w:numPr>
+          <w:ilvl w:val="1"/>
+          <w:numId w:val="5"/>
+        </w:numPr>
+        <w:spacing w:line="276" w:lineRule="auto"/>
+        <w:rPr>
+          <w:b/>
+          <w:sz w:val="24"/>
+          <w:szCs w:val="24"/>
+        </w:rPr>
+      </w:pPr>
+      <w:r>
+        <w:rPr>
+          <w:b/>
+          <w:sz w:val="24"/>
+          <w:szCs w:val="24"/>
+        </w:rPr>
+        <w:t>Project Schedule</w:t>
+      </w:r>
+    </w:p>
+    <w:p>
+      <w:pPr>
+        <w:spacing w:line="276" w:lineRule="auto"/>
+        <w:rPr>
+          <w:b/>
+          <w:sz w:val="24"/>
+          <w:szCs w:val="24"/>
+        </w:rPr>
+      </w:pPr>
+    </w:p>
+    <w:p>
+      <w:pPr>
+        <w:spacing w:line="276" w:lineRule="auto"/>
+        <w:rPr>
+          <w:i/>
+          <w:sz w:val="24"/>
+          <w:szCs w:val="24"/>
+        </w:rPr>
+      </w:pPr>
+      <w:r>
+        <w:rPr>
+          <w:i/>
+          <w:sz w:val="24"/>
+          <w:szCs w:val="24"/>
+        </w:rPr>
+        <w:t>Insert a high – level project schedule. Together with an accurate schedule history.</w:t>
+      </w:r>
+    </w:p>
+    <w:p>
+      <w:pPr>
+        <w:spacing w:line="276" w:lineRule="auto"/>
+        <w:rPr>
+          <w:b/>
+          <w:sz w:val="24"/>
+          <w:szCs w:val="24"/>
+        </w:rPr>
+      </w:pPr>
+    </w:p>
+    <w:p>
+      <w:pPr>
+        <w:pStyle w:val="ListParagraph"/>
+        <w:numPr>
+          <w:ilvl w:val="1"/>
+          <w:numId w:val="5"/>
+        </w:numPr>
+        <w:spacing w:line="276" w:lineRule="auto"/>
+        <w:rPr>
+          <w:b/>
+          <w:sz w:val="24"/>
+          <w:szCs w:val="24"/>
+        </w:rPr>
+      </w:pPr>
+      <w:r>
+        <w:rPr>
+          <w:b/>
+          <w:sz w:val="24"/>
+          <w:szCs w:val="24"/>
+        </w:rPr>
+        <w:t>Glossary of Terms</w:t>
+      </w:r>
+    </w:p>
+    <w:p>
+      <w:pPr>
+        <w:spacing w:line="276" w:lineRule="auto"/>
+        <w:rPr>
+          <w:b/>
+          <w:sz w:val="24"/>
+          <w:szCs w:val="24"/>
+        </w:rPr>
+      </w:pPr>
+    </w:p>
+    <w:p>
+      <w:pPr>
+        <w:spacing w:line="276" w:lineRule="auto"/>
+        <w:rPr>
+          <w:i/>
+          <w:sz w:val="24"/>
+          <w:szCs w:val="24"/>
+        </w:rPr>
+      </w:pPr>
+      <w:r>
+        <w:rPr>
+          <w:i/>
+          <w:sz w:val="24"/>
+          <w:szCs w:val="24"/>
+        </w:rPr>
+        <w:t>Insert a glossary of project – specific terms.</w:t>
+      </w:r>
+    </w:p>
+    <w:p>
+      <w:pPr>
+        <w:spacing w:line="276" w:lineRule="auto"/>
+        <w:rPr>
+          <w:i/>
+          <w:sz w:val="24"/>
+          <w:szCs w:val="24"/>
+        </w:rPr>
+      </w:pPr>
+    </w:p>
+    <w:p>
+      <w:pPr>
+        <w:pStyle w:val="ListParagraph"/>
+        <w:numPr>
+          <w:ilvl w:val="0"/>
+          <w:numId w:val="9"/>
+        </w:numPr>
+        <w:spacing w:line="276" w:lineRule="auto"/>
+        <w:rPr>
+          <w:sz w:val="24"/>
+          <w:szCs w:val="24"/>
+        </w:rPr>
+      </w:pPr>
+      <w:r>
+        <w:rPr>
+          <w:sz w:val="24"/>
+          <w:szCs w:val="24"/>
+        </w:rPr>
+        <w:t>Lectionary Cycles</w:t>
+      </w:r>
+    </w:p>
+    <w:p>
+      <w:pPr>
+        <w:pStyle w:val="ListParagraph"/>
+        <w:numPr>
+          <w:ilvl w:val="0"/>
+          <w:numId w:val="9"/>
+        </w:numPr>
+        <w:spacing w:line="276" w:lineRule="auto"/>
+        <w:rPr>
+          <w:sz w:val="24"/>
+          <w:szCs w:val="24"/>
+        </w:rPr>
+      </w:pPr>
+      <w:r>
+        <w:rPr>
+          <w:sz w:val="24"/>
+          <w:szCs w:val="24"/>
+        </w:rPr>
+        <w:t>Movable Liturgical Feasts</w:t>
+      </w:r>
+    </w:p>
+    <w:p>
+      <w:pPr>
+        <w:pStyle w:val="ListParagraph"/>
+        <w:numPr>
+          <w:ilvl w:val="0"/>
+          <w:numId w:val="9"/>
+        </w:numPr>
+        <w:spacing w:line="276" w:lineRule="auto"/>
+        <w:rPr>
+          <w:sz w:val="24"/>
+          <w:szCs w:val="24"/>
+        </w:rPr>
+      </w:pPr>
+      <w:r>
+        <w:rPr>
+          <w:sz w:val="24"/>
+          <w:szCs w:val="24"/>
+        </w:rPr>
+        <w:t>Religious events</w:t>
+      </w:r>
+    </w:p>
+    <w:p>
+      <w:pPr>
+        <w:spacing w:line="276" w:lineRule="auto"/>
+        <w:rPr>
+          <w:b/>
+          <w:sz w:val="24"/>
+          <w:szCs w:val="24"/>
+        </w:rPr>
+      </w:pPr>
+    </w:p>
+    <w:p>
+      <w:pPr>
+        <w:spacing w:line="276" w:lineRule="auto"/>
         <w:rPr>
           <w:b/>
           <w:sz w:val="24"/>
@@ -801,23 +6494,590 @@
           <w:ilvl w:val="0"/>
           <w:numId w:val="2"/>
         </w:numPr>
-        <w:rPr>
-          <w:b/>
-          <w:sz w:val="24"/>
-          <w:szCs w:val="24"/>
-        </w:rPr>
-      </w:pPr>
-      <w:r>
-        <w:rPr>
-          <w:b/>
+        <w:spacing w:line="276" w:lineRule="auto"/>
+        <w:rPr>
+          <w:b/>
+          <w:sz w:val="24"/>
+          <w:szCs w:val="24"/>
+        </w:rPr>
+      </w:pPr>
+      <w:r>
+        <w:rPr>
+          <w:b/>
+          <w:sz w:val="24"/>
+          <w:szCs w:val="24"/>
+        </w:rPr>
+        <w:t>Requirements Document</w:t>
+      </w:r>
+    </w:p>
+    <w:p>
+      <w:pPr>
+        <w:spacing w:line="276" w:lineRule="auto"/>
+        <w:rPr>
+          <w:i/>
+          <w:sz w:val="24"/>
+          <w:szCs w:val="24"/>
+        </w:rPr>
+      </w:pPr>
+    </w:p>
+    <w:p>
+      <w:pPr>
+        <w:spacing w:line="276" w:lineRule="auto"/>
+        <w:rPr>
+          <w:i/>
+          <w:sz w:val="24"/>
+          <w:szCs w:val="24"/>
+        </w:rPr>
+      </w:pPr>
+      <w:r>
+        <w:rPr>
+          <w:i/>
           <w:sz w:val="24"/>
           <w:szCs w:val="24"/>
         </w:rPr>
         <w:lastRenderedPageBreak/>
-        <w:t>Requirements Document</w:t>
-      </w:r>
-      <w:bookmarkStart w:id="2" w:name="_GoBack"/>
-      <w:bookmarkEnd w:id="2"/>
+        <w:t xml:space="preserve">The Requirements class of deliverables are produced during the Requirements stage and updated if necessary during the Design, Development, and Integration &amp; Test stages. The purpose of the Requirements class is to accurately define the scope, structure, and high-level functionality of the database application under design. </w:t>
+      </w:r>
+    </w:p>
+    <w:p>
+      <w:pPr>
+        <w:spacing w:line="276" w:lineRule="auto"/>
+        <w:rPr>
+          <w:i/>
+          <w:sz w:val="24"/>
+          <w:szCs w:val="24"/>
+        </w:rPr>
+      </w:pPr>
+    </w:p>
+    <w:p>
+      <w:pPr>
+        <w:pStyle w:val="ListParagraph"/>
+        <w:numPr>
+          <w:ilvl w:val="0"/>
+          <w:numId w:val="6"/>
+        </w:numPr>
+        <w:spacing w:line="276" w:lineRule="auto"/>
+        <w:rPr>
+          <w:b/>
+          <w:sz w:val="24"/>
+          <w:szCs w:val="24"/>
+        </w:rPr>
+      </w:pPr>
+      <w:r>
+        <w:rPr>
+          <w:b/>
+          <w:sz w:val="24"/>
+          <w:szCs w:val="24"/>
+        </w:rPr>
+        <w:t>Requirements Structure</w:t>
+      </w:r>
+    </w:p>
+    <w:p>
+      <w:pPr>
+        <w:spacing w:line="276" w:lineRule="auto"/>
+        <w:rPr>
+          <w:i/>
+          <w:sz w:val="24"/>
+          <w:szCs w:val="24"/>
+        </w:rPr>
+      </w:pPr>
+    </w:p>
+    <w:p>
+      <w:pPr>
+        <w:spacing w:line="276" w:lineRule="auto"/>
+        <w:rPr>
+          <w:i/>
+          <w:sz w:val="24"/>
+          <w:szCs w:val="24"/>
+        </w:rPr>
+      </w:pPr>
+      <w:r>
+        <w:rPr>
+          <w:i/>
+          <w:sz w:val="24"/>
+          <w:szCs w:val="24"/>
+        </w:rPr>
+        <w:t xml:space="preserve">The Requirements class of deliverables is composed of three related documents: </w:t>
+      </w:r>
+    </w:p>
+    <w:p>
+      <w:pPr>
+        <w:spacing w:line="276" w:lineRule="auto"/>
+        <w:rPr>
+          <w:i/>
+          <w:sz w:val="24"/>
+          <w:szCs w:val="24"/>
+        </w:rPr>
+      </w:pPr>
+    </w:p>
+    <w:p>
+      <w:pPr>
+        <w:spacing w:line="276" w:lineRule="auto"/>
+        <w:ind w:left="720"/>
+        <w:rPr>
+          <w:sz w:val="24"/>
+          <w:szCs w:val="24"/>
+        </w:rPr>
+      </w:pPr>
+      <w:r>
+        <w:rPr>
+          <w:sz w:val="24"/>
+          <w:szCs w:val="24"/>
+        </w:rPr>
+        <w:t xml:space="preserve">• The Logical Database Description </w:t>
+      </w:r>
+    </w:p>
+    <w:p>
+      <w:pPr>
+        <w:spacing w:line="276" w:lineRule="auto"/>
+        <w:ind w:left="720"/>
+        <w:rPr>
+          <w:sz w:val="24"/>
+          <w:szCs w:val="24"/>
+        </w:rPr>
+      </w:pPr>
+    </w:p>
+    <w:p>
+      <w:pPr>
+        <w:spacing w:line="276" w:lineRule="auto"/>
+        <w:ind w:left="720"/>
+        <w:rPr>
+          <w:sz w:val="24"/>
+          <w:szCs w:val="24"/>
+        </w:rPr>
+      </w:pPr>
+      <w:r>
+        <w:rPr>
+          <w:sz w:val="24"/>
+          <w:szCs w:val="24"/>
+        </w:rPr>
+        <w:t xml:space="preserve">• The Requirements Document </w:t>
+      </w:r>
+    </w:p>
+    <w:p>
+      <w:pPr>
+        <w:spacing w:line="276" w:lineRule="auto"/>
+        <w:ind w:left="720"/>
+        <w:rPr>
+          <w:sz w:val="24"/>
+          <w:szCs w:val="24"/>
+        </w:rPr>
+      </w:pPr>
+    </w:p>
+    <w:p>
+      <w:pPr>
+        <w:spacing w:line="276" w:lineRule="auto"/>
+        <w:ind w:left="720"/>
+        <w:rPr>
+          <w:sz w:val="24"/>
+          <w:szCs w:val="24"/>
+        </w:rPr>
+      </w:pPr>
+      <w:r>
+        <w:rPr>
+          <w:sz w:val="24"/>
+          <w:szCs w:val="24"/>
+        </w:rPr>
+        <w:t xml:space="preserve">• The Requirements Traceability Matrix </w:t>
+      </w:r>
+    </w:p>
+    <w:p>
+      <w:pPr>
+        <w:spacing w:line="276" w:lineRule="auto"/>
+        <w:rPr>
+          <w:i/>
+          <w:sz w:val="24"/>
+          <w:szCs w:val="24"/>
+        </w:rPr>
+      </w:pPr>
+    </w:p>
+    <w:p>
+      <w:pPr>
+        <w:pStyle w:val="ListParagraph"/>
+        <w:numPr>
+          <w:ilvl w:val="0"/>
+          <w:numId w:val="6"/>
+        </w:numPr>
+        <w:spacing w:line="276" w:lineRule="auto"/>
+        <w:rPr>
+          <w:b/>
+          <w:sz w:val="24"/>
+          <w:szCs w:val="24"/>
+        </w:rPr>
+      </w:pPr>
+      <w:r>
+        <w:rPr>
+          <w:b/>
+          <w:sz w:val="24"/>
+          <w:szCs w:val="24"/>
+        </w:rPr>
+        <w:t>Requirements Content</w:t>
+      </w:r>
+    </w:p>
+    <w:p>
+      <w:pPr>
+        <w:spacing w:line="276" w:lineRule="auto"/>
+        <w:rPr>
+          <w:i/>
+          <w:sz w:val="24"/>
+          <w:szCs w:val="24"/>
+        </w:rPr>
+      </w:pPr>
+      <w:r>
+        <w:rPr>
+          <w:i/>
+          <w:sz w:val="24"/>
+          <w:szCs w:val="24"/>
+        </w:rPr>
+        <w:t xml:space="preserve"> </w:t>
+      </w:r>
+    </w:p>
+    <w:p>
+      <w:pPr>
+        <w:pStyle w:val="ListParagraph"/>
+        <w:numPr>
+          <w:ilvl w:val="1"/>
+          <w:numId w:val="6"/>
+        </w:numPr>
+        <w:spacing w:line="276" w:lineRule="auto"/>
+        <w:rPr>
+          <w:b/>
+          <w:sz w:val="24"/>
+          <w:szCs w:val="24"/>
+        </w:rPr>
+      </w:pPr>
+      <w:r>
+        <w:rPr>
+          <w:b/>
+          <w:sz w:val="24"/>
+          <w:szCs w:val="24"/>
+        </w:rPr>
+        <w:t>L</w:t>
+      </w:r>
+      <w:r>
+        <w:rPr>
+          <w:b/>
+          <w:sz w:val="24"/>
+          <w:szCs w:val="24"/>
+        </w:rPr>
+        <w:t>ogical Database Description (LDD</w:t>
+      </w:r>
+      <w:r>
+        <w:rPr>
+          <w:b/>
+          <w:sz w:val="24"/>
+          <w:szCs w:val="24"/>
+        </w:rPr>
+        <w:t>)</w:t>
+      </w:r>
+    </w:p>
+    <w:p>
+      <w:pPr>
+        <w:spacing w:line="276" w:lineRule="auto"/>
+        <w:rPr>
+          <w:i/>
+          <w:sz w:val="24"/>
+          <w:szCs w:val="24"/>
+        </w:rPr>
+      </w:pPr>
+    </w:p>
+    <w:p>
+      <w:pPr>
+        <w:spacing w:line="276" w:lineRule="auto"/>
+        <w:rPr>
+          <w:i/>
+          <w:sz w:val="24"/>
+          <w:szCs w:val="24"/>
+        </w:rPr>
+      </w:pPr>
+      <w:r>
+        <w:rPr>
+          <w:i/>
+          <w:sz w:val="24"/>
+          <w:szCs w:val="24"/>
+        </w:rPr>
+        <w:t>The LDD defines the basic structure of the application at a conceptual level. The LDD focuses on high-level data storage areas, known as entities, the actors that interact with these entities, and quantitative metrics about each entity.</w:t>
+      </w:r>
+    </w:p>
+    <w:p>
+      <w:pPr>
+        <w:spacing w:line="276" w:lineRule="auto"/>
+        <w:rPr>
+          <w:i/>
+          <w:sz w:val="24"/>
+          <w:szCs w:val="24"/>
+        </w:rPr>
+      </w:pPr>
+    </w:p>
+    <w:p>
+      <w:pPr>
+        <w:spacing w:line="276" w:lineRule="auto"/>
+        <w:rPr>
+          <w:i/>
+          <w:sz w:val="24"/>
+          <w:szCs w:val="24"/>
+        </w:rPr>
+      </w:pPr>
+      <w:r>
+        <w:rPr>
+          <w:i/>
+          <w:sz w:val="24"/>
+          <w:szCs w:val="24"/>
+        </w:rPr>
+        <w:t xml:space="preserve">The LDD consists of an introduction, a Logical Entity Relationship Diagram (Logical ERD), and a series of entity descriptions that define the relationships between the entities, actor interactions with the entities, and metrics. </w:t>
+      </w:r>
+    </w:p>
+    <w:p>
+      <w:pPr>
+        <w:spacing w:line="276" w:lineRule="auto"/>
+        <w:rPr>
+          <w:i/>
+          <w:sz w:val="24"/>
+          <w:szCs w:val="24"/>
+        </w:rPr>
+      </w:pPr>
+    </w:p>
+    <w:p>
+      <w:pPr>
+        <w:spacing w:line="276" w:lineRule="auto"/>
+        <w:rPr>
+          <w:i/>
+          <w:sz w:val="24"/>
+          <w:szCs w:val="24"/>
+        </w:rPr>
+      </w:pPr>
+      <w:r>
+        <w:rPr>
+          <w:i/>
+          <w:sz w:val="24"/>
+          <w:szCs w:val="24"/>
+        </w:rPr>
+        <w:t xml:space="preserve">The LDD is included by reference in the Requirements Document. </w:t>
+      </w:r>
+    </w:p>
+    <w:p>
+      <w:pPr>
+        <w:spacing w:line="276" w:lineRule="auto"/>
+        <w:rPr>
+          <w:i/>
+          <w:sz w:val="24"/>
+          <w:szCs w:val="24"/>
+        </w:rPr>
+      </w:pPr>
+    </w:p>
+    <w:p>
+      <w:pPr>
+        <w:pStyle w:val="ListParagraph"/>
+        <w:numPr>
+          <w:ilvl w:val="1"/>
+          <w:numId w:val="6"/>
+        </w:numPr>
+        <w:spacing w:line="276" w:lineRule="auto"/>
+        <w:rPr>
+          <w:b/>
+          <w:sz w:val="24"/>
+          <w:szCs w:val="24"/>
+        </w:rPr>
+      </w:pPr>
+      <w:r>
+        <w:rPr>
+          <w:b/>
+          <w:sz w:val="24"/>
+          <w:szCs w:val="24"/>
+        </w:rPr>
+        <w:t>Sof</w:t>
+      </w:r>
+      <w:r>
+        <w:rPr>
+          <w:b/>
+          <w:sz w:val="24"/>
+          <w:szCs w:val="24"/>
+        </w:rPr>
+        <w:t>tware Requirements Document (SRD</w:t>
+      </w:r>
+      <w:r>
+        <w:rPr>
+          <w:b/>
+          <w:sz w:val="24"/>
+          <w:szCs w:val="24"/>
+        </w:rPr>
+        <w:t>)</w:t>
+      </w:r>
+    </w:p>
+    <w:p>
+      <w:pPr>
+        <w:spacing w:line="276" w:lineRule="auto"/>
+        <w:rPr>
+          <w:i/>
+          <w:sz w:val="24"/>
+          <w:szCs w:val="24"/>
+        </w:rPr>
+      </w:pPr>
+    </w:p>
+    <w:p>
+      <w:pPr>
+        <w:spacing w:line="276" w:lineRule="auto"/>
+        <w:rPr>
+          <w:i/>
+          <w:sz w:val="24"/>
+          <w:szCs w:val="24"/>
+        </w:rPr>
+      </w:pPr>
+      <w:r>
+        <w:rPr>
+          <w:i/>
+          <w:sz w:val="24"/>
+          <w:szCs w:val="24"/>
+        </w:rPr>
+        <w:t xml:space="preserve">The SRD refers to and expands upon the LDD by defining a set of functional requirements that are specific to each entity described in the LDD. These functions may include component selection, summary listing, data entry &amp; detail display, simple searches, predefined complex searches, predefined reports, and operations. </w:t>
+      </w:r>
+    </w:p>
+    <w:p>
+      <w:pPr>
+        <w:spacing w:line="276" w:lineRule="auto"/>
+        <w:rPr>
+          <w:i/>
+          <w:sz w:val="24"/>
+          <w:szCs w:val="24"/>
+        </w:rPr>
+      </w:pPr>
+    </w:p>
+    <w:p>
+      <w:pPr>
+        <w:spacing w:line="276" w:lineRule="auto"/>
+        <w:rPr>
+          <w:i/>
+          <w:sz w:val="24"/>
+          <w:szCs w:val="24"/>
+        </w:rPr>
+      </w:pPr>
+      <w:r>
+        <w:rPr>
+          <w:i/>
+          <w:sz w:val="24"/>
+          <w:szCs w:val="24"/>
+        </w:rPr>
+        <w:t xml:space="preserve">The final section of the SRD is an Analysis Listing, which is used for verification of requirements traceability and project sizing. </w:t>
+      </w:r>
+    </w:p>
+    <w:p>
+      <w:pPr>
+        <w:spacing w:line="276" w:lineRule="auto"/>
+        <w:rPr>
+          <w:i/>
+          <w:sz w:val="24"/>
+          <w:szCs w:val="24"/>
+        </w:rPr>
+      </w:pPr>
+    </w:p>
+    <w:p>
+      <w:pPr>
+        <w:pStyle w:val="ListParagraph"/>
+        <w:numPr>
+          <w:ilvl w:val="1"/>
+          <w:numId w:val="6"/>
+        </w:numPr>
+        <w:spacing w:line="276" w:lineRule="auto"/>
+        <w:rPr>
+          <w:b/>
+          <w:sz w:val="24"/>
+          <w:szCs w:val="24"/>
+        </w:rPr>
+      </w:pPr>
+      <w:r>
+        <w:rPr>
+          <w:b/>
+          <w:sz w:val="24"/>
+          <w:szCs w:val="24"/>
+        </w:rPr>
+        <w:t xml:space="preserve">Requirements </w:t>
+      </w:r>
+      <w:r>
+        <w:rPr>
+          <w:b/>
+          <w:sz w:val="24"/>
+          <w:szCs w:val="24"/>
+        </w:rPr>
+        <w:t>T</w:t>
+      </w:r>
+      <w:r>
+        <w:rPr>
+          <w:b/>
+          <w:sz w:val="24"/>
+          <w:szCs w:val="24"/>
+        </w:rPr>
+        <w:t xml:space="preserve">raceability </w:t>
+      </w:r>
+      <w:r>
+        <w:rPr>
+          <w:b/>
+          <w:sz w:val="24"/>
+          <w:szCs w:val="24"/>
+        </w:rPr>
+        <w:t>M</w:t>
+      </w:r>
+      <w:r>
+        <w:rPr>
+          <w:b/>
+          <w:sz w:val="24"/>
+          <w:szCs w:val="24"/>
+        </w:rPr>
+        <w:t>atrix</w:t>
+      </w:r>
+      <w:r>
+        <w:rPr>
+          <w:b/>
+          <w:sz w:val="24"/>
+          <w:szCs w:val="24"/>
+        </w:rPr>
+        <w:t xml:space="preserve"> (RTM</w:t>
+      </w:r>
+      <w:r>
+        <w:rPr>
+          <w:b/>
+          <w:sz w:val="24"/>
+          <w:szCs w:val="24"/>
+        </w:rPr>
+        <w:t xml:space="preserve">) </w:t>
+      </w:r>
+    </w:p>
+    <w:p>
+      <w:pPr>
+        <w:spacing w:line="276" w:lineRule="auto"/>
+        <w:rPr>
+          <w:i/>
+          <w:sz w:val="24"/>
+          <w:szCs w:val="24"/>
+        </w:rPr>
+      </w:pPr>
+    </w:p>
+    <w:p>
+      <w:pPr>
+        <w:spacing w:line="276" w:lineRule="auto"/>
+        <w:rPr>
+          <w:i/>
+          <w:sz w:val="24"/>
+          <w:szCs w:val="24"/>
+        </w:rPr>
+      </w:pPr>
+      <w:r>
+        <w:rPr>
+          <w:i/>
+          <w:sz w:val="24"/>
+          <w:szCs w:val="24"/>
+        </w:rPr>
+        <w:t>The RTM makes use of the analysis listings in the SRD and its parent SPMP or Component Iteration Plan (CIP) document. The purpose of the RTM is to show that each requirement is related to a specific goal in the SPMP or CIP, that all goals in the project plan have at least one associated requirement, and that no requirements in the SRD are related to non-existent goals.</w:t>
+      </w:r>
+    </w:p>
+    <w:p>
+      <w:pPr>
+        <w:spacing w:line="276" w:lineRule="auto"/>
+        <w:rPr>
+          <w:b/>
+          <w:sz w:val="24"/>
+          <w:szCs w:val="24"/>
+        </w:rPr>
+      </w:pPr>
     </w:p>
     <w:p>
       <w:pPr>
@@ -826,6 +7086,7 @@
           <w:ilvl w:val="0"/>
           <w:numId w:val="2"/>
         </w:numPr>
+        <w:spacing w:line="276" w:lineRule="auto"/>
         <w:rPr>
           <w:b/>
           <w:sz w:val="24"/>
@@ -840,6 +7101,545 @@
         </w:rPr>
         <w:t>Design Document</w:t>
       </w:r>
+    </w:p>
+    <w:p>
+      <w:pPr>
+        <w:spacing w:line="276" w:lineRule="auto"/>
+        <w:rPr>
+          <w:b/>
+          <w:sz w:val="24"/>
+          <w:szCs w:val="24"/>
+        </w:rPr>
+      </w:pPr>
+    </w:p>
+    <w:p>
+      <w:pPr>
+        <w:spacing w:line="276" w:lineRule="auto"/>
+        <w:rPr>
+          <w:i/>
+          <w:sz w:val="24"/>
+          <w:szCs w:val="24"/>
+        </w:rPr>
+      </w:pPr>
+      <w:r>
+        <w:rPr>
+          <w:i/>
+          <w:sz w:val="24"/>
+          <w:szCs w:val="24"/>
+        </w:rPr>
+        <w:t xml:space="preserve">The Design class of deliverables are produced during the Design stage and updated if necessary during the Development and Integration &amp; Test stages. The purpose of the Design class is to accurately define the scope, structure, and high-level functionality of the database application under design. </w:t>
+      </w:r>
+    </w:p>
+    <w:p>
+      <w:pPr>
+        <w:spacing w:line="276" w:lineRule="auto"/>
+        <w:rPr>
+          <w:i/>
+          <w:sz w:val="24"/>
+          <w:szCs w:val="24"/>
+        </w:rPr>
+      </w:pPr>
+    </w:p>
+    <w:p>
+      <w:pPr>
+        <w:pStyle w:val="ListParagraph"/>
+        <w:numPr>
+          <w:ilvl w:val="0"/>
+          <w:numId w:val="7"/>
+        </w:numPr>
+        <w:spacing w:line="276" w:lineRule="auto"/>
+        <w:rPr>
+          <w:b/>
+          <w:sz w:val="24"/>
+          <w:szCs w:val="24"/>
+        </w:rPr>
+      </w:pPr>
+      <w:r>
+        <w:rPr>
+          <w:b/>
+          <w:sz w:val="24"/>
+          <w:szCs w:val="24"/>
+        </w:rPr>
+        <w:t>Design Structure</w:t>
+      </w:r>
+    </w:p>
+    <w:p>
+      <w:pPr>
+        <w:spacing w:line="276" w:lineRule="auto"/>
+        <w:rPr>
+          <w:i/>
+          <w:sz w:val="24"/>
+          <w:szCs w:val="24"/>
+        </w:rPr>
+      </w:pPr>
+    </w:p>
+    <w:p>
+      <w:pPr>
+        <w:spacing w:line="276" w:lineRule="auto"/>
+        <w:rPr>
+          <w:i/>
+          <w:sz w:val="24"/>
+          <w:szCs w:val="24"/>
+        </w:rPr>
+      </w:pPr>
+      <w:r>
+        <w:rPr>
+          <w:i/>
+          <w:sz w:val="24"/>
+          <w:szCs w:val="24"/>
+        </w:rPr>
+        <w:t xml:space="preserve">The Design class of deliverables is composed of three related documents: </w:t>
+      </w:r>
+    </w:p>
+    <w:p>
+      <w:pPr>
+        <w:spacing w:line="276" w:lineRule="auto"/>
+        <w:rPr>
+          <w:i/>
+          <w:sz w:val="24"/>
+          <w:szCs w:val="24"/>
+        </w:rPr>
+      </w:pPr>
+    </w:p>
+    <w:p>
+      <w:pPr>
+        <w:spacing w:line="276" w:lineRule="auto"/>
+        <w:ind w:left="720"/>
+        <w:rPr>
+          <w:i/>
+          <w:sz w:val="24"/>
+          <w:szCs w:val="24"/>
+        </w:rPr>
+      </w:pPr>
+      <w:r>
+        <w:rPr>
+          <w:i/>
+          <w:sz w:val="24"/>
+          <w:szCs w:val="24"/>
+        </w:rPr>
+        <w:t xml:space="preserve">• The Physical Database Description </w:t>
+      </w:r>
+    </w:p>
+    <w:p>
+      <w:pPr>
+        <w:spacing w:line="276" w:lineRule="auto"/>
+        <w:ind w:left="720"/>
+        <w:rPr>
+          <w:i/>
+          <w:sz w:val="24"/>
+          <w:szCs w:val="24"/>
+        </w:rPr>
+      </w:pPr>
+    </w:p>
+    <w:p>
+      <w:pPr>
+        <w:spacing w:line="276" w:lineRule="auto"/>
+        <w:ind w:left="720"/>
+        <w:rPr>
+          <w:i/>
+          <w:sz w:val="24"/>
+          <w:szCs w:val="24"/>
+        </w:rPr>
+      </w:pPr>
+      <w:r>
+        <w:rPr>
+          <w:i/>
+          <w:sz w:val="24"/>
+          <w:szCs w:val="24"/>
+        </w:rPr>
+        <w:t xml:space="preserve">• The Software Design Document </w:t>
+      </w:r>
+    </w:p>
+    <w:p>
+      <w:pPr>
+        <w:spacing w:line="276" w:lineRule="auto"/>
+        <w:ind w:left="720"/>
+        <w:rPr>
+          <w:i/>
+          <w:sz w:val="24"/>
+          <w:szCs w:val="24"/>
+        </w:rPr>
+      </w:pPr>
+    </w:p>
+    <w:p>
+      <w:pPr>
+        <w:spacing w:line="276" w:lineRule="auto"/>
+        <w:ind w:left="720"/>
+        <w:rPr>
+          <w:i/>
+          <w:sz w:val="24"/>
+          <w:szCs w:val="24"/>
+        </w:rPr>
+      </w:pPr>
+      <w:r>
+        <w:rPr>
+          <w:i/>
+          <w:sz w:val="24"/>
+          <w:szCs w:val="24"/>
+        </w:rPr>
+        <w:t xml:space="preserve">• The Requirements Traceability Report </w:t>
+      </w:r>
+    </w:p>
+    <w:p>
+      <w:pPr>
+        <w:spacing w:line="276" w:lineRule="auto"/>
+        <w:rPr>
+          <w:i/>
+          <w:sz w:val="24"/>
+          <w:szCs w:val="24"/>
+        </w:rPr>
+      </w:pPr>
+    </w:p>
+    <w:p>
+      <w:pPr>
+        <w:pStyle w:val="ListParagraph"/>
+        <w:numPr>
+          <w:ilvl w:val="0"/>
+          <w:numId w:val="7"/>
+        </w:numPr>
+        <w:spacing w:line="276" w:lineRule="auto"/>
+        <w:rPr>
+          <w:b/>
+          <w:sz w:val="24"/>
+          <w:szCs w:val="24"/>
+        </w:rPr>
+      </w:pPr>
+      <w:r>
+        <w:rPr>
+          <w:b/>
+          <w:sz w:val="24"/>
+          <w:szCs w:val="24"/>
+        </w:rPr>
+        <w:t>Design Content</w:t>
+      </w:r>
+    </w:p>
+    <w:p>
+      <w:pPr>
+        <w:spacing w:line="276" w:lineRule="auto"/>
+        <w:rPr>
+          <w:i/>
+          <w:sz w:val="24"/>
+          <w:szCs w:val="24"/>
+        </w:rPr>
+      </w:pPr>
+    </w:p>
+    <w:p>
+      <w:pPr>
+        <w:pStyle w:val="ListParagraph"/>
+        <w:numPr>
+          <w:ilvl w:val="1"/>
+          <w:numId w:val="7"/>
+        </w:numPr>
+        <w:spacing w:line="276" w:lineRule="auto"/>
+        <w:rPr>
+          <w:b/>
+          <w:sz w:val="24"/>
+          <w:szCs w:val="24"/>
+        </w:rPr>
+      </w:pPr>
+      <w:r>
+        <w:rPr>
+          <w:b/>
+          <w:sz w:val="24"/>
+          <w:szCs w:val="24"/>
+        </w:rPr>
+        <w:t>Ph</w:t>
+      </w:r>
+      <w:r>
+        <w:rPr>
+          <w:b/>
+          <w:sz w:val="24"/>
+          <w:szCs w:val="24"/>
+        </w:rPr>
+        <w:t>ysical Database Description (PDD</w:t>
+      </w:r>
+      <w:r>
+        <w:rPr>
+          <w:b/>
+          <w:sz w:val="24"/>
+          <w:szCs w:val="24"/>
+        </w:rPr>
+        <w:t xml:space="preserve">) </w:t>
+      </w:r>
+    </w:p>
+    <w:p>
+      <w:pPr>
+        <w:spacing w:line="276" w:lineRule="auto"/>
+        <w:rPr>
+          <w:i/>
+          <w:sz w:val="24"/>
+          <w:szCs w:val="24"/>
+        </w:rPr>
+      </w:pPr>
+    </w:p>
+    <w:p>
+      <w:pPr>
+        <w:spacing w:line="276" w:lineRule="auto"/>
+        <w:rPr>
+          <w:i/>
+          <w:sz w:val="24"/>
+          <w:szCs w:val="24"/>
+        </w:rPr>
+      </w:pPr>
+      <w:r>
+        <w:rPr>
+          <w:i/>
+          <w:sz w:val="24"/>
+          <w:szCs w:val="24"/>
+        </w:rPr>
+        <w:t xml:space="preserve">The physical database description defines the basic structure of the application at a conceptual level. The PDD focuses on providing a detailed description of the database structure to be implemented for the application. </w:t>
+      </w:r>
+    </w:p>
+    <w:p>
+      <w:pPr>
+        <w:spacing w:line="276" w:lineRule="auto"/>
+        <w:rPr>
+          <w:i/>
+          <w:sz w:val="24"/>
+          <w:szCs w:val="24"/>
+        </w:rPr>
+      </w:pPr>
+    </w:p>
+    <w:p>
+      <w:pPr>
+        <w:spacing w:line="276" w:lineRule="auto"/>
+        <w:rPr>
+          <w:i/>
+          <w:sz w:val="24"/>
+          <w:szCs w:val="24"/>
+        </w:rPr>
+      </w:pPr>
+      <w:r>
+        <w:rPr>
+          <w:i/>
+          <w:sz w:val="24"/>
+          <w:szCs w:val="24"/>
+        </w:rPr>
+        <w:t xml:space="preserve">The PDD consists of an introduction, an Entity Relationship Diagram (ERD) and a series of table and field descriptions that define the relationships between the entities, field characteristics, and business rules. </w:t>
+      </w:r>
+    </w:p>
+    <w:p>
+      <w:pPr>
+        <w:spacing w:line="276" w:lineRule="auto"/>
+        <w:rPr>
+          <w:i/>
+          <w:sz w:val="24"/>
+          <w:szCs w:val="24"/>
+        </w:rPr>
+      </w:pPr>
+    </w:p>
+    <w:p>
+      <w:pPr>
+        <w:spacing w:line="276" w:lineRule="auto"/>
+        <w:rPr>
+          <w:i/>
+          <w:sz w:val="24"/>
+          <w:szCs w:val="24"/>
+        </w:rPr>
+      </w:pPr>
+      <w:r>
+        <w:rPr>
+          <w:i/>
+          <w:sz w:val="24"/>
+          <w:szCs w:val="24"/>
+        </w:rPr>
+        <w:t xml:space="preserve">The PDD is included by reference in the Design Document. </w:t>
+      </w:r>
+    </w:p>
+    <w:p>
+      <w:pPr>
+        <w:spacing w:line="276" w:lineRule="auto"/>
+        <w:rPr>
+          <w:i/>
+          <w:sz w:val="24"/>
+          <w:szCs w:val="24"/>
+        </w:rPr>
+      </w:pPr>
+    </w:p>
+    <w:p>
+      <w:pPr>
+        <w:pStyle w:val="ListParagraph"/>
+        <w:numPr>
+          <w:ilvl w:val="1"/>
+          <w:numId w:val="7"/>
+        </w:numPr>
+        <w:spacing w:line="276" w:lineRule="auto"/>
+        <w:rPr>
+          <w:b/>
+          <w:sz w:val="24"/>
+          <w:szCs w:val="24"/>
+        </w:rPr>
+      </w:pPr>
+      <w:r>
+        <w:rPr>
+          <w:b/>
+          <w:sz w:val="24"/>
+          <w:szCs w:val="24"/>
+        </w:rPr>
+        <w:t>Software Design Document (SDD)</w:t>
+      </w:r>
+      <w:r>
+        <w:rPr>
+          <w:b/>
+          <w:sz w:val="24"/>
+          <w:szCs w:val="24"/>
+        </w:rPr>
+        <w:t xml:space="preserve"> </w:t>
+      </w:r>
+    </w:p>
+    <w:p>
+      <w:pPr>
+        <w:spacing w:line="276" w:lineRule="auto"/>
+        <w:rPr>
+          <w:i/>
+          <w:sz w:val="24"/>
+          <w:szCs w:val="24"/>
+        </w:rPr>
+      </w:pPr>
+    </w:p>
+    <w:p>
+      <w:pPr>
+        <w:spacing w:line="276" w:lineRule="auto"/>
+        <w:rPr>
+          <w:i/>
+          <w:sz w:val="24"/>
+          <w:szCs w:val="24"/>
+        </w:rPr>
+      </w:pPr>
+      <w:r>
+        <w:rPr>
+          <w:i/>
+          <w:sz w:val="24"/>
+          <w:szCs w:val="24"/>
+        </w:rPr>
+        <w:lastRenderedPageBreak/>
+        <w:t xml:space="preserve">The design document refers to and expands upon the PDD by defining a set of design elements that are specific to each data area described in the associated requirements document </w:t>
+      </w:r>
+    </w:p>
+    <w:p>
+      <w:pPr>
+        <w:spacing w:line="276" w:lineRule="auto"/>
+        <w:rPr>
+          <w:i/>
+          <w:sz w:val="24"/>
+          <w:szCs w:val="24"/>
+        </w:rPr>
+      </w:pPr>
+    </w:p>
+    <w:p>
+      <w:pPr>
+        <w:spacing w:line="276" w:lineRule="auto"/>
+        <w:rPr>
+          <w:i/>
+          <w:sz w:val="24"/>
+          <w:szCs w:val="24"/>
+        </w:rPr>
+      </w:pPr>
+      <w:r>
+        <w:rPr>
+          <w:i/>
+          <w:sz w:val="24"/>
+          <w:szCs w:val="24"/>
+        </w:rPr>
+        <w:t xml:space="preserve">The SDD defines a series of forms, methods, and access control mechanisms to be implemented for each data area described in the current requirements document. These functions include module selection, summary listing forms, data entry &amp; detail forms, simple searches, predefined complex searches, predefined reports, and operations. </w:t>
+      </w:r>
+    </w:p>
+    <w:p>
+      <w:pPr>
+        <w:spacing w:line="276" w:lineRule="auto"/>
+        <w:rPr>
+          <w:i/>
+          <w:sz w:val="24"/>
+          <w:szCs w:val="24"/>
+        </w:rPr>
+      </w:pPr>
+    </w:p>
+    <w:p>
+      <w:pPr>
+        <w:pStyle w:val="ListParagraph"/>
+        <w:numPr>
+          <w:ilvl w:val="1"/>
+          <w:numId w:val="7"/>
+        </w:numPr>
+        <w:spacing w:line="276" w:lineRule="auto"/>
+        <w:rPr>
+          <w:b/>
+          <w:sz w:val="24"/>
+          <w:szCs w:val="24"/>
+        </w:rPr>
+      </w:pPr>
+      <w:r>
+        <w:rPr>
+          <w:b/>
+          <w:sz w:val="24"/>
+          <w:szCs w:val="24"/>
+        </w:rPr>
+        <w:t>Requi</w:t>
+      </w:r>
+      <w:r>
+        <w:rPr>
+          <w:b/>
+          <w:sz w:val="24"/>
+          <w:szCs w:val="24"/>
+        </w:rPr>
+        <w:t>rements Traceability Matrix (RTM</w:t>
+      </w:r>
+      <w:r>
+        <w:rPr>
+          <w:b/>
+          <w:sz w:val="24"/>
+          <w:szCs w:val="24"/>
+        </w:rPr>
+        <w:t>)</w:t>
+      </w:r>
+    </w:p>
+    <w:p>
+      <w:pPr>
+        <w:spacing w:line="276" w:lineRule="auto"/>
+        <w:rPr>
+          <w:i/>
+          <w:sz w:val="24"/>
+          <w:szCs w:val="24"/>
+        </w:rPr>
+      </w:pPr>
+    </w:p>
+    <w:p>
+      <w:pPr>
+        <w:spacing w:line="276" w:lineRule="auto"/>
+        <w:rPr>
+          <w:i/>
+          <w:sz w:val="24"/>
+          <w:szCs w:val="24"/>
+        </w:rPr>
+      </w:pPr>
+      <w:r>
+        <w:rPr>
+          <w:i/>
+          <w:sz w:val="24"/>
+          <w:szCs w:val="24"/>
+        </w:rPr>
+        <w:t xml:space="preserve">The RTM makes use of the analysis listings in the SDD and its parent SRD. The purpose of the RTM is to show that each design element is related to a specific requirement in the SRD, that all goals in the project plan have at least one associated requirement, and that no requirements in the SRD are related to non-existent goals. </w:t>
+      </w:r>
+    </w:p>
+    <w:p>
+      <w:pPr>
+        <w:spacing w:line="276" w:lineRule="auto"/>
+        <w:rPr>
+          <w:i/>
+          <w:sz w:val="24"/>
+          <w:szCs w:val="24"/>
+        </w:rPr>
+      </w:pPr>
+    </w:p>
+    <w:p>
+      <w:pPr>
+        <w:spacing w:line="276" w:lineRule="auto"/>
+        <w:rPr>
+          <w:b/>
+          <w:sz w:val="24"/>
+          <w:szCs w:val="24"/>
+        </w:rPr>
+      </w:pPr>
     </w:p>
     <w:p>
       <w:pPr>
@@ -848,6 +7648,7 @@
           <w:ilvl w:val="0"/>
           <w:numId w:val="2"/>
         </w:numPr>
+        <w:spacing w:line="276" w:lineRule="auto"/>
         <w:rPr>
           <w:b/>
           <w:sz w:val="24"/>
@@ -870,6 +7671,7 @@
           <w:ilvl w:val="0"/>
           <w:numId w:val="2"/>
         </w:numPr>
+        <w:spacing w:line="276" w:lineRule="auto"/>
         <w:rPr>
           <w:b/>
           <w:sz w:val="24"/>
@@ -892,6 +7694,7 @@
           <w:ilvl w:val="0"/>
           <w:numId w:val="2"/>
         </w:numPr>
+        <w:spacing w:line="276" w:lineRule="auto"/>
         <w:rPr>
           <w:b/>
           <w:sz w:val="24"/>
@@ -914,6 +7717,7 @@
           <w:ilvl w:val="0"/>
           <w:numId w:val="2"/>
         </w:numPr>
+        <w:spacing w:line="276" w:lineRule="auto"/>
         <w:rPr>
           <w:b/>
           <w:sz w:val="24"/>
@@ -936,6 +7740,7 @@
           <w:ilvl w:val="0"/>
           <w:numId w:val="2"/>
         </w:numPr>
+        <w:spacing w:line="276" w:lineRule="auto"/>
         <w:rPr>
           <w:b/>
           <w:sz w:val="24"/>
@@ -958,6 +7763,7 @@
           <w:ilvl w:val="0"/>
           <w:numId w:val="2"/>
         </w:numPr>
+        <w:spacing w:line="276" w:lineRule="auto"/>
         <w:rPr>
           <w:b/>
           <w:sz w:val="24"/>
@@ -975,14 +7781,16 @@
     </w:p>
     <w:p>
       <w:pPr>
-        <w:rPr>
-          <w:sz w:val="24"/>
-          <w:szCs w:val="24"/>
-        </w:rPr>
-      </w:pPr>
-    </w:p>
-    <w:p>
-      <w:pPr>
+        <w:spacing w:line="276" w:lineRule="auto"/>
+        <w:rPr>
+          <w:sz w:val="24"/>
+          <w:szCs w:val="24"/>
+        </w:rPr>
+      </w:pPr>
+    </w:p>
+    <w:p>
+      <w:pPr>
+        <w:spacing w:line="276" w:lineRule="auto"/>
         <w:rPr>
           <w:sz w:val="24"/>
           <w:szCs w:val="24"/>
@@ -1115,6 +7923,345 @@
     </w:lvl>
   </w:abstractNum>
   <w:abstractNum w:abstractNumId="1">
+    <w:nsid w:val="0DF9426A"/>
+    <w:multiLevelType w:val="hybridMultilevel"/>
+    <w:tmpl w:val="32508D94"/>
+    <w:lvl w:ilvl="0" w:tplc="34090001">
+      <w:start w:val="1"/>
+      <w:numFmt w:val="bullet"/>
+      <w:lvlText w:val=""/>
+      <w:lvlJc w:val="left"/>
+      <w:pPr>
+        <w:ind w:left="720" w:hanging="360"/>
+      </w:pPr>
+      <w:rPr>
+        <w:rFonts w:ascii="Symbol" w:hAnsi="Symbol" w:hint="default"/>
+      </w:rPr>
+    </w:lvl>
+    <w:lvl w:ilvl="1" w:tplc="34090003" w:tentative="1">
+      <w:start w:val="1"/>
+      <w:numFmt w:val="bullet"/>
+      <w:lvlText w:val="o"/>
+      <w:lvlJc w:val="left"/>
+      <w:pPr>
+        <w:ind w:left="1440" w:hanging="360"/>
+      </w:pPr>
+      <w:rPr>
+        <w:rFonts w:ascii="Courier New" w:hAnsi="Courier New" w:cs="Courier New" w:hint="default"/>
+      </w:rPr>
+    </w:lvl>
+    <w:lvl w:ilvl="2" w:tplc="34090005" w:tentative="1">
+      <w:start w:val="1"/>
+      <w:numFmt w:val="bullet"/>
+      <w:lvlText w:val=""/>
+      <w:lvlJc w:val="left"/>
+      <w:pPr>
+        <w:ind w:left="2160" w:hanging="360"/>
+      </w:pPr>
+      <w:rPr>
+        <w:rFonts w:ascii="Wingdings" w:hAnsi="Wingdings" w:hint="default"/>
+      </w:rPr>
+    </w:lvl>
+    <w:lvl w:ilvl="3" w:tplc="34090001" w:tentative="1">
+      <w:start w:val="1"/>
+      <w:numFmt w:val="bullet"/>
+      <w:lvlText w:val=""/>
+      <w:lvlJc w:val="left"/>
+      <w:pPr>
+        <w:ind w:left="2880" w:hanging="360"/>
+      </w:pPr>
+      <w:rPr>
+        <w:rFonts w:ascii="Symbol" w:hAnsi="Symbol" w:hint="default"/>
+      </w:rPr>
+    </w:lvl>
+    <w:lvl w:ilvl="4" w:tplc="34090003" w:tentative="1">
+      <w:start w:val="1"/>
+      <w:numFmt w:val="bullet"/>
+      <w:lvlText w:val="o"/>
+      <w:lvlJc w:val="left"/>
+      <w:pPr>
+        <w:ind w:left="3600" w:hanging="360"/>
+      </w:pPr>
+      <w:rPr>
+        <w:rFonts w:ascii="Courier New" w:hAnsi="Courier New" w:cs="Courier New" w:hint="default"/>
+      </w:rPr>
+    </w:lvl>
+    <w:lvl w:ilvl="5" w:tplc="34090005" w:tentative="1">
+      <w:start w:val="1"/>
+      <w:numFmt w:val="bullet"/>
+      <w:lvlText w:val=""/>
+      <w:lvlJc w:val="left"/>
+      <w:pPr>
+        <w:ind w:left="4320" w:hanging="360"/>
+      </w:pPr>
+      <w:rPr>
+        <w:rFonts w:ascii="Wingdings" w:hAnsi="Wingdings" w:hint="default"/>
+      </w:rPr>
+    </w:lvl>
+    <w:lvl w:ilvl="6" w:tplc="34090001" w:tentative="1">
+      <w:start w:val="1"/>
+      <w:numFmt w:val="bullet"/>
+      <w:lvlText w:val=""/>
+      <w:lvlJc w:val="left"/>
+      <w:pPr>
+        <w:ind w:left="5040" w:hanging="360"/>
+      </w:pPr>
+      <w:rPr>
+        <w:rFonts w:ascii="Symbol" w:hAnsi="Symbol" w:hint="default"/>
+      </w:rPr>
+    </w:lvl>
+    <w:lvl w:ilvl="7" w:tplc="34090003" w:tentative="1">
+      <w:start w:val="1"/>
+      <w:numFmt w:val="bullet"/>
+      <w:lvlText w:val="o"/>
+      <w:lvlJc w:val="left"/>
+      <w:pPr>
+        <w:ind w:left="5760" w:hanging="360"/>
+      </w:pPr>
+      <w:rPr>
+        <w:rFonts w:ascii="Courier New" w:hAnsi="Courier New" w:cs="Courier New" w:hint="default"/>
+      </w:rPr>
+    </w:lvl>
+    <w:lvl w:ilvl="8" w:tplc="34090005" w:tentative="1">
+      <w:start w:val="1"/>
+      <w:numFmt w:val="bullet"/>
+      <w:lvlText w:val=""/>
+      <w:lvlJc w:val="left"/>
+      <w:pPr>
+        <w:ind w:left="6480" w:hanging="360"/>
+      </w:pPr>
+      <w:rPr>
+        <w:rFonts w:ascii="Wingdings" w:hAnsi="Wingdings" w:hint="default"/>
+      </w:rPr>
+    </w:lvl>
+  </w:abstractNum>
+  <w:abstractNum w:abstractNumId="2">
+    <w:nsid w:val="17124645"/>
+    <w:multiLevelType w:val="hybridMultilevel"/>
+    <w:tmpl w:val="1FB856EE"/>
+    <w:lvl w:ilvl="0" w:tplc="34090001">
+      <w:start w:val="1"/>
+      <w:numFmt w:val="bullet"/>
+      <w:lvlText w:val=""/>
+      <w:lvlJc w:val="left"/>
+      <w:pPr>
+        <w:ind w:left="720" w:hanging="360"/>
+      </w:pPr>
+      <w:rPr>
+        <w:rFonts w:ascii="Symbol" w:hAnsi="Symbol" w:hint="default"/>
+      </w:rPr>
+    </w:lvl>
+    <w:lvl w:ilvl="1" w:tplc="34090003" w:tentative="1">
+      <w:start w:val="1"/>
+      <w:numFmt w:val="bullet"/>
+      <w:lvlText w:val="o"/>
+      <w:lvlJc w:val="left"/>
+      <w:pPr>
+        <w:ind w:left="1440" w:hanging="360"/>
+      </w:pPr>
+      <w:rPr>
+        <w:rFonts w:ascii="Courier New" w:hAnsi="Courier New" w:cs="Courier New" w:hint="default"/>
+      </w:rPr>
+    </w:lvl>
+    <w:lvl w:ilvl="2" w:tplc="34090005" w:tentative="1">
+      <w:start w:val="1"/>
+      <w:numFmt w:val="bullet"/>
+      <w:lvlText w:val=""/>
+      <w:lvlJc w:val="left"/>
+      <w:pPr>
+        <w:ind w:left="2160" w:hanging="360"/>
+      </w:pPr>
+      <w:rPr>
+        <w:rFonts w:ascii="Wingdings" w:hAnsi="Wingdings" w:hint="default"/>
+      </w:rPr>
+    </w:lvl>
+    <w:lvl w:ilvl="3" w:tplc="34090001" w:tentative="1">
+      <w:start w:val="1"/>
+      <w:numFmt w:val="bullet"/>
+      <w:lvlText w:val=""/>
+      <w:lvlJc w:val="left"/>
+      <w:pPr>
+        <w:ind w:left="2880" w:hanging="360"/>
+      </w:pPr>
+      <w:rPr>
+        <w:rFonts w:ascii="Symbol" w:hAnsi="Symbol" w:hint="default"/>
+      </w:rPr>
+    </w:lvl>
+    <w:lvl w:ilvl="4" w:tplc="34090003" w:tentative="1">
+      <w:start w:val="1"/>
+      <w:numFmt w:val="bullet"/>
+      <w:lvlText w:val="o"/>
+      <w:lvlJc w:val="left"/>
+      <w:pPr>
+        <w:ind w:left="3600" w:hanging="360"/>
+      </w:pPr>
+      <w:rPr>
+        <w:rFonts w:ascii="Courier New" w:hAnsi="Courier New" w:cs="Courier New" w:hint="default"/>
+      </w:rPr>
+    </w:lvl>
+    <w:lvl w:ilvl="5" w:tplc="34090005" w:tentative="1">
+      <w:start w:val="1"/>
+      <w:numFmt w:val="bullet"/>
+      <w:lvlText w:val=""/>
+      <w:lvlJc w:val="left"/>
+      <w:pPr>
+        <w:ind w:left="4320" w:hanging="360"/>
+      </w:pPr>
+      <w:rPr>
+        <w:rFonts w:ascii="Wingdings" w:hAnsi="Wingdings" w:hint="default"/>
+      </w:rPr>
+    </w:lvl>
+    <w:lvl w:ilvl="6" w:tplc="34090001" w:tentative="1">
+      <w:start w:val="1"/>
+      <w:numFmt w:val="bullet"/>
+      <w:lvlText w:val=""/>
+      <w:lvlJc w:val="left"/>
+      <w:pPr>
+        <w:ind w:left="5040" w:hanging="360"/>
+      </w:pPr>
+      <w:rPr>
+        <w:rFonts w:ascii="Symbol" w:hAnsi="Symbol" w:hint="default"/>
+      </w:rPr>
+    </w:lvl>
+    <w:lvl w:ilvl="7" w:tplc="34090003" w:tentative="1">
+      <w:start w:val="1"/>
+      <w:numFmt w:val="bullet"/>
+      <w:lvlText w:val="o"/>
+      <w:lvlJc w:val="left"/>
+      <w:pPr>
+        <w:ind w:left="5760" w:hanging="360"/>
+      </w:pPr>
+      <w:rPr>
+        <w:rFonts w:ascii="Courier New" w:hAnsi="Courier New" w:cs="Courier New" w:hint="default"/>
+      </w:rPr>
+    </w:lvl>
+    <w:lvl w:ilvl="8" w:tplc="34090005" w:tentative="1">
+      <w:start w:val="1"/>
+      <w:numFmt w:val="bullet"/>
+      <w:lvlText w:val=""/>
+      <w:lvlJc w:val="left"/>
+      <w:pPr>
+        <w:ind w:left="6480" w:hanging="360"/>
+      </w:pPr>
+      <w:rPr>
+        <w:rFonts w:ascii="Wingdings" w:hAnsi="Wingdings" w:hint="default"/>
+      </w:rPr>
+    </w:lvl>
+  </w:abstractNum>
+  <w:abstractNum w:abstractNumId="3">
+    <w:nsid w:val="17F00A97"/>
+    <w:multiLevelType w:val="hybridMultilevel"/>
+    <w:tmpl w:val="0B0E540C"/>
+    <w:lvl w:ilvl="0" w:tplc="34090001">
+      <w:start w:val="1"/>
+      <w:numFmt w:val="bullet"/>
+      <w:lvlText w:val=""/>
+      <w:lvlJc w:val="left"/>
+      <w:pPr>
+        <w:ind w:left="720" w:hanging="360"/>
+      </w:pPr>
+      <w:rPr>
+        <w:rFonts w:ascii="Symbol" w:hAnsi="Symbol" w:hint="default"/>
+      </w:rPr>
+    </w:lvl>
+    <w:lvl w:ilvl="1" w:tplc="34090003" w:tentative="1">
+      <w:start w:val="1"/>
+      <w:numFmt w:val="bullet"/>
+      <w:lvlText w:val="o"/>
+      <w:lvlJc w:val="left"/>
+      <w:pPr>
+        <w:ind w:left="1440" w:hanging="360"/>
+      </w:pPr>
+      <w:rPr>
+        <w:rFonts w:ascii="Courier New" w:hAnsi="Courier New" w:cs="Courier New" w:hint="default"/>
+      </w:rPr>
+    </w:lvl>
+    <w:lvl w:ilvl="2" w:tplc="34090005" w:tentative="1">
+      <w:start w:val="1"/>
+      <w:numFmt w:val="bullet"/>
+      <w:lvlText w:val=""/>
+      <w:lvlJc w:val="left"/>
+      <w:pPr>
+        <w:ind w:left="2160" w:hanging="360"/>
+      </w:pPr>
+      <w:rPr>
+        <w:rFonts w:ascii="Wingdings" w:hAnsi="Wingdings" w:hint="default"/>
+      </w:rPr>
+    </w:lvl>
+    <w:lvl w:ilvl="3" w:tplc="34090001" w:tentative="1">
+      <w:start w:val="1"/>
+      <w:numFmt w:val="bullet"/>
+      <w:lvlText w:val=""/>
+      <w:lvlJc w:val="left"/>
+      <w:pPr>
+        <w:ind w:left="2880" w:hanging="360"/>
+      </w:pPr>
+      <w:rPr>
+        <w:rFonts w:ascii="Symbol" w:hAnsi="Symbol" w:hint="default"/>
+      </w:rPr>
+    </w:lvl>
+    <w:lvl w:ilvl="4" w:tplc="34090003" w:tentative="1">
+      <w:start w:val="1"/>
+      <w:numFmt w:val="bullet"/>
+      <w:lvlText w:val="o"/>
+      <w:lvlJc w:val="left"/>
+      <w:pPr>
+        <w:ind w:left="3600" w:hanging="360"/>
+      </w:pPr>
+      <w:rPr>
+        <w:rFonts w:ascii="Courier New" w:hAnsi="Courier New" w:cs="Courier New" w:hint="default"/>
+      </w:rPr>
+    </w:lvl>
+    <w:lvl w:ilvl="5" w:tplc="34090005" w:tentative="1">
+      <w:start w:val="1"/>
+      <w:numFmt w:val="bullet"/>
+      <w:lvlText w:val=""/>
+      <w:lvlJc w:val="left"/>
+      <w:pPr>
+        <w:ind w:left="4320" w:hanging="360"/>
+      </w:pPr>
+      <w:rPr>
+        <w:rFonts w:ascii="Wingdings" w:hAnsi="Wingdings" w:hint="default"/>
+      </w:rPr>
+    </w:lvl>
+    <w:lvl w:ilvl="6" w:tplc="34090001" w:tentative="1">
+      <w:start w:val="1"/>
+      <w:numFmt w:val="bullet"/>
+      <w:lvlText w:val=""/>
+      <w:lvlJc w:val="left"/>
+      <w:pPr>
+        <w:ind w:left="5040" w:hanging="360"/>
+      </w:pPr>
+      <w:rPr>
+        <w:rFonts w:ascii="Symbol" w:hAnsi="Symbol" w:hint="default"/>
+      </w:rPr>
+    </w:lvl>
+    <w:lvl w:ilvl="7" w:tplc="34090003" w:tentative="1">
+      <w:start w:val="1"/>
+      <w:numFmt w:val="bullet"/>
+      <w:lvlText w:val="o"/>
+      <w:lvlJc w:val="left"/>
+      <w:pPr>
+        <w:ind w:left="5760" w:hanging="360"/>
+      </w:pPr>
+      <w:rPr>
+        <w:rFonts w:ascii="Courier New" w:hAnsi="Courier New" w:cs="Courier New" w:hint="default"/>
+      </w:rPr>
+    </w:lvl>
+    <w:lvl w:ilvl="8" w:tplc="34090005" w:tentative="1">
+      <w:start w:val="1"/>
+      <w:numFmt w:val="bullet"/>
+      <w:lvlText w:val=""/>
+      <w:lvlJc w:val="left"/>
+      <w:pPr>
+        <w:ind w:left="6480" w:hanging="360"/>
+      </w:pPr>
+      <w:rPr>
+        <w:rFonts w:ascii="Wingdings" w:hAnsi="Wingdings" w:hint="default"/>
+      </w:rPr>
+    </w:lvl>
+  </w:abstractNum>
+  <w:abstractNum w:abstractNumId="4">
     <w:nsid w:val="26F11329"/>
     <w:multiLevelType w:val="hybridMultilevel"/>
     <w:tmpl w:val="2076C198"/>
@@ -1203,7 +8350,545 @@
       </w:pPr>
     </w:lvl>
   </w:abstractNum>
-  <w:abstractNum w:abstractNumId="2">
+  <w:abstractNum w:abstractNumId="5">
+    <w:nsid w:val="282E33A8"/>
+    <w:multiLevelType w:val="hybridMultilevel"/>
+    <w:tmpl w:val="A132A4F8"/>
+    <w:lvl w:ilvl="0" w:tplc="34090001">
+      <w:start w:val="1"/>
+      <w:numFmt w:val="bullet"/>
+      <w:lvlText w:val=""/>
+      <w:lvlJc w:val="left"/>
+      <w:pPr>
+        <w:ind w:left="360" w:hanging="360"/>
+      </w:pPr>
+      <w:rPr>
+        <w:rFonts w:ascii="Symbol" w:hAnsi="Symbol" w:hint="default"/>
+      </w:rPr>
+    </w:lvl>
+    <w:lvl w:ilvl="1" w:tplc="34090003" w:tentative="1">
+      <w:start w:val="1"/>
+      <w:numFmt w:val="bullet"/>
+      <w:lvlText w:val="o"/>
+      <w:lvlJc w:val="left"/>
+      <w:pPr>
+        <w:ind w:left="1080" w:hanging="360"/>
+      </w:pPr>
+      <w:rPr>
+        <w:rFonts w:ascii="Courier New" w:hAnsi="Courier New" w:cs="Courier New" w:hint="default"/>
+      </w:rPr>
+    </w:lvl>
+    <w:lvl w:ilvl="2" w:tplc="34090005" w:tentative="1">
+      <w:start w:val="1"/>
+      <w:numFmt w:val="bullet"/>
+      <w:lvlText w:val=""/>
+      <w:lvlJc w:val="left"/>
+      <w:pPr>
+        <w:ind w:left="1800" w:hanging="360"/>
+      </w:pPr>
+      <w:rPr>
+        <w:rFonts w:ascii="Wingdings" w:hAnsi="Wingdings" w:hint="default"/>
+      </w:rPr>
+    </w:lvl>
+    <w:lvl w:ilvl="3" w:tplc="34090001" w:tentative="1">
+      <w:start w:val="1"/>
+      <w:numFmt w:val="bullet"/>
+      <w:lvlText w:val=""/>
+      <w:lvlJc w:val="left"/>
+      <w:pPr>
+        <w:ind w:left="2520" w:hanging="360"/>
+      </w:pPr>
+      <w:rPr>
+        <w:rFonts w:ascii="Symbol" w:hAnsi="Symbol" w:hint="default"/>
+      </w:rPr>
+    </w:lvl>
+    <w:lvl w:ilvl="4" w:tplc="34090003" w:tentative="1">
+      <w:start w:val="1"/>
+      <w:numFmt w:val="bullet"/>
+      <w:lvlText w:val="o"/>
+      <w:lvlJc w:val="left"/>
+      <w:pPr>
+        <w:ind w:left="3240" w:hanging="360"/>
+      </w:pPr>
+      <w:rPr>
+        <w:rFonts w:ascii="Courier New" w:hAnsi="Courier New" w:cs="Courier New" w:hint="default"/>
+      </w:rPr>
+    </w:lvl>
+    <w:lvl w:ilvl="5" w:tplc="34090005" w:tentative="1">
+      <w:start w:val="1"/>
+      <w:numFmt w:val="bullet"/>
+      <w:lvlText w:val=""/>
+      <w:lvlJc w:val="left"/>
+      <w:pPr>
+        <w:ind w:left="3960" w:hanging="360"/>
+      </w:pPr>
+      <w:rPr>
+        <w:rFonts w:ascii="Wingdings" w:hAnsi="Wingdings" w:hint="default"/>
+      </w:rPr>
+    </w:lvl>
+    <w:lvl w:ilvl="6" w:tplc="34090001" w:tentative="1">
+      <w:start w:val="1"/>
+      <w:numFmt w:val="bullet"/>
+      <w:lvlText w:val=""/>
+      <w:lvlJc w:val="left"/>
+      <w:pPr>
+        <w:ind w:left="4680" w:hanging="360"/>
+      </w:pPr>
+      <w:rPr>
+        <w:rFonts w:ascii="Symbol" w:hAnsi="Symbol" w:hint="default"/>
+      </w:rPr>
+    </w:lvl>
+    <w:lvl w:ilvl="7" w:tplc="34090003" w:tentative="1">
+      <w:start w:val="1"/>
+      <w:numFmt w:val="bullet"/>
+      <w:lvlText w:val="o"/>
+      <w:lvlJc w:val="left"/>
+      <w:pPr>
+        <w:ind w:left="5400" w:hanging="360"/>
+      </w:pPr>
+      <w:rPr>
+        <w:rFonts w:ascii="Courier New" w:hAnsi="Courier New" w:cs="Courier New" w:hint="default"/>
+      </w:rPr>
+    </w:lvl>
+    <w:lvl w:ilvl="8" w:tplc="34090005" w:tentative="1">
+      <w:start w:val="1"/>
+      <w:numFmt w:val="bullet"/>
+      <w:lvlText w:val=""/>
+      <w:lvlJc w:val="left"/>
+      <w:pPr>
+        <w:ind w:left="6120" w:hanging="360"/>
+      </w:pPr>
+      <w:rPr>
+        <w:rFonts w:ascii="Wingdings" w:hAnsi="Wingdings" w:hint="default"/>
+      </w:rPr>
+    </w:lvl>
+  </w:abstractNum>
+  <w:abstractNum w:abstractNumId="6">
+    <w:nsid w:val="2DD211A0"/>
+    <w:multiLevelType w:val="hybridMultilevel"/>
+    <w:tmpl w:val="1E24937E"/>
+    <w:lvl w:ilvl="0" w:tplc="34090015">
+      <w:start w:val="1"/>
+      <w:numFmt w:val="upperLetter"/>
+      <w:lvlText w:val="%1."/>
+      <w:lvlJc w:val="left"/>
+      <w:pPr>
+        <w:ind w:left="720" w:hanging="360"/>
+      </w:pPr>
+    </w:lvl>
+    <w:lvl w:ilvl="1" w:tplc="34090019">
+      <w:start w:val="1"/>
+      <w:numFmt w:val="lowerLetter"/>
+      <w:lvlText w:val="%2."/>
+      <w:lvlJc w:val="left"/>
+      <w:pPr>
+        <w:ind w:left="1440" w:hanging="360"/>
+      </w:pPr>
+    </w:lvl>
+    <w:lvl w:ilvl="2" w:tplc="3409001B">
+      <w:start w:val="1"/>
+      <w:numFmt w:val="lowerRoman"/>
+      <w:lvlText w:val="%3."/>
+      <w:lvlJc w:val="right"/>
+      <w:pPr>
+        <w:ind w:left="2160" w:hanging="180"/>
+      </w:pPr>
+    </w:lvl>
+    <w:lvl w:ilvl="3" w:tplc="3409000F">
+      <w:start w:val="1"/>
+      <w:numFmt w:val="decimal"/>
+      <w:lvlText w:val="%4."/>
+      <w:lvlJc w:val="left"/>
+      <w:pPr>
+        <w:ind w:left="2880" w:hanging="360"/>
+      </w:pPr>
+    </w:lvl>
+    <w:lvl w:ilvl="4" w:tplc="34090019" w:tentative="1">
+      <w:start w:val="1"/>
+      <w:numFmt w:val="lowerLetter"/>
+      <w:lvlText w:val="%5."/>
+      <w:lvlJc w:val="left"/>
+      <w:pPr>
+        <w:ind w:left="3600" w:hanging="360"/>
+      </w:pPr>
+    </w:lvl>
+    <w:lvl w:ilvl="5" w:tplc="3409001B" w:tentative="1">
+      <w:start w:val="1"/>
+      <w:numFmt w:val="lowerRoman"/>
+      <w:lvlText w:val="%6."/>
+      <w:lvlJc w:val="right"/>
+      <w:pPr>
+        <w:ind w:left="4320" w:hanging="180"/>
+      </w:pPr>
+    </w:lvl>
+    <w:lvl w:ilvl="6" w:tplc="3409000F" w:tentative="1">
+      <w:start w:val="1"/>
+      <w:numFmt w:val="decimal"/>
+      <w:lvlText w:val="%7."/>
+      <w:lvlJc w:val="left"/>
+      <w:pPr>
+        <w:ind w:left="5040" w:hanging="360"/>
+      </w:pPr>
+    </w:lvl>
+    <w:lvl w:ilvl="7" w:tplc="34090019" w:tentative="1">
+      <w:start w:val="1"/>
+      <w:numFmt w:val="lowerLetter"/>
+      <w:lvlText w:val="%8."/>
+      <w:lvlJc w:val="left"/>
+      <w:pPr>
+        <w:ind w:left="5760" w:hanging="360"/>
+      </w:pPr>
+    </w:lvl>
+    <w:lvl w:ilvl="8" w:tplc="3409001B" w:tentative="1">
+      <w:start w:val="1"/>
+      <w:numFmt w:val="lowerRoman"/>
+      <w:lvlText w:val="%9."/>
+      <w:lvlJc w:val="right"/>
+      <w:pPr>
+        <w:ind w:left="6480" w:hanging="180"/>
+      </w:pPr>
+    </w:lvl>
+  </w:abstractNum>
+  <w:abstractNum w:abstractNumId="7">
+    <w:nsid w:val="31216911"/>
+    <w:multiLevelType w:val="hybridMultilevel"/>
+    <w:tmpl w:val="4BC08558"/>
+    <w:lvl w:ilvl="0" w:tplc="34090001">
+      <w:start w:val="1"/>
+      <w:numFmt w:val="bullet"/>
+      <w:lvlText w:val=""/>
+      <w:lvlJc w:val="left"/>
+      <w:pPr>
+        <w:ind w:left="360" w:hanging="360"/>
+      </w:pPr>
+      <w:rPr>
+        <w:rFonts w:ascii="Symbol" w:hAnsi="Symbol" w:hint="default"/>
+      </w:rPr>
+    </w:lvl>
+    <w:lvl w:ilvl="1" w:tplc="34090003" w:tentative="1">
+      <w:start w:val="1"/>
+      <w:numFmt w:val="bullet"/>
+      <w:lvlText w:val="o"/>
+      <w:lvlJc w:val="left"/>
+      <w:pPr>
+        <w:ind w:left="1080" w:hanging="360"/>
+      </w:pPr>
+      <w:rPr>
+        <w:rFonts w:ascii="Courier New" w:hAnsi="Courier New" w:cs="Courier New" w:hint="default"/>
+      </w:rPr>
+    </w:lvl>
+    <w:lvl w:ilvl="2" w:tplc="34090005" w:tentative="1">
+      <w:start w:val="1"/>
+      <w:numFmt w:val="bullet"/>
+      <w:lvlText w:val=""/>
+      <w:lvlJc w:val="left"/>
+      <w:pPr>
+        <w:ind w:left="1800" w:hanging="360"/>
+      </w:pPr>
+      <w:rPr>
+        <w:rFonts w:ascii="Wingdings" w:hAnsi="Wingdings" w:hint="default"/>
+      </w:rPr>
+    </w:lvl>
+    <w:lvl w:ilvl="3" w:tplc="34090001" w:tentative="1">
+      <w:start w:val="1"/>
+      <w:numFmt w:val="bullet"/>
+      <w:lvlText w:val=""/>
+      <w:lvlJc w:val="left"/>
+      <w:pPr>
+        <w:ind w:left="2520" w:hanging="360"/>
+      </w:pPr>
+      <w:rPr>
+        <w:rFonts w:ascii="Symbol" w:hAnsi="Symbol" w:hint="default"/>
+      </w:rPr>
+    </w:lvl>
+    <w:lvl w:ilvl="4" w:tplc="34090003" w:tentative="1">
+      <w:start w:val="1"/>
+      <w:numFmt w:val="bullet"/>
+      <w:lvlText w:val="o"/>
+      <w:lvlJc w:val="left"/>
+      <w:pPr>
+        <w:ind w:left="3240" w:hanging="360"/>
+      </w:pPr>
+      <w:rPr>
+        <w:rFonts w:ascii="Courier New" w:hAnsi="Courier New" w:cs="Courier New" w:hint="default"/>
+      </w:rPr>
+    </w:lvl>
+    <w:lvl w:ilvl="5" w:tplc="34090005" w:tentative="1">
+      <w:start w:val="1"/>
+      <w:numFmt w:val="bullet"/>
+      <w:lvlText w:val=""/>
+      <w:lvlJc w:val="left"/>
+      <w:pPr>
+        <w:ind w:left="3960" w:hanging="360"/>
+      </w:pPr>
+      <w:rPr>
+        <w:rFonts w:ascii="Wingdings" w:hAnsi="Wingdings" w:hint="default"/>
+      </w:rPr>
+    </w:lvl>
+    <w:lvl w:ilvl="6" w:tplc="34090001" w:tentative="1">
+      <w:start w:val="1"/>
+      <w:numFmt w:val="bullet"/>
+      <w:lvlText w:val=""/>
+      <w:lvlJc w:val="left"/>
+      <w:pPr>
+        <w:ind w:left="4680" w:hanging="360"/>
+      </w:pPr>
+      <w:rPr>
+        <w:rFonts w:ascii="Symbol" w:hAnsi="Symbol" w:hint="default"/>
+      </w:rPr>
+    </w:lvl>
+    <w:lvl w:ilvl="7" w:tplc="34090003" w:tentative="1">
+      <w:start w:val="1"/>
+      <w:numFmt w:val="bullet"/>
+      <w:lvlText w:val="o"/>
+      <w:lvlJc w:val="left"/>
+      <w:pPr>
+        <w:ind w:left="5400" w:hanging="360"/>
+      </w:pPr>
+      <w:rPr>
+        <w:rFonts w:ascii="Courier New" w:hAnsi="Courier New" w:cs="Courier New" w:hint="default"/>
+      </w:rPr>
+    </w:lvl>
+    <w:lvl w:ilvl="8" w:tplc="34090005" w:tentative="1">
+      <w:start w:val="1"/>
+      <w:numFmt w:val="bullet"/>
+      <w:lvlText w:val=""/>
+      <w:lvlJc w:val="left"/>
+      <w:pPr>
+        <w:ind w:left="6120" w:hanging="360"/>
+      </w:pPr>
+      <w:rPr>
+        <w:rFonts w:ascii="Wingdings" w:hAnsi="Wingdings" w:hint="default"/>
+      </w:rPr>
+    </w:lvl>
+  </w:abstractNum>
+  <w:abstractNum w:abstractNumId="8">
+    <w:nsid w:val="3FF565B8"/>
+    <w:multiLevelType w:val="hybridMultilevel"/>
+    <w:tmpl w:val="369A2BC6"/>
+    <w:lvl w:ilvl="0" w:tplc="34090001">
+      <w:start w:val="1"/>
+      <w:numFmt w:val="bullet"/>
+      <w:lvlText w:val=""/>
+      <w:lvlJc w:val="left"/>
+      <w:pPr>
+        <w:ind w:left="720" w:hanging="360"/>
+      </w:pPr>
+      <w:rPr>
+        <w:rFonts w:ascii="Symbol" w:hAnsi="Symbol" w:hint="default"/>
+      </w:rPr>
+    </w:lvl>
+    <w:lvl w:ilvl="1" w:tplc="34090003">
+      <w:start w:val="1"/>
+      <w:numFmt w:val="bullet"/>
+      <w:lvlText w:val="o"/>
+      <w:lvlJc w:val="left"/>
+      <w:pPr>
+        <w:ind w:left="1440" w:hanging="360"/>
+      </w:pPr>
+      <w:rPr>
+        <w:rFonts w:ascii="Courier New" w:hAnsi="Courier New" w:cs="Courier New" w:hint="default"/>
+      </w:rPr>
+    </w:lvl>
+    <w:lvl w:ilvl="2" w:tplc="34090005" w:tentative="1">
+      <w:start w:val="1"/>
+      <w:numFmt w:val="bullet"/>
+      <w:lvlText w:val=""/>
+      <w:lvlJc w:val="left"/>
+      <w:pPr>
+        <w:ind w:left="2160" w:hanging="360"/>
+      </w:pPr>
+      <w:rPr>
+        <w:rFonts w:ascii="Wingdings" w:hAnsi="Wingdings" w:hint="default"/>
+      </w:rPr>
+    </w:lvl>
+    <w:lvl w:ilvl="3" w:tplc="34090001" w:tentative="1">
+      <w:start w:val="1"/>
+      <w:numFmt w:val="bullet"/>
+      <w:lvlText w:val=""/>
+      <w:lvlJc w:val="left"/>
+      <w:pPr>
+        <w:ind w:left="2880" w:hanging="360"/>
+      </w:pPr>
+      <w:rPr>
+        <w:rFonts w:ascii="Symbol" w:hAnsi="Symbol" w:hint="default"/>
+      </w:rPr>
+    </w:lvl>
+    <w:lvl w:ilvl="4" w:tplc="34090003" w:tentative="1">
+      <w:start w:val="1"/>
+      <w:numFmt w:val="bullet"/>
+      <w:lvlText w:val="o"/>
+      <w:lvlJc w:val="left"/>
+      <w:pPr>
+        <w:ind w:left="3600" w:hanging="360"/>
+      </w:pPr>
+      <w:rPr>
+        <w:rFonts w:ascii="Courier New" w:hAnsi="Courier New" w:cs="Courier New" w:hint="default"/>
+      </w:rPr>
+    </w:lvl>
+    <w:lvl w:ilvl="5" w:tplc="34090005" w:tentative="1">
+      <w:start w:val="1"/>
+      <w:numFmt w:val="bullet"/>
+      <w:lvlText w:val=""/>
+      <w:lvlJc w:val="left"/>
+      <w:pPr>
+        <w:ind w:left="4320" w:hanging="360"/>
+      </w:pPr>
+      <w:rPr>
+        <w:rFonts w:ascii="Wingdings" w:hAnsi="Wingdings" w:hint="default"/>
+      </w:rPr>
+    </w:lvl>
+    <w:lvl w:ilvl="6" w:tplc="34090001" w:tentative="1">
+      <w:start w:val="1"/>
+      <w:numFmt w:val="bullet"/>
+      <w:lvlText w:val=""/>
+      <w:lvlJc w:val="left"/>
+      <w:pPr>
+        <w:ind w:left="5040" w:hanging="360"/>
+      </w:pPr>
+      <w:rPr>
+        <w:rFonts w:ascii="Symbol" w:hAnsi="Symbol" w:hint="default"/>
+      </w:rPr>
+    </w:lvl>
+    <w:lvl w:ilvl="7" w:tplc="34090003" w:tentative="1">
+      <w:start w:val="1"/>
+      <w:numFmt w:val="bullet"/>
+      <w:lvlText w:val="o"/>
+      <w:lvlJc w:val="left"/>
+      <w:pPr>
+        <w:ind w:left="5760" w:hanging="360"/>
+      </w:pPr>
+      <w:rPr>
+        <w:rFonts w:ascii="Courier New" w:hAnsi="Courier New" w:cs="Courier New" w:hint="default"/>
+      </w:rPr>
+    </w:lvl>
+    <w:lvl w:ilvl="8" w:tplc="34090005" w:tentative="1">
+      <w:start w:val="1"/>
+      <w:numFmt w:val="bullet"/>
+      <w:lvlText w:val=""/>
+      <w:lvlJc w:val="left"/>
+      <w:pPr>
+        <w:ind w:left="6480" w:hanging="360"/>
+      </w:pPr>
+      <w:rPr>
+        <w:rFonts w:ascii="Wingdings" w:hAnsi="Wingdings" w:hint="default"/>
+      </w:rPr>
+    </w:lvl>
+  </w:abstractNum>
+  <w:abstractNum w:abstractNumId="9">
+    <w:nsid w:val="45E47498"/>
+    <w:multiLevelType w:val="hybridMultilevel"/>
+    <w:tmpl w:val="70B07CC6"/>
+    <w:lvl w:ilvl="0" w:tplc="34090001">
+      <w:start w:val="1"/>
+      <w:numFmt w:val="bullet"/>
+      <w:lvlText w:val=""/>
+      <w:lvlJc w:val="left"/>
+      <w:pPr>
+        <w:ind w:left="720" w:hanging="360"/>
+      </w:pPr>
+      <w:rPr>
+        <w:rFonts w:ascii="Symbol" w:hAnsi="Symbol" w:hint="default"/>
+      </w:rPr>
+    </w:lvl>
+    <w:lvl w:ilvl="1" w:tplc="34090003" w:tentative="1">
+      <w:start w:val="1"/>
+      <w:numFmt w:val="bullet"/>
+      <w:lvlText w:val="o"/>
+      <w:lvlJc w:val="left"/>
+      <w:pPr>
+        <w:ind w:left="1440" w:hanging="360"/>
+      </w:pPr>
+      <w:rPr>
+        <w:rFonts w:ascii="Courier New" w:hAnsi="Courier New" w:cs="Courier New" w:hint="default"/>
+      </w:rPr>
+    </w:lvl>
+    <w:lvl w:ilvl="2" w:tplc="34090005" w:tentative="1">
+      <w:start w:val="1"/>
+      <w:numFmt w:val="bullet"/>
+      <w:lvlText w:val=""/>
+      <w:lvlJc w:val="left"/>
+      <w:pPr>
+        <w:ind w:left="2160" w:hanging="360"/>
+      </w:pPr>
+      <w:rPr>
+        <w:rFonts w:ascii="Wingdings" w:hAnsi="Wingdings" w:hint="default"/>
+      </w:rPr>
+    </w:lvl>
+    <w:lvl w:ilvl="3" w:tplc="34090001" w:tentative="1">
+      <w:start w:val="1"/>
+      <w:numFmt w:val="bullet"/>
+      <w:lvlText w:val=""/>
+      <w:lvlJc w:val="left"/>
+      <w:pPr>
+        <w:ind w:left="2880" w:hanging="360"/>
+      </w:pPr>
+      <w:rPr>
+        <w:rFonts w:ascii="Symbol" w:hAnsi="Symbol" w:hint="default"/>
+      </w:rPr>
+    </w:lvl>
+    <w:lvl w:ilvl="4" w:tplc="34090003" w:tentative="1">
+      <w:start w:val="1"/>
+      <w:numFmt w:val="bullet"/>
+      <w:lvlText w:val="o"/>
+      <w:lvlJc w:val="left"/>
+      <w:pPr>
+        <w:ind w:left="3600" w:hanging="360"/>
+      </w:pPr>
+      <w:rPr>
+        <w:rFonts w:ascii="Courier New" w:hAnsi="Courier New" w:cs="Courier New" w:hint="default"/>
+      </w:rPr>
+    </w:lvl>
+    <w:lvl w:ilvl="5" w:tplc="34090005" w:tentative="1">
+      <w:start w:val="1"/>
+      <w:numFmt w:val="bullet"/>
+      <w:lvlText w:val=""/>
+      <w:lvlJc w:val="left"/>
+      <w:pPr>
+        <w:ind w:left="4320" w:hanging="360"/>
+      </w:pPr>
+      <w:rPr>
+        <w:rFonts w:ascii="Wingdings" w:hAnsi="Wingdings" w:hint="default"/>
+      </w:rPr>
+    </w:lvl>
+    <w:lvl w:ilvl="6" w:tplc="34090001" w:tentative="1">
+      <w:start w:val="1"/>
+      <w:numFmt w:val="bullet"/>
+      <w:lvlText w:val=""/>
+      <w:lvlJc w:val="left"/>
+      <w:pPr>
+        <w:ind w:left="5040" w:hanging="360"/>
+      </w:pPr>
+      <w:rPr>
+        <w:rFonts w:ascii="Symbol" w:hAnsi="Symbol" w:hint="default"/>
+      </w:rPr>
+    </w:lvl>
+    <w:lvl w:ilvl="7" w:tplc="34090003" w:tentative="1">
+      <w:start w:val="1"/>
+      <w:numFmt w:val="bullet"/>
+      <w:lvlText w:val="o"/>
+      <w:lvlJc w:val="left"/>
+      <w:pPr>
+        <w:ind w:left="5760" w:hanging="360"/>
+      </w:pPr>
+      <w:rPr>
+        <w:rFonts w:ascii="Courier New" w:hAnsi="Courier New" w:cs="Courier New" w:hint="default"/>
+      </w:rPr>
+    </w:lvl>
+    <w:lvl w:ilvl="8" w:tplc="34090005" w:tentative="1">
+      <w:start w:val="1"/>
+      <w:numFmt w:val="bullet"/>
+      <w:lvlText w:val=""/>
+      <w:lvlJc w:val="left"/>
+      <w:pPr>
+        <w:ind w:left="6480" w:hanging="360"/>
+      </w:pPr>
+      <w:rPr>
+        <w:rFonts w:ascii="Wingdings" w:hAnsi="Wingdings" w:hint="default"/>
+      </w:rPr>
+    </w:lvl>
+  </w:abstractNum>
+  <w:abstractNum w:abstractNumId="10">
     <w:nsid w:val="47BC4264"/>
     <w:multiLevelType w:val="hybridMultilevel"/>
     <w:tmpl w:val="7160D24E"/>
@@ -1316,7 +9001,747 @@
       </w:rPr>
     </w:lvl>
   </w:abstractNum>
-  <w:abstractNum w:abstractNumId="3">
+  <w:abstractNum w:abstractNumId="11">
+    <w:nsid w:val="49575C19"/>
+    <w:multiLevelType w:val="hybridMultilevel"/>
+    <w:tmpl w:val="CC4ABF70"/>
+    <w:lvl w:ilvl="0" w:tplc="34090001">
+      <w:start w:val="1"/>
+      <w:numFmt w:val="bullet"/>
+      <w:lvlText w:val=""/>
+      <w:lvlJc w:val="left"/>
+      <w:pPr>
+        <w:ind w:left="720" w:hanging="360"/>
+      </w:pPr>
+      <w:rPr>
+        <w:rFonts w:ascii="Symbol" w:hAnsi="Symbol" w:hint="default"/>
+      </w:rPr>
+    </w:lvl>
+    <w:lvl w:ilvl="1" w:tplc="34090003">
+      <w:start w:val="1"/>
+      <w:numFmt w:val="bullet"/>
+      <w:lvlText w:val="o"/>
+      <w:lvlJc w:val="left"/>
+      <w:pPr>
+        <w:ind w:left="1440" w:hanging="360"/>
+      </w:pPr>
+      <w:rPr>
+        <w:rFonts w:ascii="Courier New" w:hAnsi="Courier New" w:cs="Courier New" w:hint="default"/>
+      </w:rPr>
+    </w:lvl>
+    <w:lvl w:ilvl="2" w:tplc="34090005">
+      <w:start w:val="1"/>
+      <w:numFmt w:val="bullet"/>
+      <w:lvlText w:val=""/>
+      <w:lvlJc w:val="left"/>
+      <w:pPr>
+        <w:ind w:left="2160" w:hanging="360"/>
+      </w:pPr>
+      <w:rPr>
+        <w:rFonts w:ascii="Wingdings" w:hAnsi="Wingdings" w:hint="default"/>
+      </w:rPr>
+    </w:lvl>
+    <w:lvl w:ilvl="3" w:tplc="34090001" w:tentative="1">
+      <w:start w:val="1"/>
+      <w:numFmt w:val="bullet"/>
+      <w:lvlText w:val=""/>
+      <w:lvlJc w:val="left"/>
+      <w:pPr>
+        <w:ind w:left="2880" w:hanging="360"/>
+      </w:pPr>
+      <w:rPr>
+        <w:rFonts w:ascii="Symbol" w:hAnsi="Symbol" w:hint="default"/>
+      </w:rPr>
+    </w:lvl>
+    <w:lvl w:ilvl="4" w:tplc="34090003">
+      <w:start w:val="1"/>
+      <w:numFmt w:val="bullet"/>
+      <w:lvlText w:val="o"/>
+      <w:lvlJc w:val="left"/>
+      <w:pPr>
+        <w:ind w:left="3600" w:hanging="360"/>
+      </w:pPr>
+      <w:rPr>
+        <w:rFonts w:ascii="Courier New" w:hAnsi="Courier New" w:cs="Courier New" w:hint="default"/>
+      </w:rPr>
+    </w:lvl>
+    <w:lvl w:ilvl="5" w:tplc="34090005" w:tentative="1">
+      <w:start w:val="1"/>
+      <w:numFmt w:val="bullet"/>
+      <w:lvlText w:val=""/>
+      <w:lvlJc w:val="left"/>
+      <w:pPr>
+        <w:ind w:left="4320" w:hanging="360"/>
+      </w:pPr>
+      <w:rPr>
+        <w:rFonts w:ascii="Wingdings" w:hAnsi="Wingdings" w:hint="default"/>
+      </w:rPr>
+    </w:lvl>
+    <w:lvl w:ilvl="6" w:tplc="34090001" w:tentative="1">
+      <w:start w:val="1"/>
+      <w:numFmt w:val="bullet"/>
+      <w:lvlText w:val=""/>
+      <w:lvlJc w:val="left"/>
+      <w:pPr>
+        <w:ind w:left="5040" w:hanging="360"/>
+      </w:pPr>
+      <w:rPr>
+        <w:rFonts w:ascii="Symbol" w:hAnsi="Symbol" w:hint="default"/>
+      </w:rPr>
+    </w:lvl>
+    <w:lvl w:ilvl="7" w:tplc="34090003" w:tentative="1">
+      <w:start w:val="1"/>
+      <w:numFmt w:val="bullet"/>
+      <w:lvlText w:val="o"/>
+      <w:lvlJc w:val="left"/>
+      <w:pPr>
+        <w:ind w:left="5760" w:hanging="360"/>
+      </w:pPr>
+      <w:rPr>
+        <w:rFonts w:ascii="Courier New" w:hAnsi="Courier New" w:cs="Courier New" w:hint="default"/>
+      </w:rPr>
+    </w:lvl>
+    <w:lvl w:ilvl="8" w:tplc="34090005" w:tentative="1">
+      <w:start w:val="1"/>
+      <w:numFmt w:val="bullet"/>
+      <w:lvlText w:val=""/>
+      <w:lvlJc w:val="left"/>
+      <w:pPr>
+        <w:ind w:left="6480" w:hanging="360"/>
+      </w:pPr>
+      <w:rPr>
+        <w:rFonts w:ascii="Wingdings" w:hAnsi="Wingdings" w:hint="default"/>
+      </w:rPr>
+    </w:lvl>
+  </w:abstractNum>
+  <w:abstractNum w:abstractNumId="12">
+    <w:nsid w:val="51DB7AEA"/>
+    <w:multiLevelType w:val="hybridMultilevel"/>
+    <w:tmpl w:val="CE04ED4A"/>
+    <w:lvl w:ilvl="0" w:tplc="34090015">
+      <w:start w:val="1"/>
+      <w:numFmt w:val="upperLetter"/>
+      <w:lvlText w:val="%1."/>
+      <w:lvlJc w:val="left"/>
+      <w:pPr>
+        <w:ind w:left="720" w:hanging="360"/>
+      </w:pPr>
+    </w:lvl>
+    <w:lvl w:ilvl="1" w:tplc="34090019">
+      <w:start w:val="1"/>
+      <w:numFmt w:val="lowerLetter"/>
+      <w:lvlText w:val="%2."/>
+      <w:lvlJc w:val="left"/>
+      <w:pPr>
+        <w:ind w:left="1440" w:hanging="360"/>
+      </w:pPr>
+    </w:lvl>
+    <w:lvl w:ilvl="2" w:tplc="3409001B" w:tentative="1">
+      <w:start w:val="1"/>
+      <w:numFmt w:val="lowerRoman"/>
+      <w:lvlText w:val="%3."/>
+      <w:lvlJc w:val="right"/>
+      <w:pPr>
+        <w:ind w:left="2160" w:hanging="180"/>
+      </w:pPr>
+    </w:lvl>
+    <w:lvl w:ilvl="3" w:tplc="3409000F" w:tentative="1">
+      <w:start w:val="1"/>
+      <w:numFmt w:val="decimal"/>
+      <w:lvlText w:val="%4."/>
+      <w:lvlJc w:val="left"/>
+      <w:pPr>
+        <w:ind w:left="2880" w:hanging="360"/>
+      </w:pPr>
+    </w:lvl>
+    <w:lvl w:ilvl="4" w:tplc="34090019" w:tentative="1">
+      <w:start w:val="1"/>
+      <w:numFmt w:val="lowerLetter"/>
+      <w:lvlText w:val="%5."/>
+      <w:lvlJc w:val="left"/>
+      <w:pPr>
+        <w:ind w:left="3600" w:hanging="360"/>
+      </w:pPr>
+    </w:lvl>
+    <w:lvl w:ilvl="5" w:tplc="3409001B" w:tentative="1">
+      <w:start w:val="1"/>
+      <w:numFmt w:val="lowerRoman"/>
+      <w:lvlText w:val="%6."/>
+      <w:lvlJc w:val="right"/>
+      <w:pPr>
+        <w:ind w:left="4320" w:hanging="180"/>
+      </w:pPr>
+    </w:lvl>
+    <w:lvl w:ilvl="6" w:tplc="3409000F" w:tentative="1">
+      <w:start w:val="1"/>
+      <w:numFmt w:val="decimal"/>
+      <w:lvlText w:val="%7."/>
+      <w:lvlJc w:val="left"/>
+      <w:pPr>
+        <w:ind w:left="5040" w:hanging="360"/>
+      </w:pPr>
+    </w:lvl>
+    <w:lvl w:ilvl="7" w:tplc="34090019" w:tentative="1">
+      <w:start w:val="1"/>
+      <w:numFmt w:val="lowerLetter"/>
+      <w:lvlText w:val="%8."/>
+      <w:lvlJc w:val="left"/>
+      <w:pPr>
+        <w:ind w:left="5760" w:hanging="360"/>
+      </w:pPr>
+    </w:lvl>
+    <w:lvl w:ilvl="8" w:tplc="3409001B" w:tentative="1">
+      <w:start w:val="1"/>
+      <w:numFmt w:val="lowerRoman"/>
+      <w:lvlText w:val="%9."/>
+      <w:lvlJc w:val="right"/>
+      <w:pPr>
+        <w:ind w:left="6480" w:hanging="180"/>
+      </w:pPr>
+    </w:lvl>
+  </w:abstractNum>
+  <w:abstractNum w:abstractNumId="13">
+    <w:nsid w:val="54AF03C0"/>
+    <w:multiLevelType w:val="hybridMultilevel"/>
+    <w:tmpl w:val="145A472E"/>
+    <w:lvl w:ilvl="0" w:tplc="34090001">
+      <w:start w:val="1"/>
+      <w:numFmt w:val="bullet"/>
+      <w:lvlText w:val=""/>
+      <w:lvlJc w:val="left"/>
+      <w:pPr>
+        <w:ind w:left="720" w:hanging="360"/>
+      </w:pPr>
+      <w:rPr>
+        <w:rFonts w:ascii="Symbol" w:hAnsi="Symbol" w:hint="default"/>
+      </w:rPr>
+    </w:lvl>
+    <w:lvl w:ilvl="1" w:tplc="34090003" w:tentative="1">
+      <w:start w:val="1"/>
+      <w:numFmt w:val="bullet"/>
+      <w:lvlText w:val="o"/>
+      <w:lvlJc w:val="left"/>
+      <w:pPr>
+        <w:ind w:left="1440" w:hanging="360"/>
+      </w:pPr>
+      <w:rPr>
+        <w:rFonts w:ascii="Courier New" w:hAnsi="Courier New" w:cs="Courier New" w:hint="default"/>
+      </w:rPr>
+    </w:lvl>
+    <w:lvl w:ilvl="2" w:tplc="34090005" w:tentative="1">
+      <w:start w:val="1"/>
+      <w:numFmt w:val="bullet"/>
+      <w:lvlText w:val=""/>
+      <w:lvlJc w:val="left"/>
+      <w:pPr>
+        <w:ind w:left="2160" w:hanging="360"/>
+      </w:pPr>
+      <w:rPr>
+        <w:rFonts w:ascii="Wingdings" w:hAnsi="Wingdings" w:hint="default"/>
+      </w:rPr>
+    </w:lvl>
+    <w:lvl w:ilvl="3" w:tplc="34090001" w:tentative="1">
+      <w:start w:val="1"/>
+      <w:numFmt w:val="bullet"/>
+      <w:lvlText w:val=""/>
+      <w:lvlJc w:val="left"/>
+      <w:pPr>
+        <w:ind w:left="2880" w:hanging="360"/>
+      </w:pPr>
+      <w:rPr>
+        <w:rFonts w:ascii="Symbol" w:hAnsi="Symbol" w:hint="default"/>
+      </w:rPr>
+    </w:lvl>
+    <w:lvl w:ilvl="4" w:tplc="34090003" w:tentative="1">
+      <w:start w:val="1"/>
+      <w:numFmt w:val="bullet"/>
+      <w:lvlText w:val="o"/>
+      <w:lvlJc w:val="left"/>
+      <w:pPr>
+        <w:ind w:left="3600" w:hanging="360"/>
+      </w:pPr>
+      <w:rPr>
+        <w:rFonts w:ascii="Courier New" w:hAnsi="Courier New" w:cs="Courier New" w:hint="default"/>
+      </w:rPr>
+    </w:lvl>
+    <w:lvl w:ilvl="5" w:tplc="34090005" w:tentative="1">
+      <w:start w:val="1"/>
+      <w:numFmt w:val="bullet"/>
+      <w:lvlText w:val=""/>
+      <w:lvlJc w:val="left"/>
+      <w:pPr>
+        <w:ind w:left="4320" w:hanging="360"/>
+      </w:pPr>
+      <w:rPr>
+        <w:rFonts w:ascii="Wingdings" w:hAnsi="Wingdings" w:hint="default"/>
+      </w:rPr>
+    </w:lvl>
+    <w:lvl w:ilvl="6" w:tplc="34090001" w:tentative="1">
+      <w:start w:val="1"/>
+      <w:numFmt w:val="bullet"/>
+      <w:lvlText w:val=""/>
+      <w:lvlJc w:val="left"/>
+      <w:pPr>
+        <w:ind w:left="5040" w:hanging="360"/>
+      </w:pPr>
+      <w:rPr>
+        <w:rFonts w:ascii="Symbol" w:hAnsi="Symbol" w:hint="default"/>
+      </w:rPr>
+    </w:lvl>
+    <w:lvl w:ilvl="7" w:tplc="34090003" w:tentative="1">
+      <w:start w:val="1"/>
+      <w:numFmt w:val="bullet"/>
+      <w:lvlText w:val="o"/>
+      <w:lvlJc w:val="left"/>
+      <w:pPr>
+        <w:ind w:left="5760" w:hanging="360"/>
+      </w:pPr>
+      <w:rPr>
+        <w:rFonts w:ascii="Courier New" w:hAnsi="Courier New" w:cs="Courier New" w:hint="default"/>
+      </w:rPr>
+    </w:lvl>
+    <w:lvl w:ilvl="8" w:tplc="34090005" w:tentative="1">
+      <w:start w:val="1"/>
+      <w:numFmt w:val="bullet"/>
+      <w:lvlText w:val=""/>
+      <w:lvlJc w:val="left"/>
+      <w:pPr>
+        <w:ind w:left="6480" w:hanging="360"/>
+      </w:pPr>
+      <w:rPr>
+        <w:rFonts w:ascii="Wingdings" w:hAnsi="Wingdings" w:hint="default"/>
+      </w:rPr>
+    </w:lvl>
+  </w:abstractNum>
+  <w:abstractNum w:abstractNumId="14">
+    <w:nsid w:val="569C78FB"/>
+    <w:multiLevelType w:val="hybridMultilevel"/>
+    <w:tmpl w:val="35AED61C"/>
+    <w:lvl w:ilvl="0" w:tplc="34090001">
+      <w:start w:val="1"/>
+      <w:numFmt w:val="bullet"/>
+      <w:lvlText w:val=""/>
+      <w:lvlJc w:val="left"/>
+      <w:pPr>
+        <w:ind w:left="720" w:hanging="360"/>
+      </w:pPr>
+      <w:rPr>
+        <w:rFonts w:ascii="Symbol" w:hAnsi="Symbol" w:hint="default"/>
+      </w:rPr>
+    </w:lvl>
+    <w:lvl w:ilvl="1" w:tplc="34090003" w:tentative="1">
+      <w:start w:val="1"/>
+      <w:numFmt w:val="bullet"/>
+      <w:lvlText w:val="o"/>
+      <w:lvlJc w:val="left"/>
+      <w:pPr>
+        <w:ind w:left="1440" w:hanging="360"/>
+      </w:pPr>
+      <w:rPr>
+        <w:rFonts w:ascii="Courier New" w:hAnsi="Courier New" w:cs="Courier New" w:hint="default"/>
+      </w:rPr>
+    </w:lvl>
+    <w:lvl w:ilvl="2" w:tplc="34090005" w:tentative="1">
+      <w:start w:val="1"/>
+      <w:numFmt w:val="bullet"/>
+      <w:lvlText w:val=""/>
+      <w:lvlJc w:val="left"/>
+      <w:pPr>
+        <w:ind w:left="2160" w:hanging="360"/>
+      </w:pPr>
+      <w:rPr>
+        <w:rFonts w:ascii="Wingdings" w:hAnsi="Wingdings" w:hint="default"/>
+      </w:rPr>
+    </w:lvl>
+    <w:lvl w:ilvl="3" w:tplc="34090001" w:tentative="1">
+      <w:start w:val="1"/>
+      <w:numFmt w:val="bullet"/>
+      <w:lvlText w:val=""/>
+      <w:lvlJc w:val="left"/>
+      <w:pPr>
+        <w:ind w:left="2880" w:hanging="360"/>
+      </w:pPr>
+      <w:rPr>
+        <w:rFonts w:ascii="Symbol" w:hAnsi="Symbol" w:hint="default"/>
+      </w:rPr>
+    </w:lvl>
+    <w:lvl w:ilvl="4" w:tplc="34090003" w:tentative="1">
+      <w:start w:val="1"/>
+      <w:numFmt w:val="bullet"/>
+      <w:lvlText w:val="o"/>
+      <w:lvlJc w:val="left"/>
+      <w:pPr>
+        <w:ind w:left="3600" w:hanging="360"/>
+      </w:pPr>
+      <w:rPr>
+        <w:rFonts w:ascii="Courier New" w:hAnsi="Courier New" w:cs="Courier New" w:hint="default"/>
+      </w:rPr>
+    </w:lvl>
+    <w:lvl w:ilvl="5" w:tplc="34090005" w:tentative="1">
+      <w:start w:val="1"/>
+      <w:numFmt w:val="bullet"/>
+      <w:lvlText w:val=""/>
+      <w:lvlJc w:val="left"/>
+      <w:pPr>
+        <w:ind w:left="4320" w:hanging="360"/>
+      </w:pPr>
+      <w:rPr>
+        <w:rFonts w:ascii="Wingdings" w:hAnsi="Wingdings" w:hint="default"/>
+      </w:rPr>
+    </w:lvl>
+    <w:lvl w:ilvl="6" w:tplc="34090001" w:tentative="1">
+      <w:start w:val="1"/>
+      <w:numFmt w:val="bullet"/>
+      <w:lvlText w:val=""/>
+      <w:lvlJc w:val="left"/>
+      <w:pPr>
+        <w:ind w:left="5040" w:hanging="360"/>
+      </w:pPr>
+      <w:rPr>
+        <w:rFonts w:ascii="Symbol" w:hAnsi="Symbol" w:hint="default"/>
+      </w:rPr>
+    </w:lvl>
+    <w:lvl w:ilvl="7" w:tplc="34090003" w:tentative="1">
+      <w:start w:val="1"/>
+      <w:numFmt w:val="bullet"/>
+      <w:lvlText w:val="o"/>
+      <w:lvlJc w:val="left"/>
+      <w:pPr>
+        <w:ind w:left="5760" w:hanging="360"/>
+      </w:pPr>
+      <w:rPr>
+        <w:rFonts w:ascii="Courier New" w:hAnsi="Courier New" w:cs="Courier New" w:hint="default"/>
+      </w:rPr>
+    </w:lvl>
+    <w:lvl w:ilvl="8" w:tplc="34090005" w:tentative="1">
+      <w:start w:val="1"/>
+      <w:numFmt w:val="bullet"/>
+      <w:lvlText w:val=""/>
+      <w:lvlJc w:val="left"/>
+      <w:pPr>
+        <w:ind w:left="6480" w:hanging="360"/>
+      </w:pPr>
+      <w:rPr>
+        <w:rFonts w:ascii="Wingdings" w:hAnsi="Wingdings" w:hint="default"/>
+      </w:rPr>
+    </w:lvl>
+  </w:abstractNum>
+  <w:abstractNum w:abstractNumId="15">
+    <w:nsid w:val="60514EAC"/>
+    <w:multiLevelType w:val="hybridMultilevel"/>
+    <w:tmpl w:val="F0AEE80A"/>
+    <w:lvl w:ilvl="0" w:tplc="34090001">
+      <w:start w:val="1"/>
+      <w:numFmt w:val="bullet"/>
+      <w:lvlText w:val=""/>
+      <w:lvlJc w:val="left"/>
+      <w:pPr>
+        <w:ind w:left="360" w:hanging="360"/>
+      </w:pPr>
+      <w:rPr>
+        <w:rFonts w:ascii="Symbol" w:hAnsi="Symbol" w:hint="default"/>
+      </w:rPr>
+    </w:lvl>
+    <w:lvl w:ilvl="1" w:tplc="34090003" w:tentative="1">
+      <w:start w:val="1"/>
+      <w:numFmt w:val="bullet"/>
+      <w:lvlText w:val="o"/>
+      <w:lvlJc w:val="left"/>
+      <w:pPr>
+        <w:ind w:left="1080" w:hanging="360"/>
+      </w:pPr>
+      <w:rPr>
+        <w:rFonts w:ascii="Courier New" w:hAnsi="Courier New" w:cs="Courier New" w:hint="default"/>
+      </w:rPr>
+    </w:lvl>
+    <w:lvl w:ilvl="2" w:tplc="34090005" w:tentative="1">
+      <w:start w:val="1"/>
+      <w:numFmt w:val="bullet"/>
+      <w:lvlText w:val=""/>
+      <w:lvlJc w:val="left"/>
+      <w:pPr>
+        <w:ind w:left="1800" w:hanging="360"/>
+      </w:pPr>
+      <w:rPr>
+        <w:rFonts w:ascii="Wingdings" w:hAnsi="Wingdings" w:hint="default"/>
+      </w:rPr>
+    </w:lvl>
+    <w:lvl w:ilvl="3" w:tplc="34090001" w:tentative="1">
+      <w:start w:val="1"/>
+      <w:numFmt w:val="bullet"/>
+      <w:lvlText w:val=""/>
+      <w:lvlJc w:val="left"/>
+      <w:pPr>
+        <w:ind w:left="2520" w:hanging="360"/>
+      </w:pPr>
+      <w:rPr>
+        <w:rFonts w:ascii="Symbol" w:hAnsi="Symbol" w:hint="default"/>
+      </w:rPr>
+    </w:lvl>
+    <w:lvl w:ilvl="4" w:tplc="34090003" w:tentative="1">
+      <w:start w:val="1"/>
+      <w:numFmt w:val="bullet"/>
+      <w:lvlText w:val="o"/>
+      <w:lvlJc w:val="left"/>
+      <w:pPr>
+        <w:ind w:left="3240" w:hanging="360"/>
+      </w:pPr>
+      <w:rPr>
+        <w:rFonts w:ascii="Courier New" w:hAnsi="Courier New" w:cs="Courier New" w:hint="default"/>
+      </w:rPr>
+    </w:lvl>
+    <w:lvl w:ilvl="5" w:tplc="34090005" w:tentative="1">
+      <w:start w:val="1"/>
+      <w:numFmt w:val="bullet"/>
+      <w:lvlText w:val=""/>
+      <w:lvlJc w:val="left"/>
+      <w:pPr>
+        <w:ind w:left="3960" w:hanging="360"/>
+      </w:pPr>
+      <w:rPr>
+        <w:rFonts w:ascii="Wingdings" w:hAnsi="Wingdings" w:hint="default"/>
+      </w:rPr>
+    </w:lvl>
+    <w:lvl w:ilvl="6" w:tplc="34090001" w:tentative="1">
+      <w:start w:val="1"/>
+      <w:numFmt w:val="bullet"/>
+      <w:lvlText w:val=""/>
+      <w:lvlJc w:val="left"/>
+      <w:pPr>
+        <w:ind w:left="4680" w:hanging="360"/>
+      </w:pPr>
+      <w:rPr>
+        <w:rFonts w:ascii="Symbol" w:hAnsi="Symbol" w:hint="default"/>
+      </w:rPr>
+    </w:lvl>
+    <w:lvl w:ilvl="7" w:tplc="34090003" w:tentative="1">
+      <w:start w:val="1"/>
+      <w:numFmt w:val="bullet"/>
+      <w:lvlText w:val="o"/>
+      <w:lvlJc w:val="left"/>
+      <w:pPr>
+        <w:ind w:left="5400" w:hanging="360"/>
+      </w:pPr>
+      <w:rPr>
+        <w:rFonts w:ascii="Courier New" w:hAnsi="Courier New" w:cs="Courier New" w:hint="default"/>
+      </w:rPr>
+    </w:lvl>
+    <w:lvl w:ilvl="8" w:tplc="34090005" w:tentative="1">
+      <w:start w:val="1"/>
+      <w:numFmt w:val="bullet"/>
+      <w:lvlText w:val=""/>
+      <w:lvlJc w:val="left"/>
+      <w:pPr>
+        <w:ind w:left="6120" w:hanging="360"/>
+      </w:pPr>
+      <w:rPr>
+        <w:rFonts w:ascii="Wingdings" w:hAnsi="Wingdings" w:hint="default"/>
+      </w:rPr>
+    </w:lvl>
+  </w:abstractNum>
+  <w:abstractNum w:abstractNumId="16">
+    <w:nsid w:val="6AE05C9B"/>
+    <w:multiLevelType w:val="hybridMultilevel"/>
+    <w:tmpl w:val="D93EC4DC"/>
+    <w:lvl w:ilvl="0" w:tplc="34090001">
+      <w:start w:val="1"/>
+      <w:numFmt w:val="bullet"/>
+      <w:lvlText w:val=""/>
+      <w:lvlJc w:val="left"/>
+      <w:pPr>
+        <w:ind w:left="360" w:hanging="360"/>
+      </w:pPr>
+      <w:rPr>
+        <w:rFonts w:ascii="Symbol" w:hAnsi="Symbol" w:hint="default"/>
+      </w:rPr>
+    </w:lvl>
+    <w:lvl w:ilvl="1" w:tplc="34090003" w:tentative="1">
+      <w:start w:val="1"/>
+      <w:numFmt w:val="bullet"/>
+      <w:lvlText w:val="o"/>
+      <w:lvlJc w:val="left"/>
+      <w:pPr>
+        <w:ind w:left="1080" w:hanging="360"/>
+      </w:pPr>
+      <w:rPr>
+        <w:rFonts w:ascii="Courier New" w:hAnsi="Courier New" w:cs="Courier New" w:hint="default"/>
+      </w:rPr>
+    </w:lvl>
+    <w:lvl w:ilvl="2" w:tplc="34090005" w:tentative="1">
+      <w:start w:val="1"/>
+      <w:numFmt w:val="bullet"/>
+      <w:lvlText w:val=""/>
+      <w:lvlJc w:val="left"/>
+      <w:pPr>
+        <w:ind w:left="1800" w:hanging="360"/>
+      </w:pPr>
+      <w:rPr>
+        <w:rFonts w:ascii="Wingdings" w:hAnsi="Wingdings" w:hint="default"/>
+      </w:rPr>
+    </w:lvl>
+    <w:lvl w:ilvl="3" w:tplc="34090001" w:tentative="1">
+      <w:start w:val="1"/>
+      <w:numFmt w:val="bullet"/>
+      <w:lvlText w:val=""/>
+      <w:lvlJc w:val="left"/>
+      <w:pPr>
+        <w:ind w:left="2520" w:hanging="360"/>
+      </w:pPr>
+      <w:rPr>
+        <w:rFonts w:ascii="Symbol" w:hAnsi="Symbol" w:hint="default"/>
+      </w:rPr>
+    </w:lvl>
+    <w:lvl w:ilvl="4" w:tplc="34090003" w:tentative="1">
+      <w:start w:val="1"/>
+      <w:numFmt w:val="bullet"/>
+      <w:lvlText w:val="o"/>
+      <w:lvlJc w:val="left"/>
+      <w:pPr>
+        <w:ind w:left="3240" w:hanging="360"/>
+      </w:pPr>
+      <w:rPr>
+        <w:rFonts w:ascii="Courier New" w:hAnsi="Courier New" w:cs="Courier New" w:hint="default"/>
+      </w:rPr>
+    </w:lvl>
+    <w:lvl w:ilvl="5" w:tplc="34090005" w:tentative="1">
+      <w:start w:val="1"/>
+      <w:numFmt w:val="bullet"/>
+      <w:lvlText w:val=""/>
+      <w:lvlJc w:val="left"/>
+      <w:pPr>
+        <w:ind w:left="3960" w:hanging="360"/>
+      </w:pPr>
+      <w:rPr>
+        <w:rFonts w:ascii="Wingdings" w:hAnsi="Wingdings" w:hint="default"/>
+      </w:rPr>
+    </w:lvl>
+    <w:lvl w:ilvl="6" w:tplc="34090001" w:tentative="1">
+      <w:start w:val="1"/>
+      <w:numFmt w:val="bullet"/>
+      <w:lvlText w:val=""/>
+      <w:lvlJc w:val="left"/>
+      <w:pPr>
+        <w:ind w:left="4680" w:hanging="360"/>
+      </w:pPr>
+      <w:rPr>
+        <w:rFonts w:ascii="Symbol" w:hAnsi="Symbol" w:hint="default"/>
+      </w:rPr>
+    </w:lvl>
+    <w:lvl w:ilvl="7" w:tplc="34090003" w:tentative="1">
+      <w:start w:val="1"/>
+      <w:numFmt w:val="bullet"/>
+      <w:lvlText w:val="o"/>
+      <w:lvlJc w:val="left"/>
+      <w:pPr>
+        <w:ind w:left="5400" w:hanging="360"/>
+      </w:pPr>
+      <w:rPr>
+        <w:rFonts w:ascii="Courier New" w:hAnsi="Courier New" w:cs="Courier New" w:hint="default"/>
+      </w:rPr>
+    </w:lvl>
+    <w:lvl w:ilvl="8" w:tplc="34090005" w:tentative="1">
+      <w:start w:val="1"/>
+      <w:numFmt w:val="bullet"/>
+      <w:lvlText w:val=""/>
+      <w:lvlJc w:val="left"/>
+      <w:pPr>
+        <w:ind w:left="6120" w:hanging="360"/>
+      </w:pPr>
+      <w:rPr>
+        <w:rFonts w:ascii="Wingdings" w:hAnsi="Wingdings" w:hint="default"/>
+      </w:rPr>
+    </w:lvl>
+  </w:abstractNum>
+  <w:abstractNum w:abstractNumId="17">
+    <w:nsid w:val="7304275C"/>
+    <w:multiLevelType w:val="hybridMultilevel"/>
+    <w:tmpl w:val="0186EE98"/>
+    <w:lvl w:ilvl="0" w:tplc="34090015">
+      <w:start w:val="1"/>
+      <w:numFmt w:val="upperLetter"/>
+      <w:lvlText w:val="%1."/>
+      <w:lvlJc w:val="left"/>
+      <w:pPr>
+        <w:ind w:left="720" w:hanging="360"/>
+      </w:pPr>
+      <w:rPr>
+        <w:rFonts w:hint="default"/>
+      </w:rPr>
+    </w:lvl>
+    <w:lvl w:ilvl="1" w:tplc="34090019">
+      <w:start w:val="1"/>
+      <w:numFmt w:val="lowerLetter"/>
+      <w:lvlText w:val="%2."/>
+      <w:lvlJc w:val="left"/>
+      <w:pPr>
+        <w:ind w:left="1440" w:hanging="360"/>
+      </w:pPr>
+    </w:lvl>
+    <w:lvl w:ilvl="2" w:tplc="3409001B" w:tentative="1">
+      <w:start w:val="1"/>
+      <w:numFmt w:val="lowerRoman"/>
+      <w:lvlText w:val="%3."/>
+      <w:lvlJc w:val="right"/>
+      <w:pPr>
+        <w:ind w:left="2160" w:hanging="180"/>
+      </w:pPr>
+    </w:lvl>
+    <w:lvl w:ilvl="3" w:tplc="3409000F" w:tentative="1">
+      <w:start w:val="1"/>
+      <w:numFmt w:val="decimal"/>
+      <w:lvlText w:val="%4."/>
+      <w:lvlJc w:val="left"/>
+      <w:pPr>
+        <w:ind w:left="2880" w:hanging="360"/>
+      </w:pPr>
+    </w:lvl>
+    <w:lvl w:ilvl="4" w:tplc="34090019" w:tentative="1">
+      <w:start w:val="1"/>
+      <w:numFmt w:val="lowerLetter"/>
+      <w:lvlText w:val="%5."/>
+      <w:lvlJc w:val="left"/>
+      <w:pPr>
+        <w:ind w:left="3600" w:hanging="360"/>
+      </w:pPr>
+    </w:lvl>
+    <w:lvl w:ilvl="5" w:tplc="3409001B" w:tentative="1">
+      <w:start w:val="1"/>
+      <w:numFmt w:val="lowerRoman"/>
+      <w:lvlText w:val="%6."/>
+      <w:lvlJc w:val="right"/>
+      <w:pPr>
+        <w:ind w:left="4320" w:hanging="180"/>
+      </w:pPr>
+    </w:lvl>
+    <w:lvl w:ilvl="6" w:tplc="3409000F" w:tentative="1">
+      <w:start w:val="1"/>
+      <w:numFmt w:val="decimal"/>
+      <w:lvlText w:val="%7."/>
+      <w:lvlJc w:val="left"/>
+      <w:pPr>
+        <w:ind w:left="5040" w:hanging="360"/>
+      </w:pPr>
+    </w:lvl>
+    <w:lvl w:ilvl="7" w:tplc="34090019" w:tentative="1">
+      <w:start w:val="1"/>
+      <w:numFmt w:val="lowerLetter"/>
+      <w:lvlText w:val="%8."/>
+      <w:lvlJc w:val="left"/>
+      <w:pPr>
+        <w:ind w:left="5760" w:hanging="360"/>
+      </w:pPr>
+    </w:lvl>
+    <w:lvl w:ilvl="8" w:tplc="3409001B" w:tentative="1">
+      <w:start w:val="1"/>
+      <w:numFmt w:val="lowerRoman"/>
+      <w:lvlText w:val="%9."/>
+      <w:lvlJc w:val="right"/>
+      <w:pPr>
+        <w:ind w:left="6480" w:hanging="180"/>
+      </w:pPr>
+    </w:lvl>
+  </w:abstractNum>
+  <w:abstractNum w:abstractNumId="18">
     <w:nsid w:val="797C6CEA"/>
     <w:multiLevelType w:val="hybridMultilevel"/>
     <w:tmpl w:val="1C90240C"/>
@@ -1402,17 +9827,270 @@
       </w:pPr>
     </w:lvl>
   </w:abstractNum>
+  <w:abstractNum w:abstractNumId="19">
+    <w:nsid w:val="7D5D38A3"/>
+    <w:multiLevelType w:val="hybridMultilevel"/>
+    <w:tmpl w:val="46047E36"/>
+    <w:lvl w:ilvl="0" w:tplc="34090001">
+      <w:start w:val="1"/>
+      <w:numFmt w:val="bullet"/>
+      <w:lvlText w:val=""/>
+      <w:lvlJc w:val="left"/>
+      <w:pPr>
+        <w:ind w:left="360" w:hanging="360"/>
+      </w:pPr>
+      <w:rPr>
+        <w:rFonts w:ascii="Symbol" w:hAnsi="Symbol" w:hint="default"/>
+      </w:rPr>
+    </w:lvl>
+    <w:lvl w:ilvl="1" w:tplc="34090003" w:tentative="1">
+      <w:start w:val="1"/>
+      <w:numFmt w:val="bullet"/>
+      <w:lvlText w:val="o"/>
+      <w:lvlJc w:val="left"/>
+      <w:pPr>
+        <w:ind w:left="1080" w:hanging="360"/>
+      </w:pPr>
+      <w:rPr>
+        <w:rFonts w:ascii="Courier New" w:hAnsi="Courier New" w:cs="Courier New" w:hint="default"/>
+      </w:rPr>
+    </w:lvl>
+    <w:lvl w:ilvl="2" w:tplc="34090005" w:tentative="1">
+      <w:start w:val="1"/>
+      <w:numFmt w:val="bullet"/>
+      <w:lvlText w:val=""/>
+      <w:lvlJc w:val="left"/>
+      <w:pPr>
+        <w:ind w:left="1800" w:hanging="360"/>
+      </w:pPr>
+      <w:rPr>
+        <w:rFonts w:ascii="Wingdings" w:hAnsi="Wingdings" w:hint="default"/>
+      </w:rPr>
+    </w:lvl>
+    <w:lvl w:ilvl="3" w:tplc="34090001" w:tentative="1">
+      <w:start w:val="1"/>
+      <w:numFmt w:val="bullet"/>
+      <w:lvlText w:val=""/>
+      <w:lvlJc w:val="left"/>
+      <w:pPr>
+        <w:ind w:left="2520" w:hanging="360"/>
+      </w:pPr>
+      <w:rPr>
+        <w:rFonts w:ascii="Symbol" w:hAnsi="Symbol" w:hint="default"/>
+      </w:rPr>
+    </w:lvl>
+    <w:lvl w:ilvl="4" w:tplc="34090003" w:tentative="1">
+      <w:start w:val="1"/>
+      <w:numFmt w:val="bullet"/>
+      <w:lvlText w:val="o"/>
+      <w:lvlJc w:val="left"/>
+      <w:pPr>
+        <w:ind w:left="3240" w:hanging="360"/>
+      </w:pPr>
+      <w:rPr>
+        <w:rFonts w:ascii="Courier New" w:hAnsi="Courier New" w:cs="Courier New" w:hint="default"/>
+      </w:rPr>
+    </w:lvl>
+    <w:lvl w:ilvl="5" w:tplc="34090005" w:tentative="1">
+      <w:start w:val="1"/>
+      <w:numFmt w:val="bullet"/>
+      <w:lvlText w:val=""/>
+      <w:lvlJc w:val="left"/>
+      <w:pPr>
+        <w:ind w:left="3960" w:hanging="360"/>
+      </w:pPr>
+      <w:rPr>
+        <w:rFonts w:ascii="Wingdings" w:hAnsi="Wingdings" w:hint="default"/>
+      </w:rPr>
+    </w:lvl>
+    <w:lvl w:ilvl="6" w:tplc="34090001" w:tentative="1">
+      <w:start w:val="1"/>
+      <w:numFmt w:val="bullet"/>
+      <w:lvlText w:val=""/>
+      <w:lvlJc w:val="left"/>
+      <w:pPr>
+        <w:ind w:left="4680" w:hanging="360"/>
+      </w:pPr>
+      <w:rPr>
+        <w:rFonts w:ascii="Symbol" w:hAnsi="Symbol" w:hint="default"/>
+      </w:rPr>
+    </w:lvl>
+    <w:lvl w:ilvl="7" w:tplc="34090003" w:tentative="1">
+      <w:start w:val="1"/>
+      <w:numFmt w:val="bullet"/>
+      <w:lvlText w:val="o"/>
+      <w:lvlJc w:val="left"/>
+      <w:pPr>
+        <w:ind w:left="5400" w:hanging="360"/>
+      </w:pPr>
+      <w:rPr>
+        <w:rFonts w:ascii="Courier New" w:hAnsi="Courier New" w:cs="Courier New" w:hint="default"/>
+      </w:rPr>
+    </w:lvl>
+    <w:lvl w:ilvl="8" w:tplc="34090005" w:tentative="1">
+      <w:start w:val="1"/>
+      <w:numFmt w:val="bullet"/>
+      <w:lvlText w:val=""/>
+      <w:lvlJc w:val="left"/>
+      <w:pPr>
+        <w:ind w:left="6120" w:hanging="360"/>
+      </w:pPr>
+      <w:rPr>
+        <w:rFonts w:ascii="Wingdings" w:hAnsi="Wingdings" w:hint="default"/>
+      </w:rPr>
+    </w:lvl>
+  </w:abstractNum>
+  <w:abstractNum w:abstractNumId="20">
+    <w:nsid w:val="7DE05CF3"/>
+    <w:multiLevelType w:val="hybridMultilevel"/>
+    <w:tmpl w:val="56AC632C"/>
+    <w:lvl w:ilvl="0" w:tplc="34090001">
+      <w:start w:val="1"/>
+      <w:numFmt w:val="bullet"/>
+      <w:lvlText w:val=""/>
+      <w:lvlJc w:val="left"/>
+      <w:pPr>
+        <w:ind w:left="720" w:hanging="360"/>
+      </w:pPr>
+      <w:rPr>
+        <w:rFonts w:ascii="Symbol" w:hAnsi="Symbol" w:hint="default"/>
+      </w:rPr>
+    </w:lvl>
+    <w:lvl w:ilvl="1" w:tplc="34090019">
+      <w:start w:val="1"/>
+      <w:numFmt w:val="lowerLetter"/>
+      <w:lvlText w:val="%2."/>
+      <w:lvlJc w:val="left"/>
+      <w:pPr>
+        <w:ind w:left="1440" w:hanging="360"/>
+      </w:pPr>
+    </w:lvl>
+    <w:lvl w:ilvl="2" w:tplc="3409001B">
+      <w:start w:val="1"/>
+      <w:numFmt w:val="lowerRoman"/>
+      <w:lvlText w:val="%3."/>
+      <w:lvlJc w:val="right"/>
+      <w:pPr>
+        <w:ind w:left="2160" w:hanging="180"/>
+      </w:pPr>
+    </w:lvl>
+    <w:lvl w:ilvl="3" w:tplc="3409000F">
+      <w:start w:val="1"/>
+      <w:numFmt w:val="decimal"/>
+      <w:lvlText w:val="%4."/>
+      <w:lvlJc w:val="left"/>
+      <w:pPr>
+        <w:ind w:left="2880" w:hanging="360"/>
+      </w:pPr>
+    </w:lvl>
+    <w:lvl w:ilvl="4" w:tplc="34090019" w:tentative="1">
+      <w:start w:val="1"/>
+      <w:numFmt w:val="lowerLetter"/>
+      <w:lvlText w:val="%5."/>
+      <w:lvlJc w:val="left"/>
+      <w:pPr>
+        <w:ind w:left="3600" w:hanging="360"/>
+      </w:pPr>
+    </w:lvl>
+    <w:lvl w:ilvl="5" w:tplc="3409001B" w:tentative="1">
+      <w:start w:val="1"/>
+      <w:numFmt w:val="lowerRoman"/>
+      <w:lvlText w:val="%6."/>
+      <w:lvlJc w:val="right"/>
+      <w:pPr>
+        <w:ind w:left="4320" w:hanging="180"/>
+      </w:pPr>
+    </w:lvl>
+    <w:lvl w:ilvl="6" w:tplc="3409000F" w:tentative="1">
+      <w:start w:val="1"/>
+      <w:numFmt w:val="decimal"/>
+      <w:lvlText w:val="%7."/>
+      <w:lvlJc w:val="left"/>
+      <w:pPr>
+        <w:ind w:left="5040" w:hanging="360"/>
+      </w:pPr>
+    </w:lvl>
+    <w:lvl w:ilvl="7" w:tplc="34090019" w:tentative="1">
+      <w:start w:val="1"/>
+      <w:numFmt w:val="lowerLetter"/>
+      <w:lvlText w:val="%8."/>
+      <w:lvlJc w:val="left"/>
+      <w:pPr>
+        <w:ind w:left="5760" w:hanging="360"/>
+      </w:pPr>
+    </w:lvl>
+    <w:lvl w:ilvl="8" w:tplc="3409001B" w:tentative="1">
+      <w:start w:val="1"/>
+      <w:numFmt w:val="lowerRoman"/>
+      <w:lvlText w:val="%9."/>
+      <w:lvlJc w:val="right"/>
+      <w:pPr>
+        <w:ind w:left="6480" w:hanging="180"/>
+      </w:pPr>
+    </w:lvl>
+  </w:abstractNum>
   <w:num w:numId="1">
-    <w:abstractNumId w:val="3"/>
+    <w:abstractNumId w:val="18"/>
   </w:num>
   <w:num w:numId="2">
-    <w:abstractNumId w:val="1"/>
+    <w:abstractNumId w:val="4"/>
   </w:num>
   <w:num w:numId="3">
-    <w:abstractNumId w:val="2"/>
+    <w:abstractNumId w:val="10"/>
   </w:num>
   <w:num w:numId="4">
     <w:abstractNumId w:val="0"/>
+  </w:num>
+  <w:num w:numId="5">
+    <w:abstractNumId w:val="6"/>
+  </w:num>
+  <w:num w:numId="6">
+    <w:abstractNumId w:val="12"/>
+  </w:num>
+  <w:num w:numId="7">
+    <w:abstractNumId w:val="17"/>
+  </w:num>
+  <w:num w:numId="8">
+    <w:abstractNumId w:val="3"/>
+  </w:num>
+  <w:num w:numId="9">
+    <w:abstractNumId w:val="9"/>
+  </w:num>
+  <w:num w:numId="10">
+    <w:abstractNumId w:val="1"/>
+  </w:num>
+  <w:num w:numId="11">
+    <w:abstractNumId w:val="8"/>
+  </w:num>
+  <w:num w:numId="12">
+    <w:abstractNumId w:val="13"/>
+  </w:num>
+  <w:num w:numId="13">
+    <w:abstractNumId w:val="5"/>
+  </w:num>
+  <w:num w:numId="14">
+    <w:abstractNumId w:val="15"/>
+  </w:num>
+  <w:num w:numId="15">
+    <w:abstractNumId w:val="7"/>
+  </w:num>
+  <w:num w:numId="16">
+    <w:abstractNumId w:val="20"/>
+  </w:num>
+  <w:num w:numId="17">
+    <w:abstractNumId w:val="11"/>
+  </w:num>
+  <w:num w:numId="18">
+    <w:abstractNumId w:val="16"/>
+  </w:num>
+  <w:num w:numId="19">
+    <w:abstractNumId w:val="19"/>
+  </w:num>
+  <w:num w:numId="20">
+    <w:abstractNumId w:val="14"/>
+  </w:num>
+  <w:num w:numId="21">
+    <w:abstractNumId w:val="2"/>
   </w:num>
 </w:numbering>
 </file>
@@ -1810,7 +10488,7 @@
   <w:style w:type="paragraph" w:default="1" w:styleId="Normal">
     <w:name w:val="Normal"/>
     <w:qFormat/>
-    <w:rsid w:val="002C4047"/>
+    <w:rsid w:val="00B450CB"/>
     <w:pPr>
       <w:spacing w:after="0" w:line="240" w:lineRule="auto"/>
     </w:pPr>
@@ -1890,6 +10568,124 @@
       <w:ind w:left="720"/>
       <w:contextualSpacing/>
     </w:pPr>
+  </w:style>
+  <w:style w:type="table" w:styleId="TableGrid">
+    <w:name w:val="Table Grid"/>
+    <w:basedOn w:val="TableNormal"/>
+    <w:uiPriority w:val="39"/>
+    <w:rsid w:val="00B62302"/>
+    <w:pPr>
+      <w:spacing w:after="0" w:line="240" w:lineRule="auto"/>
+    </w:pPr>
+    <w:tblPr>
+      <w:tblBorders>
+        <w:top w:val="single" w:sz="4" w:space="0" w:color="auto"/>
+        <w:left w:val="single" w:sz="4" w:space="0" w:color="auto"/>
+        <w:bottom w:val="single" w:sz="4" w:space="0" w:color="auto"/>
+        <w:right w:val="single" w:sz="4" w:space="0" w:color="auto"/>
+        <w:insideH w:val="single" w:sz="4" w:space="0" w:color="auto"/>
+        <w:insideV w:val="single" w:sz="4" w:space="0" w:color="auto"/>
+      </w:tblBorders>
+    </w:tblPr>
+  </w:style>
+  <w:style w:type="table" w:styleId="GridTable4-Accent6">
+    <w:name w:val="Grid Table 4 Accent 6"/>
+    <w:basedOn w:val="TableNormal"/>
+    <w:uiPriority w:val="49"/>
+    <w:rsid w:val="00B62302"/>
+    <w:pPr>
+      <w:spacing w:after="0" w:line="240" w:lineRule="auto"/>
+    </w:pPr>
+    <w:tblPr>
+      <w:tblStyleRowBandSize w:val="1"/>
+      <w:tblStyleColBandSize w:val="1"/>
+      <w:tblBorders>
+        <w:top w:val="single" w:sz="4" w:space="0" w:color="A8D08D" w:themeColor="accent6" w:themeTint="99"/>
+        <w:left w:val="single" w:sz="4" w:space="0" w:color="A8D08D" w:themeColor="accent6" w:themeTint="99"/>
+        <w:bottom w:val="single" w:sz="4" w:space="0" w:color="A8D08D" w:themeColor="accent6" w:themeTint="99"/>
+        <w:right w:val="single" w:sz="4" w:space="0" w:color="A8D08D" w:themeColor="accent6" w:themeTint="99"/>
+        <w:insideH w:val="single" w:sz="4" w:space="0" w:color="A8D08D" w:themeColor="accent6" w:themeTint="99"/>
+        <w:insideV w:val="single" w:sz="4" w:space="0" w:color="A8D08D" w:themeColor="accent6" w:themeTint="99"/>
+      </w:tblBorders>
+    </w:tblPr>
+    <w:tblStylePr w:type="firstRow">
+      <w:rPr>
+        <w:b/>
+        <w:bCs/>
+        <w:color w:val="FFFFFF" w:themeColor="background1"/>
+      </w:rPr>
+      <w:tblPr/>
+      <w:tcPr>
+        <w:tcBorders>
+          <w:top w:val="single" w:sz="4" w:space="0" w:color="70AD47" w:themeColor="accent6"/>
+          <w:left w:val="single" w:sz="4" w:space="0" w:color="70AD47" w:themeColor="accent6"/>
+          <w:bottom w:val="single" w:sz="4" w:space="0" w:color="70AD47" w:themeColor="accent6"/>
+          <w:right w:val="single" w:sz="4" w:space="0" w:color="70AD47" w:themeColor="accent6"/>
+          <w:insideH w:val="nil"/>
+          <w:insideV w:val="nil"/>
+        </w:tcBorders>
+        <w:shd w:val="clear" w:color="auto" w:fill="70AD47" w:themeFill="accent6"/>
+      </w:tcPr>
+    </w:tblStylePr>
+    <w:tblStylePr w:type="lastRow">
+      <w:rPr>
+        <w:b/>
+        <w:bCs/>
+      </w:rPr>
+      <w:tblPr/>
+      <w:tcPr>
+        <w:tcBorders>
+          <w:top w:val="double" w:sz="4" w:space="0" w:color="70AD47" w:themeColor="accent6"/>
+        </w:tcBorders>
+      </w:tcPr>
+    </w:tblStylePr>
+    <w:tblStylePr w:type="firstCol">
+      <w:rPr>
+        <w:b/>
+        <w:bCs/>
+      </w:rPr>
+    </w:tblStylePr>
+    <w:tblStylePr w:type="lastCol">
+      <w:rPr>
+        <w:b/>
+        <w:bCs/>
+      </w:rPr>
+    </w:tblStylePr>
+    <w:tblStylePr w:type="band1Vert">
+      <w:tblPr/>
+      <w:tcPr>
+        <w:shd w:val="clear" w:color="auto" w:fill="E2EFD9" w:themeFill="accent6" w:themeFillTint="33"/>
+      </w:tcPr>
+    </w:tblStylePr>
+    <w:tblStylePr w:type="band1Horz">
+      <w:tblPr/>
+      <w:tcPr>
+        <w:shd w:val="clear" w:color="auto" w:fill="E2EFD9" w:themeFill="accent6" w:themeFillTint="33"/>
+      </w:tcPr>
+    </w:tblStylePr>
+  </w:style>
+  <w:style w:type="character" w:styleId="Hyperlink">
+    <w:name w:val="Hyperlink"/>
+    <w:basedOn w:val="DefaultParagraphFont"/>
+    <w:uiPriority w:val="99"/>
+    <w:unhideWhenUsed/>
+    <w:rsid w:val="00F078C7"/>
+    <w:rPr>
+      <w:color w:val="0563C1" w:themeColor="hyperlink"/>
+      <w:u w:val="single"/>
+    </w:rPr>
+  </w:style>
+  <w:style w:type="character" w:styleId="FollowedHyperlink">
+    <w:name w:val="FollowedHyperlink"/>
+    <w:basedOn w:val="DefaultParagraphFont"/>
+    <w:uiPriority w:val="99"/>
+    <w:semiHidden/>
+    <w:unhideWhenUsed/>
+    <w:rsid w:val="006F00DB"/>
+    <w:rPr>
+      <w:color w:val="954F72" w:themeColor="followedHyperlink"/>
+      <w:u w:val="single"/>
+    </w:rPr>
   </w:style>
 </w:styles>
 </file>

--- a/Documentation/QUALITY/ALS - SQAP.docx
+++ b/Documentation/QUALITY/ALS - SQAP.docx
@@ -169,25 +169,26 @@
           <w:szCs w:val="32"/>
         </w:rPr>
       </w:pPr>
+      <w:proofErr w:type="gramStart"/>
       <w:r>
         <w:rPr>
           <w:sz w:val="32"/>
           <w:szCs w:val="32"/>
         </w:rPr>
-        <w:t>in Software Quality Assurance</w:t>
-      </w:r>
-    </w:p>
-    <w:p>
-      <w:pPr>
-        <w:jc w:val="center"/>
+        <w:t>in</w:t>
+      </w:r>
+      <w:proofErr w:type="gramEnd"/>
+      <w:r>
         <w:rPr>
           <w:sz w:val="32"/>
           <w:szCs w:val="32"/>
         </w:rPr>
-      </w:pPr>
-    </w:p>
-    <w:p>
-      <w:pPr>
+        <w:t xml:space="preserve"> Software Quality Assurance</w:t>
+      </w:r>
+    </w:p>
+    <w:p>
+      <w:pPr>
+        <w:jc w:val="center"/>
         <w:rPr>
           <w:sz w:val="32"/>
           <w:szCs w:val="32"/>
@@ -196,7 +197,6 @@
     </w:p>
     <w:p>
       <w:pPr>
-        <w:jc w:val="center"/>
         <w:rPr>
           <w:sz w:val="32"/>
           <w:szCs w:val="32"/>
@@ -211,44 +211,46 @@
           <w:szCs w:val="32"/>
         </w:rPr>
       </w:pPr>
-      <w:r>
+    </w:p>
+    <w:p>
+      <w:pPr>
+        <w:jc w:val="center"/>
         <w:rPr>
           <w:sz w:val="32"/>
           <w:szCs w:val="32"/>
         </w:rPr>
-        <w:t>By:</w:t>
-      </w:r>
-    </w:p>
-    <w:p>
-      <w:pPr>
-        <w:jc w:val="center"/>
+      </w:pPr>
+      <w:r>
         <w:rPr>
           <w:sz w:val="32"/>
           <w:szCs w:val="32"/>
         </w:rPr>
-      </w:pPr>
-      <w:r>
+        <w:t>By:</w:t>
+      </w:r>
+    </w:p>
+    <w:p>
+      <w:pPr>
+        <w:jc w:val="center"/>
         <w:rPr>
           <w:sz w:val="32"/>
           <w:szCs w:val="32"/>
         </w:rPr>
-        <w:t>Dimapilis, Joshua C.</w:t>
-      </w:r>
-    </w:p>
-    <w:p>
-      <w:pPr>
-        <w:jc w:val="center"/>
+      </w:pPr>
+      <w:proofErr w:type="spellStart"/>
+      <w:r>
         <w:rPr>
           <w:sz w:val="32"/>
           <w:szCs w:val="32"/>
         </w:rPr>
-      </w:pPr>
+        <w:t>Dimapilis</w:t>
+      </w:r>
+      <w:proofErr w:type="spellEnd"/>
       <w:r>
         <w:rPr>
           <w:sz w:val="32"/>
           <w:szCs w:val="32"/>
         </w:rPr>
-        <w:t>Elizondo, Kimberly Mae B.</w:t>
+        <w:t>, Joshua C.</w:t>
       </w:r>
     </w:p>
     <w:p>
@@ -264,7 +266,48 @@
           <w:sz w:val="32"/>
           <w:szCs w:val="32"/>
         </w:rPr>
-        <w:t xml:space="preserve">Urquiza, Trixia Marie A. </w:t>
+        <w:t>Elizondo, Kimberly Mae B.</w:t>
+      </w:r>
+    </w:p>
+    <w:p>
+      <w:pPr>
+        <w:jc w:val="center"/>
+        <w:rPr>
+          <w:sz w:val="32"/>
+          <w:szCs w:val="32"/>
+        </w:rPr>
+      </w:pPr>
+      <w:proofErr w:type="spellStart"/>
+      <w:r>
+        <w:rPr>
+          <w:sz w:val="32"/>
+          <w:szCs w:val="32"/>
+        </w:rPr>
+        <w:t>Urquiza</w:t>
+      </w:r>
+      <w:proofErr w:type="spellEnd"/>
+      <w:r>
+        <w:rPr>
+          <w:sz w:val="32"/>
+          <w:szCs w:val="32"/>
+        </w:rPr>
+        <w:t xml:space="preserve">, </w:t>
+      </w:r>
+      <w:proofErr w:type="spellStart"/>
+      <w:r>
+        <w:rPr>
+          <w:sz w:val="32"/>
+          <w:szCs w:val="32"/>
+        </w:rPr>
+        <w:t>Trixia</w:t>
+      </w:r>
+      <w:proofErr w:type="spellEnd"/>
+      <w:r>
+        <w:rPr>
+          <w:sz w:val="32"/>
+          <w:szCs w:val="32"/>
+        </w:rPr>
+        <w:t xml:space="preserve"> Marie A. </w:t>
       </w:r>
     </w:p>
     <w:p>
@@ -860,14 +903,30 @@
           <w:sz w:val="24"/>
           <w:szCs w:val="24"/>
         </w:rPr>
-        <w:t>succeeding section</w:t>
-      </w:r>
-      <w:r>
-        <w:rPr>
-          <w:sz w:val="24"/>
-          <w:szCs w:val="24"/>
-        </w:rPr>
-        <w:t xml:space="preserve">r describes the conditions driving the development of the </w:t>
+        <w:t xml:space="preserve">succeeding </w:t>
+      </w:r>
+      <w:proofErr w:type="spellStart"/>
+      <w:r>
+        <w:rPr>
+          <w:sz w:val="24"/>
+          <w:szCs w:val="24"/>
+        </w:rPr>
+        <w:t>section</w:t>
+      </w:r>
+      <w:r>
+        <w:rPr>
+          <w:sz w:val="24"/>
+          <w:szCs w:val="24"/>
+        </w:rPr>
+        <w:t>r</w:t>
+      </w:r>
+      <w:proofErr w:type="spellEnd"/>
+      <w:r>
+        <w:rPr>
+          <w:sz w:val="24"/>
+          <w:szCs w:val="24"/>
+        </w:rPr>
+        <w:t xml:space="preserve"> describes the conditions driving the development of the </w:t>
       </w:r>
       <w:r>
         <w:rPr>
@@ -2445,21 +2504,7 @@
           <w:sz w:val="24"/>
           <w:szCs w:val="24"/>
         </w:rPr>
-        <w:t>Table 1.</w:t>
-      </w:r>
-      <w:r>
-        <w:rPr>
-          <w:sz w:val="24"/>
-          <w:szCs w:val="24"/>
-        </w:rPr>
-        <w:t>2</w:t>
-      </w:r>
-      <w:r>
-        <w:rPr>
-          <w:sz w:val="24"/>
-          <w:szCs w:val="24"/>
-        </w:rPr>
-        <w:t xml:space="preserve"> </w:t>
+        <w:t xml:space="preserve">Table 1.2 </w:t>
       </w:r>
       <w:r>
         <w:rPr>
@@ -2616,13 +2661,6 @@
         </w:rPr>
         <w:t>)</w:t>
       </w:r>
-      <w:r>
-        <w:rPr>
-          <w:sz w:val="24"/>
-          <w:szCs w:val="24"/>
-        </w:rPr>
-        <w:br/>
-      </w:r>
     </w:p>
     <w:p>
       <w:pPr>
@@ -2703,6 +2741,44 @@
           <w:szCs w:val="24"/>
         </w:rPr>
         <w:t>)</w:t>
+      </w:r>
+      <w:bookmarkStart w:id="2" w:name="_GoBack"/>
+      <w:bookmarkEnd w:id="2"/>
+    </w:p>
+    <w:p>
+      <w:pPr>
+        <w:pStyle w:val="ListParagraph"/>
+        <w:numPr>
+          <w:ilvl w:val="1"/>
+          <w:numId w:val="11"/>
+        </w:numPr>
+        <w:spacing w:line="276" w:lineRule="auto"/>
+        <w:rPr>
+          <w:sz w:val="24"/>
+          <w:szCs w:val="24"/>
+        </w:rPr>
+      </w:pPr>
+      <w:r>
+        <w:rPr>
+          <w:sz w:val="24"/>
+          <w:szCs w:val="24"/>
+        </w:rPr>
+        <w:t xml:space="preserve">For </w:t>
+      </w:r>
+      <w:r>
+        <w:rPr>
+          <w:b/>
+          <w:sz w:val="24"/>
+          <w:szCs w:val="24"/>
+        </w:rPr>
+        <w:t xml:space="preserve">Special Feasts, </w:t>
+      </w:r>
+      <w:r>
+        <w:rPr>
+          <w:sz w:val="24"/>
+          <w:szCs w:val="24"/>
+        </w:rPr>
+        <w:t>these dates are static and are not day – sensitive.</w:t>
       </w:r>
       <w:r>
         <w:rPr>
@@ -3967,27 +4043,7 @@
           <w:szCs w:val="24"/>
         </w:rPr>
         <w:br/>
-      </w:r>
-      <w:r>
-        <w:rPr>
-          <w:sz w:val="24"/>
-          <w:szCs w:val="24"/>
-        </w:rPr>
-        <w:t>Table 1.</w:t>
-      </w:r>
-      <w:r>
-        <w:rPr>
-          <w:sz w:val="24"/>
-          <w:szCs w:val="24"/>
-        </w:rPr>
-        <w:t>3</w:t>
-      </w:r>
-      <w:r>
-        <w:rPr>
-          <w:sz w:val="24"/>
-          <w:szCs w:val="24"/>
-        </w:rPr>
-        <w:t xml:space="preserve"> </w:t>
+        <w:t xml:space="preserve">Table 1.3 </w:t>
       </w:r>
       <w:r>
         <w:rPr>
@@ -4508,7 +4564,23 @@
           <w:sz w:val="24"/>
           <w:szCs w:val="24"/>
         </w:rPr>
-        <w:t xml:space="preserve"> There will be intensive development, and succeeding iterations (0,1, and 2). Each iteration involves functional integration and detailed change requests, adjustments and tracking – in accordance to client decisions. Bugs and issues may be found during each iteration, when quality assurance testing is done, fixing these bugs will be prioritized after each iteration.</w:t>
+        <w:t xml:space="preserve"> There will be intensive development, and succeeding iterations (0</w:t>
+      </w:r>
+      <w:proofErr w:type="gramStart"/>
+      <w:r>
+        <w:rPr>
+          <w:sz w:val="24"/>
+          <w:szCs w:val="24"/>
+        </w:rPr>
+        <w:t>,1</w:t>
+      </w:r>
+      <w:proofErr w:type="gramEnd"/>
+      <w:r>
+        <w:rPr>
+          <w:sz w:val="24"/>
+          <w:szCs w:val="24"/>
+        </w:rPr>
+        <w:t>, and 2). Each iteration involves functional integration and detailed change requests, adjustments and tracking – in accordance to client decisions. Bugs and issues may be found during each iteration, when quality assurance testing is done, fixing these bugs will be prioritized after each iteration.</w:t>
       </w:r>
     </w:p>
     <w:p>
@@ -4582,28 +4654,7 @@
           <w:szCs w:val="24"/>
         </w:rPr>
         <w:br/>
-        <w:t>Image</w:t>
-      </w:r>
-      <w:r>
-        <w:rPr>
-          <w:sz w:val="24"/>
-          <w:szCs w:val="24"/>
-        </w:rPr>
-        <w:t xml:space="preserve"> 1.</w:t>
-      </w:r>
-      <w:r>
-        <w:rPr>
-          <w:sz w:val="24"/>
-          <w:szCs w:val="24"/>
-        </w:rPr>
-        <w:t>1</w:t>
-      </w:r>
-      <w:r>
-        <w:rPr>
-          <w:sz w:val="24"/>
-          <w:szCs w:val="24"/>
-        </w:rPr>
-        <w:t xml:space="preserve"> </w:t>
+        <w:t xml:space="preserve">Image 1.1 </w:t>
       </w:r>
       <w:r>
         <w:rPr>
@@ -4841,43 +4892,15 @@
           <w:szCs w:val="24"/>
         </w:rPr>
         <w:br/>
-      </w:r>
-      <w:r>
-        <w:rPr>
-          <w:sz w:val="24"/>
-          <w:szCs w:val="24"/>
-        </w:rPr>
-        <w:t>Image 1.</w:t>
-      </w:r>
-      <w:r>
-        <w:rPr>
-          <w:sz w:val="24"/>
-          <w:szCs w:val="24"/>
-        </w:rPr>
-        <w:t>2</w:t>
-      </w:r>
-      <w:r>
-        <w:rPr>
-          <w:sz w:val="24"/>
-          <w:szCs w:val="24"/>
-        </w:rPr>
-        <w:t xml:space="preserve"> </w:t>
-      </w:r>
-      <w:r>
-        <w:rPr>
-          <w:b/>
-          <w:sz w:val="24"/>
-          <w:szCs w:val="24"/>
-        </w:rPr>
-        <w:t>Sprint</w:t>
-      </w:r>
-      <w:r>
-        <w:rPr>
-          <w:b/>
-          <w:sz w:val="24"/>
-          <w:szCs w:val="24"/>
-        </w:rPr>
-        <w:t>, s</w:t>
+        <w:t xml:space="preserve">Image 1.2 </w:t>
+      </w:r>
+      <w:r>
+        <w:rPr>
+          <w:b/>
+          <w:sz w:val="24"/>
+          <w:szCs w:val="24"/>
+        </w:rPr>
+        <w:t>Sprint, s</w:t>
       </w:r>
       <w:r>
         <w:rPr>
@@ -4903,16 +4926,7 @@
             <w:sz w:val="24"/>
             <w:szCs w:val="24"/>
           </w:rPr>
-          <w:t>Kaeru</w:t>
-        </w:r>
-        <w:r>
-          <w:rPr>
-            <w:rStyle w:val="Hyperlink"/>
-            <w:b/>
-            <w:sz w:val="24"/>
-            <w:szCs w:val="24"/>
-          </w:rPr>
-          <w:t>.se</w:t>
+          <w:t>Kaeru.se</w:t>
         </w:r>
       </w:hyperlink>
       <w:hyperlink r:id="rId9" w:history="1"/>
@@ -5475,8 +5489,18 @@
                 <w:sz w:val="24"/>
                 <w:szCs w:val="24"/>
               </w:rPr>
-              <w:t>Joshua C. Dimapilis</w:t>
+              <w:t xml:space="preserve">Joshua C. </w:t>
             </w:r>
+            <w:proofErr w:type="spellStart"/>
+            <w:r>
+              <w:rPr>
+                <w:b w:val="0"/>
+                <w:sz w:val="24"/>
+                <w:szCs w:val="24"/>
+              </w:rPr>
+              <w:t>Dimapilis</w:t>
+            </w:r>
+            <w:proofErr w:type="spellEnd"/>
           </w:p>
         </w:tc>
         <w:tc>
@@ -5747,6 +5771,7 @@
                 <w:szCs w:val="24"/>
               </w:rPr>
             </w:pPr>
+            <w:proofErr w:type="spellStart"/>
             <w:r>
               <w:rPr>
                 <w:b w:val="0"/>
@@ -5754,8 +5779,27 @@
                 <w:szCs w:val="24"/>
               </w:rPr>
               <w:lastRenderedPageBreak/>
-              <w:t>Trixia Marie A. Urquiza</w:t>
+              <w:t>Trixia</w:t>
             </w:r>
+            <w:proofErr w:type="spellEnd"/>
+            <w:r>
+              <w:rPr>
+                <w:b w:val="0"/>
+                <w:sz w:val="24"/>
+                <w:szCs w:val="24"/>
+              </w:rPr>
+              <w:t xml:space="preserve"> Marie A. </w:t>
+            </w:r>
+            <w:proofErr w:type="spellStart"/>
+            <w:r>
+              <w:rPr>
+                <w:b w:val="0"/>
+                <w:sz w:val="24"/>
+                <w:szCs w:val="24"/>
+              </w:rPr>
+              <w:t>Urquiza</w:t>
+            </w:r>
+            <w:proofErr w:type="spellEnd"/>
           </w:p>
         </w:tc>
         <w:tc>
@@ -5779,14 +5823,7 @@
                 <w:sz w:val="24"/>
                 <w:szCs w:val="24"/>
               </w:rPr>
-              <w:t xml:space="preserve">Quality Assurance Tester </w:t>
-            </w:r>
-            <w:r>
-              <w:rPr>
-                <w:sz w:val="24"/>
-                <w:szCs w:val="24"/>
-              </w:rPr>
-              <w:t xml:space="preserve">/ </w:t>
+              <w:t xml:space="preserve">Quality Assurance Tester / </w:t>
             </w:r>
             <w:r>
               <w:rPr>
@@ -6061,8 +6098,6 @@
         </w:rPr>
         <w:t>ing languages: PHP, HTML5, CSS3</w:t>
       </w:r>
-      <w:bookmarkStart w:id="2" w:name="_GoBack"/>
-      <w:bookmarkEnd w:id="2"/>
     </w:p>
     <w:p>
       <w:pPr>
@@ -6126,12 +6161,21 @@
         </w:rPr>
         <w:t xml:space="preserve">Coding tools: </w:t>
       </w:r>
-      <w:r>
-        <w:rPr>
-          <w:sz w:val="24"/>
-          <w:szCs w:val="24"/>
-        </w:rPr>
-        <w:t xml:space="preserve">Yii </w:t>
+      <w:proofErr w:type="spellStart"/>
+      <w:r>
+        <w:rPr>
+          <w:sz w:val="24"/>
+          <w:szCs w:val="24"/>
+        </w:rPr>
+        <w:t>Yii</w:t>
+      </w:r>
+      <w:proofErr w:type="spellEnd"/>
+      <w:r>
+        <w:rPr>
+          <w:sz w:val="24"/>
+          <w:szCs w:val="24"/>
+        </w:rPr>
+        <w:t xml:space="preserve"> </w:t>
       </w:r>
       <w:r>
         <w:rPr>
@@ -6166,7 +6210,23 @@
           <w:sz w:val="24"/>
           <w:szCs w:val="24"/>
         </w:rPr>
-        <w:t>Testing: Devices running JellyBean or newer</w:t>
+        <w:t xml:space="preserve">Testing: Devices running </w:t>
+      </w:r>
+      <w:proofErr w:type="spellStart"/>
+      <w:r>
+        <w:rPr>
+          <w:sz w:val="24"/>
+          <w:szCs w:val="24"/>
+        </w:rPr>
+        <w:t>JellyBean</w:t>
+      </w:r>
+      <w:proofErr w:type="spellEnd"/>
+      <w:r>
+        <w:rPr>
+          <w:sz w:val="24"/>
+          <w:szCs w:val="24"/>
+        </w:rPr>
+        <w:t xml:space="preserve"> or newer</w:t>
       </w:r>
       <w:r>
         <w:rPr>
@@ -6302,67 +6362,6 @@
           <w:sz w:val="24"/>
           <w:szCs w:val="24"/>
         </w:rPr>
-        <w:t>Project Schedule</w:t>
-      </w:r>
-    </w:p>
-    <w:p>
-      <w:pPr>
-        <w:spacing w:line="276" w:lineRule="auto"/>
-        <w:rPr>
-          <w:b/>
-          <w:sz w:val="24"/>
-          <w:szCs w:val="24"/>
-        </w:rPr>
-      </w:pPr>
-    </w:p>
-    <w:p>
-      <w:pPr>
-        <w:spacing w:line="276" w:lineRule="auto"/>
-        <w:rPr>
-          <w:i/>
-          <w:sz w:val="24"/>
-          <w:szCs w:val="24"/>
-        </w:rPr>
-      </w:pPr>
-      <w:r>
-        <w:rPr>
-          <w:i/>
-          <w:sz w:val="24"/>
-          <w:szCs w:val="24"/>
-        </w:rPr>
-        <w:t>Insert a high – level project schedule. Together with an accurate schedule history.</w:t>
-      </w:r>
-    </w:p>
-    <w:p>
-      <w:pPr>
-        <w:spacing w:line="276" w:lineRule="auto"/>
-        <w:rPr>
-          <w:b/>
-          <w:sz w:val="24"/>
-          <w:szCs w:val="24"/>
-        </w:rPr>
-      </w:pPr>
-    </w:p>
-    <w:p>
-      <w:pPr>
-        <w:pStyle w:val="ListParagraph"/>
-        <w:numPr>
-          <w:ilvl w:val="1"/>
-          <w:numId w:val="5"/>
-        </w:numPr>
-        <w:spacing w:line="276" w:lineRule="auto"/>
-        <w:rPr>
-          <w:b/>
-          <w:sz w:val="24"/>
-          <w:szCs w:val="24"/>
-        </w:rPr>
-      </w:pPr>
-      <w:r>
-        <w:rPr>
-          <w:b/>
-          <w:sz w:val="24"/>
-          <w:szCs w:val="24"/>
-        </w:rPr>
         <w:t>Glossary of Terms</w:t>
       </w:r>
     </w:p>
@@ -6535,7 +6534,6 @@
           <w:sz w:val="24"/>
           <w:szCs w:val="24"/>
         </w:rPr>
-        <w:lastRenderedPageBreak/>
         <w:t xml:space="preserve">The Requirements class of deliverables are produced during the Requirements stage and updated if necessary during the Design, Development, and Integration &amp; Test stages. The purpose of the Requirements class is to accurately define the scope, structure, and high-level functionality of the database application under design. </w:t>
       </w:r>
     </w:p>
@@ -6569,6 +6567,7 @@
           <w:sz w:val="24"/>
           <w:szCs w:val="24"/>
         </w:rPr>
+        <w:lastRenderedPageBreak/>
         <w:t>Requirements Structure</w:t>
       </w:r>
     </w:p>
@@ -7066,7 +7065,16 @@
           <w:sz w:val="24"/>
           <w:szCs w:val="24"/>
         </w:rPr>
-        <w:t>The RTM makes use of the analysis listings in the SRD and its parent SPMP or Component Iteration Plan (CIP) document. The purpose of the RTM is to show that each requirement is related to a specific goal in the SPMP or CIP, that all goals in the project plan have at least one associated requirement, and that no requirements in the SRD are related to non-existent goals.</w:t>
+        <w:t xml:space="preserve">The RTM makes use of the analysis listings in the SRD and its parent SPMP or Component Iteration Plan (CIP) document. The purpose of the RTM is to show that each requirement is related to a specific goal in the SPMP or CIP, that all goals in the </w:t>
+      </w:r>
+      <w:r>
+        <w:rPr>
+          <w:i/>
+          <w:sz w:val="24"/>
+          <w:szCs w:val="24"/>
+        </w:rPr>
+        <w:lastRenderedPageBreak/>
+        <w:t>project plan have at least one associated requirement, and that no requirements in the SRD are related to non-existent goals.</w:t>
       </w:r>
     </w:p>
     <w:p>
@@ -7512,35 +7520,35 @@
           <w:sz w:val="24"/>
           <w:szCs w:val="24"/>
         </w:rPr>
+        <w:t xml:space="preserve">The design document refers to and expands upon the PDD by defining a set of design elements that are specific to each data area described in the associated requirements document </w:t>
+      </w:r>
+    </w:p>
+    <w:p>
+      <w:pPr>
+        <w:spacing w:line="276" w:lineRule="auto"/>
+        <w:rPr>
+          <w:i/>
+          <w:sz w:val="24"/>
+          <w:szCs w:val="24"/>
+        </w:rPr>
+      </w:pPr>
+    </w:p>
+    <w:p>
+      <w:pPr>
+        <w:spacing w:line="276" w:lineRule="auto"/>
+        <w:rPr>
+          <w:i/>
+          <w:sz w:val="24"/>
+          <w:szCs w:val="24"/>
+        </w:rPr>
+      </w:pPr>
+      <w:r>
+        <w:rPr>
+          <w:i/>
+          <w:sz w:val="24"/>
+          <w:szCs w:val="24"/>
+        </w:rPr>
         <w:lastRenderedPageBreak/>
-        <w:t xml:space="preserve">The design document refers to and expands upon the PDD by defining a set of design elements that are specific to each data area described in the associated requirements document </w:t>
-      </w:r>
-    </w:p>
-    <w:p>
-      <w:pPr>
-        <w:spacing w:line="276" w:lineRule="auto"/>
-        <w:rPr>
-          <w:i/>
-          <w:sz w:val="24"/>
-          <w:szCs w:val="24"/>
-        </w:rPr>
-      </w:pPr>
-    </w:p>
-    <w:p>
-      <w:pPr>
-        <w:spacing w:line="276" w:lineRule="auto"/>
-        <w:rPr>
-          <w:i/>
-          <w:sz w:val="24"/>
-          <w:szCs w:val="24"/>
-        </w:rPr>
-      </w:pPr>
-      <w:r>
-        <w:rPr>
-          <w:i/>
-          <w:sz w:val="24"/>
-          <w:szCs w:val="24"/>
-        </w:rPr>
         <w:t xml:space="preserve">The SDD defines a series of forms, methods, and access control mechanisms to be implemented for each data area described in the current requirements document. These functions include module selection, summary listing forms, data entry &amp; detail forms, simple searches, predefined complex searches, predefined reports, and operations. </w:t>
       </w:r>
     </w:p>

--- a/Documentation/QUALITY/ALS - SQAP.docx
+++ b/Documentation/QUALITY/ALS - SQAP.docx
@@ -169,26 +169,25 @@
           <w:szCs w:val="32"/>
         </w:rPr>
       </w:pPr>
-      <w:proofErr w:type="gramStart"/>
       <w:r>
         <w:rPr>
           <w:sz w:val="32"/>
           <w:szCs w:val="32"/>
         </w:rPr>
-        <w:t>in</w:t>
-      </w:r>
-      <w:proofErr w:type="gramEnd"/>
-      <w:r>
+        <w:t>in Software Quality Assurance</w:t>
+      </w:r>
+    </w:p>
+    <w:p>
+      <w:pPr>
+        <w:jc w:val="center"/>
         <w:rPr>
           <w:sz w:val="32"/>
           <w:szCs w:val="32"/>
         </w:rPr>
-        <w:t xml:space="preserve"> Software Quality Assurance</w:t>
-      </w:r>
-    </w:p>
-    <w:p>
-      <w:pPr>
-        <w:jc w:val="center"/>
+      </w:pPr>
+    </w:p>
+    <w:p>
+      <w:pPr>
         <w:rPr>
           <w:sz w:val="32"/>
           <w:szCs w:val="32"/>
@@ -197,6 +196,7 @@
     </w:p>
     <w:p>
       <w:pPr>
+        <w:jc w:val="center"/>
         <w:rPr>
           <w:sz w:val="32"/>
           <w:szCs w:val="32"/>
@@ -211,46 +211,44 @@
           <w:szCs w:val="32"/>
         </w:rPr>
       </w:pPr>
-    </w:p>
-    <w:p>
-      <w:pPr>
-        <w:jc w:val="center"/>
+      <w:r>
         <w:rPr>
           <w:sz w:val="32"/>
           <w:szCs w:val="32"/>
         </w:rPr>
-      </w:pPr>
-      <w:r>
+        <w:t>By:</w:t>
+      </w:r>
+    </w:p>
+    <w:p>
+      <w:pPr>
+        <w:jc w:val="center"/>
         <w:rPr>
           <w:sz w:val="32"/>
           <w:szCs w:val="32"/>
         </w:rPr>
-        <w:t>By:</w:t>
-      </w:r>
-    </w:p>
-    <w:p>
-      <w:pPr>
-        <w:jc w:val="center"/>
+      </w:pPr>
+      <w:r>
         <w:rPr>
           <w:sz w:val="32"/>
           <w:szCs w:val="32"/>
         </w:rPr>
-      </w:pPr>
-      <w:proofErr w:type="spellStart"/>
-      <w:r>
+        <w:t>Dimapilis, Joshua C.</w:t>
+      </w:r>
+    </w:p>
+    <w:p>
+      <w:pPr>
+        <w:jc w:val="center"/>
         <w:rPr>
           <w:sz w:val="32"/>
           <w:szCs w:val="32"/>
         </w:rPr>
-        <w:t>Dimapilis</w:t>
-      </w:r>
-      <w:proofErr w:type="spellEnd"/>
+      </w:pPr>
       <w:r>
         <w:rPr>
           <w:sz w:val="32"/>
           <w:szCs w:val="32"/>
         </w:rPr>
-        <w:t>, Joshua C.</w:t>
+        <w:t>Elizondo, Kimberly Mae B.</w:t>
       </w:r>
     </w:p>
     <w:p>
@@ -266,48 +264,7 @@
           <w:sz w:val="32"/>
           <w:szCs w:val="32"/>
         </w:rPr>
-        <w:t>Elizondo, Kimberly Mae B.</w:t>
-      </w:r>
-    </w:p>
-    <w:p>
-      <w:pPr>
-        <w:jc w:val="center"/>
-        <w:rPr>
-          <w:sz w:val="32"/>
-          <w:szCs w:val="32"/>
-        </w:rPr>
-      </w:pPr>
-      <w:proofErr w:type="spellStart"/>
-      <w:r>
-        <w:rPr>
-          <w:sz w:val="32"/>
-          <w:szCs w:val="32"/>
-        </w:rPr>
-        <w:t>Urquiza</w:t>
-      </w:r>
-      <w:proofErr w:type="spellEnd"/>
-      <w:r>
-        <w:rPr>
-          <w:sz w:val="32"/>
-          <w:szCs w:val="32"/>
-        </w:rPr>
-        <w:t xml:space="preserve">, </w:t>
-      </w:r>
-      <w:proofErr w:type="spellStart"/>
-      <w:r>
-        <w:rPr>
-          <w:sz w:val="32"/>
-          <w:szCs w:val="32"/>
-        </w:rPr>
-        <w:t>Trixia</w:t>
-      </w:r>
-      <w:proofErr w:type="spellEnd"/>
-      <w:r>
-        <w:rPr>
-          <w:sz w:val="32"/>
-          <w:szCs w:val="32"/>
-        </w:rPr>
-        <w:t xml:space="preserve"> Marie A. </w:t>
+        <w:t xml:space="preserve">Urquiza, Trixia Marie A. </w:t>
       </w:r>
     </w:p>
     <w:p>
@@ -903,30 +860,21 @@
           <w:sz w:val="24"/>
           <w:szCs w:val="24"/>
         </w:rPr>
-        <w:t xml:space="preserve">succeeding </w:t>
-      </w:r>
-      <w:proofErr w:type="spellStart"/>
-      <w:r>
-        <w:rPr>
-          <w:sz w:val="24"/>
-          <w:szCs w:val="24"/>
-        </w:rPr>
-        <w:t>section</w:t>
-      </w:r>
-      <w:r>
-        <w:rPr>
-          <w:sz w:val="24"/>
-          <w:szCs w:val="24"/>
-        </w:rPr>
-        <w:t>r</w:t>
-      </w:r>
-      <w:proofErr w:type="spellEnd"/>
-      <w:r>
-        <w:rPr>
-          <w:sz w:val="24"/>
-          <w:szCs w:val="24"/>
-        </w:rPr>
-        <w:t xml:space="preserve"> describes the conditions driving the development of the </w:t>
+        <w:t>succeeding section</w:t>
+      </w:r>
+      <w:r>
+        <w:rPr>
+          <w:sz w:val="24"/>
+          <w:szCs w:val="24"/>
+        </w:rPr>
+        <w:t xml:space="preserve">s </w:t>
+      </w:r>
+      <w:r>
+        <w:rPr>
+          <w:sz w:val="24"/>
+          <w:szCs w:val="24"/>
+        </w:rPr>
+        <w:t xml:space="preserve">describes the conditions driving the development of the </w:t>
       </w:r>
       <w:r>
         <w:rPr>
@@ -1613,8 +1561,10 @@
           <w:sz w:val="24"/>
           <w:szCs w:val="24"/>
         </w:rPr>
-        <w:t>items</w:t>
-      </w:r>
+        <w:t>events</w:t>
+      </w:r>
+      <w:bookmarkStart w:id="2" w:name="_GoBack"/>
+      <w:bookmarkEnd w:id="2"/>
       <w:r>
         <w:rPr>
           <w:sz w:val="24"/>
@@ -2742,8 +2692,6 @@
         </w:rPr>
         <w:t>)</w:t>
       </w:r>
-      <w:bookmarkStart w:id="2" w:name="_GoBack"/>
-      <w:bookmarkEnd w:id="2"/>
     </w:p>
     <w:p>
       <w:pPr>
@@ -4564,23 +4512,7 @@
           <w:sz w:val="24"/>
           <w:szCs w:val="24"/>
         </w:rPr>
-        <w:t xml:space="preserve"> There will be intensive development, and succeeding iterations (0</w:t>
-      </w:r>
-      <w:proofErr w:type="gramStart"/>
-      <w:r>
-        <w:rPr>
-          <w:sz w:val="24"/>
-          <w:szCs w:val="24"/>
-        </w:rPr>
-        <w:t>,1</w:t>
-      </w:r>
-      <w:proofErr w:type="gramEnd"/>
-      <w:r>
-        <w:rPr>
-          <w:sz w:val="24"/>
-          <w:szCs w:val="24"/>
-        </w:rPr>
-        <w:t>, and 2). Each iteration involves functional integration and detailed change requests, adjustments and tracking – in accordance to client decisions. Bugs and issues may be found during each iteration, when quality assurance testing is done, fixing these bugs will be prioritized after each iteration.</w:t>
+        <w:t xml:space="preserve"> There will be intensive development, and succeeding iterations (0,1, and 2). Each iteration involves functional integration and detailed change requests, adjustments and tracking – in accordance to client decisions. Bugs and issues may be found during each iteration, when quality assurance testing is done, fixing these bugs will be prioritized after each iteration.</w:t>
       </w:r>
     </w:p>
     <w:p>
@@ -5489,18 +5421,8 @@
                 <w:sz w:val="24"/>
                 <w:szCs w:val="24"/>
               </w:rPr>
-              <w:t xml:space="preserve">Joshua C. </w:t>
+              <w:t>Joshua C. Dimapilis</w:t>
             </w:r>
-            <w:proofErr w:type="spellStart"/>
-            <w:r>
-              <w:rPr>
-                <w:b w:val="0"/>
-                <w:sz w:val="24"/>
-                <w:szCs w:val="24"/>
-              </w:rPr>
-              <w:t>Dimapilis</w:t>
-            </w:r>
-            <w:proofErr w:type="spellEnd"/>
           </w:p>
         </w:tc>
         <w:tc>
@@ -5771,7 +5693,6 @@
                 <w:szCs w:val="24"/>
               </w:rPr>
             </w:pPr>
-            <w:proofErr w:type="spellStart"/>
             <w:r>
               <w:rPr>
                 <w:b w:val="0"/>
@@ -5779,27 +5700,8 @@
                 <w:szCs w:val="24"/>
               </w:rPr>
               <w:lastRenderedPageBreak/>
-              <w:t>Trixia</w:t>
+              <w:t>Trixia Marie A. Urquiza</w:t>
             </w:r>
-            <w:proofErr w:type="spellEnd"/>
-            <w:r>
-              <w:rPr>
-                <w:b w:val="0"/>
-                <w:sz w:val="24"/>
-                <w:szCs w:val="24"/>
-              </w:rPr>
-              <w:t xml:space="preserve"> Marie A. </w:t>
-            </w:r>
-            <w:proofErr w:type="spellStart"/>
-            <w:r>
-              <w:rPr>
-                <w:b w:val="0"/>
-                <w:sz w:val="24"/>
-                <w:szCs w:val="24"/>
-              </w:rPr>
-              <w:t>Urquiza</w:t>
-            </w:r>
-            <w:proofErr w:type="spellEnd"/>
           </w:p>
         </w:tc>
         <w:tc>
@@ -6161,21 +6063,12 @@
         </w:rPr>
         <w:t xml:space="preserve">Coding tools: </w:t>
       </w:r>
-      <w:proofErr w:type="spellStart"/>
-      <w:r>
-        <w:rPr>
-          <w:sz w:val="24"/>
-          <w:szCs w:val="24"/>
-        </w:rPr>
-        <w:t>Yii</w:t>
-      </w:r>
-      <w:proofErr w:type="spellEnd"/>
-      <w:r>
-        <w:rPr>
-          <w:sz w:val="24"/>
-          <w:szCs w:val="24"/>
-        </w:rPr>
-        <w:t xml:space="preserve"> </w:t>
+      <w:r>
+        <w:rPr>
+          <w:sz w:val="24"/>
+          <w:szCs w:val="24"/>
+        </w:rPr>
+        <w:t xml:space="preserve">Yii </w:t>
       </w:r>
       <w:r>
         <w:rPr>
@@ -6210,23 +6103,7 @@
           <w:sz w:val="24"/>
           <w:szCs w:val="24"/>
         </w:rPr>
-        <w:t xml:space="preserve">Testing: Devices running </w:t>
-      </w:r>
-      <w:proofErr w:type="spellStart"/>
-      <w:r>
-        <w:rPr>
-          <w:sz w:val="24"/>
-          <w:szCs w:val="24"/>
-        </w:rPr>
-        <w:t>JellyBean</w:t>
-      </w:r>
-      <w:proofErr w:type="spellEnd"/>
-      <w:r>
-        <w:rPr>
-          <w:sz w:val="24"/>
-          <w:szCs w:val="24"/>
-        </w:rPr>
-        <w:t xml:space="preserve"> or newer</w:t>
+        <w:t>Testing: Devices running JellyBean or newer</w:t>
       </w:r>
       <w:r>
         <w:rPr>

--- a/Documentation/QUALITY/ALS - SQAP.docx
+++ b/Documentation/QUALITY/ALS - SQAP.docx
@@ -1563,8 +1563,6 @@
         </w:rPr>
         <w:t>events</w:t>
       </w:r>
-      <w:bookmarkStart w:id="2" w:name="_GoBack"/>
-      <w:bookmarkEnd w:id="2"/>
       <w:r>
         <w:rPr>
           <w:sz w:val="24"/>
@@ -6661,81 +6659,4744 @@
       <w:pPr>
         <w:spacing w:line="276" w:lineRule="auto"/>
         <w:rPr>
+          <w:sz w:val="24"/>
+          <w:szCs w:val="24"/>
+        </w:rPr>
+      </w:pPr>
+      <w:r>
+        <w:rPr>
+          <w:noProof/>
+          <w:sz w:val="24"/>
+          <w:szCs w:val="24"/>
+          <w:lang w:val="en-PH" w:eastAsia="en-PH"/>
+        </w:rPr>
+        <w:drawing>
+          <wp:anchor distT="0" distB="0" distL="114300" distR="114300" simplePos="0" relativeHeight="251658240" behindDoc="0" locked="0" layoutInCell="1" allowOverlap="1">
+            <wp:simplePos x="0" y="0"/>
+            <wp:positionH relativeFrom="margin">
+              <wp:align>center</wp:align>
+            </wp:positionH>
+            <wp:positionV relativeFrom="paragraph">
+              <wp:posOffset>95250</wp:posOffset>
+            </wp:positionV>
+            <wp:extent cx="4543425" cy="3467100"/>
+            <wp:effectExtent l="0" t="0" r="9525" b="0"/>
+            <wp:wrapSquare wrapText="bothSides"/>
+            <wp:docPr id="1" name="Picture 1"/>
+            <wp:cNvGraphicFramePr>
+              <a:graphicFrameLocks xmlns:a="http://schemas.openxmlformats.org/drawingml/2006/main" noChangeAspect="1"/>
+            </wp:cNvGraphicFramePr>
+            <a:graphic xmlns:a="http://schemas.openxmlformats.org/drawingml/2006/main">
+              <a:graphicData uri="http://schemas.openxmlformats.org/drawingml/2006/picture">
+                <pic:pic xmlns:pic="http://schemas.openxmlformats.org/drawingml/2006/picture">
+                  <pic:nvPicPr>
+                    <pic:cNvPr id="1" name="10967723_10204861329789658_374531576_n.jpg"/>
+                    <pic:cNvPicPr/>
+                  </pic:nvPicPr>
+                  <pic:blipFill>
+                    <a:blip r:embed="rId13">
+                      <a:extLst>
+                        <a:ext uri="{28A0092B-C50C-407E-A947-70E740481C1C}">
+                          <a14:useLocalDpi xmlns:a14="http://schemas.microsoft.com/office/drawing/2010/main" val="0"/>
+                        </a:ext>
+                      </a:extLst>
+                    </a:blip>
+                    <a:stretch>
+                      <a:fillRect/>
+                    </a:stretch>
+                  </pic:blipFill>
+                  <pic:spPr>
+                    <a:xfrm>
+                      <a:off x="0" y="0"/>
+                      <a:ext cx="4543425" cy="3467100"/>
+                    </a:xfrm>
+                    <a:prstGeom prst="rect">
+                      <a:avLst/>
+                    </a:prstGeom>
+                  </pic:spPr>
+                </pic:pic>
+              </a:graphicData>
+            </a:graphic>
+          </wp:anchor>
+        </w:drawing>
+      </w:r>
+      <w:r>
+        <w:rPr>
+          <w:sz w:val="24"/>
+          <w:szCs w:val="24"/>
+        </w:rPr>
+        <w:br w:type="textWrapping" w:clear="all"/>
+      </w:r>
+    </w:p>
+    <w:p>
+      <w:pPr>
+        <w:contextualSpacing/>
+        <w:rPr>
+          <w:b/>
+          <w:sz w:val="24"/>
+          <w:szCs w:val="24"/>
+        </w:rPr>
+      </w:pPr>
+      <w:r>
+        <w:rPr>
+          <w:b/>
+          <w:sz w:val="24"/>
+          <w:szCs w:val="24"/>
+        </w:rPr>
+        <w:t>Entity:</w:t>
+      </w:r>
+      <w:r>
+        <w:rPr>
+          <w:sz w:val="24"/>
+          <w:szCs w:val="24"/>
+        </w:rPr>
+        <w:t xml:space="preserve"> </w:t>
+      </w:r>
+      <w:r>
+        <w:rPr>
+          <w:b/>
+          <w:sz w:val="24"/>
+          <w:szCs w:val="24"/>
+        </w:rPr>
+        <w:t>CALENDAR</w:t>
+      </w:r>
+    </w:p>
+    <w:p>
+      <w:pPr>
+        <w:contextualSpacing/>
+        <w:rPr>
+          <w:b/>
+          <w:sz w:val="24"/>
+          <w:szCs w:val="24"/>
+        </w:rPr>
+      </w:pPr>
+      <w:r>
+        <w:rPr>
+          <w:b/>
+          <w:sz w:val="24"/>
+          <w:szCs w:val="24"/>
+        </w:rPr>
+        <w:t>Description:</w:t>
+      </w:r>
+    </w:p>
+    <w:p>
+      <w:pPr>
+        <w:contextualSpacing/>
+        <w:rPr>
+          <w:sz w:val="24"/>
+          <w:szCs w:val="24"/>
+        </w:rPr>
+      </w:pPr>
+      <w:r>
+        <w:rPr>
+          <w:sz w:val="24"/>
+          <w:szCs w:val="24"/>
+        </w:rPr>
+        <w:tab/>
+        <w:t xml:space="preserve">A </w:t>
+      </w:r>
+      <w:r>
+        <w:rPr>
+          <w:b/>
+          <w:sz w:val="24"/>
+          <w:szCs w:val="24"/>
+        </w:rPr>
+        <w:t>calendar</w:t>
+      </w:r>
+      <w:r>
+        <w:rPr>
+          <w:sz w:val="24"/>
+          <w:szCs w:val="24"/>
+        </w:rPr>
+        <w:t xml:space="preserve"> contains a list of events that occur at different times all throughout the year.  </w:t>
+      </w:r>
+    </w:p>
+    <w:p>
+      <w:pPr>
+        <w:contextualSpacing/>
+        <w:rPr>
+          <w:b/>
+          <w:sz w:val="24"/>
+          <w:szCs w:val="24"/>
+        </w:rPr>
+      </w:pPr>
+      <w:r>
+        <w:rPr>
+          <w:b/>
+          <w:sz w:val="24"/>
+          <w:szCs w:val="24"/>
+        </w:rPr>
+        <w:t>Relationship:</w:t>
+      </w:r>
+    </w:p>
+    <w:p>
+      <w:pPr>
+        <w:contextualSpacing/>
+        <w:rPr>
+          <w:sz w:val="24"/>
+          <w:szCs w:val="24"/>
+        </w:rPr>
+      </w:pPr>
+      <w:r>
+        <w:rPr>
+          <w:sz w:val="24"/>
+          <w:szCs w:val="24"/>
+        </w:rPr>
+        <w:tab/>
+        <w:t>A calendar has many days in a year.</w:t>
+      </w:r>
+    </w:p>
+    <w:p>
+      <w:pPr>
+        <w:contextualSpacing/>
+        <w:rPr>
+          <w:sz w:val="24"/>
+          <w:szCs w:val="24"/>
+        </w:rPr>
+      </w:pPr>
+      <w:r>
+        <w:rPr>
+          <w:sz w:val="24"/>
+          <w:szCs w:val="24"/>
+        </w:rPr>
+        <w:tab/>
+        <w:t>A calendar has one yearly reading set.</w:t>
+      </w:r>
+    </w:p>
+    <w:p>
+      <w:pPr>
+        <w:contextualSpacing/>
+        <w:rPr>
+          <w:b/>
+          <w:sz w:val="24"/>
+          <w:szCs w:val="24"/>
+        </w:rPr>
+      </w:pPr>
+      <w:r>
+        <w:rPr>
+          <w:b/>
+          <w:sz w:val="24"/>
+          <w:szCs w:val="24"/>
+        </w:rPr>
+        <w:t>Actor Interaction:</w:t>
+      </w:r>
+    </w:p>
+    <w:tbl>
+      <w:tblPr>
+        <w:tblStyle w:val="LightList-Accent1"/>
+        <w:tblpPr w:leftFromText="180" w:rightFromText="180" w:vertAnchor="text" w:horzAnchor="page" w:tblpX="2268" w:tblpY="127"/>
+        <w:tblW w:w="0" w:type="auto"/>
+        <w:tblLook w:val="04A0" w:firstRow="1" w:lastRow="0" w:firstColumn="1" w:lastColumn="0" w:noHBand="0" w:noVBand="1"/>
+      </w:tblPr>
+      <w:tblGrid>
+        <w:gridCol w:w="2358"/>
+        <w:gridCol w:w="2250"/>
+      </w:tblGrid>
+      <w:tr>
+        <w:trPr>
+          <w:cnfStyle w:val="100000000000" w:firstRow="1" w:lastRow="0" w:firstColumn="0" w:lastColumn="0" w:oddVBand="0" w:evenVBand="0" w:oddHBand="0" w:evenHBand="0" w:firstRowFirstColumn="0" w:firstRowLastColumn="0" w:lastRowFirstColumn="0" w:lastRowLastColumn="0"/>
+        </w:trPr>
+        <w:tc>
+          <w:tcPr>
+            <w:cnfStyle w:val="001000000000" w:firstRow="0" w:lastRow="0" w:firstColumn="1" w:lastColumn="0" w:oddVBand="0" w:evenVBand="0" w:oddHBand="0" w:evenHBand="0" w:firstRowFirstColumn="0" w:firstRowLastColumn="0" w:lastRowFirstColumn="0" w:lastRowLastColumn="0"/>
+            <w:tcW w:w="2358" w:type="dxa"/>
+          </w:tcPr>
+          <w:p>
+            <w:pPr>
+              <w:contextualSpacing/>
+              <w:jc w:val="center"/>
+              <w:rPr>
+                <w:sz w:val="24"/>
+                <w:szCs w:val="24"/>
+              </w:rPr>
+            </w:pPr>
+            <w:r>
+              <w:rPr>
+                <w:sz w:val="24"/>
+                <w:szCs w:val="24"/>
+              </w:rPr>
+              <w:lastRenderedPageBreak/>
+              <w:t>ROLE</w:t>
+            </w:r>
+          </w:p>
+        </w:tc>
+        <w:tc>
+          <w:tcPr>
+            <w:tcW w:w="2250" w:type="dxa"/>
+          </w:tcPr>
+          <w:p>
+            <w:pPr>
+              <w:contextualSpacing/>
+              <w:jc w:val="center"/>
+              <w:cnfStyle w:val="100000000000" w:firstRow="1" w:lastRow="0" w:firstColumn="0" w:lastColumn="0" w:oddVBand="0" w:evenVBand="0" w:oddHBand="0" w:evenHBand="0" w:firstRowFirstColumn="0" w:firstRowLastColumn="0" w:lastRowFirstColumn="0" w:lastRowLastColumn="0"/>
+              <w:rPr>
+                <w:sz w:val="24"/>
+                <w:szCs w:val="24"/>
+              </w:rPr>
+            </w:pPr>
+            <w:r>
+              <w:rPr>
+                <w:sz w:val="24"/>
+                <w:szCs w:val="24"/>
+              </w:rPr>
+              <w:t>ACTOR</w:t>
+            </w:r>
+          </w:p>
+        </w:tc>
+      </w:tr>
+      <w:tr>
+        <w:trPr>
+          <w:cnfStyle w:val="000000100000" w:firstRow="0" w:lastRow="0" w:firstColumn="0" w:lastColumn="0" w:oddVBand="0" w:evenVBand="0" w:oddHBand="1" w:evenHBand="0" w:firstRowFirstColumn="0" w:firstRowLastColumn="0" w:lastRowFirstColumn="0" w:lastRowLastColumn="0"/>
+        </w:trPr>
+        <w:tc>
+          <w:tcPr>
+            <w:cnfStyle w:val="001000000000" w:firstRow="0" w:lastRow="0" w:firstColumn="1" w:lastColumn="0" w:oddVBand="0" w:evenVBand="0" w:oddHBand="0" w:evenHBand="0" w:firstRowFirstColumn="0" w:firstRowLastColumn="0" w:lastRowFirstColumn="0" w:lastRowLastColumn="0"/>
+            <w:tcW w:w="2358" w:type="dxa"/>
+          </w:tcPr>
+          <w:p>
+            <w:pPr>
+              <w:contextualSpacing/>
+              <w:jc w:val="center"/>
+              <w:rPr>
+                <w:sz w:val="24"/>
+                <w:szCs w:val="24"/>
+              </w:rPr>
+            </w:pPr>
+            <w:r>
+              <w:rPr>
+                <w:sz w:val="24"/>
+                <w:szCs w:val="24"/>
+              </w:rPr>
+              <w:t>Create</w:t>
+            </w:r>
+          </w:p>
+        </w:tc>
+        <w:tc>
+          <w:tcPr>
+            <w:tcW w:w="2250" w:type="dxa"/>
+          </w:tcPr>
+          <w:p>
+            <w:pPr>
+              <w:contextualSpacing/>
+              <w:jc w:val="center"/>
+              <w:cnfStyle w:val="000000100000" w:firstRow="0" w:lastRow="0" w:firstColumn="0" w:lastColumn="0" w:oddVBand="0" w:evenVBand="0" w:oddHBand="1" w:evenHBand="0" w:firstRowFirstColumn="0" w:firstRowLastColumn="0" w:lastRowFirstColumn="0" w:lastRowLastColumn="0"/>
+              <w:rPr>
+                <w:sz w:val="24"/>
+                <w:szCs w:val="24"/>
+              </w:rPr>
+            </w:pPr>
+            <w:r>
+              <w:rPr>
+                <w:sz w:val="24"/>
+                <w:szCs w:val="24"/>
+              </w:rPr>
+              <w:t>Admin</w:t>
+            </w:r>
+          </w:p>
+        </w:tc>
+      </w:tr>
+      <w:tr>
+        <w:tc>
+          <w:tcPr>
+            <w:cnfStyle w:val="001000000000" w:firstRow="0" w:lastRow="0" w:firstColumn="1" w:lastColumn="0" w:oddVBand="0" w:evenVBand="0" w:oddHBand="0" w:evenHBand="0" w:firstRowFirstColumn="0" w:firstRowLastColumn="0" w:lastRowFirstColumn="0" w:lastRowLastColumn="0"/>
+            <w:tcW w:w="2358" w:type="dxa"/>
+          </w:tcPr>
+          <w:p>
+            <w:pPr>
+              <w:contextualSpacing/>
+              <w:jc w:val="center"/>
+              <w:rPr>
+                <w:sz w:val="24"/>
+                <w:szCs w:val="24"/>
+              </w:rPr>
+            </w:pPr>
+            <w:r>
+              <w:rPr>
+                <w:sz w:val="24"/>
+                <w:szCs w:val="24"/>
+              </w:rPr>
+              <w:t>Read</w:t>
+            </w:r>
+          </w:p>
+        </w:tc>
+        <w:tc>
+          <w:tcPr>
+            <w:tcW w:w="2250" w:type="dxa"/>
+          </w:tcPr>
+          <w:p>
+            <w:pPr>
+              <w:contextualSpacing/>
+              <w:jc w:val="center"/>
+              <w:cnfStyle w:val="000000000000" w:firstRow="0" w:lastRow="0" w:firstColumn="0" w:lastColumn="0" w:oddVBand="0" w:evenVBand="0" w:oddHBand="0" w:evenHBand="0" w:firstRowFirstColumn="0" w:firstRowLastColumn="0" w:lastRowFirstColumn="0" w:lastRowLastColumn="0"/>
+              <w:rPr>
+                <w:sz w:val="24"/>
+                <w:szCs w:val="24"/>
+              </w:rPr>
+            </w:pPr>
+            <w:r>
+              <w:rPr>
+                <w:sz w:val="24"/>
+                <w:szCs w:val="24"/>
+              </w:rPr>
+              <w:t>Admin, Member</w:t>
+            </w:r>
+          </w:p>
+        </w:tc>
+      </w:tr>
+      <w:tr>
+        <w:trPr>
+          <w:cnfStyle w:val="000000100000" w:firstRow="0" w:lastRow="0" w:firstColumn="0" w:lastColumn="0" w:oddVBand="0" w:evenVBand="0" w:oddHBand="1" w:evenHBand="0" w:firstRowFirstColumn="0" w:firstRowLastColumn="0" w:lastRowFirstColumn="0" w:lastRowLastColumn="0"/>
+        </w:trPr>
+        <w:tc>
+          <w:tcPr>
+            <w:cnfStyle w:val="001000000000" w:firstRow="0" w:lastRow="0" w:firstColumn="1" w:lastColumn="0" w:oddVBand="0" w:evenVBand="0" w:oddHBand="0" w:evenHBand="0" w:firstRowFirstColumn="0" w:firstRowLastColumn="0" w:lastRowFirstColumn="0" w:lastRowLastColumn="0"/>
+            <w:tcW w:w="2358" w:type="dxa"/>
+          </w:tcPr>
+          <w:p>
+            <w:pPr>
+              <w:contextualSpacing/>
+              <w:jc w:val="center"/>
+              <w:rPr>
+                <w:sz w:val="24"/>
+                <w:szCs w:val="24"/>
+              </w:rPr>
+            </w:pPr>
+            <w:r>
+              <w:rPr>
+                <w:sz w:val="24"/>
+                <w:szCs w:val="24"/>
+              </w:rPr>
+              <w:t>Update</w:t>
+            </w:r>
+          </w:p>
+        </w:tc>
+        <w:tc>
+          <w:tcPr>
+            <w:tcW w:w="2250" w:type="dxa"/>
+          </w:tcPr>
+          <w:p>
+            <w:pPr>
+              <w:contextualSpacing/>
+              <w:jc w:val="center"/>
+              <w:cnfStyle w:val="000000100000" w:firstRow="0" w:lastRow="0" w:firstColumn="0" w:lastColumn="0" w:oddVBand="0" w:evenVBand="0" w:oddHBand="1" w:evenHBand="0" w:firstRowFirstColumn="0" w:firstRowLastColumn="0" w:lastRowFirstColumn="0" w:lastRowLastColumn="0"/>
+              <w:rPr>
+                <w:sz w:val="24"/>
+                <w:szCs w:val="24"/>
+              </w:rPr>
+            </w:pPr>
+            <w:r>
+              <w:rPr>
+                <w:sz w:val="24"/>
+                <w:szCs w:val="24"/>
+              </w:rPr>
+              <w:t>Admin</w:t>
+            </w:r>
+          </w:p>
+        </w:tc>
+      </w:tr>
+      <w:tr>
+        <w:tc>
+          <w:tcPr>
+            <w:cnfStyle w:val="001000000000" w:firstRow="0" w:lastRow="0" w:firstColumn="1" w:lastColumn="0" w:oddVBand="0" w:evenVBand="0" w:oddHBand="0" w:evenHBand="0" w:firstRowFirstColumn="0" w:firstRowLastColumn="0" w:lastRowFirstColumn="0" w:lastRowLastColumn="0"/>
+            <w:tcW w:w="2358" w:type="dxa"/>
+          </w:tcPr>
+          <w:p>
+            <w:pPr>
+              <w:contextualSpacing/>
+              <w:jc w:val="center"/>
+              <w:rPr>
+                <w:sz w:val="24"/>
+                <w:szCs w:val="24"/>
+              </w:rPr>
+            </w:pPr>
+            <w:r>
+              <w:rPr>
+                <w:sz w:val="24"/>
+                <w:szCs w:val="24"/>
+              </w:rPr>
+              <w:t>Delete</w:t>
+            </w:r>
+          </w:p>
+        </w:tc>
+        <w:tc>
+          <w:tcPr>
+            <w:tcW w:w="2250" w:type="dxa"/>
+          </w:tcPr>
+          <w:p>
+            <w:pPr>
+              <w:contextualSpacing/>
+              <w:jc w:val="center"/>
+              <w:cnfStyle w:val="000000000000" w:firstRow="0" w:lastRow="0" w:firstColumn="0" w:lastColumn="0" w:oddVBand="0" w:evenVBand="0" w:oddHBand="0" w:evenHBand="0" w:firstRowFirstColumn="0" w:firstRowLastColumn="0" w:lastRowFirstColumn="0" w:lastRowLastColumn="0"/>
+              <w:rPr>
+                <w:sz w:val="24"/>
+                <w:szCs w:val="24"/>
+              </w:rPr>
+            </w:pPr>
+            <w:r>
+              <w:rPr>
+                <w:sz w:val="24"/>
+                <w:szCs w:val="24"/>
+              </w:rPr>
+              <w:t>Admin</w:t>
+            </w:r>
+          </w:p>
+        </w:tc>
+      </w:tr>
+    </w:tbl>
+    <w:p>
+      <w:pPr>
+        <w:contextualSpacing/>
+        <w:rPr>
+          <w:sz w:val="24"/>
+          <w:szCs w:val="24"/>
+        </w:rPr>
+      </w:pPr>
+      <w:r>
+        <w:rPr>
+          <w:sz w:val="24"/>
+          <w:szCs w:val="24"/>
+        </w:rPr>
+        <w:tab/>
+      </w:r>
+    </w:p>
+    <w:p>
+      <w:pPr>
+        <w:contextualSpacing/>
+        <w:rPr>
+          <w:sz w:val="24"/>
+          <w:szCs w:val="24"/>
+        </w:rPr>
+      </w:pPr>
+    </w:p>
+    <w:p>
+      <w:pPr>
+        <w:rPr>
+          <w:sz w:val="24"/>
+          <w:szCs w:val="24"/>
+        </w:rPr>
+      </w:pPr>
+    </w:p>
+    <w:p>
+      <w:pPr>
+        <w:rPr>
+          <w:sz w:val="24"/>
+          <w:szCs w:val="24"/>
+        </w:rPr>
+      </w:pPr>
+    </w:p>
+    <w:p>
+      <w:pPr>
+        <w:rPr>
+          <w:sz w:val="24"/>
+          <w:szCs w:val="24"/>
+        </w:rPr>
+      </w:pPr>
+    </w:p>
+    <w:p>
+      <w:pPr>
+        <w:contextualSpacing/>
+        <w:rPr>
+          <w:b/>
+          <w:sz w:val="24"/>
+          <w:szCs w:val="24"/>
+        </w:rPr>
+      </w:pPr>
+    </w:p>
+    <w:p>
+      <w:pPr>
+        <w:contextualSpacing/>
+        <w:rPr>
+          <w:b/>
+          <w:sz w:val="24"/>
+          <w:szCs w:val="24"/>
+        </w:rPr>
+      </w:pPr>
+    </w:p>
+    <w:p>
+      <w:pPr>
+        <w:contextualSpacing/>
+        <w:rPr>
+          <w:b/>
+          <w:sz w:val="24"/>
+          <w:szCs w:val="24"/>
+        </w:rPr>
+      </w:pPr>
+    </w:p>
+    <w:p>
+      <w:pPr>
+        <w:contextualSpacing/>
+        <w:rPr>
+          <w:b/>
+          <w:sz w:val="24"/>
+          <w:szCs w:val="24"/>
+        </w:rPr>
+      </w:pPr>
+      <w:r>
+        <w:rPr>
+          <w:b/>
+          <w:sz w:val="24"/>
+          <w:szCs w:val="24"/>
+        </w:rPr>
+        <w:t>Entity:</w:t>
+      </w:r>
+      <w:r>
+        <w:rPr>
+          <w:sz w:val="24"/>
+          <w:szCs w:val="24"/>
+        </w:rPr>
+        <w:t xml:space="preserve"> </w:t>
+      </w:r>
+      <w:r>
+        <w:rPr>
+          <w:b/>
+          <w:sz w:val="24"/>
+          <w:szCs w:val="24"/>
+        </w:rPr>
+        <w:t>DAY</w:t>
+      </w:r>
+    </w:p>
+    <w:p>
+      <w:pPr>
+        <w:contextualSpacing/>
+        <w:rPr>
+          <w:b/>
+          <w:sz w:val="24"/>
+          <w:szCs w:val="24"/>
+        </w:rPr>
+      </w:pPr>
+      <w:r>
+        <w:rPr>
+          <w:b/>
+          <w:sz w:val="24"/>
+          <w:szCs w:val="24"/>
+        </w:rPr>
+        <w:t>Description:</w:t>
+      </w:r>
+    </w:p>
+    <w:p>
+      <w:pPr>
+        <w:contextualSpacing/>
+        <w:rPr>
+          <w:sz w:val="24"/>
+          <w:szCs w:val="24"/>
+        </w:rPr>
+      </w:pPr>
+      <w:r>
+        <w:rPr>
+          <w:sz w:val="24"/>
+          <w:szCs w:val="24"/>
+        </w:rPr>
+        <w:tab/>
+        <w:t xml:space="preserve">A </w:t>
+      </w:r>
+      <w:r>
+        <w:rPr>
+          <w:b/>
+          <w:sz w:val="24"/>
+          <w:szCs w:val="24"/>
+        </w:rPr>
+        <w:t xml:space="preserve">day </w:t>
+      </w:r>
+      <w:r>
+        <w:rPr>
+          <w:sz w:val="24"/>
+          <w:szCs w:val="24"/>
+        </w:rPr>
+        <w:t>is defined by a month and a date, and is an entity that can hold zero or multiple events.</w:t>
+      </w:r>
+    </w:p>
+    <w:p>
+      <w:pPr>
+        <w:contextualSpacing/>
+        <w:rPr>
+          <w:b/>
+          <w:sz w:val="24"/>
+          <w:szCs w:val="24"/>
+        </w:rPr>
+      </w:pPr>
+      <w:r>
+        <w:rPr>
+          <w:b/>
+          <w:sz w:val="24"/>
+          <w:szCs w:val="24"/>
+        </w:rPr>
+        <w:t>Relationship:</w:t>
+      </w:r>
+    </w:p>
+    <w:p>
+      <w:pPr>
+        <w:contextualSpacing/>
+        <w:rPr>
+          <w:sz w:val="24"/>
+          <w:szCs w:val="24"/>
+        </w:rPr>
+      </w:pPr>
+      <w:r>
+        <w:rPr>
+          <w:sz w:val="24"/>
+          <w:szCs w:val="24"/>
+        </w:rPr>
+        <w:tab/>
+        <w:t>A day can have zero or multiple events.</w:t>
+      </w:r>
+    </w:p>
+    <w:p>
+      <w:pPr>
+        <w:contextualSpacing/>
+        <w:rPr>
+          <w:b/>
+          <w:sz w:val="24"/>
+          <w:szCs w:val="24"/>
+        </w:rPr>
+      </w:pPr>
+      <w:r>
+        <w:rPr>
+          <w:b/>
+          <w:sz w:val="24"/>
+          <w:szCs w:val="24"/>
+        </w:rPr>
+        <w:t>Actor Interaction:</w:t>
+      </w:r>
+    </w:p>
+    <w:tbl>
+      <w:tblPr>
+        <w:tblStyle w:val="LightList-Accent1"/>
+        <w:tblpPr w:leftFromText="180" w:rightFromText="180" w:vertAnchor="text" w:horzAnchor="page" w:tblpX="2268" w:tblpY="127"/>
+        <w:tblW w:w="0" w:type="auto"/>
+        <w:tblLook w:val="04A0" w:firstRow="1" w:lastRow="0" w:firstColumn="1" w:lastColumn="0" w:noHBand="0" w:noVBand="1"/>
+      </w:tblPr>
+      <w:tblGrid>
+        <w:gridCol w:w="2358"/>
+        <w:gridCol w:w="2250"/>
+      </w:tblGrid>
+      <w:tr>
+        <w:trPr>
+          <w:cnfStyle w:val="100000000000" w:firstRow="1" w:lastRow="0" w:firstColumn="0" w:lastColumn="0" w:oddVBand="0" w:evenVBand="0" w:oddHBand="0" w:evenHBand="0" w:firstRowFirstColumn="0" w:firstRowLastColumn="0" w:lastRowFirstColumn="0" w:lastRowLastColumn="0"/>
+        </w:trPr>
+        <w:tc>
+          <w:tcPr>
+            <w:cnfStyle w:val="001000000000" w:firstRow="0" w:lastRow="0" w:firstColumn="1" w:lastColumn="0" w:oddVBand="0" w:evenVBand="0" w:oddHBand="0" w:evenHBand="0" w:firstRowFirstColumn="0" w:firstRowLastColumn="0" w:lastRowFirstColumn="0" w:lastRowLastColumn="0"/>
+            <w:tcW w:w="2358" w:type="dxa"/>
+          </w:tcPr>
+          <w:p>
+            <w:pPr>
+              <w:contextualSpacing/>
+              <w:jc w:val="center"/>
+              <w:rPr>
+                <w:sz w:val="24"/>
+                <w:szCs w:val="24"/>
+              </w:rPr>
+            </w:pPr>
+            <w:r>
+              <w:rPr>
+                <w:sz w:val="24"/>
+                <w:szCs w:val="24"/>
+              </w:rPr>
+              <w:t>ROLE</w:t>
+            </w:r>
+          </w:p>
+        </w:tc>
+        <w:tc>
+          <w:tcPr>
+            <w:tcW w:w="2250" w:type="dxa"/>
+          </w:tcPr>
+          <w:p>
+            <w:pPr>
+              <w:contextualSpacing/>
+              <w:jc w:val="center"/>
+              <w:cnfStyle w:val="100000000000" w:firstRow="1" w:lastRow="0" w:firstColumn="0" w:lastColumn="0" w:oddVBand="0" w:evenVBand="0" w:oddHBand="0" w:evenHBand="0" w:firstRowFirstColumn="0" w:firstRowLastColumn="0" w:lastRowFirstColumn="0" w:lastRowLastColumn="0"/>
+              <w:rPr>
+                <w:sz w:val="24"/>
+                <w:szCs w:val="24"/>
+              </w:rPr>
+            </w:pPr>
+            <w:r>
+              <w:rPr>
+                <w:sz w:val="24"/>
+                <w:szCs w:val="24"/>
+              </w:rPr>
+              <w:t>ACTOR</w:t>
+            </w:r>
+          </w:p>
+        </w:tc>
+      </w:tr>
+      <w:tr>
+        <w:trPr>
+          <w:cnfStyle w:val="000000100000" w:firstRow="0" w:lastRow="0" w:firstColumn="0" w:lastColumn="0" w:oddVBand="0" w:evenVBand="0" w:oddHBand="1" w:evenHBand="0" w:firstRowFirstColumn="0" w:firstRowLastColumn="0" w:lastRowFirstColumn="0" w:lastRowLastColumn="0"/>
+        </w:trPr>
+        <w:tc>
+          <w:tcPr>
+            <w:cnfStyle w:val="001000000000" w:firstRow="0" w:lastRow="0" w:firstColumn="1" w:lastColumn="0" w:oddVBand="0" w:evenVBand="0" w:oddHBand="0" w:evenHBand="0" w:firstRowFirstColumn="0" w:firstRowLastColumn="0" w:lastRowFirstColumn="0" w:lastRowLastColumn="0"/>
+            <w:tcW w:w="2358" w:type="dxa"/>
+          </w:tcPr>
+          <w:p>
+            <w:pPr>
+              <w:contextualSpacing/>
+              <w:jc w:val="center"/>
+              <w:rPr>
+                <w:sz w:val="24"/>
+                <w:szCs w:val="24"/>
+              </w:rPr>
+            </w:pPr>
+            <w:r>
+              <w:rPr>
+                <w:sz w:val="24"/>
+                <w:szCs w:val="24"/>
+              </w:rPr>
+              <w:t>Create</w:t>
+            </w:r>
+          </w:p>
+        </w:tc>
+        <w:tc>
+          <w:tcPr>
+            <w:tcW w:w="2250" w:type="dxa"/>
+          </w:tcPr>
+          <w:p>
+            <w:pPr>
+              <w:contextualSpacing/>
+              <w:jc w:val="center"/>
+              <w:cnfStyle w:val="000000100000" w:firstRow="0" w:lastRow="0" w:firstColumn="0" w:lastColumn="0" w:oddVBand="0" w:evenVBand="0" w:oddHBand="1" w:evenHBand="0" w:firstRowFirstColumn="0" w:firstRowLastColumn="0" w:lastRowFirstColumn="0" w:lastRowLastColumn="0"/>
+              <w:rPr>
+                <w:sz w:val="24"/>
+                <w:szCs w:val="24"/>
+              </w:rPr>
+            </w:pPr>
+            <w:r>
+              <w:rPr>
+                <w:sz w:val="24"/>
+                <w:szCs w:val="24"/>
+              </w:rPr>
+              <w:t>Admin</w:t>
+            </w:r>
+          </w:p>
+        </w:tc>
+      </w:tr>
+      <w:tr>
+        <w:tc>
+          <w:tcPr>
+            <w:cnfStyle w:val="001000000000" w:firstRow="0" w:lastRow="0" w:firstColumn="1" w:lastColumn="0" w:oddVBand="0" w:evenVBand="0" w:oddHBand="0" w:evenHBand="0" w:firstRowFirstColumn="0" w:firstRowLastColumn="0" w:lastRowFirstColumn="0" w:lastRowLastColumn="0"/>
+            <w:tcW w:w="2358" w:type="dxa"/>
+          </w:tcPr>
+          <w:p>
+            <w:pPr>
+              <w:contextualSpacing/>
+              <w:jc w:val="center"/>
+              <w:rPr>
+                <w:sz w:val="24"/>
+                <w:szCs w:val="24"/>
+              </w:rPr>
+            </w:pPr>
+            <w:r>
+              <w:rPr>
+                <w:sz w:val="24"/>
+                <w:szCs w:val="24"/>
+              </w:rPr>
+              <w:t>Read</w:t>
+            </w:r>
+          </w:p>
+        </w:tc>
+        <w:tc>
+          <w:tcPr>
+            <w:tcW w:w="2250" w:type="dxa"/>
+          </w:tcPr>
+          <w:p>
+            <w:pPr>
+              <w:contextualSpacing/>
+              <w:jc w:val="center"/>
+              <w:cnfStyle w:val="000000000000" w:firstRow="0" w:lastRow="0" w:firstColumn="0" w:lastColumn="0" w:oddVBand="0" w:evenVBand="0" w:oddHBand="0" w:evenHBand="0" w:firstRowFirstColumn="0" w:firstRowLastColumn="0" w:lastRowFirstColumn="0" w:lastRowLastColumn="0"/>
+              <w:rPr>
+                <w:sz w:val="24"/>
+                <w:szCs w:val="24"/>
+              </w:rPr>
+            </w:pPr>
+            <w:r>
+              <w:rPr>
+                <w:sz w:val="24"/>
+                <w:szCs w:val="24"/>
+              </w:rPr>
+              <w:t>Admin, Member</w:t>
+            </w:r>
+          </w:p>
+        </w:tc>
+      </w:tr>
+      <w:tr>
+        <w:trPr>
+          <w:cnfStyle w:val="000000100000" w:firstRow="0" w:lastRow="0" w:firstColumn="0" w:lastColumn="0" w:oddVBand="0" w:evenVBand="0" w:oddHBand="1" w:evenHBand="0" w:firstRowFirstColumn="0" w:firstRowLastColumn="0" w:lastRowFirstColumn="0" w:lastRowLastColumn="0"/>
+        </w:trPr>
+        <w:tc>
+          <w:tcPr>
+            <w:cnfStyle w:val="001000000000" w:firstRow="0" w:lastRow="0" w:firstColumn="1" w:lastColumn="0" w:oddVBand="0" w:evenVBand="0" w:oddHBand="0" w:evenHBand="0" w:firstRowFirstColumn="0" w:firstRowLastColumn="0" w:lastRowFirstColumn="0" w:lastRowLastColumn="0"/>
+            <w:tcW w:w="2358" w:type="dxa"/>
+          </w:tcPr>
+          <w:p>
+            <w:pPr>
+              <w:contextualSpacing/>
+              <w:jc w:val="center"/>
+              <w:rPr>
+                <w:sz w:val="24"/>
+                <w:szCs w:val="24"/>
+              </w:rPr>
+            </w:pPr>
+            <w:r>
+              <w:rPr>
+                <w:sz w:val="24"/>
+                <w:szCs w:val="24"/>
+              </w:rPr>
+              <w:t>Update</w:t>
+            </w:r>
+          </w:p>
+        </w:tc>
+        <w:tc>
+          <w:tcPr>
+            <w:tcW w:w="2250" w:type="dxa"/>
+          </w:tcPr>
+          <w:p>
+            <w:pPr>
+              <w:contextualSpacing/>
+              <w:jc w:val="center"/>
+              <w:cnfStyle w:val="000000100000" w:firstRow="0" w:lastRow="0" w:firstColumn="0" w:lastColumn="0" w:oddVBand="0" w:evenVBand="0" w:oddHBand="1" w:evenHBand="0" w:firstRowFirstColumn="0" w:firstRowLastColumn="0" w:lastRowFirstColumn="0" w:lastRowLastColumn="0"/>
+              <w:rPr>
+                <w:sz w:val="24"/>
+                <w:szCs w:val="24"/>
+              </w:rPr>
+            </w:pPr>
+            <w:r>
+              <w:rPr>
+                <w:sz w:val="24"/>
+                <w:szCs w:val="24"/>
+              </w:rPr>
+              <w:t>Admin</w:t>
+            </w:r>
+          </w:p>
+        </w:tc>
+      </w:tr>
+      <w:tr>
+        <w:tc>
+          <w:tcPr>
+            <w:cnfStyle w:val="001000000000" w:firstRow="0" w:lastRow="0" w:firstColumn="1" w:lastColumn="0" w:oddVBand="0" w:evenVBand="0" w:oddHBand="0" w:evenHBand="0" w:firstRowFirstColumn="0" w:firstRowLastColumn="0" w:lastRowFirstColumn="0" w:lastRowLastColumn="0"/>
+            <w:tcW w:w="2358" w:type="dxa"/>
+          </w:tcPr>
+          <w:p>
+            <w:pPr>
+              <w:contextualSpacing/>
+              <w:jc w:val="center"/>
+              <w:rPr>
+                <w:sz w:val="24"/>
+                <w:szCs w:val="24"/>
+              </w:rPr>
+            </w:pPr>
+            <w:r>
+              <w:rPr>
+                <w:sz w:val="24"/>
+                <w:szCs w:val="24"/>
+              </w:rPr>
+              <w:t>Delete</w:t>
+            </w:r>
+          </w:p>
+        </w:tc>
+        <w:tc>
+          <w:tcPr>
+            <w:tcW w:w="2250" w:type="dxa"/>
+          </w:tcPr>
+          <w:p>
+            <w:pPr>
+              <w:contextualSpacing/>
+              <w:jc w:val="center"/>
+              <w:cnfStyle w:val="000000000000" w:firstRow="0" w:lastRow="0" w:firstColumn="0" w:lastColumn="0" w:oddVBand="0" w:evenVBand="0" w:oddHBand="0" w:evenHBand="0" w:firstRowFirstColumn="0" w:firstRowLastColumn="0" w:lastRowFirstColumn="0" w:lastRowLastColumn="0"/>
+              <w:rPr>
+                <w:sz w:val="24"/>
+                <w:szCs w:val="24"/>
+              </w:rPr>
+            </w:pPr>
+            <w:r>
+              <w:rPr>
+                <w:sz w:val="24"/>
+                <w:szCs w:val="24"/>
+              </w:rPr>
+              <w:t>Admin</w:t>
+            </w:r>
+          </w:p>
+        </w:tc>
+      </w:tr>
+    </w:tbl>
+    <w:p>
+      <w:pPr>
+        <w:contextualSpacing/>
+        <w:rPr>
+          <w:sz w:val="24"/>
+          <w:szCs w:val="24"/>
+        </w:rPr>
+      </w:pPr>
+      <w:r>
+        <w:rPr>
+          <w:sz w:val="24"/>
+          <w:szCs w:val="24"/>
+        </w:rPr>
+        <w:tab/>
+      </w:r>
+    </w:p>
+    <w:p>
+      <w:pPr>
+        <w:contextualSpacing/>
+        <w:rPr>
+          <w:sz w:val="24"/>
+          <w:szCs w:val="24"/>
+        </w:rPr>
+      </w:pPr>
+    </w:p>
+    <w:p>
+      <w:pPr>
+        <w:rPr>
+          <w:sz w:val="24"/>
+          <w:szCs w:val="24"/>
+        </w:rPr>
+      </w:pPr>
+    </w:p>
+    <w:p>
+      <w:pPr>
+        <w:rPr>
+          <w:sz w:val="24"/>
+          <w:szCs w:val="24"/>
+        </w:rPr>
+      </w:pPr>
+    </w:p>
+    <w:p>
+      <w:pPr>
+        <w:rPr>
+          <w:sz w:val="24"/>
+          <w:szCs w:val="24"/>
+        </w:rPr>
+      </w:pPr>
+    </w:p>
+    <w:p>
+      <w:pPr>
+        <w:contextualSpacing/>
+        <w:rPr>
+          <w:b/>
+          <w:sz w:val="24"/>
+          <w:szCs w:val="24"/>
+        </w:rPr>
+      </w:pPr>
+    </w:p>
+    <w:p>
+      <w:pPr>
+        <w:contextualSpacing/>
+        <w:rPr>
+          <w:b/>
+          <w:sz w:val="24"/>
+          <w:szCs w:val="24"/>
+        </w:rPr>
+      </w:pPr>
+    </w:p>
+    <w:p>
+      <w:pPr>
+        <w:contextualSpacing/>
+        <w:rPr>
+          <w:b/>
+          <w:sz w:val="24"/>
+          <w:szCs w:val="24"/>
+        </w:rPr>
+      </w:pPr>
+      <w:r>
+        <w:rPr>
+          <w:b/>
+          <w:sz w:val="24"/>
+          <w:szCs w:val="24"/>
+        </w:rPr>
+        <w:t>Entity: EVENT</w:t>
+      </w:r>
+    </w:p>
+    <w:p>
+      <w:pPr>
+        <w:contextualSpacing/>
+        <w:rPr>
+          <w:b/>
+          <w:sz w:val="24"/>
+          <w:szCs w:val="24"/>
+        </w:rPr>
+      </w:pPr>
+      <w:r>
+        <w:rPr>
+          <w:b/>
+          <w:sz w:val="24"/>
+          <w:szCs w:val="24"/>
+        </w:rPr>
+        <w:t>Description:</w:t>
+      </w:r>
+    </w:p>
+    <w:p>
+      <w:pPr>
+        <w:contextualSpacing/>
+        <w:rPr>
+          <w:sz w:val="24"/>
+          <w:szCs w:val="24"/>
+        </w:rPr>
+      </w:pPr>
+      <w:r>
+        <w:rPr>
+          <w:sz w:val="24"/>
+          <w:szCs w:val="24"/>
+        </w:rPr>
+        <w:tab/>
+        <w:t xml:space="preserve"> An </w:t>
+      </w:r>
+      <w:r>
+        <w:rPr>
+          <w:b/>
+          <w:sz w:val="24"/>
+          <w:szCs w:val="24"/>
+        </w:rPr>
+        <w:t xml:space="preserve">event </w:t>
+      </w:r>
+      <w:r>
+        <w:rPr>
+          <w:sz w:val="24"/>
+          <w:szCs w:val="24"/>
+        </w:rPr>
+        <w:t xml:space="preserve">is an occurrence that warrants a presence in the calendar. Events are relatively of great importance, and are based on the business requirements provided by the client. The event table has four </w:t>
+      </w:r>
+      <w:r>
+        <w:rPr>
           <w:i/>
           <w:sz w:val="24"/>
           <w:szCs w:val="24"/>
         </w:rPr>
-      </w:pPr>
+        <w:t>lookup</w:t>
+      </w:r>
+      <w:r>
+        <w:rPr>
+          <w:sz w:val="24"/>
+          <w:szCs w:val="24"/>
+        </w:rPr>
+        <w:t xml:space="preserve"> tables: Movable Feasts, Special Feasts, Memorials and Solemnities.</w:t>
+      </w:r>
+    </w:p>
+    <w:p>
+      <w:pPr>
+        <w:contextualSpacing/>
+        <w:rPr>
+          <w:b/>
+          <w:sz w:val="24"/>
+          <w:szCs w:val="24"/>
+        </w:rPr>
+      </w:pPr>
+      <w:r>
+        <w:rPr>
+          <w:b/>
+          <w:sz w:val="24"/>
+          <w:szCs w:val="24"/>
+        </w:rPr>
+        <w:t>Relationship:</w:t>
+      </w:r>
+    </w:p>
+    <w:p>
+      <w:pPr>
+        <w:contextualSpacing/>
+        <w:rPr>
+          <w:sz w:val="24"/>
+          <w:szCs w:val="24"/>
+        </w:rPr>
+      </w:pPr>
+      <w:r>
+        <w:rPr>
+          <w:sz w:val="24"/>
+          <w:szCs w:val="24"/>
+        </w:rPr>
+        <w:t>An event can either be classified as a movable feast, special feast, memorial, or solemnity.</w:t>
+      </w:r>
+    </w:p>
+    <w:p>
+      <w:pPr>
+        <w:contextualSpacing/>
+        <w:rPr>
+          <w:sz w:val="24"/>
+          <w:szCs w:val="24"/>
+        </w:rPr>
+      </w:pPr>
+      <w:r>
+        <w:rPr>
+          <w:sz w:val="24"/>
+          <w:szCs w:val="24"/>
+        </w:rPr>
+        <w:t xml:space="preserve">Several or zero events can occur in a single day. </w:t>
+      </w:r>
+    </w:p>
+    <w:p>
+      <w:pPr>
+        <w:contextualSpacing/>
+        <w:rPr>
+          <w:b/>
+          <w:sz w:val="24"/>
+          <w:szCs w:val="24"/>
+        </w:rPr>
+      </w:pPr>
+      <w:r>
+        <w:rPr>
+          <w:b/>
+          <w:sz w:val="24"/>
+          <w:szCs w:val="24"/>
+        </w:rPr>
+        <w:t>Actor Interaction:</w:t>
+      </w:r>
+    </w:p>
+    <w:tbl>
+      <w:tblPr>
+        <w:tblStyle w:val="LightList-Accent1"/>
+        <w:tblpPr w:leftFromText="180" w:rightFromText="180" w:vertAnchor="text" w:horzAnchor="page" w:tblpX="2268" w:tblpY="127"/>
+        <w:tblW w:w="0" w:type="auto"/>
+        <w:tblLook w:val="04A0" w:firstRow="1" w:lastRow="0" w:firstColumn="1" w:lastColumn="0" w:noHBand="0" w:noVBand="1"/>
+      </w:tblPr>
+      <w:tblGrid>
+        <w:gridCol w:w="2358"/>
+        <w:gridCol w:w="2250"/>
+      </w:tblGrid>
+      <w:tr>
+        <w:trPr>
+          <w:cnfStyle w:val="100000000000" w:firstRow="1" w:lastRow="0" w:firstColumn="0" w:lastColumn="0" w:oddVBand="0" w:evenVBand="0" w:oddHBand="0" w:evenHBand="0" w:firstRowFirstColumn="0" w:firstRowLastColumn="0" w:lastRowFirstColumn="0" w:lastRowLastColumn="0"/>
+        </w:trPr>
+        <w:tc>
+          <w:tcPr>
+            <w:cnfStyle w:val="001000000000" w:firstRow="0" w:lastRow="0" w:firstColumn="1" w:lastColumn="0" w:oddVBand="0" w:evenVBand="0" w:oddHBand="0" w:evenHBand="0" w:firstRowFirstColumn="0" w:firstRowLastColumn="0" w:lastRowFirstColumn="0" w:lastRowLastColumn="0"/>
+            <w:tcW w:w="2358" w:type="dxa"/>
+          </w:tcPr>
+          <w:p>
+            <w:pPr>
+              <w:contextualSpacing/>
+              <w:jc w:val="center"/>
+              <w:rPr>
+                <w:sz w:val="24"/>
+                <w:szCs w:val="24"/>
+              </w:rPr>
+            </w:pPr>
+            <w:r>
+              <w:rPr>
+                <w:sz w:val="24"/>
+                <w:szCs w:val="24"/>
+              </w:rPr>
+              <w:t>ROLE</w:t>
+            </w:r>
+          </w:p>
+        </w:tc>
+        <w:tc>
+          <w:tcPr>
+            <w:tcW w:w="2250" w:type="dxa"/>
+          </w:tcPr>
+          <w:p>
+            <w:pPr>
+              <w:contextualSpacing/>
+              <w:jc w:val="center"/>
+              <w:cnfStyle w:val="100000000000" w:firstRow="1" w:lastRow="0" w:firstColumn="0" w:lastColumn="0" w:oddVBand="0" w:evenVBand="0" w:oddHBand="0" w:evenHBand="0" w:firstRowFirstColumn="0" w:firstRowLastColumn="0" w:lastRowFirstColumn="0" w:lastRowLastColumn="0"/>
+              <w:rPr>
+                <w:sz w:val="24"/>
+                <w:szCs w:val="24"/>
+              </w:rPr>
+            </w:pPr>
+            <w:r>
+              <w:rPr>
+                <w:sz w:val="24"/>
+                <w:szCs w:val="24"/>
+              </w:rPr>
+              <w:t>ACTOR</w:t>
+            </w:r>
+          </w:p>
+        </w:tc>
+      </w:tr>
+      <w:tr>
+        <w:trPr>
+          <w:cnfStyle w:val="000000100000" w:firstRow="0" w:lastRow="0" w:firstColumn="0" w:lastColumn="0" w:oddVBand="0" w:evenVBand="0" w:oddHBand="1" w:evenHBand="0" w:firstRowFirstColumn="0" w:firstRowLastColumn="0" w:lastRowFirstColumn="0" w:lastRowLastColumn="0"/>
+        </w:trPr>
+        <w:tc>
+          <w:tcPr>
+            <w:cnfStyle w:val="001000000000" w:firstRow="0" w:lastRow="0" w:firstColumn="1" w:lastColumn="0" w:oddVBand="0" w:evenVBand="0" w:oddHBand="0" w:evenHBand="0" w:firstRowFirstColumn="0" w:firstRowLastColumn="0" w:lastRowFirstColumn="0" w:lastRowLastColumn="0"/>
+            <w:tcW w:w="2358" w:type="dxa"/>
+          </w:tcPr>
+          <w:p>
+            <w:pPr>
+              <w:contextualSpacing/>
+              <w:jc w:val="center"/>
+              <w:rPr>
+                <w:sz w:val="24"/>
+                <w:szCs w:val="24"/>
+              </w:rPr>
+            </w:pPr>
+            <w:r>
+              <w:rPr>
+                <w:sz w:val="24"/>
+                <w:szCs w:val="24"/>
+              </w:rPr>
+              <w:t>Create</w:t>
+            </w:r>
+          </w:p>
+        </w:tc>
+        <w:tc>
+          <w:tcPr>
+            <w:tcW w:w="2250" w:type="dxa"/>
+          </w:tcPr>
+          <w:p>
+            <w:pPr>
+              <w:contextualSpacing/>
+              <w:jc w:val="center"/>
+              <w:cnfStyle w:val="000000100000" w:firstRow="0" w:lastRow="0" w:firstColumn="0" w:lastColumn="0" w:oddVBand="0" w:evenVBand="0" w:oddHBand="1" w:evenHBand="0" w:firstRowFirstColumn="0" w:firstRowLastColumn="0" w:lastRowFirstColumn="0" w:lastRowLastColumn="0"/>
+              <w:rPr>
+                <w:sz w:val="24"/>
+                <w:szCs w:val="24"/>
+              </w:rPr>
+            </w:pPr>
+            <w:r>
+              <w:rPr>
+                <w:sz w:val="24"/>
+                <w:szCs w:val="24"/>
+              </w:rPr>
+              <w:t>Admin</w:t>
+            </w:r>
+          </w:p>
+        </w:tc>
+      </w:tr>
+      <w:tr>
+        <w:tc>
+          <w:tcPr>
+            <w:cnfStyle w:val="001000000000" w:firstRow="0" w:lastRow="0" w:firstColumn="1" w:lastColumn="0" w:oddVBand="0" w:evenVBand="0" w:oddHBand="0" w:evenHBand="0" w:firstRowFirstColumn="0" w:firstRowLastColumn="0" w:lastRowFirstColumn="0" w:lastRowLastColumn="0"/>
+            <w:tcW w:w="2358" w:type="dxa"/>
+          </w:tcPr>
+          <w:p>
+            <w:pPr>
+              <w:contextualSpacing/>
+              <w:jc w:val="center"/>
+              <w:rPr>
+                <w:sz w:val="24"/>
+                <w:szCs w:val="24"/>
+              </w:rPr>
+            </w:pPr>
+            <w:r>
+              <w:rPr>
+                <w:sz w:val="24"/>
+                <w:szCs w:val="24"/>
+              </w:rPr>
+              <w:t>Read</w:t>
+            </w:r>
+          </w:p>
+        </w:tc>
+        <w:tc>
+          <w:tcPr>
+            <w:tcW w:w="2250" w:type="dxa"/>
+          </w:tcPr>
+          <w:p>
+            <w:pPr>
+              <w:contextualSpacing/>
+              <w:jc w:val="center"/>
+              <w:cnfStyle w:val="000000000000" w:firstRow="0" w:lastRow="0" w:firstColumn="0" w:lastColumn="0" w:oddVBand="0" w:evenVBand="0" w:oddHBand="0" w:evenHBand="0" w:firstRowFirstColumn="0" w:firstRowLastColumn="0" w:lastRowFirstColumn="0" w:lastRowLastColumn="0"/>
+              <w:rPr>
+                <w:sz w:val="24"/>
+                <w:szCs w:val="24"/>
+              </w:rPr>
+            </w:pPr>
+            <w:r>
+              <w:rPr>
+                <w:sz w:val="24"/>
+                <w:szCs w:val="24"/>
+              </w:rPr>
+              <w:t>Admin, Member</w:t>
+            </w:r>
+          </w:p>
+        </w:tc>
+      </w:tr>
+      <w:tr>
+        <w:trPr>
+          <w:cnfStyle w:val="000000100000" w:firstRow="0" w:lastRow="0" w:firstColumn="0" w:lastColumn="0" w:oddVBand="0" w:evenVBand="0" w:oddHBand="1" w:evenHBand="0" w:firstRowFirstColumn="0" w:firstRowLastColumn="0" w:lastRowFirstColumn="0" w:lastRowLastColumn="0"/>
+        </w:trPr>
+        <w:tc>
+          <w:tcPr>
+            <w:cnfStyle w:val="001000000000" w:firstRow="0" w:lastRow="0" w:firstColumn="1" w:lastColumn="0" w:oddVBand="0" w:evenVBand="0" w:oddHBand="0" w:evenHBand="0" w:firstRowFirstColumn="0" w:firstRowLastColumn="0" w:lastRowFirstColumn="0" w:lastRowLastColumn="0"/>
+            <w:tcW w:w="2358" w:type="dxa"/>
+          </w:tcPr>
+          <w:p>
+            <w:pPr>
+              <w:contextualSpacing/>
+              <w:jc w:val="center"/>
+              <w:rPr>
+                <w:sz w:val="24"/>
+                <w:szCs w:val="24"/>
+              </w:rPr>
+            </w:pPr>
+            <w:r>
+              <w:rPr>
+                <w:sz w:val="24"/>
+                <w:szCs w:val="24"/>
+              </w:rPr>
+              <w:t>Update</w:t>
+            </w:r>
+          </w:p>
+        </w:tc>
+        <w:tc>
+          <w:tcPr>
+            <w:tcW w:w="2250" w:type="dxa"/>
+          </w:tcPr>
+          <w:p>
+            <w:pPr>
+              <w:contextualSpacing/>
+              <w:jc w:val="center"/>
+              <w:cnfStyle w:val="000000100000" w:firstRow="0" w:lastRow="0" w:firstColumn="0" w:lastColumn="0" w:oddVBand="0" w:evenVBand="0" w:oddHBand="1" w:evenHBand="0" w:firstRowFirstColumn="0" w:firstRowLastColumn="0" w:lastRowFirstColumn="0" w:lastRowLastColumn="0"/>
+              <w:rPr>
+                <w:sz w:val="24"/>
+                <w:szCs w:val="24"/>
+              </w:rPr>
+            </w:pPr>
+            <w:r>
+              <w:rPr>
+                <w:sz w:val="24"/>
+                <w:szCs w:val="24"/>
+              </w:rPr>
+              <w:t>Admin</w:t>
+            </w:r>
+          </w:p>
+        </w:tc>
+      </w:tr>
+      <w:tr>
+        <w:tc>
+          <w:tcPr>
+            <w:cnfStyle w:val="001000000000" w:firstRow="0" w:lastRow="0" w:firstColumn="1" w:lastColumn="0" w:oddVBand="0" w:evenVBand="0" w:oddHBand="0" w:evenHBand="0" w:firstRowFirstColumn="0" w:firstRowLastColumn="0" w:lastRowFirstColumn="0" w:lastRowLastColumn="0"/>
+            <w:tcW w:w="2358" w:type="dxa"/>
+          </w:tcPr>
+          <w:p>
+            <w:pPr>
+              <w:contextualSpacing/>
+              <w:jc w:val="center"/>
+              <w:rPr>
+                <w:sz w:val="24"/>
+                <w:szCs w:val="24"/>
+              </w:rPr>
+            </w:pPr>
+            <w:r>
+              <w:rPr>
+                <w:sz w:val="24"/>
+                <w:szCs w:val="24"/>
+              </w:rPr>
+              <w:t>Delete</w:t>
+            </w:r>
+          </w:p>
+        </w:tc>
+        <w:tc>
+          <w:tcPr>
+            <w:tcW w:w="2250" w:type="dxa"/>
+          </w:tcPr>
+          <w:p>
+            <w:pPr>
+              <w:contextualSpacing/>
+              <w:jc w:val="center"/>
+              <w:cnfStyle w:val="000000000000" w:firstRow="0" w:lastRow="0" w:firstColumn="0" w:lastColumn="0" w:oddVBand="0" w:evenVBand="0" w:oddHBand="0" w:evenHBand="0" w:firstRowFirstColumn="0" w:firstRowLastColumn="0" w:lastRowFirstColumn="0" w:lastRowLastColumn="0"/>
+              <w:rPr>
+                <w:sz w:val="24"/>
+                <w:szCs w:val="24"/>
+              </w:rPr>
+            </w:pPr>
+            <w:r>
+              <w:rPr>
+                <w:sz w:val="24"/>
+                <w:szCs w:val="24"/>
+              </w:rPr>
+              <w:t>Admin</w:t>
+            </w:r>
+          </w:p>
+        </w:tc>
+      </w:tr>
+    </w:tbl>
+    <w:p>
+      <w:pPr>
+        <w:contextualSpacing/>
+        <w:rPr>
+          <w:sz w:val="24"/>
+          <w:szCs w:val="24"/>
+        </w:rPr>
+      </w:pPr>
+      <w:r>
+        <w:rPr>
+          <w:sz w:val="24"/>
+          <w:szCs w:val="24"/>
+        </w:rPr>
+        <w:tab/>
+      </w:r>
+    </w:p>
+    <w:p>
+      <w:pPr>
+        <w:contextualSpacing/>
+        <w:rPr>
+          <w:sz w:val="24"/>
+          <w:szCs w:val="24"/>
+        </w:rPr>
+      </w:pPr>
+    </w:p>
+    <w:p>
+      <w:pPr>
+        <w:rPr>
+          <w:sz w:val="24"/>
+          <w:szCs w:val="24"/>
+        </w:rPr>
+      </w:pPr>
+    </w:p>
+    <w:p>
+      <w:pPr>
+        <w:rPr>
+          <w:sz w:val="24"/>
+          <w:szCs w:val="24"/>
+        </w:rPr>
+      </w:pPr>
+    </w:p>
+    <w:p>
+      <w:pPr>
+        <w:rPr>
+          <w:sz w:val="24"/>
+          <w:szCs w:val="24"/>
+        </w:rPr>
+      </w:pPr>
+    </w:p>
+    <w:p>
+      <w:pPr>
+        <w:contextualSpacing/>
+        <w:rPr>
+          <w:b/>
+          <w:sz w:val="24"/>
+          <w:szCs w:val="24"/>
+        </w:rPr>
+      </w:pPr>
+    </w:p>
+    <w:p>
+      <w:pPr>
+        <w:contextualSpacing/>
+        <w:rPr>
+          <w:b/>
+          <w:sz w:val="24"/>
+          <w:szCs w:val="24"/>
+        </w:rPr>
+      </w:pPr>
+    </w:p>
+    <w:p>
+      <w:pPr>
+        <w:contextualSpacing/>
+        <w:rPr>
+          <w:b/>
+          <w:sz w:val="24"/>
+          <w:szCs w:val="24"/>
+        </w:rPr>
+      </w:pPr>
+      <w:r>
+        <w:rPr>
+          <w:b/>
+          <w:sz w:val="24"/>
+          <w:szCs w:val="24"/>
+        </w:rPr>
+        <w:t>Entity:</w:t>
+      </w:r>
+      <w:r>
+        <w:rPr>
+          <w:sz w:val="24"/>
+          <w:szCs w:val="24"/>
+        </w:rPr>
+        <w:t xml:space="preserve"> </w:t>
+      </w:r>
+      <w:r>
+        <w:rPr>
+          <w:b/>
+          <w:sz w:val="24"/>
+          <w:szCs w:val="24"/>
+        </w:rPr>
+        <w:t>YEARLY READING SET</w:t>
+      </w:r>
+    </w:p>
+    <w:p>
+      <w:pPr>
+        <w:contextualSpacing/>
+        <w:rPr>
+          <w:b/>
+          <w:sz w:val="24"/>
+          <w:szCs w:val="24"/>
+        </w:rPr>
+      </w:pPr>
+      <w:r>
+        <w:rPr>
+          <w:b/>
+          <w:sz w:val="24"/>
+          <w:szCs w:val="24"/>
+        </w:rPr>
+        <w:t>Description:</w:t>
+      </w:r>
+    </w:p>
+    <w:p>
+      <w:pPr>
+        <w:contextualSpacing/>
+        <w:rPr>
+          <w:sz w:val="24"/>
+          <w:szCs w:val="24"/>
+        </w:rPr>
+      </w:pPr>
+      <w:r>
+        <w:rPr>
+          <w:sz w:val="24"/>
+          <w:szCs w:val="24"/>
+        </w:rPr>
+        <w:tab/>
+        <w:t xml:space="preserve">A </w:t>
+      </w:r>
+      <w:r>
+        <w:rPr>
+          <w:b/>
+          <w:sz w:val="24"/>
+          <w:szCs w:val="24"/>
+        </w:rPr>
+        <w:t xml:space="preserve">yearly reading set </w:t>
+      </w:r>
+      <w:r>
+        <w:rPr>
+          <w:sz w:val="24"/>
+          <w:szCs w:val="24"/>
+        </w:rPr>
+        <w:t xml:space="preserve">is a compilation of readings that are separated by cycle types and numbers. (i.e. For </w:t>
+      </w:r>
       <w:r>
         <w:rPr>
           <w:i/>
           <w:sz w:val="24"/>
           <w:szCs w:val="24"/>
         </w:rPr>
-        <w:t>The LDD defines the basic structure of the application at a conceptual level. The LDD focuses on high-level data storage areas, known as entities, the actors that interact with these entities, and quantitative metrics about each entity.</w:t>
-      </w:r>
-    </w:p>
-    <w:p>
-      <w:pPr>
-        <w:spacing w:line="276" w:lineRule="auto"/>
+        <w:t>Sunday Readings</w:t>
+      </w:r>
+      <w:r>
+        <w:rPr>
+          <w:sz w:val="24"/>
+          <w:szCs w:val="24"/>
+        </w:rPr>
+        <w:t xml:space="preserve">: Cycle A, B and C, for </w:t>
+      </w:r>
+      <w:r>
         <w:rPr>
           <w:i/>
           <w:sz w:val="24"/>
           <w:szCs w:val="24"/>
         </w:rPr>
-      </w:pPr>
-    </w:p>
-    <w:p>
-      <w:pPr>
-        <w:spacing w:line="276" w:lineRule="auto"/>
-        <w:rPr>
-          <w:i/>
-          <w:sz w:val="24"/>
-          <w:szCs w:val="24"/>
-        </w:rPr>
-      </w:pPr>
-      <w:r>
-        <w:rPr>
-          <w:i/>
-          <w:sz w:val="24"/>
-          <w:szCs w:val="24"/>
-        </w:rPr>
-        <w:t xml:space="preserve">The LDD consists of an introduction, a Logical Entity Relationship Diagram (Logical ERD), and a series of entity descriptions that define the relationships between the entities, actor interactions with the entities, and metrics. </w:t>
-      </w:r>
-    </w:p>
-    <w:p>
-      <w:pPr>
-        <w:spacing w:line="276" w:lineRule="auto"/>
-        <w:rPr>
-          <w:i/>
-          <w:sz w:val="24"/>
-          <w:szCs w:val="24"/>
-        </w:rPr>
-      </w:pPr>
-    </w:p>
-    <w:p>
-      <w:pPr>
-        <w:spacing w:line="276" w:lineRule="auto"/>
-        <w:rPr>
-          <w:i/>
-          <w:sz w:val="24"/>
-          <w:szCs w:val="24"/>
-        </w:rPr>
-      </w:pPr>
-      <w:r>
-        <w:rPr>
-          <w:i/>
-          <w:sz w:val="24"/>
-          <w:szCs w:val="24"/>
-        </w:rPr>
-        <w:t xml:space="preserve">The LDD is included by reference in the Requirements Document. </w:t>
-      </w:r>
-    </w:p>
-    <w:p>
-      <w:pPr>
-        <w:spacing w:line="276" w:lineRule="auto"/>
-        <w:rPr>
-          <w:i/>
+        <w:t>Weekday Readings</w:t>
+      </w:r>
+      <w:r>
+        <w:rPr>
+          <w:sz w:val="24"/>
+          <w:szCs w:val="24"/>
+        </w:rPr>
+        <w:t>: Cycle 1 and 2).</w:t>
+      </w:r>
+    </w:p>
+    <w:p>
+      <w:pPr>
+        <w:contextualSpacing/>
+        <w:rPr>
+          <w:b/>
+          <w:sz w:val="24"/>
+          <w:szCs w:val="24"/>
+        </w:rPr>
+      </w:pPr>
+      <w:r>
+        <w:rPr>
+          <w:b/>
+          <w:sz w:val="24"/>
+          <w:szCs w:val="24"/>
+        </w:rPr>
+        <w:t>Relationship:</w:t>
+      </w:r>
+    </w:p>
+    <w:p>
+      <w:pPr>
+        <w:contextualSpacing/>
+        <w:rPr>
+          <w:sz w:val="24"/>
+          <w:szCs w:val="24"/>
+        </w:rPr>
+      </w:pPr>
+      <w:r>
+        <w:rPr>
+          <w:sz w:val="24"/>
+          <w:szCs w:val="24"/>
+        </w:rPr>
+        <w:tab/>
+        <w:t xml:space="preserve">A yearly reading set contains many weekly readings. </w:t>
+      </w:r>
+    </w:p>
+    <w:p>
+      <w:pPr>
+        <w:contextualSpacing/>
+        <w:rPr>
+          <w:sz w:val="24"/>
+          <w:szCs w:val="24"/>
+        </w:rPr>
+      </w:pPr>
+      <w:r>
+        <w:rPr>
+          <w:sz w:val="24"/>
+          <w:szCs w:val="24"/>
+        </w:rPr>
+        <w:lastRenderedPageBreak/>
+        <w:tab/>
+        <w:t>A yearly reading set contains many Sunday readings.</w:t>
+      </w:r>
+    </w:p>
+    <w:p>
+      <w:pPr>
+        <w:contextualSpacing/>
+        <w:rPr>
+          <w:b/>
+          <w:sz w:val="24"/>
+          <w:szCs w:val="24"/>
+        </w:rPr>
+      </w:pPr>
+      <w:r>
+        <w:rPr>
+          <w:b/>
+          <w:sz w:val="24"/>
+          <w:szCs w:val="24"/>
+        </w:rPr>
+        <w:t>Actor Interaction:</w:t>
+      </w:r>
+    </w:p>
+    <w:tbl>
+      <w:tblPr>
+        <w:tblStyle w:val="LightList-Accent1"/>
+        <w:tblpPr w:leftFromText="180" w:rightFromText="180" w:vertAnchor="text" w:horzAnchor="page" w:tblpX="2268" w:tblpY="127"/>
+        <w:tblW w:w="0" w:type="auto"/>
+        <w:tblLook w:val="04A0" w:firstRow="1" w:lastRow="0" w:firstColumn="1" w:lastColumn="0" w:noHBand="0" w:noVBand="1"/>
+      </w:tblPr>
+      <w:tblGrid>
+        <w:gridCol w:w="2358"/>
+        <w:gridCol w:w="2250"/>
+      </w:tblGrid>
+      <w:tr>
+        <w:trPr>
+          <w:cnfStyle w:val="100000000000" w:firstRow="1" w:lastRow="0" w:firstColumn="0" w:lastColumn="0" w:oddVBand="0" w:evenVBand="0" w:oddHBand="0" w:evenHBand="0" w:firstRowFirstColumn="0" w:firstRowLastColumn="0" w:lastRowFirstColumn="0" w:lastRowLastColumn="0"/>
+        </w:trPr>
+        <w:tc>
+          <w:tcPr>
+            <w:cnfStyle w:val="001000000000" w:firstRow="0" w:lastRow="0" w:firstColumn="1" w:lastColumn="0" w:oddVBand="0" w:evenVBand="0" w:oddHBand="0" w:evenHBand="0" w:firstRowFirstColumn="0" w:firstRowLastColumn="0" w:lastRowFirstColumn="0" w:lastRowLastColumn="0"/>
+            <w:tcW w:w="2358" w:type="dxa"/>
+          </w:tcPr>
+          <w:p>
+            <w:pPr>
+              <w:contextualSpacing/>
+              <w:jc w:val="center"/>
+              <w:rPr>
+                <w:sz w:val="24"/>
+                <w:szCs w:val="24"/>
+              </w:rPr>
+            </w:pPr>
+            <w:r>
+              <w:rPr>
+                <w:sz w:val="24"/>
+                <w:szCs w:val="24"/>
+              </w:rPr>
+              <w:t>ROLE</w:t>
+            </w:r>
+          </w:p>
+        </w:tc>
+        <w:tc>
+          <w:tcPr>
+            <w:tcW w:w="2250" w:type="dxa"/>
+          </w:tcPr>
+          <w:p>
+            <w:pPr>
+              <w:contextualSpacing/>
+              <w:jc w:val="center"/>
+              <w:cnfStyle w:val="100000000000" w:firstRow="1" w:lastRow="0" w:firstColumn="0" w:lastColumn="0" w:oddVBand="0" w:evenVBand="0" w:oddHBand="0" w:evenHBand="0" w:firstRowFirstColumn="0" w:firstRowLastColumn="0" w:lastRowFirstColumn="0" w:lastRowLastColumn="0"/>
+              <w:rPr>
+                <w:sz w:val="24"/>
+                <w:szCs w:val="24"/>
+              </w:rPr>
+            </w:pPr>
+            <w:r>
+              <w:rPr>
+                <w:sz w:val="24"/>
+                <w:szCs w:val="24"/>
+              </w:rPr>
+              <w:t>ACTOR</w:t>
+            </w:r>
+          </w:p>
+        </w:tc>
+      </w:tr>
+      <w:tr>
+        <w:trPr>
+          <w:cnfStyle w:val="000000100000" w:firstRow="0" w:lastRow="0" w:firstColumn="0" w:lastColumn="0" w:oddVBand="0" w:evenVBand="0" w:oddHBand="1" w:evenHBand="0" w:firstRowFirstColumn="0" w:firstRowLastColumn="0" w:lastRowFirstColumn="0" w:lastRowLastColumn="0"/>
+        </w:trPr>
+        <w:tc>
+          <w:tcPr>
+            <w:cnfStyle w:val="001000000000" w:firstRow="0" w:lastRow="0" w:firstColumn="1" w:lastColumn="0" w:oddVBand="0" w:evenVBand="0" w:oddHBand="0" w:evenHBand="0" w:firstRowFirstColumn="0" w:firstRowLastColumn="0" w:lastRowFirstColumn="0" w:lastRowLastColumn="0"/>
+            <w:tcW w:w="2358" w:type="dxa"/>
+          </w:tcPr>
+          <w:p>
+            <w:pPr>
+              <w:contextualSpacing/>
+              <w:jc w:val="center"/>
+              <w:rPr>
+                <w:sz w:val="24"/>
+                <w:szCs w:val="24"/>
+              </w:rPr>
+            </w:pPr>
+            <w:r>
+              <w:rPr>
+                <w:sz w:val="24"/>
+                <w:szCs w:val="24"/>
+              </w:rPr>
+              <w:t>Create</w:t>
+            </w:r>
+          </w:p>
+        </w:tc>
+        <w:tc>
+          <w:tcPr>
+            <w:tcW w:w="2250" w:type="dxa"/>
+          </w:tcPr>
+          <w:p>
+            <w:pPr>
+              <w:contextualSpacing/>
+              <w:jc w:val="center"/>
+              <w:cnfStyle w:val="000000100000" w:firstRow="0" w:lastRow="0" w:firstColumn="0" w:lastColumn="0" w:oddVBand="0" w:evenVBand="0" w:oddHBand="1" w:evenHBand="0" w:firstRowFirstColumn="0" w:firstRowLastColumn="0" w:lastRowFirstColumn="0" w:lastRowLastColumn="0"/>
+              <w:rPr>
+                <w:sz w:val="24"/>
+                <w:szCs w:val="24"/>
+              </w:rPr>
+            </w:pPr>
+            <w:r>
+              <w:rPr>
+                <w:sz w:val="24"/>
+                <w:szCs w:val="24"/>
+              </w:rPr>
+              <w:t>Admin</w:t>
+            </w:r>
+          </w:p>
+        </w:tc>
+      </w:tr>
+      <w:tr>
+        <w:tc>
+          <w:tcPr>
+            <w:cnfStyle w:val="001000000000" w:firstRow="0" w:lastRow="0" w:firstColumn="1" w:lastColumn="0" w:oddVBand="0" w:evenVBand="0" w:oddHBand="0" w:evenHBand="0" w:firstRowFirstColumn="0" w:firstRowLastColumn="0" w:lastRowFirstColumn="0" w:lastRowLastColumn="0"/>
+            <w:tcW w:w="2358" w:type="dxa"/>
+          </w:tcPr>
+          <w:p>
+            <w:pPr>
+              <w:contextualSpacing/>
+              <w:jc w:val="center"/>
+              <w:rPr>
+                <w:sz w:val="24"/>
+                <w:szCs w:val="24"/>
+              </w:rPr>
+            </w:pPr>
+            <w:r>
+              <w:rPr>
+                <w:sz w:val="24"/>
+                <w:szCs w:val="24"/>
+              </w:rPr>
+              <w:t>Read</w:t>
+            </w:r>
+          </w:p>
+        </w:tc>
+        <w:tc>
+          <w:tcPr>
+            <w:tcW w:w="2250" w:type="dxa"/>
+          </w:tcPr>
+          <w:p>
+            <w:pPr>
+              <w:contextualSpacing/>
+              <w:jc w:val="center"/>
+              <w:cnfStyle w:val="000000000000" w:firstRow="0" w:lastRow="0" w:firstColumn="0" w:lastColumn="0" w:oddVBand="0" w:evenVBand="0" w:oddHBand="0" w:evenHBand="0" w:firstRowFirstColumn="0" w:firstRowLastColumn="0" w:lastRowFirstColumn="0" w:lastRowLastColumn="0"/>
+              <w:rPr>
+                <w:sz w:val="24"/>
+                <w:szCs w:val="24"/>
+              </w:rPr>
+            </w:pPr>
+            <w:r>
+              <w:rPr>
+                <w:sz w:val="24"/>
+                <w:szCs w:val="24"/>
+              </w:rPr>
+              <w:t>Admin, Member</w:t>
+            </w:r>
+          </w:p>
+        </w:tc>
+      </w:tr>
+      <w:tr>
+        <w:trPr>
+          <w:cnfStyle w:val="000000100000" w:firstRow="0" w:lastRow="0" w:firstColumn="0" w:lastColumn="0" w:oddVBand="0" w:evenVBand="0" w:oddHBand="1" w:evenHBand="0" w:firstRowFirstColumn="0" w:firstRowLastColumn="0" w:lastRowFirstColumn="0" w:lastRowLastColumn="0"/>
+        </w:trPr>
+        <w:tc>
+          <w:tcPr>
+            <w:cnfStyle w:val="001000000000" w:firstRow="0" w:lastRow="0" w:firstColumn="1" w:lastColumn="0" w:oddVBand="0" w:evenVBand="0" w:oddHBand="0" w:evenHBand="0" w:firstRowFirstColumn="0" w:firstRowLastColumn="0" w:lastRowFirstColumn="0" w:lastRowLastColumn="0"/>
+            <w:tcW w:w="2358" w:type="dxa"/>
+          </w:tcPr>
+          <w:p>
+            <w:pPr>
+              <w:contextualSpacing/>
+              <w:jc w:val="center"/>
+              <w:rPr>
+                <w:sz w:val="24"/>
+                <w:szCs w:val="24"/>
+              </w:rPr>
+            </w:pPr>
+            <w:r>
+              <w:rPr>
+                <w:sz w:val="24"/>
+                <w:szCs w:val="24"/>
+              </w:rPr>
+              <w:t>Update</w:t>
+            </w:r>
+          </w:p>
+        </w:tc>
+        <w:tc>
+          <w:tcPr>
+            <w:tcW w:w="2250" w:type="dxa"/>
+          </w:tcPr>
+          <w:p>
+            <w:pPr>
+              <w:contextualSpacing/>
+              <w:jc w:val="center"/>
+              <w:cnfStyle w:val="000000100000" w:firstRow="0" w:lastRow="0" w:firstColumn="0" w:lastColumn="0" w:oddVBand="0" w:evenVBand="0" w:oddHBand="1" w:evenHBand="0" w:firstRowFirstColumn="0" w:firstRowLastColumn="0" w:lastRowFirstColumn="0" w:lastRowLastColumn="0"/>
+              <w:rPr>
+                <w:sz w:val="24"/>
+                <w:szCs w:val="24"/>
+              </w:rPr>
+            </w:pPr>
+            <w:r>
+              <w:rPr>
+                <w:sz w:val="24"/>
+                <w:szCs w:val="24"/>
+              </w:rPr>
+              <w:t>Admin</w:t>
+            </w:r>
+          </w:p>
+        </w:tc>
+      </w:tr>
+      <w:tr>
+        <w:tc>
+          <w:tcPr>
+            <w:cnfStyle w:val="001000000000" w:firstRow="0" w:lastRow="0" w:firstColumn="1" w:lastColumn="0" w:oddVBand="0" w:evenVBand="0" w:oddHBand="0" w:evenHBand="0" w:firstRowFirstColumn="0" w:firstRowLastColumn="0" w:lastRowFirstColumn="0" w:lastRowLastColumn="0"/>
+            <w:tcW w:w="2358" w:type="dxa"/>
+          </w:tcPr>
+          <w:p>
+            <w:pPr>
+              <w:contextualSpacing/>
+              <w:jc w:val="center"/>
+              <w:rPr>
+                <w:sz w:val="24"/>
+                <w:szCs w:val="24"/>
+              </w:rPr>
+            </w:pPr>
+            <w:r>
+              <w:rPr>
+                <w:sz w:val="24"/>
+                <w:szCs w:val="24"/>
+              </w:rPr>
+              <w:t>Delete</w:t>
+            </w:r>
+          </w:p>
+        </w:tc>
+        <w:tc>
+          <w:tcPr>
+            <w:tcW w:w="2250" w:type="dxa"/>
+          </w:tcPr>
+          <w:p>
+            <w:pPr>
+              <w:contextualSpacing/>
+              <w:jc w:val="center"/>
+              <w:cnfStyle w:val="000000000000" w:firstRow="0" w:lastRow="0" w:firstColumn="0" w:lastColumn="0" w:oddVBand="0" w:evenVBand="0" w:oddHBand="0" w:evenHBand="0" w:firstRowFirstColumn="0" w:firstRowLastColumn="0" w:lastRowFirstColumn="0" w:lastRowLastColumn="0"/>
+              <w:rPr>
+                <w:sz w:val="24"/>
+                <w:szCs w:val="24"/>
+              </w:rPr>
+            </w:pPr>
+            <w:r>
+              <w:rPr>
+                <w:sz w:val="24"/>
+                <w:szCs w:val="24"/>
+              </w:rPr>
+              <w:t>Admin</w:t>
+            </w:r>
+          </w:p>
+        </w:tc>
+      </w:tr>
+    </w:tbl>
+    <w:p>
+      <w:pPr>
+        <w:contextualSpacing/>
+        <w:rPr>
+          <w:sz w:val="24"/>
+          <w:szCs w:val="24"/>
+        </w:rPr>
+      </w:pPr>
+      <w:r>
+        <w:rPr>
+          <w:sz w:val="24"/>
+          <w:szCs w:val="24"/>
+        </w:rPr>
+        <w:tab/>
+      </w:r>
+    </w:p>
+    <w:p>
+      <w:pPr>
+        <w:contextualSpacing/>
+        <w:rPr>
+          <w:sz w:val="24"/>
+          <w:szCs w:val="24"/>
+        </w:rPr>
+      </w:pPr>
+    </w:p>
+    <w:p>
+      <w:pPr>
+        <w:rPr>
+          <w:sz w:val="24"/>
+          <w:szCs w:val="24"/>
+        </w:rPr>
+      </w:pPr>
+    </w:p>
+    <w:p>
+      <w:pPr>
+        <w:rPr>
+          <w:sz w:val="24"/>
+          <w:szCs w:val="24"/>
+        </w:rPr>
+      </w:pPr>
+    </w:p>
+    <w:p>
+      <w:pPr>
+        <w:rPr>
+          <w:sz w:val="24"/>
+          <w:szCs w:val="24"/>
+        </w:rPr>
+      </w:pPr>
+    </w:p>
+    <w:p>
+      <w:pPr>
+        <w:contextualSpacing/>
+        <w:rPr>
+          <w:b/>
+          <w:sz w:val="24"/>
+          <w:szCs w:val="24"/>
+        </w:rPr>
+      </w:pPr>
+    </w:p>
+    <w:p>
+      <w:pPr>
+        <w:contextualSpacing/>
+        <w:rPr>
+          <w:b/>
+          <w:sz w:val="24"/>
+          <w:szCs w:val="24"/>
+        </w:rPr>
+      </w:pPr>
+    </w:p>
+    <w:p>
+      <w:pPr>
+        <w:contextualSpacing/>
+        <w:rPr>
+          <w:b/>
+          <w:sz w:val="24"/>
+          <w:szCs w:val="24"/>
+        </w:rPr>
+      </w:pPr>
+      <w:r>
+        <w:rPr>
+          <w:b/>
+          <w:sz w:val="24"/>
+          <w:szCs w:val="24"/>
+        </w:rPr>
+        <w:t xml:space="preserve">Entity: MOVABLE FEAST </w:t>
+      </w:r>
+    </w:p>
+    <w:p>
+      <w:pPr>
+        <w:contextualSpacing/>
+        <w:rPr>
+          <w:b/>
+          <w:sz w:val="24"/>
+          <w:szCs w:val="24"/>
+        </w:rPr>
+      </w:pPr>
+      <w:r>
+        <w:rPr>
+          <w:b/>
+          <w:sz w:val="24"/>
+          <w:szCs w:val="24"/>
+        </w:rPr>
+        <w:t>Description:</w:t>
+      </w:r>
+    </w:p>
+    <w:p>
+      <w:pPr>
+        <w:contextualSpacing/>
+        <w:rPr>
+          <w:sz w:val="24"/>
+          <w:szCs w:val="24"/>
+        </w:rPr>
+      </w:pPr>
+      <w:r>
+        <w:rPr>
+          <w:sz w:val="24"/>
+          <w:szCs w:val="24"/>
+        </w:rPr>
+        <w:tab/>
+        <w:t xml:space="preserve">A </w:t>
+      </w:r>
+      <w:r>
+        <w:rPr>
+          <w:b/>
+          <w:sz w:val="24"/>
+          <w:szCs w:val="24"/>
+        </w:rPr>
+        <w:t xml:space="preserve">movable feast </w:t>
+      </w:r>
+      <w:r>
+        <w:rPr>
+          <w:sz w:val="24"/>
+          <w:szCs w:val="24"/>
+        </w:rPr>
+        <w:t>refers to a celebration that has no definite date and is based on specific requirements given by the client</w:t>
+      </w:r>
+    </w:p>
+    <w:p>
+      <w:pPr>
+        <w:contextualSpacing/>
+        <w:rPr>
+          <w:b/>
+          <w:sz w:val="24"/>
+          <w:szCs w:val="24"/>
+        </w:rPr>
+      </w:pPr>
+      <w:r>
+        <w:rPr>
+          <w:b/>
+          <w:sz w:val="24"/>
+          <w:szCs w:val="24"/>
+        </w:rPr>
+        <w:t>Relationship:</w:t>
+      </w:r>
+    </w:p>
+    <w:p>
+      <w:pPr>
+        <w:contextualSpacing/>
+        <w:rPr>
+          <w:sz w:val="24"/>
+          <w:szCs w:val="24"/>
+        </w:rPr>
+      </w:pPr>
+      <w:r>
+        <w:rPr>
+          <w:sz w:val="24"/>
+          <w:szCs w:val="24"/>
+        </w:rPr>
+        <w:tab/>
+        <w:t>An event can be a movable feast.</w:t>
+      </w:r>
+    </w:p>
+    <w:p>
+      <w:pPr>
+        <w:contextualSpacing/>
+        <w:rPr>
+          <w:b/>
+          <w:sz w:val="24"/>
+          <w:szCs w:val="24"/>
+        </w:rPr>
+      </w:pPr>
+      <w:r>
+        <w:rPr>
+          <w:b/>
+          <w:sz w:val="24"/>
+          <w:szCs w:val="24"/>
+        </w:rPr>
+        <w:t>Actor Interaction:</w:t>
+      </w:r>
+    </w:p>
+    <w:tbl>
+      <w:tblPr>
+        <w:tblStyle w:val="LightList-Accent1"/>
+        <w:tblpPr w:leftFromText="180" w:rightFromText="180" w:vertAnchor="text" w:horzAnchor="page" w:tblpX="2268" w:tblpY="127"/>
+        <w:tblW w:w="0" w:type="auto"/>
+        <w:tblLook w:val="04A0" w:firstRow="1" w:lastRow="0" w:firstColumn="1" w:lastColumn="0" w:noHBand="0" w:noVBand="1"/>
+      </w:tblPr>
+      <w:tblGrid>
+        <w:gridCol w:w="2358"/>
+        <w:gridCol w:w="2250"/>
+      </w:tblGrid>
+      <w:tr>
+        <w:trPr>
+          <w:cnfStyle w:val="100000000000" w:firstRow="1" w:lastRow="0" w:firstColumn="0" w:lastColumn="0" w:oddVBand="0" w:evenVBand="0" w:oddHBand="0" w:evenHBand="0" w:firstRowFirstColumn="0" w:firstRowLastColumn="0" w:lastRowFirstColumn="0" w:lastRowLastColumn="0"/>
+        </w:trPr>
+        <w:tc>
+          <w:tcPr>
+            <w:cnfStyle w:val="001000000000" w:firstRow="0" w:lastRow="0" w:firstColumn="1" w:lastColumn="0" w:oddVBand="0" w:evenVBand="0" w:oddHBand="0" w:evenHBand="0" w:firstRowFirstColumn="0" w:firstRowLastColumn="0" w:lastRowFirstColumn="0" w:lastRowLastColumn="0"/>
+            <w:tcW w:w="2358" w:type="dxa"/>
+          </w:tcPr>
+          <w:p>
+            <w:pPr>
+              <w:contextualSpacing/>
+              <w:jc w:val="center"/>
+              <w:rPr>
+                <w:sz w:val="24"/>
+                <w:szCs w:val="24"/>
+              </w:rPr>
+            </w:pPr>
+            <w:r>
+              <w:rPr>
+                <w:sz w:val="24"/>
+                <w:szCs w:val="24"/>
+              </w:rPr>
+              <w:t>ROLE</w:t>
+            </w:r>
+          </w:p>
+        </w:tc>
+        <w:tc>
+          <w:tcPr>
+            <w:tcW w:w="2250" w:type="dxa"/>
+          </w:tcPr>
+          <w:p>
+            <w:pPr>
+              <w:contextualSpacing/>
+              <w:jc w:val="center"/>
+              <w:cnfStyle w:val="100000000000" w:firstRow="1" w:lastRow="0" w:firstColumn="0" w:lastColumn="0" w:oddVBand="0" w:evenVBand="0" w:oddHBand="0" w:evenHBand="0" w:firstRowFirstColumn="0" w:firstRowLastColumn="0" w:lastRowFirstColumn="0" w:lastRowLastColumn="0"/>
+              <w:rPr>
+                <w:sz w:val="24"/>
+                <w:szCs w:val="24"/>
+              </w:rPr>
+            </w:pPr>
+            <w:r>
+              <w:rPr>
+                <w:sz w:val="24"/>
+                <w:szCs w:val="24"/>
+              </w:rPr>
+              <w:t>ACTOR</w:t>
+            </w:r>
+          </w:p>
+        </w:tc>
+      </w:tr>
+      <w:tr>
+        <w:trPr>
+          <w:cnfStyle w:val="000000100000" w:firstRow="0" w:lastRow="0" w:firstColumn="0" w:lastColumn="0" w:oddVBand="0" w:evenVBand="0" w:oddHBand="1" w:evenHBand="0" w:firstRowFirstColumn="0" w:firstRowLastColumn="0" w:lastRowFirstColumn="0" w:lastRowLastColumn="0"/>
+        </w:trPr>
+        <w:tc>
+          <w:tcPr>
+            <w:cnfStyle w:val="001000000000" w:firstRow="0" w:lastRow="0" w:firstColumn="1" w:lastColumn="0" w:oddVBand="0" w:evenVBand="0" w:oddHBand="0" w:evenHBand="0" w:firstRowFirstColumn="0" w:firstRowLastColumn="0" w:lastRowFirstColumn="0" w:lastRowLastColumn="0"/>
+            <w:tcW w:w="2358" w:type="dxa"/>
+          </w:tcPr>
+          <w:p>
+            <w:pPr>
+              <w:contextualSpacing/>
+              <w:jc w:val="center"/>
+              <w:rPr>
+                <w:sz w:val="24"/>
+                <w:szCs w:val="24"/>
+              </w:rPr>
+            </w:pPr>
+            <w:r>
+              <w:rPr>
+                <w:sz w:val="24"/>
+                <w:szCs w:val="24"/>
+              </w:rPr>
+              <w:t>Create</w:t>
+            </w:r>
+          </w:p>
+        </w:tc>
+        <w:tc>
+          <w:tcPr>
+            <w:tcW w:w="2250" w:type="dxa"/>
+          </w:tcPr>
+          <w:p>
+            <w:pPr>
+              <w:contextualSpacing/>
+              <w:jc w:val="center"/>
+              <w:cnfStyle w:val="000000100000" w:firstRow="0" w:lastRow="0" w:firstColumn="0" w:lastColumn="0" w:oddVBand="0" w:evenVBand="0" w:oddHBand="1" w:evenHBand="0" w:firstRowFirstColumn="0" w:firstRowLastColumn="0" w:lastRowFirstColumn="0" w:lastRowLastColumn="0"/>
+              <w:rPr>
+                <w:sz w:val="24"/>
+                <w:szCs w:val="24"/>
+              </w:rPr>
+            </w:pPr>
+            <w:r>
+              <w:rPr>
+                <w:sz w:val="24"/>
+                <w:szCs w:val="24"/>
+              </w:rPr>
+              <w:t>Admin</w:t>
+            </w:r>
+          </w:p>
+        </w:tc>
+      </w:tr>
+      <w:tr>
+        <w:tc>
+          <w:tcPr>
+            <w:cnfStyle w:val="001000000000" w:firstRow="0" w:lastRow="0" w:firstColumn="1" w:lastColumn="0" w:oddVBand="0" w:evenVBand="0" w:oddHBand="0" w:evenHBand="0" w:firstRowFirstColumn="0" w:firstRowLastColumn="0" w:lastRowFirstColumn="0" w:lastRowLastColumn="0"/>
+            <w:tcW w:w="2358" w:type="dxa"/>
+          </w:tcPr>
+          <w:p>
+            <w:pPr>
+              <w:contextualSpacing/>
+              <w:jc w:val="center"/>
+              <w:rPr>
+                <w:sz w:val="24"/>
+                <w:szCs w:val="24"/>
+              </w:rPr>
+            </w:pPr>
+            <w:r>
+              <w:rPr>
+                <w:sz w:val="24"/>
+                <w:szCs w:val="24"/>
+              </w:rPr>
+              <w:t>Read</w:t>
+            </w:r>
+          </w:p>
+        </w:tc>
+        <w:tc>
+          <w:tcPr>
+            <w:tcW w:w="2250" w:type="dxa"/>
+          </w:tcPr>
+          <w:p>
+            <w:pPr>
+              <w:contextualSpacing/>
+              <w:jc w:val="center"/>
+              <w:cnfStyle w:val="000000000000" w:firstRow="0" w:lastRow="0" w:firstColumn="0" w:lastColumn="0" w:oddVBand="0" w:evenVBand="0" w:oddHBand="0" w:evenHBand="0" w:firstRowFirstColumn="0" w:firstRowLastColumn="0" w:lastRowFirstColumn="0" w:lastRowLastColumn="0"/>
+              <w:rPr>
+                <w:sz w:val="24"/>
+                <w:szCs w:val="24"/>
+              </w:rPr>
+            </w:pPr>
+            <w:r>
+              <w:rPr>
+                <w:sz w:val="24"/>
+                <w:szCs w:val="24"/>
+              </w:rPr>
+              <w:t>Admin, Member</w:t>
+            </w:r>
+          </w:p>
+        </w:tc>
+      </w:tr>
+      <w:tr>
+        <w:trPr>
+          <w:cnfStyle w:val="000000100000" w:firstRow="0" w:lastRow="0" w:firstColumn="0" w:lastColumn="0" w:oddVBand="0" w:evenVBand="0" w:oddHBand="1" w:evenHBand="0" w:firstRowFirstColumn="0" w:firstRowLastColumn="0" w:lastRowFirstColumn="0" w:lastRowLastColumn="0"/>
+        </w:trPr>
+        <w:tc>
+          <w:tcPr>
+            <w:cnfStyle w:val="001000000000" w:firstRow="0" w:lastRow="0" w:firstColumn="1" w:lastColumn="0" w:oddVBand="0" w:evenVBand="0" w:oddHBand="0" w:evenHBand="0" w:firstRowFirstColumn="0" w:firstRowLastColumn="0" w:lastRowFirstColumn="0" w:lastRowLastColumn="0"/>
+            <w:tcW w:w="2358" w:type="dxa"/>
+          </w:tcPr>
+          <w:p>
+            <w:pPr>
+              <w:contextualSpacing/>
+              <w:jc w:val="center"/>
+              <w:rPr>
+                <w:sz w:val="24"/>
+                <w:szCs w:val="24"/>
+              </w:rPr>
+            </w:pPr>
+            <w:r>
+              <w:rPr>
+                <w:sz w:val="24"/>
+                <w:szCs w:val="24"/>
+              </w:rPr>
+              <w:t>Update</w:t>
+            </w:r>
+          </w:p>
+        </w:tc>
+        <w:tc>
+          <w:tcPr>
+            <w:tcW w:w="2250" w:type="dxa"/>
+          </w:tcPr>
+          <w:p>
+            <w:pPr>
+              <w:contextualSpacing/>
+              <w:jc w:val="center"/>
+              <w:cnfStyle w:val="000000100000" w:firstRow="0" w:lastRow="0" w:firstColumn="0" w:lastColumn="0" w:oddVBand="0" w:evenVBand="0" w:oddHBand="1" w:evenHBand="0" w:firstRowFirstColumn="0" w:firstRowLastColumn="0" w:lastRowFirstColumn="0" w:lastRowLastColumn="0"/>
+              <w:rPr>
+                <w:sz w:val="24"/>
+                <w:szCs w:val="24"/>
+              </w:rPr>
+            </w:pPr>
+            <w:r>
+              <w:rPr>
+                <w:sz w:val="24"/>
+                <w:szCs w:val="24"/>
+              </w:rPr>
+              <w:t>Admin</w:t>
+            </w:r>
+          </w:p>
+        </w:tc>
+      </w:tr>
+      <w:tr>
+        <w:tc>
+          <w:tcPr>
+            <w:cnfStyle w:val="001000000000" w:firstRow="0" w:lastRow="0" w:firstColumn="1" w:lastColumn="0" w:oddVBand="0" w:evenVBand="0" w:oddHBand="0" w:evenHBand="0" w:firstRowFirstColumn="0" w:firstRowLastColumn="0" w:lastRowFirstColumn="0" w:lastRowLastColumn="0"/>
+            <w:tcW w:w="2358" w:type="dxa"/>
+          </w:tcPr>
+          <w:p>
+            <w:pPr>
+              <w:contextualSpacing/>
+              <w:jc w:val="center"/>
+              <w:rPr>
+                <w:sz w:val="24"/>
+                <w:szCs w:val="24"/>
+              </w:rPr>
+            </w:pPr>
+            <w:r>
+              <w:rPr>
+                <w:sz w:val="24"/>
+                <w:szCs w:val="24"/>
+              </w:rPr>
+              <w:t>Delete</w:t>
+            </w:r>
+          </w:p>
+        </w:tc>
+        <w:tc>
+          <w:tcPr>
+            <w:tcW w:w="2250" w:type="dxa"/>
+          </w:tcPr>
+          <w:p>
+            <w:pPr>
+              <w:contextualSpacing/>
+              <w:jc w:val="center"/>
+              <w:cnfStyle w:val="000000000000" w:firstRow="0" w:lastRow="0" w:firstColumn="0" w:lastColumn="0" w:oddVBand="0" w:evenVBand="0" w:oddHBand="0" w:evenHBand="0" w:firstRowFirstColumn="0" w:firstRowLastColumn="0" w:lastRowFirstColumn="0" w:lastRowLastColumn="0"/>
+              <w:rPr>
+                <w:sz w:val="24"/>
+                <w:szCs w:val="24"/>
+              </w:rPr>
+            </w:pPr>
+            <w:r>
+              <w:rPr>
+                <w:sz w:val="24"/>
+                <w:szCs w:val="24"/>
+              </w:rPr>
+              <w:t>Admin</w:t>
+            </w:r>
+          </w:p>
+        </w:tc>
+      </w:tr>
+    </w:tbl>
+    <w:p>
+      <w:pPr>
+        <w:contextualSpacing/>
+        <w:rPr>
+          <w:sz w:val="24"/>
+          <w:szCs w:val="24"/>
+        </w:rPr>
+      </w:pPr>
+      <w:r>
+        <w:rPr>
+          <w:sz w:val="24"/>
+          <w:szCs w:val="24"/>
+        </w:rPr>
+        <w:tab/>
+      </w:r>
+    </w:p>
+    <w:p>
+      <w:pPr>
+        <w:contextualSpacing/>
+        <w:rPr>
+          <w:sz w:val="24"/>
+          <w:szCs w:val="24"/>
+        </w:rPr>
+      </w:pPr>
+    </w:p>
+    <w:p>
+      <w:pPr>
+        <w:rPr>
+          <w:b/>
+          <w:sz w:val="24"/>
+          <w:szCs w:val="24"/>
+        </w:rPr>
+      </w:pPr>
+    </w:p>
+    <w:p>
+      <w:pPr>
+        <w:rPr>
+          <w:sz w:val="24"/>
+          <w:szCs w:val="24"/>
+        </w:rPr>
+      </w:pPr>
+    </w:p>
+    <w:p>
+      <w:pPr>
+        <w:rPr>
+          <w:sz w:val="24"/>
+          <w:szCs w:val="24"/>
+        </w:rPr>
+      </w:pPr>
+    </w:p>
+    <w:p>
+      <w:pPr>
+        <w:contextualSpacing/>
+        <w:rPr>
+          <w:b/>
+          <w:sz w:val="24"/>
+          <w:szCs w:val="24"/>
+        </w:rPr>
+      </w:pPr>
+    </w:p>
+    <w:p>
+      <w:pPr>
+        <w:contextualSpacing/>
+        <w:rPr>
+          <w:b/>
+          <w:sz w:val="24"/>
+          <w:szCs w:val="24"/>
+        </w:rPr>
+      </w:pPr>
+    </w:p>
+    <w:p>
+      <w:pPr>
+        <w:contextualSpacing/>
+        <w:rPr>
+          <w:b/>
+          <w:sz w:val="24"/>
+          <w:szCs w:val="24"/>
+        </w:rPr>
+      </w:pPr>
+      <w:r>
+        <w:rPr>
+          <w:b/>
+          <w:sz w:val="24"/>
+          <w:szCs w:val="24"/>
+        </w:rPr>
+        <w:t xml:space="preserve">Entity: SPECIAL FEAST </w:t>
+      </w:r>
+    </w:p>
+    <w:p>
+      <w:pPr>
+        <w:contextualSpacing/>
+        <w:rPr>
+          <w:b/>
+          <w:sz w:val="24"/>
+          <w:szCs w:val="24"/>
+        </w:rPr>
+      </w:pPr>
+      <w:r>
+        <w:rPr>
+          <w:b/>
+          <w:sz w:val="24"/>
+          <w:szCs w:val="24"/>
+        </w:rPr>
+        <w:t>Description:</w:t>
+      </w:r>
+    </w:p>
+    <w:p>
+      <w:pPr>
+        <w:contextualSpacing/>
+        <w:rPr>
+          <w:sz w:val="24"/>
+          <w:szCs w:val="24"/>
+        </w:rPr>
+      </w:pPr>
+      <w:r>
+        <w:rPr>
+          <w:sz w:val="24"/>
+          <w:szCs w:val="24"/>
+        </w:rPr>
+        <w:tab/>
+        <w:t xml:space="preserve">A </w:t>
+      </w:r>
+      <w:r>
+        <w:rPr>
+          <w:b/>
+          <w:sz w:val="24"/>
+          <w:szCs w:val="24"/>
+        </w:rPr>
+        <w:t xml:space="preserve">special feast </w:t>
+      </w:r>
+      <w:r>
+        <w:rPr>
+          <w:sz w:val="24"/>
+          <w:szCs w:val="24"/>
+        </w:rPr>
+        <w:t xml:space="preserve">refers to a celebration that has an unchangeable or static date. </w:t>
+      </w:r>
+    </w:p>
+    <w:p>
+      <w:pPr>
+        <w:contextualSpacing/>
+        <w:rPr>
+          <w:b/>
+          <w:sz w:val="24"/>
+          <w:szCs w:val="24"/>
+        </w:rPr>
+      </w:pPr>
+      <w:r>
+        <w:rPr>
+          <w:b/>
+          <w:sz w:val="24"/>
+          <w:szCs w:val="24"/>
+        </w:rPr>
+        <w:t>Relationship:</w:t>
+      </w:r>
+    </w:p>
+    <w:p>
+      <w:pPr>
+        <w:contextualSpacing/>
+        <w:rPr>
+          <w:sz w:val="24"/>
+          <w:szCs w:val="24"/>
+        </w:rPr>
+      </w:pPr>
+      <w:r>
+        <w:rPr>
+          <w:sz w:val="24"/>
+          <w:szCs w:val="24"/>
+        </w:rPr>
+        <w:tab/>
+        <w:t>An event can be a special feast.</w:t>
+      </w:r>
+    </w:p>
+    <w:p>
+      <w:pPr>
+        <w:contextualSpacing/>
+        <w:rPr>
+          <w:b/>
+          <w:sz w:val="24"/>
+          <w:szCs w:val="24"/>
+        </w:rPr>
+      </w:pPr>
+      <w:r>
+        <w:rPr>
+          <w:b/>
+          <w:sz w:val="24"/>
+          <w:szCs w:val="24"/>
+        </w:rPr>
+        <w:t>Actor Interaction:</w:t>
+      </w:r>
+    </w:p>
+    <w:tbl>
+      <w:tblPr>
+        <w:tblStyle w:val="LightList-Accent1"/>
+        <w:tblpPr w:leftFromText="180" w:rightFromText="180" w:vertAnchor="text" w:horzAnchor="page" w:tblpX="2268" w:tblpY="127"/>
+        <w:tblW w:w="0" w:type="auto"/>
+        <w:tblLook w:val="04A0" w:firstRow="1" w:lastRow="0" w:firstColumn="1" w:lastColumn="0" w:noHBand="0" w:noVBand="1"/>
+      </w:tblPr>
+      <w:tblGrid>
+        <w:gridCol w:w="2358"/>
+        <w:gridCol w:w="2250"/>
+      </w:tblGrid>
+      <w:tr>
+        <w:trPr>
+          <w:cnfStyle w:val="100000000000" w:firstRow="1" w:lastRow="0" w:firstColumn="0" w:lastColumn="0" w:oddVBand="0" w:evenVBand="0" w:oddHBand="0" w:evenHBand="0" w:firstRowFirstColumn="0" w:firstRowLastColumn="0" w:lastRowFirstColumn="0" w:lastRowLastColumn="0"/>
+        </w:trPr>
+        <w:tc>
+          <w:tcPr>
+            <w:cnfStyle w:val="001000000000" w:firstRow="0" w:lastRow="0" w:firstColumn="1" w:lastColumn="0" w:oddVBand="0" w:evenVBand="0" w:oddHBand="0" w:evenHBand="0" w:firstRowFirstColumn="0" w:firstRowLastColumn="0" w:lastRowFirstColumn="0" w:lastRowLastColumn="0"/>
+            <w:tcW w:w="2358" w:type="dxa"/>
+          </w:tcPr>
+          <w:p>
+            <w:pPr>
+              <w:contextualSpacing/>
+              <w:jc w:val="center"/>
+              <w:rPr>
+                <w:sz w:val="24"/>
+                <w:szCs w:val="24"/>
+              </w:rPr>
+            </w:pPr>
+            <w:r>
+              <w:rPr>
+                <w:sz w:val="24"/>
+                <w:szCs w:val="24"/>
+              </w:rPr>
+              <w:t>ROLE</w:t>
+            </w:r>
+          </w:p>
+        </w:tc>
+        <w:tc>
+          <w:tcPr>
+            <w:tcW w:w="2250" w:type="dxa"/>
+          </w:tcPr>
+          <w:p>
+            <w:pPr>
+              <w:contextualSpacing/>
+              <w:jc w:val="center"/>
+              <w:cnfStyle w:val="100000000000" w:firstRow="1" w:lastRow="0" w:firstColumn="0" w:lastColumn="0" w:oddVBand="0" w:evenVBand="0" w:oddHBand="0" w:evenHBand="0" w:firstRowFirstColumn="0" w:firstRowLastColumn="0" w:lastRowFirstColumn="0" w:lastRowLastColumn="0"/>
+              <w:rPr>
+                <w:sz w:val="24"/>
+                <w:szCs w:val="24"/>
+              </w:rPr>
+            </w:pPr>
+            <w:r>
+              <w:rPr>
+                <w:sz w:val="24"/>
+                <w:szCs w:val="24"/>
+              </w:rPr>
+              <w:t>ACTOR</w:t>
+            </w:r>
+          </w:p>
+        </w:tc>
+      </w:tr>
+      <w:tr>
+        <w:trPr>
+          <w:cnfStyle w:val="000000100000" w:firstRow="0" w:lastRow="0" w:firstColumn="0" w:lastColumn="0" w:oddVBand="0" w:evenVBand="0" w:oddHBand="1" w:evenHBand="0" w:firstRowFirstColumn="0" w:firstRowLastColumn="0" w:lastRowFirstColumn="0" w:lastRowLastColumn="0"/>
+        </w:trPr>
+        <w:tc>
+          <w:tcPr>
+            <w:cnfStyle w:val="001000000000" w:firstRow="0" w:lastRow="0" w:firstColumn="1" w:lastColumn="0" w:oddVBand="0" w:evenVBand="0" w:oddHBand="0" w:evenHBand="0" w:firstRowFirstColumn="0" w:firstRowLastColumn="0" w:lastRowFirstColumn="0" w:lastRowLastColumn="0"/>
+            <w:tcW w:w="2358" w:type="dxa"/>
+          </w:tcPr>
+          <w:p>
+            <w:pPr>
+              <w:contextualSpacing/>
+              <w:jc w:val="center"/>
+              <w:rPr>
+                <w:sz w:val="24"/>
+                <w:szCs w:val="24"/>
+              </w:rPr>
+            </w:pPr>
+            <w:r>
+              <w:rPr>
+                <w:sz w:val="24"/>
+                <w:szCs w:val="24"/>
+              </w:rPr>
+              <w:t>Create</w:t>
+            </w:r>
+          </w:p>
+        </w:tc>
+        <w:tc>
+          <w:tcPr>
+            <w:tcW w:w="2250" w:type="dxa"/>
+          </w:tcPr>
+          <w:p>
+            <w:pPr>
+              <w:contextualSpacing/>
+              <w:jc w:val="center"/>
+              <w:cnfStyle w:val="000000100000" w:firstRow="0" w:lastRow="0" w:firstColumn="0" w:lastColumn="0" w:oddVBand="0" w:evenVBand="0" w:oddHBand="1" w:evenHBand="0" w:firstRowFirstColumn="0" w:firstRowLastColumn="0" w:lastRowFirstColumn="0" w:lastRowLastColumn="0"/>
+              <w:rPr>
+                <w:sz w:val="24"/>
+                <w:szCs w:val="24"/>
+              </w:rPr>
+            </w:pPr>
+            <w:r>
+              <w:rPr>
+                <w:sz w:val="24"/>
+                <w:szCs w:val="24"/>
+              </w:rPr>
+              <w:t>Admin</w:t>
+            </w:r>
+          </w:p>
+        </w:tc>
+      </w:tr>
+      <w:tr>
+        <w:tc>
+          <w:tcPr>
+            <w:cnfStyle w:val="001000000000" w:firstRow="0" w:lastRow="0" w:firstColumn="1" w:lastColumn="0" w:oddVBand="0" w:evenVBand="0" w:oddHBand="0" w:evenHBand="0" w:firstRowFirstColumn="0" w:firstRowLastColumn="0" w:lastRowFirstColumn="0" w:lastRowLastColumn="0"/>
+            <w:tcW w:w="2358" w:type="dxa"/>
+          </w:tcPr>
+          <w:p>
+            <w:pPr>
+              <w:contextualSpacing/>
+              <w:jc w:val="center"/>
+              <w:rPr>
+                <w:sz w:val="24"/>
+                <w:szCs w:val="24"/>
+              </w:rPr>
+            </w:pPr>
+            <w:r>
+              <w:rPr>
+                <w:sz w:val="24"/>
+                <w:szCs w:val="24"/>
+              </w:rPr>
+              <w:t>Read</w:t>
+            </w:r>
+          </w:p>
+        </w:tc>
+        <w:tc>
+          <w:tcPr>
+            <w:tcW w:w="2250" w:type="dxa"/>
+          </w:tcPr>
+          <w:p>
+            <w:pPr>
+              <w:contextualSpacing/>
+              <w:jc w:val="center"/>
+              <w:cnfStyle w:val="000000000000" w:firstRow="0" w:lastRow="0" w:firstColumn="0" w:lastColumn="0" w:oddVBand="0" w:evenVBand="0" w:oddHBand="0" w:evenHBand="0" w:firstRowFirstColumn="0" w:firstRowLastColumn="0" w:lastRowFirstColumn="0" w:lastRowLastColumn="0"/>
+              <w:rPr>
+                <w:sz w:val="24"/>
+                <w:szCs w:val="24"/>
+              </w:rPr>
+            </w:pPr>
+            <w:r>
+              <w:rPr>
+                <w:sz w:val="24"/>
+                <w:szCs w:val="24"/>
+              </w:rPr>
+              <w:t>Admin, Member</w:t>
+            </w:r>
+          </w:p>
+        </w:tc>
+      </w:tr>
+      <w:tr>
+        <w:trPr>
+          <w:cnfStyle w:val="000000100000" w:firstRow="0" w:lastRow="0" w:firstColumn="0" w:lastColumn="0" w:oddVBand="0" w:evenVBand="0" w:oddHBand="1" w:evenHBand="0" w:firstRowFirstColumn="0" w:firstRowLastColumn="0" w:lastRowFirstColumn="0" w:lastRowLastColumn="0"/>
+        </w:trPr>
+        <w:tc>
+          <w:tcPr>
+            <w:cnfStyle w:val="001000000000" w:firstRow="0" w:lastRow="0" w:firstColumn="1" w:lastColumn="0" w:oddVBand="0" w:evenVBand="0" w:oddHBand="0" w:evenHBand="0" w:firstRowFirstColumn="0" w:firstRowLastColumn="0" w:lastRowFirstColumn="0" w:lastRowLastColumn="0"/>
+            <w:tcW w:w="2358" w:type="dxa"/>
+          </w:tcPr>
+          <w:p>
+            <w:pPr>
+              <w:contextualSpacing/>
+              <w:jc w:val="center"/>
+              <w:rPr>
+                <w:sz w:val="24"/>
+                <w:szCs w:val="24"/>
+              </w:rPr>
+            </w:pPr>
+            <w:r>
+              <w:rPr>
+                <w:sz w:val="24"/>
+                <w:szCs w:val="24"/>
+              </w:rPr>
+              <w:t>Update</w:t>
+            </w:r>
+          </w:p>
+        </w:tc>
+        <w:tc>
+          <w:tcPr>
+            <w:tcW w:w="2250" w:type="dxa"/>
+          </w:tcPr>
+          <w:p>
+            <w:pPr>
+              <w:contextualSpacing/>
+              <w:jc w:val="center"/>
+              <w:cnfStyle w:val="000000100000" w:firstRow="0" w:lastRow="0" w:firstColumn="0" w:lastColumn="0" w:oddVBand="0" w:evenVBand="0" w:oddHBand="1" w:evenHBand="0" w:firstRowFirstColumn="0" w:firstRowLastColumn="0" w:lastRowFirstColumn="0" w:lastRowLastColumn="0"/>
+              <w:rPr>
+                <w:sz w:val="24"/>
+                <w:szCs w:val="24"/>
+              </w:rPr>
+            </w:pPr>
+            <w:r>
+              <w:rPr>
+                <w:sz w:val="24"/>
+                <w:szCs w:val="24"/>
+              </w:rPr>
+              <w:t>Admin</w:t>
+            </w:r>
+          </w:p>
+        </w:tc>
+      </w:tr>
+      <w:tr>
+        <w:tc>
+          <w:tcPr>
+            <w:cnfStyle w:val="001000000000" w:firstRow="0" w:lastRow="0" w:firstColumn="1" w:lastColumn="0" w:oddVBand="0" w:evenVBand="0" w:oddHBand="0" w:evenHBand="0" w:firstRowFirstColumn="0" w:firstRowLastColumn="0" w:lastRowFirstColumn="0" w:lastRowLastColumn="0"/>
+            <w:tcW w:w="2358" w:type="dxa"/>
+          </w:tcPr>
+          <w:p>
+            <w:pPr>
+              <w:contextualSpacing/>
+              <w:jc w:val="center"/>
+              <w:rPr>
+                <w:sz w:val="24"/>
+                <w:szCs w:val="24"/>
+              </w:rPr>
+            </w:pPr>
+            <w:r>
+              <w:rPr>
+                <w:sz w:val="24"/>
+                <w:szCs w:val="24"/>
+              </w:rPr>
+              <w:t>Delete</w:t>
+            </w:r>
+          </w:p>
+        </w:tc>
+        <w:tc>
+          <w:tcPr>
+            <w:tcW w:w="2250" w:type="dxa"/>
+          </w:tcPr>
+          <w:p>
+            <w:pPr>
+              <w:contextualSpacing/>
+              <w:jc w:val="center"/>
+              <w:cnfStyle w:val="000000000000" w:firstRow="0" w:lastRow="0" w:firstColumn="0" w:lastColumn="0" w:oddVBand="0" w:evenVBand="0" w:oddHBand="0" w:evenHBand="0" w:firstRowFirstColumn="0" w:firstRowLastColumn="0" w:lastRowFirstColumn="0" w:lastRowLastColumn="0"/>
+              <w:rPr>
+                <w:sz w:val="24"/>
+                <w:szCs w:val="24"/>
+              </w:rPr>
+            </w:pPr>
+            <w:r>
+              <w:rPr>
+                <w:sz w:val="24"/>
+                <w:szCs w:val="24"/>
+              </w:rPr>
+              <w:t>Admin</w:t>
+            </w:r>
+          </w:p>
+        </w:tc>
+      </w:tr>
+    </w:tbl>
+    <w:p>
+      <w:pPr>
+        <w:rPr>
+          <w:sz w:val="24"/>
+          <w:szCs w:val="24"/>
+        </w:rPr>
+      </w:pPr>
+    </w:p>
+    <w:p>
+      <w:pPr>
+        <w:rPr>
+          <w:sz w:val="24"/>
+          <w:szCs w:val="24"/>
+        </w:rPr>
+      </w:pPr>
+    </w:p>
+    <w:p>
+      <w:pPr>
+        <w:rPr>
+          <w:sz w:val="24"/>
+          <w:szCs w:val="24"/>
+        </w:rPr>
+      </w:pPr>
+    </w:p>
+    <w:p>
+      <w:pPr>
+        <w:rPr>
+          <w:sz w:val="24"/>
+          <w:szCs w:val="24"/>
+        </w:rPr>
+      </w:pPr>
+    </w:p>
+    <w:p>
+      <w:pPr>
+        <w:contextualSpacing/>
+        <w:rPr>
+          <w:b/>
+          <w:sz w:val="24"/>
+          <w:szCs w:val="24"/>
+        </w:rPr>
+      </w:pPr>
+    </w:p>
+    <w:p>
+      <w:pPr>
+        <w:contextualSpacing/>
+        <w:rPr>
+          <w:b/>
+          <w:sz w:val="24"/>
+          <w:szCs w:val="24"/>
+        </w:rPr>
+      </w:pPr>
+    </w:p>
+    <w:p>
+      <w:pPr>
+        <w:contextualSpacing/>
+        <w:rPr>
+          <w:b/>
+          <w:sz w:val="24"/>
+          <w:szCs w:val="24"/>
+        </w:rPr>
+      </w:pPr>
+    </w:p>
+    <w:p>
+      <w:pPr>
+        <w:contextualSpacing/>
+        <w:rPr>
+          <w:b/>
+          <w:sz w:val="24"/>
+          <w:szCs w:val="24"/>
+        </w:rPr>
+      </w:pPr>
+      <w:r>
+        <w:rPr>
+          <w:b/>
+          <w:sz w:val="24"/>
+          <w:szCs w:val="24"/>
+        </w:rPr>
+        <w:t xml:space="preserve">Entity: MEMORIALS </w:t>
+      </w:r>
+    </w:p>
+    <w:p>
+      <w:pPr>
+        <w:contextualSpacing/>
+        <w:rPr>
+          <w:b/>
+          <w:sz w:val="24"/>
+          <w:szCs w:val="24"/>
+        </w:rPr>
+      </w:pPr>
+      <w:r>
+        <w:rPr>
+          <w:b/>
+          <w:sz w:val="24"/>
+          <w:szCs w:val="24"/>
+        </w:rPr>
+        <w:t>Description:</w:t>
+      </w:r>
+    </w:p>
+    <w:p>
+      <w:pPr>
+        <w:contextualSpacing/>
+        <w:rPr>
+          <w:sz w:val="24"/>
+          <w:szCs w:val="24"/>
+        </w:rPr>
+      </w:pPr>
+      <w:r>
+        <w:rPr>
+          <w:sz w:val="24"/>
+          <w:szCs w:val="24"/>
+        </w:rPr>
+        <w:tab/>
+        <w:t xml:space="preserve">A </w:t>
+      </w:r>
+      <w:r>
+        <w:rPr>
+          <w:b/>
+          <w:sz w:val="24"/>
+          <w:szCs w:val="24"/>
+        </w:rPr>
+        <w:t xml:space="preserve">memorial </w:t>
+      </w:r>
+      <w:r>
+        <w:rPr>
+          <w:sz w:val="24"/>
+          <w:szCs w:val="24"/>
+        </w:rPr>
+        <w:t>refers to a commemoration of a saint or of a holy act, which may or may not have their own set of readings.</w:t>
+      </w:r>
+    </w:p>
+    <w:p>
+      <w:pPr>
+        <w:contextualSpacing/>
+        <w:rPr>
+          <w:b/>
+          <w:sz w:val="24"/>
+          <w:szCs w:val="24"/>
+        </w:rPr>
+      </w:pPr>
+      <w:r>
+        <w:rPr>
+          <w:b/>
+          <w:sz w:val="24"/>
+          <w:szCs w:val="24"/>
+        </w:rPr>
+        <w:t>Relationship:</w:t>
+      </w:r>
+    </w:p>
+    <w:p>
+      <w:pPr>
+        <w:contextualSpacing/>
+        <w:rPr>
+          <w:sz w:val="24"/>
+          <w:szCs w:val="24"/>
+        </w:rPr>
+      </w:pPr>
+      <w:r>
+        <w:rPr>
+          <w:sz w:val="24"/>
+          <w:szCs w:val="24"/>
+        </w:rPr>
+        <w:tab/>
+        <w:t>An event can be a memorial.</w:t>
+      </w:r>
+    </w:p>
+    <w:p>
+      <w:pPr>
+        <w:contextualSpacing/>
+        <w:rPr>
+          <w:b/>
+          <w:sz w:val="24"/>
+          <w:szCs w:val="24"/>
+        </w:rPr>
+      </w:pPr>
+      <w:r>
+        <w:rPr>
+          <w:b/>
+          <w:sz w:val="24"/>
+          <w:szCs w:val="24"/>
+        </w:rPr>
+        <w:t>Actor Interaction:</w:t>
+      </w:r>
+    </w:p>
+    <w:tbl>
+      <w:tblPr>
+        <w:tblStyle w:val="LightList-Accent1"/>
+        <w:tblpPr w:leftFromText="180" w:rightFromText="180" w:vertAnchor="text" w:horzAnchor="page" w:tblpX="2268" w:tblpY="127"/>
+        <w:tblW w:w="0" w:type="auto"/>
+        <w:tblLook w:val="04A0" w:firstRow="1" w:lastRow="0" w:firstColumn="1" w:lastColumn="0" w:noHBand="0" w:noVBand="1"/>
+      </w:tblPr>
+      <w:tblGrid>
+        <w:gridCol w:w="2358"/>
+        <w:gridCol w:w="2250"/>
+      </w:tblGrid>
+      <w:tr>
+        <w:trPr>
+          <w:cnfStyle w:val="100000000000" w:firstRow="1" w:lastRow="0" w:firstColumn="0" w:lastColumn="0" w:oddVBand="0" w:evenVBand="0" w:oddHBand="0" w:evenHBand="0" w:firstRowFirstColumn="0" w:firstRowLastColumn="0" w:lastRowFirstColumn="0" w:lastRowLastColumn="0"/>
+        </w:trPr>
+        <w:tc>
+          <w:tcPr>
+            <w:cnfStyle w:val="001000000000" w:firstRow="0" w:lastRow="0" w:firstColumn="1" w:lastColumn="0" w:oddVBand="0" w:evenVBand="0" w:oddHBand="0" w:evenHBand="0" w:firstRowFirstColumn="0" w:firstRowLastColumn="0" w:lastRowFirstColumn="0" w:lastRowLastColumn="0"/>
+            <w:tcW w:w="2358" w:type="dxa"/>
+          </w:tcPr>
+          <w:p>
+            <w:pPr>
+              <w:contextualSpacing/>
+              <w:jc w:val="center"/>
+              <w:rPr>
+                <w:sz w:val="24"/>
+                <w:szCs w:val="24"/>
+              </w:rPr>
+            </w:pPr>
+            <w:r>
+              <w:rPr>
+                <w:sz w:val="24"/>
+                <w:szCs w:val="24"/>
+              </w:rPr>
+              <w:t>ROLE</w:t>
+            </w:r>
+          </w:p>
+        </w:tc>
+        <w:tc>
+          <w:tcPr>
+            <w:tcW w:w="2250" w:type="dxa"/>
+          </w:tcPr>
+          <w:p>
+            <w:pPr>
+              <w:contextualSpacing/>
+              <w:jc w:val="center"/>
+              <w:cnfStyle w:val="100000000000" w:firstRow="1" w:lastRow="0" w:firstColumn="0" w:lastColumn="0" w:oddVBand="0" w:evenVBand="0" w:oddHBand="0" w:evenHBand="0" w:firstRowFirstColumn="0" w:firstRowLastColumn="0" w:lastRowFirstColumn="0" w:lastRowLastColumn="0"/>
+              <w:rPr>
+                <w:sz w:val="24"/>
+                <w:szCs w:val="24"/>
+              </w:rPr>
+            </w:pPr>
+            <w:r>
+              <w:rPr>
+                <w:sz w:val="24"/>
+                <w:szCs w:val="24"/>
+              </w:rPr>
+              <w:t>ACTOR</w:t>
+            </w:r>
+          </w:p>
+        </w:tc>
+      </w:tr>
+      <w:tr>
+        <w:trPr>
+          <w:cnfStyle w:val="000000100000" w:firstRow="0" w:lastRow="0" w:firstColumn="0" w:lastColumn="0" w:oddVBand="0" w:evenVBand="0" w:oddHBand="1" w:evenHBand="0" w:firstRowFirstColumn="0" w:firstRowLastColumn="0" w:lastRowFirstColumn="0" w:lastRowLastColumn="0"/>
+        </w:trPr>
+        <w:tc>
+          <w:tcPr>
+            <w:cnfStyle w:val="001000000000" w:firstRow="0" w:lastRow="0" w:firstColumn="1" w:lastColumn="0" w:oddVBand="0" w:evenVBand="0" w:oddHBand="0" w:evenHBand="0" w:firstRowFirstColumn="0" w:firstRowLastColumn="0" w:lastRowFirstColumn="0" w:lastRowLastColumn="0"/>
+            <w:tcW w:w="2358" w:type="dxa"/>
+          </w:tcPr>
+          <w:p>
+            <w:pPr>
+              <w:contextualSpacing/>
+              <w:jc w:val="center"/>
+              <w:rPr>
+                <w:sz w:val="24"/>
+                <w:szCs w:val="24"/>
+              </w:rPr>
+            </w:pPr>
+            <w:r>
+              <w:rPr>
+                <w:sz w:val="24"/>
+                <w:szCs w:val="24"/>
+              </w:rPr>
+              <w:t>Create</w:t>
+            </w:r>
+          </w:p>
+        </w:tc>
+        <w:tc>
+          <w:tcPr>
+            <w:tcW w:w="2250" w:type="dxa"/>
+          </w:tcPr>
+          <w:p>
+            <w:pPr>
+              <w:contextualSpacing/>
+              <w:jc w:val="center"/>
+              <w:cnfStyle w:val="000000100000" w:firstRow="0" w:lastRow="0" w:firstColumn="0" w:lastColumn="0" w:oddVBand="0" w:evenVBand="0" w:oddHBand="1" w:evenHBand="0" w:firstRowFirstColumn="0" w:firstRowLastColumn="0" w:lastRowFirstColumn="0" w:lastRowLastColumn="0"/>
+              <w:rPr>
+                <w:sz w:val="24"/>
+                <w:szCs w:val="24"/>
+              </w:rPr>
+            </w:pPr>
+            <w:r>
+              <w:rPr>
+                <w:sz w:val="24"/>
+                <w:szCs w:val="24"/>
+              </w:rPr>
+              <w:t>Admin</w:t>
+            </w:r>
+          </w:p>
+        </w:tc>
+      </w:tr>
+      <w:tr>
+        <w:tc>
+          <w:tcPr>
+            <w:cnfStyle w:val="001000000000" w:firstRow="0" w:lastRow="0" w:firstColumn="1" w:lastColumn="0" w:oddVBand="0" w:evenVBand="0" w:oddHBand="0" w:evenHBand="0" w:firstRowFirstColumn="0" w:firstRowLastColumn="0" w:lastRowFirstColumn="0" w:lastRowLastColumn="0"/>
+            <w:tcW w:w="2358" w:type="dxa"/>
+          </w:tcPr>
+          <w:p>
+            <w:pPr>
+              <w:contextualSpacing/>
+              <w:jc w:val="center"/>
+              <w:rPr>
+                <w:sz w:val="24"/>
+                <w:szCs w:val="24"/>
+              </w:rPr>
+            </w:pPr>
+            <w:r>
+              <w:rPr>
+                <w:sz w:val="24"/>
+                <w:szCs w:val="24"/>
+              </w:rPr>
+              <w:t>Read</w:t>
+            </w:r>
+          </w:p>
+        </w:tc>
+        <w:tc>
+          <w:tcPr>
+            <w:tcW w:w="2250" w:type="dxa"/>
+          </w:tcPr>
+          <w:p>
+            <w:pPr>
+              <w:contextualSpacing/>
+              <w:jc w:val="center"/>
+              <w:cnfStyle w:val="000000000000" w:firstRow="0" w:lastRow="0" w:firstColumn="0" w:lastColumn="0" w:oddVBand="0" w:evenVBand="0" w:oddHBand="0" w:evenHBand="0" w:firstRowFirstColumn="0" w:firstRowLastColumn="0" w:lastRowFirstColumn="0" w:lastRowLastColumn="0"/>
+              <w:rPr>
+                <w:sz w:val="24"/>
+                <w:szCs w:val="24"/>
+              </w:rPr>
+            </w:pPr>
+            <w:r>
+              <w:rPr>
+                <w:sz w:val="24"/>
+                <w:szCs w:val="24"/>
+              </w:rPr>
+              <w:t>Admin, Member</w:t>
+            </w:r>
+          </w:p>
+        </w:tc>
+      </w:tr>
+      <w:tr>
+        <w:trPr>
+          <w:cnfStyle w:val="000000100000" w:firstRow="0" w:lastRow="0" w:firstColumn="0" w:lastColumn="0" w:oddVBand="0" w:evenVBand="0" w:oddHBand="1" w:evenHBand="0" w:firstRowFirstColumn="0" w:firstRowLastColumn="0" w:lastRowFirstColumn="0" w:lastRowLastColumn="0"/>
+        </w:trPr>
+        <w:tc>
+          <w:tcPr>
+            <w:cnfStyle w:val="001000000000" w:firstRow="0" w:lastRow="0" w:firstColumn="1" w:lastColumn="0" w:oddVBand="0" w:evenVBand="0" w:oddHBand="0" w:evenHBand="0" w:firstRowFirstColumn="0" w:firstRowLastColumn="0" w:lastRowFirstColumn="0" w:lastRowLastColumn="0"/>
+            <w:tcW w:w="2358" w:type="dxa"/>
+          </w:tcPr>
+          <w:p>
+            <w:pPr>
+              <w:contextualSpacing/>
+              <w:jc w:val="center"/>
+              <w:rPr>
+                <w:sz w:val="24"/>
+                <w:szCs w:val="24"/>
+              </w:rPr>
+            </w:pPr>
+            <w:r>
+              <w:rPr>
+                <w:sz w:val="24"/>
+                <w:szCs w:val="24"/>
+              </w:rPr>
+              <w:lastRenderedPageBreak/>
+              <w:t>Update</w:t>
+            </w:r>
+          </w:p>
+        </w:tc>
+        <w:tc>
+          <w:tcPr>
+            <w:tcW w:w="2250" w:type="dxa"/>
+          </w:tcPr>
+          <w:p>
+            <w:pPr>
+              <w:contextualSpacing/>
+              <w:jc w:val="center"/>
+              <w:cnfStyle w:val="000000100000" w:firstRow="0" w:lastRow="0" w:firstColumn="0" w:lastColumn="0" w:oddVBand="0" w:evenVBand="0" w:oddHBand="1" w:evenHBand="0" w:firstRowFirstColumn="0" w:firstRowLastColumn="0" w:lastRowFirstColumn="0" w:lastRowLastColumn="0"/>
+              <w:rPr>
+                <w:sz w:val="24"/>
+                <w:szCs w:val="24"/>
+              </w:rPr>
+            </w:pPr>
+            <w:r>
+              <w:rPr>
+                <w:sz w:val="24"/>
+                <w:szCs w:val="24"/>
+              </w:rPr>
+              <w:t>Admin</w:t>
+            </w:r>
+          </w:p>
+        </w:tc>
+      </w:tr>
+      <w:tr>
+        <w:tc>
+          <w:tcPr>
+            <w:cnfStyle w:val="001000000000" w:firstRow="0" w:lastRow="0" w:firstColumn="1" w:lastColumn="0" w:oddVBand="0" w:evenVBand="0" w:oddHBand="0" w:evenHBand="0" w:firstRowFirstColumn="0" w:firstRowLastColumn="0" w:lastRowFirstColumn="0" w:lastRowLastColumn="0"/>
+            <w:tcW w:w="2358" w:type="dxa"/>
+          </w:tcPr>
+          <w:p>
+            <w:pPr>
+              <w:contextualSpacing/>
+              <w:jc w:val="center"/>
+              <w:rPr>
+                <w:sz w:val="24"/>
+                <w:szCs w:val="24"/>
+              </w:rPr>
+            </w:pPr>
+            <w:r>
+              <w:rPr>
+                <w:sz w:val="24"/>
+                <w:szCs w:val="24"/>
+              </w:rPr>
+              <w:t>Delete</w:t>
+            </w:r>
+          </w:p>
+        </w:tc>
+        <w:tc>
+          <w:tcPr>
+            <w:tcW w:w="2250" w:type="dxa"/>
+          </w:tcPr>
+          <w:p>
+            <w:pPr>
+              <w:contextualSpacing/>
+              <w:jc w:val="center"/>
+              <w:cnfStyle w:val="000000000000" w:firstRow="0" w:lastRow="0" w:firstColumn="0" w:lastColumn="0" w:oddVBand="0" w:evenVBand="0" w:oddHBand="0" w:evenHBand="0" w:firstRowFirstColumn="0" w:firstRowLastColumn="0" w:lastRowFirstColumn="0" w:lastRowLastColumn="0"/>
+              <w:rPr>
+                <w:sz w:val="24"/>
+                <w:szCs w:val="24"/>
+              </w:rPr>
+            </w:pPr>
+            <w:r>
+              <w:rPr>
+                <w:sz w:val="24"/>
+                <w:szCs w:val="24"/>
+              </w:rPr>
+              <w:t>Admin</w:t>
+            </w:r>
+          </w:p>
+        </w:tc>
+      </w:tr>
+    </w:tbl>
+    <w:p>
+      <w:pPr>
+        <w:rPr>
+          <w:sz w:val="24"/>
+          <w:szCs w:val="24"/>
+        </w:rPr>
+      </w:pPr>
+    </w:p>
+    <w:p>
+      <w:pPr>
+        <w:rPr>
+          <w:sz w:val="24"/>
+          <w:szCs w:val="24"/>
+        </w:rPr>
+      </w:pPr>
+    </w:p>
+    <w:p>
+      <w:pPr>
+        <w:rPr>
+          <w:sz w:val="24"/>
+          <w:szCs w:val="24"/>
+        </w:rPr>
+      </w:pPr>
+    </w:p>
+    <w:p>
+      <w:pPr>
+        <w:rPr>
+          <w:sz w:val="24"/>
+          <w:szCs w:val="24"/>
+        </w:rPr>
+      </w:pPr>
+    </w:p>
+    <w:p>
+      <w:pPr>
+        <w:contextualSpacing/>
+        <w:rPr>
+          <w:b/>
+          <w:sz w:val="24"/>
+          <w:szCs w:val="24"/>
+        </w:rPr>
+      </w:pPr>
+    </w:p>
+    <w:p>
+      <w:pPr>
+        <w:contextualSpacing/>
+        <w:rPr>
+          <w:b/>
+          <w:sz w:val="24"/>
+          <w:szCs w:val="24"/>
+        </w:rPr>
+      </w:pPr>
+    </w:p>
+    <w:p>
+      <w:pPr>
+        <w:contextualSpacing/>
+        <w:rPr>
+          <w:b/>
+          <w:sz w:val="24"/>
+          <w:szCs w:val="24"/>
+        </w:rPr>
+      </w:pPr>
+      <w:r>
+        <w:rPr>
+          <w:b/>
+          <w:sz w:val="24"/>
+          <w:szCs w:val="24"/>
+        </w:rPr>
+        <w:t xml:space="preserve">Entity: SOLEMNITIES </w:t>
+      </w:r>
+    </w:p>
+    <w:p>
+      <w:pPr>
+        <w:contextualSpacing/>
+        <w:rPr>
+          <w:b/>
+          <w:sz w:val="24"/>
+          <w:szCs w:val="24"/>
+        </w:rPr>
+      </w:pPr>
+      <w:r>
+        <w:rPr>
+          <w:b/>
+          <w:sz w:val="24"/>
+          <w:szCs w:val="24"/>
+        </w:rPr>
+        <w:t>Description:</w:t>
+      </w:r>
+    </w:p>
+    <w:p>
+      <w:pPr>
+        <w:contextualSpacing/>
+        <w:rPr>
+          <w:sz w:val="24"/>
+          <w:szCs w:val="24"/>
+        </w:rPr>
+      </w:pPr>
+      <w:r>
+        <w:rPr>
+          <w:sz w:val="24"/>
+          <w:szCs w:val="24"/>
+        </w:rPr>
+        <w:tab/>
+        <w:t xml:space="preserve">A </w:t>
+      </w:r>
+      <w:r>
+        <w:rPr>
+          <w:b/>
+          <w:sz w:val="24"/>
+          <w:szCs w:val="24"/>
+        </w:rPr>
+        <w:t xml:space="preserve">solemnity </w:t>
+      </w:r>
+      <w:r>
+        <w:rPr>
+          <w:sz w:val="24"/>
+          <w:szCs w:val="24"/>
+        </w:rPr>
+        <w:t>refers to big – time feasts, which have their own set of readings, these readings replace Sunday and/or weekday readings except for specifically selected Sundays and weekdays.</w:t>
+      </w:r>
+    </w:p>
+    <w:p>
+      <w:pPr>
+        <w:contextualSpacing/>
+        <w:rPr>
+          <w:b/>
+          <w:sz w:val="24"/>
+          <w:szCs w:val="24"/>
+        </w:rPr>
+      </w:pPr>
+      <w:r>
+        <w:rPr>
+          <w:b/>
+          <w:sz w:val="24"/>
+          <w:szCs w:val="24"/>
+        </w:rPr>
+        <w:t>Relationship:</w:t>
+      </w:r>
+    </w:p>
+    <w:p>
+      <w:pPr>
+        <w:contextualSpacing/>
+        <w:rPr>
+          <w:sz w:val="24"/>
+          <w:szCs w:val="24"/>
+        </w:rPr>
+      </w:pPr>
+      <w:r>
+        <w:rPr>
+          <w:sz w:val="24"/>
+          <w:szCs w:val="24"/>
+        </w:rPr>
+        <w:tab/>
+        <w:t>An event can be a solemnity.</w:t>
+      </w:r>
+    </w:p>
+    <w:p>
+      <w:pPr>
+        <w:contextualSpacing/>
+        <w:rPr>
+          <w:b/>
+          <w:sz w:val="24"/>
+          <w:szCs w:val="24"/>
+        </w:rPr>
+      </w:pPr>
+      <w:r>
+        <w:rPr>
+          <w:b/>
+          <w:sz w:val="24"/>
+          <w:szCs w:val="24"/>
+        </w:rPr>
+        <w:t>Actor Interaction:</w:t>
+      </w:r>
+    </w:p>
+    <w:tbl>
+      <w:tblPr>
+        <w:tblStyle w:val="LightList-Accent1"/>
+        <w:tblpPr w:leftFromText="180" w:rightFromText="180" w:vertAnchor="text" w:horzAnchor="page" w:tblpX="2268" w:tblpY="127"/>
+        <w:tblW w:w="0" w:type="auto"/>
+        <w:tblLook w:val="04A0" w:firstRow="1" w:lastRow="0" w:firstColumn="1" w:lastColumn="0" w:noHBand="0" w:noVBand="1"/>
+      </w:tblPr>
+      <w:tblGrid>
+        <w:gridCol w:w="2358"/>
+        <w:gridCol w:w="2250"/>
+      </w:tblGrid>
+      <w:tr>
+        <w:trPr>
+          <w:cnfStyle w:val="100000000000" w:firstRow="1" w:lastRow="0" w:firstColumn="0" w:lastColumn="0" w:oddVBand="0" w:evenVBand="0" w:oddHBand="0" w:evenHBand="0" w:firstRowFirstColumn="0" w:firstRowLastColumn="0" w:lastRowFirstColumn="0" w:lastRowLastColumn="0"/>
+        </w:trPr>
+        <w:tc>
+          <w:tcPr>
+            <w:cnfStyle w:val="001000000000" w:firstRow="0" w:lastRow="0" w:firstColumn="1" w:lastColumn="0" w:oddVBand="0" w:evenVBand="0" w:oddHBand="0" w:evenHBand="0" w:firstRowFirstColumn="0" w:firstRowLastColumn="0" w:lastRowFirstColumn="0" w:lastRowLastColumn="0"/>
+            <w:tcW w:w="2358" w:type="dxa"/>
+          </w:tcPr>
+          <w:p>
+            <w:pPr>
+              <w:contextualSpacing/>
+              <w:jc w:val="center"/>
+              <w:rPr>
+                <w:color w:val="auto"/>
+                <w:sz w:val="24"/>
+                <w:szCs w:val="24"/>
+              </w:rPr>
+            </w:pPr>
+            <w:r>
+              <w:rPr>
+                <w:color w:val="auto"/>
+                <w:sz w:val="24"/>
+                <w:szCs w:val="24"/>
+              </w:rPr>
+              <w:t>ROLE</w:t>
+            </w:r>
+          </w:p>
+        </w:tc>
+        <w:tc>
+          <w:tcPr>
+            <w:tcW w:w="2250" w:type="dxa"/>
+          </w:tcPr>
+          <w:p>
+            <w:pPr>
+              <w:contextualSpacing/>
+              <w:jc w:val="center"/>
+              <w:cnfStyle w:val="100000000000" w:firstRow="1" w:lastRow="0" w:firstColumn="0" w:lastColumn="0" w:oddVBand="0" w:evenVBand="0" w:oddHBand="0" w:evenHBand="0" w:firstRowFirstColumn="0" w:firstRowLastColumn="0" w:lastRowFirstColumn="0" w:lastRowLastColumn="0"/>
+              <w:rPr>
+                <w:color w:val="auto"/>
+                <w:sz w:val="24"/>
+                <w:szCs w:val="24"/>
+              </w:rPr>
+            </w:pPr>
+            <w:r>
+              <w:rPr>
+                <w:color w:val="auto"/>
+                <w:sz w:val="24"/>
+                <w:szCs w:val="24"/>
+              </w:rPr>
+              <w:t>ACTOR</w:t>
+            </w:r>
+          </w:p>
+        </w:tc>
+      </w:tr>
+      <w:tr>
+        <w:trPr>
+          <w:cnfStyle w:val="000000100000" w:firstRow="0" w:lastRow="0" w:firstColumn="0" w:lastColumn="0" w:oddVBand="0" w:evenVBand="0" w:oddHBand="1" w:evenHBand="0" w:firstRowFirstColumn="0" w:firstRowLastColumn="0" w:lastRowFirstColumn="0" w:lastRowLastColumn="0"/>
+        </w:trPr>
+        <w:tc>
+          <w:tcPr>
+            <w:cnfStyle w:val="001000000000" w:firstRow="0" w:lastRow="0" w:firstColumn="1" w:lastColumn="0" w:oddVBand="0" w:evenVBand="0" w:oddHBand="0" w:evenHBand="0" w:firstRowFirstColumn="0" w:firstRowLastColumn="0" w:lastRowFirstColumn="0" w:lastRowLastColumn="0"/>
+            <w:tcW w:w="2358" w:type="dxa"/>
+          </w:tcPr>
+          <w:p>
+            <w:pPr>
+              <w:contextualSpacing/>
+              <w:jc w:val="center"/>
+              <w:rPr>
+                <w:sz w:val="24"/>
+                <w:szCs w:val="24"/>
+              </w:rPr>
+            </w:pPr>
+            <w:r>
+              <w:rPr>
+                <w:sz w:val="24"/>
+                <w:szCs w:val="24"/>
+              </w:rPr>
+              <w:t>Create</w:t>
+            </w:r>
+          </w:p>
+        </w:tc>
+        <w:tc>
+          <w:tcPr>
+            <w:tcW w:w="2250" w:type="dxa"/>
+          </w:tcPr>
+          <w:p>
+            <w:pPr>
+              <w:contextualSpacing/>
+              <w:jc w:val="center"/>
+              <w:cnfStyle w:val="000000100000" w:firstRow="0" w:lastRow="0" w:firstColumn="0" w:lastColumn="0" w:oddVBand="0" w:evenVBand="0" w:oddHBand="1" w:evenHBand="0" w:firstRowFirstColumn="0" w:firstRowLastColumn="0" w:lastRowFirstColumn="0" w:lastRowLastColumn="0"/>
+              <w:rPr>
+                <w:sz w:val="24"/>
+                <w:szCs w:val="24"/>
+              </w:rPr>
+            </w:pPr>
+            <w:r>
+              <w:rPr>
+                <w:sz w:val="24"/>
+                <w:szCs w:val="24"/>
+              </w:rPr>
+              <w:t>Admin</w:t>
+            </w:r>
+          </w:p>
+        </w:tc>
+      </w:tr>
+      <w:tr>
+        <w:tc>
+          <w:tcPr>
+            <w:cnfStyle w:val="001000000000" w:firstRow="0" w:lastRow="0" w:firstColumn="1" w:lastColumn="0" w:oddVBand="0" w:evenVBand="0" w:oddHBand="0" w:evenHBand="0" w:firstRowFirstColumn="0" w:firstRowLastColumn="0" w:lastRowFirstColumn="0" w:lastRowLastColumn="0"/>
+            <w:tcW w:w="2358" w:type="dxa"/>
+          </w:tcPr>
+          <w:p>
+            <w:pPr>
+              <w:contextualSpacing/>
+              <w:jc w:val="center"/>
+              <w:rPr>
+                <w:sz w:val="24"/>
+                <w:szCs w:val="24"/>
+              </w:rPr>
+            </w:pPr>
+            <w:r>
+              <w:rPr>
+                <w:sz w:val="24"/>
+                <w:szCs w:val="24"/>
+              </w:rPr>
+              <w:t>Read</w:t>
+            </w:r>
+          </w:p>
+        </w:tc>
+        <w:tc>
+          <w:tcPr>
+            <w:tcW w:w="2250" w:type="dxa"/>
+          </w:tcPr>
+          <w:p>
+            <w:pPr>
+              <w:contextualSpacing/>
+              <w:jc w:val="center"/>
+              <w:cnfStyle w:val="000000000000" w:firstRow="0" w:lastRow="0" w:firstColumn="0" w:lastColumn="0" w:oddVBand="0" w:evenVBand="0" w:oddHBand="0" w:evenHBand="0" w:firstRowFirstColumn="0" w:firstRowLastColumn="0" w:lastRowFirstColumn="0" w:lastRowLastColumn="0"/>
+              <w:rPr>
+                <w:sz w:val="24"/>
+                <w:szCs w:val="24"/>
+              </w:rPr>
+            </w:pPr>
+            <w:r>
+              <w:rPr>
+                <w:sz w:val="24"/>
+                <w:szCs w:val="24"/>
+              </w:rPr>
+              <w:t>Admin, Member</w:t>
+            </w:r>
+          </w:p>
+        </w:tc>
+      </w:tr>
+      <w:tr>
+        <w:trPr>
+          <w:cnfStyle w:val="000000100000" w:firstRow="0" w:lastRow="0" w:firstColumn="0" w:lastColumn="0" w:oddVBand="0" w:evenVBand="0" w:oddHBand="1" w:evenHBand="0" w:firstRowFirstColumn="0" w:firstRowLastColumn="0" w:lastRowFirstColumn="0" w:lastRowLastColumn="0"/>
+        </w:trPr>
+        <w:tc>
+          <w:tcPr>
+            <w:cnfStyle w:val="001000000000" w:firstRow="0" w:lastRow="0" w:firstColumn="1" w:lastColumn="0" w:oddVBand="0" w:evenVBand="0" w:oddHBand="0" w:evenHBand="0" w:firstRowFirstColumn="0" w:firstRowLastColumn="0" w:lastRowFirstColumn="0" w:lastRowLastColumn="0"/>
+            <w:tcW w:w="2358" w:type="dxa"/>
+          </w:tcPr>
+          <w:p>
+            <w:pPr>
+              <w:contextualSpacing/>
+              <w:jc w:val="center"/>
+              <w:rPr>
+                <w:sz w:val="24"/>
+                <w:szCs w:val="24"/>
+              </w:rPr>
+            </w:pPr>
+            <w:r>
+              <w:rPr>
+                <w:sz w:val="24"/>
+                <w:szCs w:val="24"/>
+              </w:rPr>
+              <w:t>Update</w:t>
+            </w:r>
+          </w:p>
+        </w:tc>
+        <w:tc>
+          <w:tcPr>
+            <w:tcW w:w="2250" w:type="dxa"/>
+          </w:tcPr>
+          <w:p>
+            <w:pPr>
+              <w:contextualSpacing/>
+              <w:jc w:val="center"/>
+              <w:cnfStyle w:val="000000100000" w:firstRow="0" w:lastRow="0" w:firstColumn="0" w:lastColumn="0" w:oddVBand="0" w:evenVBand="0" w:oddHBand="1" w:evenHBand="0" w:firstRowFirstColumn="0" w:firstRowLastColumn="0" w:lastRowFirstColumn="0" w:lastRowLastColumn="0"/>
+              <w:rPr>
+                <w:sz w:val="24"/>
+                <w:szCs w:val="24"/>
+              </w:rPr>
+            </w:pPr>
+            <w:r>
+              <w:rPr>
+                <w:sz w:val="24"/>
+                <w:szCs w:val="24"/>
+              </w:rPr>
+              <w:t>Admin</w:t>
+            </w:r>
+          </w:p>
+        </w:tc>
+      </w:tr>
+      <w:tr>
+        <w:tc>
+          <w:tcPr>
+            <w:cnfStyle w:val="001000000000" w:firstRow="0" w:lastRow="0" w:firstColumn="1" w:lastColumn="0" w:oddVBand="0" w:evenVBand="0" w:oddHBand="0" w:evenHBand="0" w:firstRowFirstColumn="0" w:firstRowLastColumn="0" w:lastRowFirstColumn="0" w:lastRowLastColumn="0"/>
+            <w:tcW w:w="2358" w:type="dxa"/>
+          </w:tcPr>
+          <w:p>
+            <w:pPr>
+              <w:contextualSpacing/>
+              <w:jc w:val="center"/>
+              <w:rPr>
+                <w:sz w:val="24"/>
+                <w:szCs w:val="24"/>
+              </w:rPr>
+            </w:pPr>
+            <w:r>
+              <w:rPr>
+                <w:sz w:val="24"/>
+                <w:szCs w:val="24"/>
+              </w:rPr>
+              <w:t>Delete</w:t>
+            </w:r>
+          </w:p>
+        </w:tc>
+        <w:tc>
+          <w:tcPr>
+            <w:tcW w:w="2250" w:type="dxa"/>
+          </w:tcPr>
+          <w:p>
+            <w:pPr>
+              <w:contextualSpacing/>
+              <w:jc w:val="center"/>
+              <w:cnfStyle w:val="000000000000" w:firstRow="0" w:lastRow="0" w:firstColumn="0" w:lastColumn="0" w:oddVBand="0" w:evenVBand="0" w:oddHBand="0" w:evenHBand="0" w:firstRowFirstColumn="0" w:firstRowLastColumn="0" w:lastRowFirstColumn="0" w:lastRowLastColumn="0"/>
+              <w:rPr>
+                <w:sz w:val="24"/>
+                <w:szCs w:val="24"/>
+              </w:rPr>
+            </w:pPr>
+            <w:r>
+              <w:rPr>
+                <w:sz w:val="24"/>
+                <w:szCs w:val="24"/>
+              </w:rPr>
+              <w:t>Admin</w:t>
+            </w:r>
+          </w:p>
+        </w:tc>
+      </w:tr>
+    </w:tbl>
+    <w:p>
+      <w:pPr>
+        <w:rPr>
+          <w:sz w:val="24"/>
+          <w:szCs w:val="24"/>
+        </w:rPr>
+      </w:pPr>
+    </w:p>
+    <w:p>
+      <w:pPr>
+        <w:rPr>
+          <w:sz w:val="24"/>
+          <w:szCs w:val="24"/>
+        </w:rPr>
+      </w:pPr>
+    </w:p>
+    <w:p>
+      <w:pPr>
+        <w:rPr>
+          <w:sz w:val="24"/>
+          <w:szCs w:val="24"/>
+        </w:rPr>
+      </w:pPr>
+    </w:p>
+    <w:p>
+      <w:pPr>
+        <w:rPr>
+          <w:sz w:val="24"/>
+          <w:szCs w:val="24"/>
+        </w:rPr>
+      </w:pPr>
+    </w:p>
+    <w:p>
+      <w:pPr>
+        <w:contextualSpacing/>
+        <w:rPr>
+          <w:b/>
+          <w:sz w:val="24"/>
+          <w:szCs w:val="24"/>
+        </w:rPr>
+      </w:pPr>
+    </w:p>
+    <w:p>
+      <w:pPr>
+        <w:contextualSpacing/>
+        <w:rPr>
+          <w:b/>
+          <w:sz w:val="24"/>
+          <w:szCs w:val="24"/>
+        </w:rPr>
+      </w:pPr>
+    </w:p>
+    <w:p>
+      <w:pPr>
+        <w:contextualSpacing/>
+        <w:rPr>
+          <w:b/>
+          <w:sz w:val="24"/>
+          <w:szCs w:val="24"/>
+        </w:rPr>
+      </w:pPr>
+    </w:p>
+    <w:p>
+      <w:pPr>
+        <w:contextualSpacing/>
+        <w:rPr>
+          <w:b/>
+          <w:sz w:val="24"/>
+          <w:szCs w:val="24"/>
+        </w:rPr>
+      </w:pPr>
+      <w:r>
+        <w:rPr>
+          <w:b/>
+          <w:sz w:val="24"/>
+          <w:szCs w:val="24"/>
+        </w:rPr>
+        <w:t xml:space="preserve">Entity: WEEKDAY READINGS </w:t>
+      </w:r>
+    </w:p>
+    <w:p>
+      <w:pPr>
+        <w:contextualSpacing/>
+        <w:rPr>
+          <w:b/>
+          <w:sz w:val="24"/>
+          <w:szCs w:val="24"/>
+        </w:rPr>
+      </w:pPr>
+      <w:r>
+        <w:rPr>
+          <w:b/>
+          <w:sz w:val="24"/>
+          <w:szCs w:val="24"/>
+        </w:rPr>
+        <w:t>Description:</w:t>
+      </w:r>
+    </w:p>
+    <w:p>
+      <w:pPr>
+        <w:contextualSpacing/>
+        <w:rPr>
+          <w:sz w:val="24"/>
+          <w:szCs w:val="24"/>
+        </w:rPr>
+      </w:pPr>
+      <w:r>
+        <w:rPr>
+          <w:sz w:val="24"/>
+          <w:szCs w:val="24"/>
+        </w:rPr>
+        <w:tab/>
+        <w:t xml:space="preserve">A </w:t>
+      </w:r>
+      <w:r>
+        <w:rPr>
+          <w:b/>
+          <w:sz w:val="24"/>
+          <w:szCs w:val="24"/>
+        </w:rPr>
+        <w:t xml:space="preserve">weekday reading </w:t>
+      </w:r>
+      <w:r>
+        <w:rPr>
+          <w:sz w:val="24"/>
+          <w:szCs w:val="24"/>
+        </w:rPr>
+        <w:t xml:space="preserve">refers to a reading that is used by lecturers and priests during weekdays. </w:t>
+      </w:r>
+    </w:p>
+    <w:p>
+      <w:pPr>
+        <w:contextualSpacing/>
+        <w:rPr>
+          <w:b/>
+          <w:sz w:val="24"/>
+          <w:szCs w:val="24"/>
+        </w:rPr>
+      </w:pPr>
+      <w:r>
+        <w:rPr>
+          <w:b/>
+          <w:sz w:val="24"/>
+          <w:szCs w:val="24"/>
+        </w:rPr>
+        <w:t>Relationship:</w:t>
+      </w:r>
+    </w:p>
+    <w:p>
+      <w:pPr>
+        <w:contextualSpacing/>
+        <w:rPr>
+          <w:sz w:val="24"/>
+          <w:szCs w:val="24"/>
+        </w:rPr>
+      </w:pPr>
+      <w:r>
+        <w:rPr>
+          <w:sz w:val="24"/>
+          <w:szCs w:val="24"/>
+        </w:rPr>
+        <w:tab/>
+        <w:t>Each weekday shou</w:t>
+      </w:r>
+      <w:r>
+        <w:rPr>
+          <w:sz w:val="24"/>
+          <w:szCs w:val="24"/>
+        </w:rPr>
+        <w:t>ld have one weekday reading.</w:t>
+      </w:r>
+    </w:p>
+    <w:p>
+      <w:pPr>
+        <w:contextualSpacing/>
+        <w:rPr>
+          <w:b/>
+          <w:sz w:val="24"/>
+          <w:szCs w:val="24"/>
+        </w:rPr>
+      </w:pPr>
+      <w:r>
+        <w:rPr>
+          <w:b/>
+          <w:sz w:val="24"/>
+          <w:szCs w:val="24"/>
+        </w:rPr>
+        <w:t>Actor Interaction:</w:t>
+      </w:r>
+    </w:p>
+    <w:tbl>
+      <w:tblPr>
+        <w:tblStyle w:val="LightList-Accent1"/>
+        <w:tblpPr w:leftFromText="180" w:rightFromText="180" w:vertAnchor="text" w:horzAnchor="page" w:tblpX="2268" w:tblpY="127"/>
+        <w:tblW w:w="0" w:type="auto"/>
+        <w:tblLook w:val="04A0" w:firstRow="1" w:lastRow="0" w:firstColumn="1" w:lastColumn="0" w:noHBand="0" w:noVBand="1"/>
+      </w:tblPr>
+      <w:tblGrid>
+        <w:gridCol w:w="2358"/>
+        <w:gridCol w:w="2250"/>
+      </w:tblGrid>
+      <w:tr>
+        <w:trPr>
+          <w:cnfStyle w:val="100000000000" w:firstRow="1" w:lastRow="0" w:firstColumn="0" w:lastColumn="0" w:oddVBand="0" w:evenVBand="0" w:oddHBand="0" w:evenHBand="0" w:firstRowFirstColumn="0" w:firstRowLastColumn="0" w:lastRowFirstColumn="0" w:lastRowLastColumn="0"/>
+        </w:trPr>
+        <w:tc>
+          <w:tcPr>
+            <w:cnfStyle w:val="001000000000" w:firstRow="0" w:lastRow="0" w:firstColumn="1" w:lastColumn="0" w:oddVBand="0" w:evenVBand="0" w:oddHBand="0" w:evenHBand="0" w:firstRowFirstColumn="0" w:firstRowLastColumn="0" w:lastRowFirstColumn="0" w:lastRowLastColumn="0"/>
+            <w:tcW w:w="2358" w:type="dxa"/>
+          </w:tcPr>
+          <w:p>
+            <w:pPr>
+              <w:contextualSpacing/>
+              <w:jc w:val="center"/>
+              <w:rPr>
+                <w:sz w:val="24"/>
+                <w:szCs w:val="24"/>
+              </w:rPr>
+            </w:pPr>
+            <w:r>
+              <w:rPr>
+                <w:sz w:val="24"/>
+                <w:szCs w:val="24"/>
+              </w:rPr>
+              <w:t>ROLE</w:t>
+            </w:r>
+          </w:p>
+        </w:tc>
+        <w:tc>
+          <w:tcPr>
+            <w:tcW w:w="2250" w:type="dxa"/>
+          </w:tcPr>
+          <w:p>
+            <w:pPr>
+              <w:contextualSpacing/>
+              <w:jc w:val="center"/>
+              <w:cnfStyle w:val="100000000000" w:firstRow="1" w:lastRow="0" w:firstColumn="0" w:lastColumn="0" w:oddVBand="0" w:evenVBand="0" w:oddHBand="0" w:evenHBand="0" w:firstRowFirstColumn="0" w:firstRowLastColumn="0" w:lastRowFirstColumn="0" w:lastRowLastColumn="0"/>
+              <w:rPr>
+                <w:sz w:val="24"/>
+                <w:szCs w:val="24"/>
+              </w:rPr>
+            </w:pPr>
+            <w:r>
+              <w:rPr>
+                <w:sz w:val="24"/>
+                <w:szCs w:val="24"/>
+              </w:rPr>
+              <w:t>ACTOR</w:t>
+            </w:r>
+          </w:p>
+        </w:tc>
+      </w:tr>
+      <w:tr>
+        <w:trPr>
+          <w:cnfStyle w:val="000000100000" w:firstRow="0" w:lastRow="0" w:firstColumn="0" w:lastColumn="0" w:oddVBand="0" w:evenVBand="0" w:oddHBand="1" w:evenHBand="0" w:firstRowFirstColumn="0" w:firstRowLastColumn="0" w:lastRowFirstColumn="0" w:lastRowLastColumn="0"/>
+        </w:trPr>
+        <w:tc>
+          <w:tcPr>
+            <w:cnfStyle w:val="001000000000" w:firstRow="0" w:lastRow="0" w:firstColumn="1" w:lastColumn="0" w:oddVBand="0" w:evenVBand="0" w:oddHBand="0" w:evenHBand="0" w:firstRowFirstColumn="0" w:firstRowLastColumn="0" w:lastRowFirstColumn="0" w:lastRowLastColumn="0"/>
+            <w:tcW w:w="2358" w:type="dxa"/>
+          </w:tcPr>
+          <w:p>
+            <w:pPr>
+              <w:contextualSpacing/>
+              <w:jc w:val="center"/>
+              <w:rPr>
+                <w:sz w:val="24"/>
+                <w:szCs w:val="24"/>
+              </w:rPr>
+            </w:pPr>
+            <w:r>
+              <w:rPr>
+                <w:sz w:val="24"/>
+                <w:szCs w:val="24"/>
+              </w:rPr>
+              <w:t>Create</w:t>
+            </w:r>
+          </w:p>
+        </w:tc>
+        <w:tc>
+          <w:tcPr>
+            <w:tcW w:w="2250" w:type="dxa"/>
+          </w:tcPr>
+          <w:p>
+            <w:pPr>
+              <w:contextualSpacing/>
+              <w:jc w:val="center"/>
+              <w:cnfStyle w:val="000000100000" w:firstRow="0" w:lastRow="0" w:firstColumn="0" w:lastColumn="0" w:oddVBand="0" w:evenVBand="0" w:oddHBand="1" w:evenHBand="0" w:firstRowFirstColumn="0" w:firstRowLastColumn="0" w:lastRowFirstColumn="0" w:lastRowLastColumn="0"/>
+              <w:rPr>
+                <w:sz w:val="24"/>
+                <w:szCs w:val="24"/>
+              </w:rPr>
+            </w:pPr>
+            <w:r>
+              <w:rPr>
+                <w:sz w:val="24"/>
+                <w:szCs w:val="24"/>
+              </w:rPr>
+              <w:t>Admin</w:t>
+            </w:r>
+          </w:p>
+        </w:tc>
+      </w:tr>
+      <w:tr>
+        <w:tc>
+          <w:tcPr>
+            <w:cnfStyle w:val="001000000000" w:firstRow="0" w:lastRow="0" w:firstColumn="1" w:lastColumn="0" w:oddVBand="0" w:evenVBand="0" w:oddHBand="0" w:evenHBand="0" w:firstRowFirstColumn="0" w:firstRowLastColumn="0" w:lastRowFirstColumn="0" w:lastRowLastColumn="0"/>
+            <w:tcW w:w="2358" w:type="dxa"/>
+          </w:tcPr>
+          <w:p>
+            <w:pPr>
+              <w:contextualSpacing/>
+              <w:jc w:val="center"/>
+              <w:rPr>
+                <w:sz w:val="24"/>
+                <w:szCs w:val="24"/>
+              </w:rPr>
+            </w:pPr>
+            <w:r>
+              <w:rPr>
+                <w:sz w:val="24"/>
+                <w:szCs w:val="24"/>
+              </w:rPr>
+              <w:t>Read</w:t>
+            </w:r>
+          </w:p>
+        </w:tc>
+        <w:tc>
+          <w:tcPr>
+            <w:tcW w:w="2250" w:type="dxa"/>
+          </w:tcPr>
+          <w:p>
+            <w:pPr>
+              <w:contextualSpacing/>
+              <w:jc w:val="center"/>
+              <w:cnfStyle w:val="000000000000" w:firstRow="0" w:lastRow="0" w:firstColumn="0" w:lastColumn="0" w:oddVBand="0" w:evenVBand="0" w:oddHBand="0" w:evenHBand="0" w:firstRowFirstColumn="0" w:firstRowLastColumn="0" w:lastRowFirstColumn="0" w:lastRowLastColumn="0"/>
+              <w:rPr>
+                <w:sz w:val="24"/>
+                <w:szCs w:val="24"/>
+              </w:rPr>
+            </w:pPr>
+            <w:r>
+              <w:rPr>
+                <w:sz w:val="24"/>
+                <w:szCs w:val="24"/>
+              </w:rPr>
+              <w:t>Admin, Member</w:t>
+            </w:r>
+          </w:p>
+        </w:tc>
+      </w:tr>
+      <w:tr>
+        <w:trPr>
+          <w:cnfStyle w:val="000000100000" w:firstRow="0" w:lastRow="0" w:firstColumn="0" w:lastColumn="0" w:oddVBand="0" w:evenVBand="0" w:oddHBand="1" w:evenHBand="0" w:firstRowFirstColumn="0" w:firstRowLastColumn="0" w:lastRowFirstColumn="0" w:lastRowLastColumn="0"/>
+        </w:trPr>
+        <w:tc>
+          <w:tcPr>
+            <w:cnfStyle w:val="001000000000" w:firstRow="0" w:lastRow="0" w:firstColumn="1" w:lastColumn="0" w:oddVBand="0" w:evenVBand="0" w:oddHBand="0" w:evenHBand="0" w:firstRowFirstColumn="0" w:firstRowLastColumn="0" w:lastRowFirstColumn="0" w:lastRowLastColumn="0"/>
+            <w:tcW w:w="2358" w:type="dxa"/>
+          </w:tcPr>
+          <w:p>
+            <w:pPr>
+              <w:contextualSpacing/>
+              <w:jc w:val="center"/>
+              <w:rPr>
+                <w:sz w:val="24"/>
+                <w:szCs w:val="24"/>
+              </w:rPr>
+            </w:pPr>
+            <w:r>
+              <w:rPr>
+                <w:sz w:val="24"/>
+                <w:szCs w:val="24"/>
+              </w:rPr>
+              <w:t>Update</w:t>
+            </w:r>
+          </w:p>
+        </w:tc>
+        <w:tc>
+          <w:tcPr>
+            <w:tcW w:w="2250" w:type="dxa"/>
+          </w:tcPr>
+          <w:p>
+            <w:pPr>
+              <w:contextualSpacing/>
+              <w:jc w:val="center"/>
+              <w:cnfStyle w:val="000000100000" w:firstRow="0" w:lastRow="0" w:firstColumn="0" w:lastColumn="0" w:oddVBand="0" w:evenVBand="0" w:oddHBand="1" w:evenHBand="0" w:firstRowFirstColumn="0" w:firstRowLastColumn="0" w:lastRowFirstColumn="0" w:lastRowLastColumn="0"/>
+              <w:rPr>
+                <w:sz w:val="24"/>
+                <w:szCs w:val="24"/>
+              </w:rPr>
+            </w:pPr>
+            <w:r>
+              <w:rPr>
+                <w:sz w:val="24"/>
+                <w:szCs w:val="24"/>
+              </w:rPr>
+              <w:t>Admin</w:t>
+            </w:r>
+          </w:p>
+        </w:tc>
+      </w:tr>
+      <w:tr>
+        <w:tc>
+          <w:tcPr>
+            <w:cnfStyle w:val="001000000000" w:firstRow="0" w:lastRow="0" w:firstColumn="1" w:lastColumn="0" w:oddVBand="0" w:evenVBand="0" w:oddHBand="0" w:evenHBand="0" w:firstRowFirstColumn="0" w:firstRowLastColumn="0" w:lastRowFirstColumn="0" w:lastRowLastColumn="0"/>
+            <w:tcW w:w="2358" w:type="dxa"/>
+          </w:tcPr>
+          <w:p>
+            <w:pPr>
+              <w:contextualSpacing/>
+              <w:jc w:val="center"/>
+              <w:rPr>
+                <w:sz w:val="24"/>
+                <w:szCs w:val="24"/>
+              </w:rPr>
+            </w:pPr>
+            <w:r>
+              <w:rPr>
+                <w:sz w:val="24"/>
+                <w:szCs w:val="24"/>
+              </w:rPr>
+              <w:t>Delete</w:t>
+            </w:r>
+          </w:p>
+        </w:tc>
+        <w:tc>
+          <w:tcPr>
+            <w:tcW w:w="2250" w:type="dxa"/>
+          </w:tcPr>
+          <w:p>
+            <w:pPr>
+              <w:contextualSpacing/>
+              <w:jc w:val="center"/>
+              <w:cnfStyle w:val="000000000000" w:firstRow="0" w:lastRow="0" w:firstColumn="0" w:lastColumn="0" w:oddVBand="0" w:evenVBand="0" w:oddHBand="0" w:evenHBand="0" w:firstRowFirstColumn="0" w:firstRowLastColumn="0" w:lastRowFirstColumn="0" w:lastRowLastColumn="0"/>
+              <w:rPr>
+                <w:sz w:val="24"/>
+                <w:szCs w:val="24"/>
+              </w:rPr>
+            </w:pPr>
+            <w:r>
+              <w:rPr>
+                <w:sz w:val="24"/>
+                <w:szCs w:val="24"/>
+              </w:rPr>
+              <w:t>Admin</w:t>
+            </w:r>
+          </w:p>
+        </w:tc>
+      </w:tr>
+    </w:tbl>
+    <w:p>
+      <w:pPr>
+        <w:rPr>
+          <w:sz w:val="24"/>
+          <w:szCs w:val="24"/>
+        </w:rPr>
+      </w:pPr>
+    </w:p>
+    <w:p>
+      <w:pPr>
+        <w:rPr>
+          <w:sz w:val="24"/>
+          <w:szCs w:val="24"/>
+        </w:rPr>
+      </w:pPr>
+    </w:p>
+    <w:p>
+      <w:pPr>
+        <w:rPr>
+          <w:sz w:val="24"/>
+          <w:szCs w:val="24"/>
+        </w:rPr>
+      </w:pPr>
+    </w:p>
+    <w:p>
+      <w:pPr>
+        <w:rPr>
+          <w:sz w:val="24"/>
+          <w:szCs w:val="24"/>
+        </w:rPr>
+      </w:pPr>
+    </w:p>
+    <w:p>
+      <w:pPr>
+        <w:contextualSpacing/>
+        <w:rPr>
+          <w:b/>
+          <w:sz w:val="24"/>
+          <w:szCs w:val="24"/>
+        </w:rPr>
+      </w:pPr>
+    </w:p>
+    <w:p>
+      <w:pPr>
+        <w:contextualSpacing/>
+        <w:rPr>
+          <w:b/>
+          <w:sz w:val="24"/>
+          <w:szCs w:val="24"/>
+        </w:rPr>
+      </w:pPr>
+    </w:p>
+    <w:p>
+      <w:pPr>
+        <w:contextualSpacing/>
+        <w:rPr>
+          <w:b/>
+          <w:sz w:val="24"/>
+          <w:szCs w:val="24"/>
+        </w:rPr>
+      </w:pPr>
+    </w:p>
+    <w:p>
+      <w:pPr>
+        <w:contextualSpacing/>
+        <w:rPr>
+          <w:b/>
+          <w:sz w:val="24"/>
+          <w:szCs w:val="24"/>
+        </w:rPr>
+      </w:pPr>
+      <w:r>
+        <w:rPr>
+          <w:b/>
+          <w:sz w:val="24"/>
+          <w:szCs w:val="24"/>
+        </w:rPr>
+        <w:t xml:space="preserve">Entity: </w:t>
+      </w:r>
+      <w:r>
+        <w:rPr>
+          <w:b/>
+          <w:sz w:val="24"/>
+          <w:szCs w:val="24"/>
+        </w:rPr>
+        <w:t>SUNDAY READINGS</w:t>
+      </w:r>
+      <w:r>
+        <w:rPr>
+          <w:b/>
+          <w:sz w:val="24"/>
+          <w:szCs w:val="24"/>
+        </w:rPr>
+        <w:t xml:space="preserve"> </w:t>
+      </w:r>
+    </w:p>
+    <w:p>
+      <w:pPr>
+        <w:contextualSpacing/>
+        <w:rPr>
+          <w:b/>
+          <w:sz w:val="24"/>
+          <w:szCs w:val="24"/>
+        </w:rPr>
+      </w:pPr>
+      <w:r>
+        <w:rPr>
+          <w:b/>
+          <w:sz w:val="24"/>
+          <w:szCs w:val="24"/>
+        </w:rPr>
+        <w:t>Description:</w:t>
+      </w:r>
+    </w:p>
+    <w:p>
+      <w:pPr>
+        <w:contextualSpacing/>
+        <w:rPr>
+          <w:sz w:val="24"/>
+          <w:szCs w:val="24"/>
+        </w:rPr>
+      </w:pPr>
+      <w:r>
+        <w:rPr>
+          <w:sz w:val="24"/>
+          <w:szCs w:val="24"/>
+        </w:rPr>
+        <w:tab/>
+        <w:t xml:space="preserve">A </w:t>
+      </w:r>
+      <w:r>
+        <w:rPr>
+          <w:b/>
+          <w:sz w:val="24"/>
+          <w:szCs w:val="24"/>
+        </w:rPr>
+        <w:t xml:space="preserve">Sunday reading </w:t>
+      </w:r>
+      <w:r>
+        <w:rPr>
+          <w:sz w:val="24"/>
+          <w:szCs w:val="24"/>
+        </w:rPr>
+        <w:t xml:space="preserve">refers to a reading that is only used </w:t>
+      </w:r>
+      <w:r>
+        <w:rPr>
+          <w:sz w:val="24"/>
+          <w:szCs w:val="24"/>
+          <w:u w:val="single"/>
+        </w:rPr>
+        <w:t>during Sundays</w:t>
+      </w:r>
+      <w:r>
+        <w:rPr>
+          <w:sz w:val="24"/>
+          <w:szCs w:val="24"/>
+        </w:rPr>
+        <w:t>.</w:t>
+      </w:r>
+    </w:p>
+    <w:p>
+      <w:pPr>
+        <w:contextualSpacing/>
+        <w:rPr>
+          <w:b/>
+          <w:sz w:val="24"/>
+          <w:szCs w:val="24"/>
+        </w:rPr>
+      </w:pPr>
+      <w:r>
+        <w:rPr>
+          <w:b/>
+          <w:sz w:val="24"/>
+          <w:szCs w:val="24"/>
+        </w:rPr>
+        <w:t>Relationship:</w:t>
+      </w:r>
+    </w:p>
+    <w:p>
+      <w:pPr>
+        <w:contextualSpacing/>
+        <w:rPr>
+          <w:sz w:val="24"/>
+          <w:szCs w:val="24"/>
+        </w:rPr>
+      </w:pPr>
+      <w:r>
+        <w:rPr>
+          <w:sz w:val="24"/>
+          <w:szCs w:val="24"/>
+        </w:rPr>
+        <w:tab/>
+        <w:t>Each Sunday sho</w:t>
+      </w:r>
+      <w:r>
+        <w:rPr>
+          <w:sz w:val="24"/>
+          <w:szCs w:val="24"/>
+        </w:rPr>
+        <w:t>uld have one Sunday reading.</w:t>
+      </w:r>
+    </w:p>
+    <w:p>
+      <w:pPr>
+        <w:contextualSpacing/>
+        <w:rPr>
+          <w:b/>
+          <w:sz w:val="24"/>
+          <w:szCs w:val="24"/>
+        </w:rPr>
+      </w:pPr>
+      <w:r>
+        <w:rPr>
+          <w:b/>
+          <w:sz w:val="24"/>
+          <w:szCs w:val="24"/>
+        </w:rPr>
+        <w:t>Actor Interaction:</w:t>
+      </w:r>
+    </w:p>
+    <w:tbl>
+      <w:tblPr>
+        <w:tblStyle w:val="LightList-Accent1"/>
+        <w:tblpPr w:leftFromText="180" w:rightFromText="180" w:vertAnchor="text" w:horzAnchor="page" w:tblpX="2268" w:tblpY="127"/>
+        <w:tblW w:w="0" w:type="auto"/>
+        <w:tblLook w:val="04A0" w:firstRow="1" w:lastRow="0" w:firstColumn="1" w:lastColumn="0" w:noHBand="0" w:noVBand="1"/>
+      </w:tblPr>
+      <w:tblGrid>
+        <w:gridCol w:w="2358"/>
+        <w:gridCol w:w="2250"/>
+      </w:tblGrid>
+      <w:tr>
+        <w:trPr>
+          <w:cnfStyle w:val="100000000000" w:firstRow="1" w:lastRow="0" w:firstColumn="0" w:lastColumn="0" w:oddVBand="0" w:evenVBand="0" w:oddHBand="0" w:evenHBand="0" w:firstRowFirstColumn="0" w:firstRowLastColumn="0" w:lastRowFirstColumn="0" w:lastRowLastColumn="0"/>
+        </w:trPr>
+        <w:tc>
+          <w:tcPr>
+            <w:cnfStyle w:val="001000000000" w:firstRow="0" w:lastRow="0" w:firstColumn="1" w:lastColumn="0" w:oddVBand="0" w:evenVBand="0" w:oddHBand="0" w:evenHBand="0" w:firstRowFirstColumn="0" w:firstRowLastColumn="0" w:lastRowFirstColumn="0" w:lastRowLastColumn="0"/>
+            <w:tcW w:w="2358" w:type="dxa"/>
+          </w:tcPr>
+          <w:p>
+            <w:pPr>
+              <w:contextualSpacing/>
+              <w:jc w:val="center"/>
+              <w:rPr>
+                <w:sz w:val="24"/>
+                <w:szCs w:val="24"/>
+              </w:rPr>
+            </w:pPr>
+            <w:r>
+              <w:rPr>
+                <w:sz w:val="24"/>
+                <w:szCs w:val="24"/>
+              </w:rPr>
+              <w:t>ROLE</w:t>
+            </w:r>
+          </w:p>
+        </w:tc>
+        <w:tc>
+          <w:tcPr>
+            <w:tcW w:w="2250" w:type="dxa"/>
+          </w:tcPr>
+          <w:p>
+            <w:pPr>
+              <w:contextualSpacing/>
+              <w:jc w:val="center"/>
+              <w:cnfStyle w:val="100000000000" w:firstRow="1" w:lastRow="0" w:firstColumn="0" w:lastColumn="0" w:oddVBand="0" w:evenVBand="0" w:oddHBand="0" w:evenHBand="0" w:firstRowFirstColumn="0" w:firstRowLastColumn="0" w:lastRowFirstColumn="0" w:lastRowLastColumn="0"/>
+              <w:rPr>
+                <w:sz w:val="24"/>
+                <w:szCs w:val="24"/>
+              </w:rPr>
+            </w:pPr>
+            <w:r>
+              <w:rPr>
+                <w:sz w:val="24"/>
+                <w:szCs w:val="24"/>
+              </w:rPr>
+              <w:t>ACTOR</w:t>
+            </w:r>
+          </w:p>
+        </w:tc>
+      </w:tr>
+      <w:tr>
+        <w:trPr>
+          <w:cnfStyle w:val="000000100000" w:firstRow="0" w:lastRow="0" w:firstColumn="0" w:lastColumn="0" w:oddVBand="0" w:evenVBand="0" w:oddHBand="1" w:evenHBand="0" w:firstRowFirstColumn="0" w:firstRowLastColumn="0" w:lastRowFirstColumn="0" w:lastRowLastColumn="0"/>
+        </w:trPr>
+        <w:tc>
+          <w:tcPr>
+            <w:cnfStyle w:val="001000000000" w:firstRow="0" w:lastRow="0" w:firstColumn="1" w:lastColumn="0" w:oddVBand="0" w:evenVBand="0" w:oddHBand="0" w:evenHBand="0" w:firstRowFirstColumn="0" w:firstRowLastColumn="0" w:lastRowFirstColumn="0" w:lastRowLastColumn="0"/>
+            <w:tcW w:w="2358" w:type="dxa"/>
+          </w:tcPr>
+          <w:p>
+            <w:pPr>
+              <w:contextualSpacing/>
+              <w:jc w:val="center"/>
+              <w:rPr>
+                <w:sz w:val="24"/>
+                <w:szCs w:val="24"/>
+              </w:rPr>
+            </w:pPr>
+            <w:r>
+              <w:rPr>
+                <w:sz w:val="24"/>
+                <w:szCs w:val="24"/>
+              </w:rPr>
+              <w:t>Create</w:t>
+            </w:r>
+          </w:p>
+        </w:tc>
+        <w:tc>
+          <w:tcPr>
+            <w:tcW w:w="2250" w:type="dxa"/>
+          </w:tcPr>
+          <w:p>
+            <w:pPr>
+              <w:contextualSpacing/>
+              <w:jc w:val="center"/>
+              <w:cnfStyle w:val="000000100000" w:firstRow="0" w:lastRow="0" w:firstColumn="0" w:lastColumn="0" w:oddVBand="0" w:evenVBand="0" w:oddHBand="1" w:evenHBand="0" w:firstRowFirstColumn="0" w:firstRowLastColumn="0" w:lastRowFirstColumn="0" w:lastRowLastColumn="0"/>
+              <w:rPr>
+                <w:sz w:val="24"/>
+                <w:szCs w:val="24"/>
+              </w:rPr>
+            </w:pPr>
+            <w:r>
+              <w:rPr>
+                <w:sz w:val="24"/>
+                <w:szCs w:val="24"/>
+              </w:rPr>
+              <w:t>Admin</w:t>
+            </w:r>
+          </w:p>
+        </w:tc>
+      </w:tr>
+      <w:tr>
+        <w:tc>
+          <w:tcPr>
+            <w:cnfStyle w:val="001000000000" w:firstRow="0" w:lastRow="0" w:firstColumn="1" w:lastColumn="0" w:oddVBand="0" w:evenVBand="0" w:oddHBand="0" w:evenHBand="0" w:firstRowFirstColumn="0" w:firstRowLastColumn="0" w:lastRowFirstColumn="0" w:lastRowLastColumn="0"/>
+            <w:tcW w:w="2358" w:type="dxa"/>
+          </w:tcPr>
+          <w:p>
+            <w:pPr>
+              <w:contextualSpacing/>
+              <w:jc w:val="center"/>
+              <w:rPr>
+                <w:sz w:val="24"/>
+                <w:szCs w:val="24"/>
+              </w:rPr>
+            </w:pPr>
+            <w:r>
+              <w:rPr>
+                <w:sz w:val="24"/>
+                <w:szCs w:val="24"/>
+              </w:rPr>
+              <w:t>Read</w:t>
+            </w:r>
+          </w:p>
+        </w:tc>
+        <w:tc>
+          <w:tcPr>
+            <w:tcW w:w="2250" w:type="dxa"/>
+          </w:tcPr>
+          <w:p>
+            <w:pPr>
+              <w:contextualSpacing/>
+              <w:jc w:val="center"/>
+              <w:cnfStyle w:val="000000000000" w:firstRow="0" w:lastRow="0" w:firstColumn="0" w:lastColumn="0" w:oddVBand="0" w:evenVBand="0" w:oddHBand="0" w:evenHBand="0" w:firstRowFirstColumn="0" w:firstRowLastColumn="0" w:lastRowFirstColumn="0" w:lastRowLastColumn="0"/>
+              <w:rPr>
+                <w:sz w:val="24"/>
+                <w:szCs w:val="24"/>
+              </w:rPr>
+            </w:pPr>
+            <w:r>
+              <w:rPr>
+                <w:sz w:val="24"/>
+                <w:szCs w:val="24"/>
+              </w:rPr>
+              <w:t>Admin, Member</w:t>
+            </w:r>
+          </w:p>
+        </w:tc>
+      </w:tr>
+      <w:tr>
+        <w:trPr>
+          <w:cnfStyle w:val="000000100000" w:firstRow="0" w:lastRow="0" w:firstColumn="0" w:lastColumn="0" w:oddVBand="0" w:evenVBand="0" w:oddHBand="1" w:evenHBand="0" w:firstRowFirstColumn="0" w:firstRowLastColumn="0" w:lastRowFirstColumn="0" w:lastRowLastColumn="0"/>
+        </w:trPr>
+        <w:tc>
+          <w:tcPr>
+            <w:cnfStyle w:val="001000000000" w:firstRow="0" w:lastRow="0" w:firstColumn="1" w:lastColumn="0" w:oddVBand="0" w:evenVBand="0" w:oddHBand="0" w:evenHBand="0" w:firstRowFirstColumn="0" w:firstRowLastColumn="0" w:lastRowFirstColumn="0" w:lastRowLastColumn="0"/>
+            <w:tcW w:w="2358" w:type="dxa"/>
+          </w:tcPr>
+          <w:p>
+            <w:pPr>
+              <w:contextualSpacing/>
+              <w:jc w:val="center"/>
+              <w:rPr>
+                <w:sz w:val="24"/>
+                <w:szCs w:val="24"/>
+              </w:rPr>
+            </w:pPr>
+            <w:r>
+              <w:rPr>
+                <w:sz w:val="24"/>
+                <w:szCs w:val="24"/>
+              </w:rPr>
+              <w:t>Update</w:t>
+            </w:r>
+          </w:p>
+        </w:tc>
+        <w:tc>
+          <w:tcPr>
+            <w:tcW w:w="2250" w:type="dxa"/>
+          </w:tcPr>
+          <w:p>
+            <w:pPr>
+              <w:contextualSpacing/>
+              <w:jc w:val="center"/>
+              <w:cnfStyle w:val="000000100000" w:firstRow="0" w:lastRow="0" w:firstColumn="0" w:lastColumn="0" w:oddVBand="0" w:evenVBand="0" w:oddHBand="1" w:evenHBand="0" w:firstRowFirstColumn="0" w:firstRowLastColumn="0" w:lastRowFirstColumn="0" w:lastRowLastColumn="0"/>
+              <w:rPr>
+                <w:sz w:val="24"/>
+                <w:szCs w:val="24"/>
+              </w:rPr>
+            </w:pPr>
+            <w:r>
+              <w:rPr>
+                <w:sz w:val="24"/>
+                <w:szCs w:val="24"/>
+              </w:rPr>
+              <w:t>Admin</w:t>
+            </w:r>
+          </w:p>
+        </w:tc>
+      </w:tr>
+      <w:tr>
+        <w:tc>
+          <w:tcPr>
+            <w:cnfStyle w:val="001000000000" w:firstRow="0" w:lastRow="0" w:firstColumn="1" w:lastColumn="0" w:oddVBand="0" w:evenVBand="0" w:oddHBand="0" w:evenHBand="0" w:firstRowFirstColumn="0" w:firstRowLastColumn="0" w:lastRowFirstColumn="0" w:lastRowLastColumn="0"/>
+            <w:tcW w:w="2358" w:type="dxa"/>
+          </w:tcPr>
+          <w:p>
+            <w:pPr>
+              <w:contextualSpacing/>
+              <w:jc w:val="center"/>
+              <w:rPr>
+                <w:sz w:val="24"/>
+                <w:szCs w:val="24"/>
+              </w:rPr>
+            </w:pPr>
+            <w:r>
+              <w:rPr>
+                <w:sz w:val="24"/>
+                <w:szCs w:val="24"/>
+              </w:rPr>
+              <w:t>Delete</w:t>
+            </w:r>
+          </w:p>
+        </w:tc>
+        <w:tc>
+          <w:tcPr>
+            <w:tcW w:w="2250" w:type="dxa"/>
+          </w:tcPr>
+          <w:p>
+            <w:pPr>
+              <w:contextualSpacing/>
+              <w:jc w:val="center"/>
+              <w:cnfStyle w:val="000000000000" w:firstRow="0" w:lastRow="0" w:firstColumn="0" w:lastColumn="0" w:oddVBand="0" w:evenVBand="0" w:oddHBand="0" w:evenHBand="0" w:firstRowFirstColumn="0" w:firstRowLastColumn="0" w:lastRowFirstColumn="0" w:lastRowLastColumn="0"/>
+              <w:rPr>
+                <w:sz w:val="24"/>
+                <w:szCs w:val="24"/>
+              </w:rPr>
+            </w:pPr>
+            <w:r>
+              <w:rPr>
+                <w:sz w:val="24"/>
+                <w:szCs w:val="24"/>
+              </w:rPr>
+              <w:t>Admin</w:t>
+            </w:r>
+          </w:p>
+        </w:tc>
+      </w:tr>
+    </w:tbl>
+    <w:p>
+      <w:pPr>
+        <w:rPr>
+          <w:sz w:val="24"/>
+          <w:szCs w:val="24"/>
+        </w:rPr>
+      </w:pPr>
+    </w:p>
+    <w:p>
+      <w:pPr>
+        <w:rPr>
+          <w:sz w:val="24"/>
+          <w:szCs w:val="24"/>
+        </w:rPr>
+      </w:pPr>
+    </w:p>
+    <w:p>
+      <w:pPr>
+        <w:rPr>
+          <w:sz w:val="24"/>
+          <w:szCs w:val="24"/>
+        </w:rPr>
+      </w:pPr>
+    </w:p>
+    <w:p>
+      <w:pPr>
+        <w:spacing w:line="276" w:lineRule="auto"/>
+        <w:rPr>
+          <w:sz w:val="24"/>
+          <w:szCs w:val="24"/>
+        </w:rPr>
+      </w:pPr>
+    </w:p>
+    <w:p>
+      <w:pPr>
+        <w:spacing w:line="276" w:lineRule="auto"/>
+        <w:rPr>
+          <w:sz w:val="24"/>
+          <w:szCs w:val="24"/>
+        </w:rPr>
+      </w:pPr>
+    </w:p>
+    <w:p>
+      <w:pPr>
+        <w:spacing w:line="276" w:lineRule="auto"/>
+        <w:rPr>
+          <w:sz w:val="24"/>
+          <w:szCs w:val="24"/>
+        </w:rPr>
+      </w:pPr>
+    </w:p>
+    <w:p>
+      <w:pPr>
+        <w:spacing w:line="276" w:lineRule="auto"/>
+        <w:rPr>
+          <w:sz w:val="24"/>
+          <w:szCs w:val="24"/>
+        </w:rPr>
+      </w:pPr>
+    </w:p>
+    <w:p>
+      <w:pPr>
+        <w:spacing w:line="276" w:lineRule="auto"/>
+        <w:rPr>
           <w:sz w:val="24"/>
           <w:szCs w:val="24"/>
         </w:rPr>
@@ -6761,6 +11422,7 @@
           <w:sz w:val="24"/>
           <w:szCs w:val="24"/>
         </w:rPr>
+        <w:lastRenderedPageBreak/>
         <w:t>Sof</w:t>
       </w:r>
       <w:r>
@@ -6782,65 +11444,276 @@
     </w:p>
     <w:p>
       <w:pPr>
-        <w:spacing w:line="276" w:lineRule="auto"/>
-        <w:rPr>
-          <w:i/>
-          <w:sz w:val="24"/>
-          <w:szCs w:val="24"/>
-        </w:rPr>
-      </w:pPr>
-    </w:p>
-    <w:p>
-      <w:pPr>
-        <w:spacing w:line="276" w:lineRule="auto"/>
-        <w:rPr>
-          <w:i/>
-          <w:sz w:val="24"/>
-          <w:szCs w:val="24"/>
-        </w:rPr>
-      </w:pPr>
-      <w:r>
-        <w:rPr>
-          <w:i/>
-          <w:sz w:val="24"/>
-          <w:szCs w:val="24"/>
-        </w:rPr>
-        <w:t xml:space="preserve">The SRD refers to and expands upon the LDD by defining a set of functional requirements that are specific to each entity described in the LDD. These functions may include component selection, summary listing, data entry &amp; detail display, simple searches, predefined complex searches, predefined reports, and operations. </w:t>
-      </w:r>
-    </w:p>
-    <w:p>
-      <w:pPr>
-        <w:spacing w:line="276" w:lineRule="auto"/>
-        <w:rPr>
-          <w:i/>
-          <w:sz w:val="24"/>
-          <w:szCs w:val="24"/>
-        </w:rPr>
-      </w:pPr>
-    </w:p>
-    <w:p>
-      <w:pPr>
-        <w:spacing w:line="276" w:lineRule="auto"/>
-        <w:rPr>
-          <w:i/>
-          <w:sz w:val="24"/>
-          <w:szCs w:val="24"/>
-        </w:rPr>
-      </w:pPr>
-      <w:r>
-        <w:rPr>
-          <w:i/>
-          <w:sz w:val="24"/>
-          <w:szCs w:val="24"/>
-        </w:rPr>
-        <w:t xml:space="preserve">The final section of the SRD is an Analysis Listing, which is used for verification of requirements traceability and project sizing. </w:t>
-      </w:r>
-    </w:p>
-    <w:p>
-      <w:pPr>
-        <w:spacing w:line="276" w:lineRule="auto"/>
-        <w:rPr>
-          <w:i/>
+        <w:pStyle w:val="ListParagraph"/>
+        <w:numPr>
+          <w:ilvl w:val="0"/>
+          <w:numId w:val="24"/>
+        </w:numPr>
+        <w:spacing w:after="200" w:line="276" w:lineRule="auto"/>
+        <w:rPr>
+          <w:b/>
+          <w:sz w:val="24"/>
+          <w:szCs w:val="24"/>
+        </w:rPr>
+      </w:pPr>
+      <w:r>
+        <w:rPr>
+          <w:b/>
+          <w:sz w:val="24"/>
+          <w:szCs w:val="24"/>
+        </w:rPr>
+        <w:t>System Requirements</w:t>
+      </w:r>
+    </w:p>
+    <w:p>
+      <w:pPr>
+        <w:pStyle w:val="ListParagraph"/>
+        <w:ind w:left="1440" w:firstLine="720"/>
+        <w:rPr>
+          <w:sz w:val="24"/>
+          <w:szCs w:val="24"/>
+        </w:rPr>
+      </w:pPr>
+      <w:r>
+        <w:rPr>
+          <w:sz w:val="24"/>
+          <w:szCs w:val="24"/>
+        </w:rPr>
+        <w:t>a. The system must provide a login page so that the registered users can access the site.</w:t>
+      </w:r>
+    </w:p>
+    <w:p>
+      <w:pPr>
+        <w:pStyle w:val="ListParagraph"/>
+        <w:ind w:left="1440" w:firstLine="720"/>
+        <w:rPr>
+          <w:sz w:val="24"/>
+          <w:szCs w:val="24"/>
+        </w:rPr>
+      </w:pPr>
+      <w:r>
+        <w:rPr>
+          <w:sz w:val="24"/>
+          <w:szCs w:val="24"/>
+        </w:rPr>
+        <w:t>b. The system must contain a calendar filled with generated readings.</w:t>
+      </w:r>
+    </w:p>
+    <w:p>
+      <w:pPr>
+        <w:pStyle w:val="ListParagraph"/>
+        <w:ind w:left="1440" w:firstLine="720"/>
+        <w:rPr>
+          <w:sz w:val="24"/>
+          <w:szCs w:val="24"/>
+        </w:rPr>
+      </w:pPr>
+      <w:r>
+        <w:rPr>
+          <w:sz w:val="24"/>
+          <w:szCs w:val="24"/>
+        </w:rPr>
+        <w:t>c. The system must allow the unregistered users to sign up for membership.</w:t>
+      </w:r>
+    </w:p>
+    <w:p>
+      <w:pPr>
+        <w:pStyle w:val="ListParagraph"/>
+        <w:ind w:left="1440" w:firstLine="720"/>
+        <w:rPr>
+          <w:sz w:val="24"/>
+          <w:szCs w:val="24"/>
+        </w:rPr>
+      </w:pPr>
+      <w:r>
+        <w:rPr>
+          <w:sz w:val="24"/>
+          <w:szCs w:val="24"/>
+        </w:rPr>
+        <w:t>d. The system must allow registered users to listen to audio files included in the calendar.</w:t>
+      </w:r>
+    </w:p>
+    <w:p>
+      <w:pPr>
+        <w:pStyle w:val="ListParagraph"/>
+        <w:rPr>
+          <w:sz w:val="24"/>
+          <w:szCs w:val="24"/>
+        </w:rPr>
+      </w:pPr>
+      <w:r>
+        <w:rPr>
+          <w:sz w:val="24"/>
+          <w:szCs w:val="24"/>
+        </w:rPr>
+        <w:t xml:space="preserve"> </w:t>
+      </w:r>
+    </w:p>
+    <w:p>
+      <w:pPr>
+        <w:pStyle w:val="ListParagraph"/>
+        <w:numPr>
+          <w:ilvl w:val="0"/>
+          <w:numId w:val="22"/>
+        </w:numPr>
+        <w:spacing w:after="200" w:line="276" w:lineRule="auto"/>
+        <w:rPr>
+          <w:b/>
+          <w:sz w:val="24"/>
+          <w:szCs w:val="24"/>
+        </w:rPr>
+      </w:pPr>
+      <w:r>
+        <w:rPr>
+          <w:b/>
+          <w:sz w:val="24"/>
+          <w:szCs w:val="24"/>
+        </w:rPr>
+        <w:t>User Requirements</w:t>
+      </w:r>
+    </w:p>
+    <w:p>
+      <w:pPr>
+        <w:pStyle w:val="ListParagraph"/>
+        <w:ind w:left="1440" w:firstLine="720"/>
+        <w:rPr>
+          <w:sz w:val="24"/>
+          <w:szCs w:val="24"/>
+        </w:rPr>
+      </w:pPr>
+      <w:r>
+        <w:rPr>
+          <w:sz w:val="24"/>
+          <w:szCs w:val="24"/>
+        </w:rPr>
+        <w:t>a. The user must register first with his/her username and password.</w:t>
+      </w:r>
+    </w:p>
+    <w:p>
+      <w:pPr>
+        <w:pStyle w:val="ListParagraph"/>
+        <w:ind w:left="1440" w:firstLine="720"/>
+        <w:rPr>
+          <w:sz w:val="24"/>
+          <w:szCs w:val="24"/>
+        </w:rPr>
+      </w:pPr>
+      <w:r>
+        <w:rPr>
+          <w:sz w:val="24"/>
+          <w:szCs w:val="24"/>
+        </w:rPr>
+        <w:t>b. The user must login to access the site.</w:t>
+      </w:r>
+    </w:p>
+    <w:p>
+      <w:pPr>
+        <w:pStyle w:val="ListParagraph"/>
+        <w:ind w:left="1440" w:firstLine="720"/>
+        <w:rPr>
+          <w:sz w:val="24"/>
+          <w:szCs w:val="24"/>
+        </w:rPr>
+      </w:pPr>
+      <w:r>
+        <w:rPr>
+          <w:sz w:val="24"/>
+          <w:szCs w:val="24"/>
+        </w:rPr>
+        <w:t>c. The user can view the calendar.</w:t>
+      </w:r>
+    </w:p>
+    <w:p>
+      <w:pPr>
+        <w:pStyle w:val="ListParagraph"/>
+        <w:ind w:left="1440" w:firstLine="720"/>
+        <w:rPr>
+          <w:sz w:val="24"/>
+          <w:szCs w:val="24"/>
+        </w:rPr>
+      </w:pPr>
+      <w:r>
+        <w:rPr>
+          <w:sz w:val="24"/>
+          <w:szCs w:val="24"/>
+        </w:rPr>
+        <w:t>d. The user can perform CRUD within the calendar, as long as he has admin roles.</w:t>
+      </w:r>
+    </w:p>
+    <w:p>
+      <w:pPr>
+        <w:pStyle w:val="ListParagraph"/>
+        <w:ind w:left="1440" w:firstLine="720"/>
+        <w:rPr>
+          <w:sz w:val="24"/>
+          <w:szCs w:val="24"/>
+        </w:rPr>
+      </w:pPr>
+      <w:r>
+        <w:rPr>
+          <w:sz w:val="24"/>
+          <w:szCs w:val="24"/>
+        </w:rPr>
+        <w:t>e. The user can listen to audio files provided in the calendar.</w:t>
+      </w:r>
+    </w:p>
+    <w:p>
+      <w:pPr>
+        <w:pStyle w:val="ListParagraph"/>
+        <w:ind w:left="1440" w:firstLine="720"/>
+        <w:rPr>
+          <w:sz w:val="24"/>
+          <w:szCs w:val="24"/>
+        </w:rPr>
+      </w:pPr>
+      <w:r>
+        <w:rPr>
+          <w:sz w:val="24"/>
+          <w:szCs w:val="24"/>
+        </w:rPr>
+        <w:t>f. The user can click links.</w:t>
+      </w:r>
+    </w:p>
+    <w:p>
+      <w:pPr>
+        <w:pStyle w:val="ListParagraph"/>
+        <w:ind w:left="1440" w:firstLine="720"/>
+        <w:rPr>
+          <w:sz w:val="24"/>
+          <w:szCs w:val="24"/>
+        </w:rPr>
+      </w:pPr>
+      <w:r>
+        <w:rPr>
+          <w:sz w:val="24"/>
+          <w:szCs w:val="24"/>
+        </w:rPr>
+        <w:t>g. The user can view the calendar on a monthly basis.</w:t>
+      </w:r>
+    </w:p>
+    <w:p>
+      <w:pPr>
+        <w:pStyle w:val="ListParagraph"/>
+        <w:ind w:left="1440" w:firstLine="720"/>
+        <w:rPr>
+          <w:sz w:val="24"/>
+          <w:szCs w:val="24"/>
+        </w:rPr>
+      </w:pPr>
+      <w:bookmarkStart w:id="2" w:name="_GoBack"/>
+      <w:bookmarkEnd w:id="2"/>
+      <w:r>
+        <w:rPr>
+          <w:sz w:val="24"/>
+          <w:szCs w:val="24"/>
+        </w:rPr>
+        <w:t>h. The user can navigate to different months of the year.</w:t>
+      </w:r>
+    </w:p>
+    <w:p>
+      <w:pPr>
+        <w:spacing w:line="276" w:lineRule="auto"/>
+        <w:rPr>
           <w:sz w:val="24"/>
           <w:szCs w:val="24"/>
         </w:rPr>
@@ -6942,16 +11815,7 @@
           <w:sz w:val="24"/>
           <w:szCs w:val="24"/>
         </w:rPr>
-        <w:t xml:space="preserve">The RTM makes use of the analysis listings in the SRD and its parent SPMP or Component Iteration Plan (CIP) document. The purpose of the RTM is to show that each requirement is related to a specific goal in the SPMP or CIP, that all goals in the </w:t>
-      </w:r>
-      <w:r>
-        <w:rPr>
-          <w:i/>
-          <w:sz w:val="24"/>
-          <w:szCs w:val="24"/>
-        </w:rPr>
-        <w:lastRenderedPageBreak/>
-        <w:t>project plan have at least one associated requirement, and that no requirements in the SRD are related to non-existent goals.</w:t>
+        <w:t>The RTM makes use of the analysis listings in the SRD and its parent SPMP or Component Iteration Plan (CIP) document. The purpose of the RTM is to show that each requirement is related to a specific goal in the SPMP or CIP, that all goals in the project plan have at least one associated requirement, and that no requirements in the SRD are related to non-existent goals.</w:t>
       </w:r>
     </w:p>
     <w:p>
@@ -7132,6 +11996,7 @@
           <w:sz w:val="24"/>
           <w:szCs w:val="24"/>
         </w:rPr>
+        <w:lastRenderedPageBreak/>
         <w:t xml:space="preserve">• The Software Design Document </w:t>
       </w:r>
     </w:p>
@@ -7425,7 +12290,6 @@
           <w:sz w:val="24"/>
           <w:szCs w:val="24"/>
         </w:rPr>
-        <w:lastRenderedPageBreak/>
         <w:t xml:space="preserve">The SDD defines a series of forms, methods, and access control mechanisms to be implemented for each data area described in the current requirements document. These functions include module selection, summary listing forms, data entry &amp; detail forms, simple searches, predefined complex searches, predefined reports, and operations. </w:t>
       </w:r>
     </w:p>
@@ -7615,6 +12479,7 @@
           <w:sz w:val="24"/>
           <w:szCs w:val="24"/>
         </w:rPr>
+        <w:lastRenderedPageBreak/>
         <w:t>Deployment Plan</w:t>
       </w:r>
     </w:p>
@@ -8147,6 +13012,232 @@
     </w:lvl>
   </w:abstractNum>
   <w:abstractNum w:abstractNumId="4">
+    <w:nsid w:val="1F1F27DB"/>
+    <w:multiLevelType w:val="hybridMultilevel"/>
+    <w:tmpl w:val="8A821FE4"/>
+    <w:lvl w:ilvl="0" w:tplc="34090001">
+      <w:start w:val="1"/>
+      <w:numFmt w:val="bullet"/>
+      <w:lvlText w:val=""/>
+      <w:lvlJc w:val="left"/>
+      <w:pPr>
+        <w:ind w:left="1800" w:hanging="360"/>
+      </w:pPr>
+      <w:rPr>
+        <w:rFonts w:ascii="Symbol" w:hAnsi="Symbol" w:hint="default"/>
+      </w:rPr>
+    </w:lvl>
+    <w:lvl w:ilvl="1" w:tplc="34090003" w:tentative="1">
+      <w:start w:val="1"/>
+      <w:numFmt w:val="bullet"/>
+      <w:lvlText w:val="o"/>
+      <w:lvlJc w:val="left"/>
+      <w:pPr>
+        <w:ind w:left="2520" w:hanging="360"/>
+      </w:pPr>
+      <w:rPr>
+        <w:rFonts w:ascii="Courier New" w:hAnsi="Courier New" w:cs="Courier New" w:hint="default"/>
+      </w:rPr>
+    </w:lvl>
+    <w:lvl w:ilvl="2" w:tplc="34090005" w:tentative="1">
+      <w:start w:val="1"/>
+      <w:numFmt w:val="bullet"/>
+      <w:lvlText w:val=""/>
+      <w:lvlJc w:val="left"/>
+      <w:pPr>
+        <w:ind w:left="3240" w:hanging="360"/>
+      </w:pPr>
+      <w:rPr>
+        <w:rFonts w:ascii="Wingdings" w:hAnsi="Wingdings" w:hint="default"/>
+      </w:rPr>
+    </w:lvl>
+    <w:lvl w:ilvl="3" w:tplc="34090001" w:tentative="1">
+      <w:start w:val="1"/>
+      <w:numFmt w:val="bullet"/>
+      <w:lvlText w:val=""/>
+      <w:lvlJc w:val="left"/>
+      <w:pPr>
+        <w:ind w:left="3960" w:hanging="360"/>
+      </w:pPr>
+      <w:rPr>
+        <w:rFonts w:ascii="Symbol" w:hAnsi="Symbol" w:hint="default"/>
+      </w:rPr>
+    </w:lvl>
+    <w:lvl w:ilvl="4" w:tplc="34090003" w:tentative="1">
+      <w:start w:val="1"/>
+      <w:numFmt w:val="bullet"/>
+      <w:lvlText w:val="o"/>
+      <w:lvlJc w:val="left"/>
+      <w:pPr>
+        <w:ind w:left="4680" w:hanging="360"/>
+      </w:pPr>
+      <w:rPr>
+        <w:rFonts w:ascii="Courier New" w:hAnsi="Courier New" w:cs="Courier New" w:hint="default"/>
+      </w:rPr>
+    </w:lvl>
+    <w:lvl w:ilvl="5" w:tplc="34090005" w:tentative="1">
+      <w:start w:val="1"/>
+      <w:numFmt w:val="bullet"/>
+      <w:lvlText w:val=""/>
+      <w:lvlJc w:val="left"/>
+      <w:pPr>
+        <w:ind w:left="5400" w:hanging="360"/>
+      </w:pPr>
+      <w:rPr>
+        <w:rFonts w:ascii="Wingdings" w:hAnsi="Wingdings" w:hint="default"/>
+      </w:rPr>
+    </w:lvl>
+    <w:lvl w:ilvl="6" w:tplc="34090001" w:tentative="1">
+      <w:start w:val="1"/>
+      <w:numFmt w:val="bullet"/>
+      <w:lvlText w:val=""/>
+      <w:lvlJc w:val="left"/>
+      <w:pPr>
+        <w:ind w:left="6120" w:hanging="360"/>
+      </w:pPr>
+      <w:rPr>
+        <w:rFonts w:ascii="Symbol" w:hAnsi="Symbol" w:hint="default"/>
+      </w:rPr>
+    </w:lvl>
+    <w:lvl w:ilvl="7" w:tplc="34090003" w:tentative="1">
+      <w:start w:val="1"/>
+      <w:numFmt w:val="bullet"/>
+      <w:lvlText w:val="o"/>
+      <w:lvlJc w:val="left"/>
+      <w:pPr>
+        <w:ind w:left="6840" w:hanging="360"/>
+      </w:pPr>
+      <w:rPr>
+        <w:rFonts w:ascii="Courier New" w:hAnsi="Courier New" w:cs="Courier New" w:hint="default"/>
+      </w:rPr>
+    </w:lvl>
+    <w:lvl w:ilvl="8" w:tplc="34090005" w:tentative="1">
+      <w:start w:val="1"/>
+      <w:numFmt w:val="bullet"/>
+      <w:lvlText w:val=""/>
+      <w:lvlJc w:val="left"/>
+      <w:pPr>
+        <w:ind w:left="7560" w:hanging="360"/>
+      </w:pPr>
+      <w:rPr>
+        <w:rFonts w:ascii="Wingdings" w:hAnsi="Wingdings" w:hint="default"/>
+      </w:rPr>
+    </w:lvl>
+  </w:abstractNum>
+  <w:abstractNum w:abstractNumId="5">
+    <w:nsid w:val="247A07E7"/>
+    <w:multiLevelType w:val="hybridMultilevel"/>
+    <w:tmpl w:val="8F56820A"/>
+    <w:lvl w:ilvl="0" w:tplc="34090001">
+      <w:start w:val="1"/>
+      <w:numFmt w:val="bullet"/>
+      <w:lvlText w:val=""/>
+      <w:lvlJc w:val="left"/>
+      <w:pPr>
+        <w:ind w:left="2160" w:hanging="360"/>
+      </w:pPr>
+      <w:rPr>
+        <w:rFonts w:ascii="Symbol" w:hAnsi="Symbol" w:hint="default"/>
+      </w:rPr>
+    </w:lvl>
+    <w:lvl w:ilvl="1" w:tplc="34090003" w:tentative="1">
+      <w:start w:val="1"/>
+      <w:numFmt w:val="bullet"/>
+      <w:lvlText w:val="o"/>
+      <w:lvlJc w:val="left"/>
+      <w:pPr>
+        <w:ind w:left="2880" w:hanging="360"/>
+      </w:pPr>
+      <w:rPr>
+        <w:rFonts w:ascii="Courier New" w:hAnsi="Courier New" w:cs="Courier New" w:hint="default"/>
+      </w:rPr>
+    </w:lvl>
+    <w:lvl w:ilvl="2" w:tplc="34090005" w:tentative="1">
+      <w:start w:val="1"/>
+      <w:numFmt w:val="bullet"/>
+      <w:lvlText w:val=""/>
+      <w:lvlJc w:val="left"/>
+      <w:pPr>
+        <w:ind w:left="3600" w:hanging="360"/>
+      </w:pPr>
+      <w:rPr>
+        <w:rFonts w:ascii="Wingdings" w:hAnsi="Wingdings" w:hint="default"/>
+      </w:rPr>
+    </w:lvl>
+    <w:lvl w:ilvl="3" w:tplc="34090001" w:tentative="1">
+      <w:start w:val="1"/>
+      <w:numFmt w:val="bullet"/>
+      <w:lvlText w:val=""/>
+      <w:lvlJc w:val="left"/>
+      <w:pPr>
+        <w:ind w:left="4320" w:hanging="360"/>
+      </w:pPr>
+      <w:rPr>
+        <w:rFonts w:ascii="Symbol" w:hAnsi="Symbol" w:hint="default"/>
+      </w:rPr>
+    </w:lvl>
+    <w:lvl w:ilvl="4" w:tplc="34090003" w:tentative="1">
+      <w:start w:val="1"/>
+      <w:numFmt w:val="bullet"/>
+      <w:lvlText w:val="o"/>
+      <w:lvlJc w:val="left"/>
+      <w:pPr>
+        <w:ind w:left="5040" w:hanging="360"/>
+      </w:pPr>
+      <w:rPr>
+        <w:rFonts w:ascii="Courier New" w:hAnsi="Courier New" w:cs="Courier New" w:hint="default"/>
+      </w:rPr>
+    </w:lvl>
+    <w:lvl w:ilvl="5" w:tplc="34090005" w:tentative="1">
+      <w:start w:val="1"/>
+      <w:numFmt w:val="bullet"/>
+      <w:lvlText w:val=""/>
+      <w:lvlJc w:val="left"/>
+      <w:pPr>
+        <w:ind w:left="5760" w:hanging="360"/>
+      </w:pPr>
+      <w:rPr>
+        <w:rFonts w:ascii="Wingdings" w:hAnsi="Wingdings" w:hint="default"/>
+      </w:rPr>
+    </w:lvl>
+    <w:lvl w:ilvl="6" w:tplc="34090001" w:tentative="1">
+      <w:start w:val="1"/>
+      <w:numFmt w:val="bullet"/>
+      <w:lvlText w:val=""/>
+      <w:lvlJc w:val="left"/>
+      <w:pPr>
+        <w:ind w:left="6480" w:hanging="360"/>
+      </w:pPr>
+      <w:rPr>
+        <w:rFonts w:ascii="Symbol" w:hAnsi="Symbol" w:hint="default"/>
+      </w:rPr>
+    </w:lvl>
+    <w:lvl w:ilvl="7" w:tplc="34090003" w:tentative="1">
+      <w:start w:val="1"/>
+      <w:numFmt w:val="bullet"/>
+      <w:lvlText w:val="o"/>
+      <w:lvlJc w:val="left"/>
+      <w:pPr>
+        <w:ind w:left="7200" w:hanging="360"/>
+      </w:pPr>
+      <w:rPr>
+        <w:rFonts w:ascii="Courier New" w:hAnsi="Courier New" w:cs="Courier New" w:hint="default"/>
+      </w:rPr>
+    </w:lvl>
+    <w:lvl w:ilvl="8" w:tplc="34090005" w:tentative="1">
+      <w:start w:val="1"/>
+      <w:numFmt w:val="bullet"/>
+      <w:lvlText w:val=""/>
+      <w:lvlJc w:val="left"/>
+      <w:pPr>
+        <w:ind w:left="7920" w:hanging="360"/>
+      </w:pPr>
+      <w:rPr>
+        <w:rFonts w:ascii="Wingdings" w:hAnsi="Wingdings" w:hint="default"/>
+      </w:rPr>
+    </w:lvl>
+  </w:abstractNum>
+  <w:abstractNum w:abstractNumId="6">
     <w:nsid w:val="26F11329"/>
     <w:multiLevelType w:val="hybridMultilevel"/>
     <w:tmpl w:val="2076C198"/>
@@ -8235,7 +13326,7 @@
       </w:pPr>
     </w:lvl>
   </w:abstractNum>
-  <w:abstractNum w:abstractNumId="5">
+  <w:abstractNum w:abstractNumId="7">
     <w:nsid w:val="282E33A8"/>
     <w:multiLevelType w:val="hybridMultilevel"/>
     <w:tmpl w:val="A132A4F8"/>
@@ -8348,7 +13439,7 @@
       </w:rPr>
     </w:lvl>
   </w:abstractNum>
-  <w:abstractNum w:abstractNumId="6">
+  <w:abstractNum w:abstractNumId="8">
     <w:nsid w:val="2DD211A0"/>
     <w:multiLevelType w:val="hybridMultilevel"/>
     <w:tmpl w:val="1E24937E"/>
@@ -8434,7 +13525,7 @@
       </w:pPr>
     </w:lvl>
   </w:abstractNum>
-  <w:abstractNum w:abstractNumId="7">
+  <w:abstractNum w:abstractNumId="9">
     <w:nsid w:val="31216911"/>
     <w:multiLevelType w:val="hybridMultilevel"/>
     <w:tmpl w:val="4BC08558"/>
@@ -8547,7 +13638,7 @@
       </w:rPr>
     </w:lvl>
   </w:abstractNum>
-  <w:abstractNum w:abstractNumId="8">
+  <w:abstractNum w:abstractNumId="10">
     <w:nsid w:val="3FF565B8"/>
     <w:multiLevelType w:val="hybridMultilevel"/>
     <w:tmpl w:val="369A2BC6"/>
@@ -8660,7 +13751,7 @@
       </w:rPr>
     </w:lvl>
   </w:abstractNum>
-  <w:abstractNum w:abstractNumId="9">
+  <w:abstractNum w:abstractNumId="11">
     <w:nsid w:val="45E47498"/>
     <w:multiLevelType w:val="hybridMultilevel"/>
     <w:tmpl w:val="70B07CC6"/>
@@ -8773,7 +13864,7 @@
       </w:rPr>
     </w:lvl>
   </w:abstractNum>
-  <w:abstractNum w:abstractNumId="10">
+  <w:abstractNum w:abstractNumId="12">
     <w:nsid w:val="47BC4264"/>
     <w:multiLevelType w:val="hybridMultilevel"/>
     <w:tmpl w:val="7160D24E"/>
@@ -8886,7 +13977,7 @@
       </w:rPr>
     </w:lvl>
   </w:abstractNum>
-  <w:abstractNum w:abstractNumId="11">
+  <w:abstractNum w:abstractNumId="13">
     <w:nsid w:val="49575C19"/>
     <w:multiLevelType w:val="hybridMultilevel"/>
     <w:tmpl w:val="CC4ABF70"/>
@@ -8999,7 +14090,120 @@
       </w:rPr>
     </w:lvl>
   </w:abstractNum>
-  <w:abstractNum w:abstractNumId="12">
+  <w:abstractNum w:abstractNumId="14">
+    <w:nsid w:val="4C0342CF"/>
+    <w:multiLevelType w:val="hybridMultilevel"/>
+    <w:tmpl w:val="BCD49606"/>
+    <w:lvl w:ilvl="0" w:tplc="04090001">
+      <w:start w:val="1"/>
+      <w:numFmt w:val="bullet"/>
+      <w:lvlText w:val=""/>
+      <w:lvlJc w:val="left"/>
+      <w:pPr>
+        <w:ind w:left="1800" w:hanging="360"/>
+      </w:pPr>
+      <w:rPr>
+        <w:rFonts w:ascii="Symbol" w:hAnsi="Symbol" w:hint="default"/>
+      </w:rPr>
+    </w:lvl>
+    <w:lvl w:ilvl="1" w:tplc="04090003" w:tentative="1">
+      <w:start w:val="1"/>
+      <w:numFmt w:val="bullet"/>
+      <w:lvlText w:val="o"/>
+      <w:lvlJc w:val="left"/>
+      <w:pPr>
+        <w:ind w:left="2520" w:hanging="360"/>
+      </w:pPr>
+      <w:rPr>
+        <w:rFonts w:ascii="Courier New" w:hAnsi="Courier New" w:cs="Courier New" w:hint="default"/>
+      </w:rPr>
+    </w:lvl>
+    <w:lvl w:ilvl="2" w:tplc="04090005" w:tentative="1">
+      <w:start w:val="1"/>
+      <w:numFmt w:val="bullet"/>
+      <w:lvlText w:val=""/>
+      <w:lvlJc w:val="left"/>
+      <w:pPr>
+        <w:ind w:left="3240" w:hanging="360"/>
+      </w:pPr>
+      <w:rPr>
+        <w:rFonts w:ascii="Wingdings" w:hAnsi="Wingdings" w:hint="default"/>
+      </w:rPr>
+    </w:lvl>
+    <w:lvl w:ilvl="3" w:tplc="04090001" w:tentative="1">
+      <w:start w:val="1"/>
+      <w:numFmt w:val="bullet"/>
+      <w:lvlText w:val=""/>
+      <w:lvlJc w:val="left"/>
+      <w:pPr>
+        <w:ind w:left="3960" w:hanging="360"/>
+      </w:pPr>
+      <w:rPr>
+        <w:rFonts w:ascii="Symbol" w:hAnsi="Symbol" w:hint="default"/>
+      </w:rPr>
+    </w:lvl>
+    <w:lvl w:ilvl="4" w:tplc="04090003" w:tentative="1">
+      <w:start w:val="1"/>
+      <w:numFmt w:val="bullet"/>
+      <w:lvlText w:val="o"/>
+      <w:lvlJc w:val="left"/>
+      <w:pPr>
+        <w:ind w:left="4680" w:hanging="360"/>
+      </w:pPr>
+      <w:rPr>
+        <w:rFonts w:ascii="Courier New" w:hAnsi="Courier New" w:cs="Courier New" w:hint="default"/>
+      </w:rPr>
+    </w:lvl>
+    <w:lvl w:ilvl="5" w:tplc="04090005" w:tentative="1">
+      <w:start w:val="1"/>
+      <w:numFmt w:val="bullet"/>
+      <w:lvlText w:val=""/>
+      <w:lvlJc w:val="left"/>
+      <w:pPr>
+        <w:ind w:left="5400" w:hanging="360"/>
+      </w:pPr>
+      <w:rPr>
+        <w:rFonts w:ascii="Wingdings" w:hAnsi="Wingdings" w:hint="default"/>
+      </w:rPr>
+    </w:lvl>
+    <w:lvl w:ilvl="6" w:tplc="04090001" w:tentative="1">
+      <w:start w:val="1"/>
+      <w:numFmt w:val="bullet"/>
+      <w:lvlText w:val=""/>
+      <w:lvlJc w:val="left"/>
+      <w:pPr>
+        <w:ind w:left="6120" w:hanging="360"/>
+      </w:pPr>
+      <w:rPr>
+        <w:rFonts w:ascii="Symbol" w:hAnsi="Symbol" w:hint="default"/>
+      </w:rPr>
+    </w:lvl>
+    <w:lvl w:ilvl="7" w:tplc="04090003" w:tentative="1">
+      <w:start w:val="1"/>
+      <w:numFmt w:val="bullet"/>
+      <w:lvlText w:val="o"/>
+      <w:lvlJc w:val="left"/>
+      <w:pPr>
+        <w:ind w:left="6840" w:hanging="360"/>
+      </w:pPr>
+      <w:rPr>
+        <w:rFonts w:ascii="Courier New" w:hAnsi="Courier New" w:cs="Courier New" w:hint="default"/>
+      </w:rPr>
+    </w:lvl>
+    <w:lvl w:ilvl="8" w:tplc="04090005" w:tentative="1">
+      <w:start w:val="1"/>
+      <w:numFmt w:val="bullet"/>
+      <w:lvlText w:val=""/>
+      <w:lvlJc w:val="left"/>
+      <w:pPr>
+        <w:ind w:left="7560" w:hanging="360"/>
+      </w:pPr>
+      <w:rPr>
+        <w:rFonts w:ascii="Wingdings" w:hAnsi="Wingdings" w:hint="default"/>
+      </w:rPr>
+    </w:lvl>
+  </w:abstractNum>
+  <w:abstractNum w:abstractNumId="15">
     <w:nsid w:val="51DB7AEA"/>
     <w:multiLevelType w:val="hybridMultilevel"/>
     <w:tmpl w:val="CE04ED4A"/>
@@ -9085,7 +14289,7 @@
       </w:pPr>
     </w:lvl>
   </w:abstractNum>
-  <w:abstractNum w:abstractNumId="13">
+  <w:abstractNum w:abstractNumId="16">
     <w:nsid w:val="54AF03C0"/>
     <w:multiLevelType w:val="hybridMultilevel"/>
     <w:tmpl w:val="145A472E"/>
@@ -9198,7 +14402,7 @@
       </w:rPr>
     </w:lvl>
   </w:abstractNum>
-  <w:abstractNum w:abstractNumId="14">
+  <w:abstractNum w:abstractNumId="17">
     <w:nsid w:val="569C78FB"/>
     <w:multiLevelType w:val="hybridMultilevel"/>
     <w:tmpl w:val="35AED61C"/>
@@ -9311,7 +14515,7 @@
       </w:rPr>
     </w:lvl>
   </w:abstractNum>
-  <w:abstractNum w:abstractNumId="15">
+  <w:abstractNum w:abstractNumId="18">
     <w:nsid w:val="60514EAC"/>
     <w:multiLevelType w:val="hybridMultilevel"/>
     <w:tmpl w:val="F0AEE80A"/>
@@ -9424,7 +14628,7 @@
       </w:rPr>
     </w:lvl>
   </w:abstractNum>
-  <w:abstractNum w:abstractNumId="16">
+  <w:abstractNum w:abstractNumId="19">
     <w:nsid w:val="6AE05C9B"/>
     <w:multiLevelType w:val="hybridMultilevel"/>
     <w:tmpl w:val="D93EC4DC"/>
@@ -9537,7 +14741,7 @@
       </w:rPr>
     </w:lvl>
   </w:abstractNum>
-  <w:abstractNum w:abstractNumId="17">
+  <w:abstractNum w:abstractNumId="20">
     <w:nsid w:val="7304275C"/>
     <w:multiLevelType w:val="hybridMultilevel"/>
     <w:tmpl w:val="0186EE98"/>
@@ -9626,7 +14830,7 @@
       </w:pPr>
     </w:lvl>
   </w:abstractNum>
-  <w:abstractNum w:abstractNumId="18">
+  <w:abstractNum w:abstractNumId="21">
     <w:nsid w:val="797C6CEA"/>
     <w:multiLevelType w:val="hybridMultilevel"/>
     <w:tmpl w:val="1C90240C"/>
@@ -9712,7 +14916,7 @@
       </w:pPr>
     </w:lvl>
   </w:abstractNum>
-  <w:abstractNum w:abstractNumId="19">
+  <w:abstractNum w:abstractNumId="22">
     <w:nsid w:val="7D5D38A3"/>
     <w:multiLevelType w:val="hybridMultilevel"/>
     <w:tmpl w:val="46047E36"/>
@@ -9825,7 +15029,7 @@
       </w:rPr>
     </w:lvl>
   </w:abstractNum>
-  <w:abstractNum w:abstractNumId="20">
+  <w:abstractNum w:abstractNumId="23">
     <w:nsid w:val="7DE05CF3"/>
     <w:multiLevelType w:val="hybridMultilevel"/>
     <w:tmpl w:val="56AC632C"/>
@@ -9915,67 +15119,76 @@
     </w:lvl>
   </w:abstractNum>
   <w:num w:numId="1">
-    <w:abstractNumId w:val="18"/>
+    <w:abstractNumId w:val="21"/>
   </w:num>
   <w:num w:numId="2">
-    <w:abstractNumId w:val="4"/>
+    <w:abstractNumId w:val="6"/>
   </w:num>
   <w:num w:numId="3">
-    <w:abstractNumId w:val="10"/>
+    <w:abstractNumId w:val="12"/>
   </w:num>
   <w:num w:numId="4">
     <w:abstractNumId w:val="0"/>
   </w:num>
   <w:num w:numId="5">
-    <w:abstractNumId w:val="6"/>
+    <w:abstractNumId w:val="8"/>
   </w:num>
   <w:num w:numId="6">
-    <w:abstractNumId w:val="12"/>
+    <w:abstractNumId w:val="15"/>
   </w:num>
   <w:num w:numId="7">
-    <w:abstractNumId w:val="17"/>
+    <w:abstractNumId w:val="20"/>
   </w:num>
   <w:num w:numId="8">
     <w:abstractNumId w:val="3"/>
   </w:num>
   <w:num w:numId="9">
-    <w:abstractNumId w:val="9"/>
+    <w:abstractNumId w:val="11"/>
   </w:num>
   <w:num w:numId="10">
     <w:abstractNumId w:val="1"/>
   </w:num>
   <w:num w:numId="11">
-    <w:abstractNumId w:val="8"/>
+    <w:abstractNumId w:val="10"/>
   </w:num>
   <w:num w:numId="12">
+    <w:abstractNumId w:val="16"/>
+  </w:num>
+  <w:num w:numId="13">
+    <w:abstractNumId w:val="7"/>
+  </w:num>
+  <w:num w:numId="14">
+    <w:abstractNumId w:val="18"/>
+  </w:num>
+  <w:num w:numId="15">
+    <w:abstractNumId w:val="9"/>
+  </w:num>
+  <w:num w:numId="16">
+    <w:abstractNumId w:val="23"/>
+  </w:num>
+  <w:num w:numId="17">
     <w:abstractNumId w:val="13"/>
   </w:num>
-  <w:num w:numId="13">
-    <w:abstractNumId w:val="5"/>
-  </w:num>
-  <w:num w:numId="14">
-    <w:abstractNumId w:val="15"/>
-  </w:num>
-  <w:num w:numId="15">
-    <w:abstractNumId w:val="7"/>
-  </w:num>
-  <w:num w:numId="16">
-    <w:abstractNumId w:val="20"/>
-  </w:num>
-  <w:num w:numId="17">
-    <w:abstractNumId w:val="11"/>
-  </w:num>
   <w:num w:numId="18">
-    <w:abstractNumId w:val="16"/>
+    <w:abstractNumId w:val="19"/>
   </w:num>
   <w:num w:numId="19">
-    <w:abstractNumId w:val="19"/>
+    <w:abstractNumId w:val="22"/>
   </w:num>
   <w:num w:numId="20">
-    <w:abstractNumId w:val="14"/>
+    <w:abstractNumId w:val="17"/>
   </w:num>
   <w:num w:numId="21">
     <w:abstractNumId w:val="2"/>
+  </w:num>
+  <w:num w:numId="22">
+    <w:abstractNumId w:val="14"/>
+  </w:num>
+  <w:num w:numId="23">
+    <w:abstractNumId w:val="5"/>
+  </w:num>
+  <w:num w:numId="24">
+    <w:abstractNumId w:val="4"/>
   </w:num>
 </w:numbering>
 </file>
@@ -10463,6 +15676,7 @@
       <w:spacing w:after="0" w:line="240" w:lineRule="auto"/>
     </w:pPr>
     <w:tblPr>
+      <w:tblInd w:w="0" w:type="dxa"/>
       <w:tblBorders>
         <w:top w:val="single" w:sz="4" w:space="0" w:color="auto"/>
         <w:left w:val="single" w:sz="4" w:space="0" w:color="auto"/>
@@ -10471,6 +15685,12 @@
         <w:insideH w:val="single" w:sz="4" w:space="0" w:color="auto"/>
         <w:insideV w:val="single" w:sz="4" w:space="0" w:color="auto"/>
       </w:tblBorders>
+      <w:tblCellMar>
+        <w:top w:w="0" w:type="dxa"/>
+        <w:left w:w="108" w:type="dxa"/>
+        <w:bottom w:w="0" w:type="dxa"/>
+        <w:right w:w="108" w:type="dxa"/>
+      </w:tblCellMar>
     </w:tblPr>
   </w:style>
   <w:style w:type="table" w:styleId="GridTable4-Accent6">
@@ -10484,6 +15704,7 @@
     <w:tblPr>
       <w:tblStyleRowBandSize w:val="1"/>
       <w:tblStyleColBandSize w:val="1"/>
+      <w:tblInd w:w="0" w:type="dxa"/>
       <w:tblBorders>
         <w:top w:val="single" w:sz="4" w:space="0" w:color="A8D08D" w:themeColor="accent6" w:themeTint="99"/>
         <w:left w:val="single" w:sz="4" w:space="0" w:color="A8D08D" w:themeColor="accent6" w:themeTint="99"/>
@@ -10492,6 +15713,12 @@
         <w:insideH w:val="single" w:sz="4" w:space="0" w:color="A8D08D" w:themeColor="accent6" w:themeTint="99"/>
         <w:insideV w:val="single" w:sz="4" w:space="0" w:color="A8D08D" w:themeColor="accent6" w:themeTint="99"/>
       </w:tblBorders>
+      <w:tblCellMar>
+        <w:top w:w="0" w:type="dxa"/>
+        <w:left w:w="108" w:type="dxa"/>
+        <w:bottom w:w="0" w:type="dxa"/>
+        <w:right w:w="108" w:type="dxa"/>
+      </w:tblCellMar>
     </w:tblPr>
     <w:tblStylePr w:type="firstRow">
       <w:rPr>
@@ -10571,6 +15798,101 @@
       <w:color w:val="954F72" w:themeColor="followedHyperlink"/>
       <w:u w:val="single"/>
     </w:rPr>
+  </w:style>
+  <w:style w:type="table" w:styleId="LightList-Accent1">
+    <w:name w:val="Light List Accent 1"/>
+    <w:basedOn w:val="TableNormal"/>
+    <w:uiPriority w:val="61"/>
+    <w:rsid w:val="003A0220"/>
+    <w:pPr>
+      <w:spacing w:after="0" w:line="240" w:lineRule="auto"/>
+    </w:pPr>
+    <w:rPr>
+      <w:lang w:val="en-US"/>
+    </w:rPr>
+    <w:tblPr>
+      <w:tblStyleRowBandSize w:val="1"/>
+      <w:tblStyleColBandSize w:val="1"/>
+      <w:tblInd w:w="0" w:type="dxa"/>
+      <w:tblBorders>
+        <w:top w:val="single" w:sz="8" w:space="0" w:color="5B9BD5" w:themeColor="accent1"/>
+        <w:left w:val="single" w:sz="8" w:space="0" w:color="5B9BD5" w:themeColor="accent1"/>
+        <w:bottom w:val="single" w:sz="8" w:space="0" w:color="5B9BD5" w:themeColor="accent1"/>
+        <w:right w:val="single" w:sz="8" w:space="0" w:color="5B9BD5" w:themeColor="accent1"/>
+      </w:tblBorders>
+      <w:tblCellMar>
+        <w:top w:w="0" w:type="dxa"/>
+        <w:left w:w="108" w:type="dxa"/>
+        <w:bottom w:w="0" w:type="dxa"/>
+        <w:right w:w="108" w:type="dxa"/>
+      </w:tblCellMar>
+    </w:tblPr>
+    <w:tblStylePr w:type="firstRow">
+      <w:pPr>
+        <w:spacing w:before="0" w:after="0" w:line="240" w:lineRule="auto"/>
+      </w:pPr>
+      <w:rPr>
+        <w:b/>
+        <w:bCs/>
+        <w:color w:val="FFFFFF" w:themeColor="background1"/>
+      </w:rPr>
+      <w:tblPr/>
+      <w:tcPr>
+        <w:shd w:val="clear" w:color="auto" w:fill="5B9BD5" w:themeFill="accent1"/>
+      </w:tcPr>
+    </w:tblStylePr>
+    <w:tblStylePr w:type="lastRow">
+      <w:pPr>
+        <w:spacing w:before="0" w:after="0" w:line="240" w:lineRule="auto"/>
+      </w:pPr>
+      <w:rPr>
+        <w:b/>
+        <w:bCs/>
+      </w:rPr>
+      <w:tblPr/>
+      <w:tcPr>
+        <w:tcBorders>
+          <w:top w:val="double" w:sz="6" w:space="0" w:color="5B9BD5" w:themeColor="accent1"/>
+          <w:left w:val="single" w:sz="8" w:space="0" w:color="5B9BD5" w:themeColor="accent1"/>
+          <w:bottom w:val="single" w:sz="8" w:space="0" w:color="5B9BD5" w:themeColor="accent1"/>
+          <w:right w:val="single" w:sz="8" w:space="0" w:color="5B9BD5" w:themeColor="accent1"/>
+        </w:tcBorders>
+      </w:tcPr>
+    </w:tblStylePr>
+    <w:tblStylePr w:type="firstCol">
+      <w:rPr>
+        <w:b/>
+        <w:bCs/>
+      </w:rPr>
+    </w:tblStylePr>
+    <w:tblStylePr w:type="lastCol">
+      <w:rPr>
+        <w:b/>
+        <w:bCs/>
+      </w:rPr>
+    </w:tblStylePr>
+    <w:tblStylePr w:type="band1Vert">
+      <w:tblPr/>
+      <w:tcPr>
+        <w:tcBorders>
+          <w:top w:val="single" w:sz="8" w:space="0" w:color="5B9BD5" w:themeColor="accent1"/>
+          <w:left w:val="single" w:sz="8" w:space="0" w:color="5B9BD5" w:themeColor="accent1"/>
+          <w:bottom w:val="single" w:sz="8" w:space="0" w:color="5B9BD5" w:themeColor="accent1"/>
+          <w:right w:val="single" w:sz="8" w:space="0" w:color="5B9BD5" w:themeColor="accent1"/>
+        </w:tcBorders>
+      </w:tcPr>
+    </w:tblStylePr>
+    <w:tblStylePr w:type="band1Horz">
+      <w:tblPr/>
+      <w:tcPr>
+        <w:tcBorders>
+          <w:top w:val="single" w:sz="8" w:space="0" w:color="5B9BD5" w:themeColor="accent1"/>
+          <w:left w:val="single" w:sz="8" w:space="0" w:color="5B9BD5" w:themeColor="accent1"/>
+          <w:bottom w:val="single" w:sz="8" w:space="0" w:color="5B9BD5" w:themeColor="accent1"/>
+          <w:right w:val="single" w:sz="8" w:space="0" w:color="5B9BD5" w:themeColor="accent1"/>
+        </w:tcBorders>
+      </w:tcPr>
+    </w:tblStylePr>
   </w:style>
 </w:styles>
 </file>

--- a/Documentation/QUALITY/ALS - SQAP.docx
+++ b/Documentation/QUALITY/ALS - SQAP.docx
@@ -169,25 +169,26 @@
           <w:szCs w:val="32"/>
         </w:rPr>
       </w:pPr>
+      <w:proofErr w:type="gramStart"/>
       <w:r>
         <w:rPr>
           <w:sz w:val="32"/>
           <w:szCs w:val="32"/>
         </w:rPr>
-        <w:t>in Software Quality Assurance</w:t>
-      </w:r>
-    </w:p>
-    <w:p>
-      <w:pPr>
-        <w:jc w:val="center"/>
+        <w:t>in</w:t>
+      </w:r>
+      <w:proofErr w:type="gramEnd"/>
+      <w:r>
         <w:rPr>
           <w:sz w:val="32"/>
           <w:szCs w:val="32"/>
         </w:rPr>
-      </w:pPr>
-    </w:p>
-    <w:p>
-      <w:pPr>
+        <w:t xml:space="preserve"> Software Quality Assurance</w:t>
+      </w:r>
+    </w:p>
+    <w:p>
+      <w:pPr>
+        <w:jc w:val="center"/>
         <w:rPr>
           <w:sz w:val="32"/>
           <w:szCs w:val="32"/>
@@ -196,7 +197,6 @@
     </w:p>
     <w:p>
       <w:pPr>
-        <w:jc w:val="center"/>
         <w:rPr>
           <w:sz w:val="32"/>
           <w:szCs w:val="32"/>
@@ -211,44 +211,46 @@
           <w:szCs w:val="32"/>
         </w:rPr>
       </w:pPr>
-      <w:r>
+    </w:p>
+    <w:p>
+      <w:pPr>
+        <w:jc w:val="center"/>
         <w:rPr>
           <w:sz w:val="32"/>
           <w:szCs w:val="32"/>
         </w:rPr>
-        <w:t>By:</w:t>
-      </w:r>
-    </w:p>
-    <w:p>
-      <w:pPr>
-        <w:jc w:val="center"/>
+      </w:pPr>
+      <w:r>
         <w:rPr>
           <w:sz w:val="32"/>
           <w:szCs w:val="32"/>
         </w:rPr>
-      </w:pPr>
-      <w:r>
+        <w:t>By:</w:t>
+      </w:r>
+    </w:p>
+    <w:p>
+      <w:pPr>
+        <w:jc w:val="center"/>
         <w:rPr>
           <w:sz w:val="32"/>
           <w:szCs w:val="32"/>
         </w:rPr>
-        <w:t>Dimapilis, Joshua C.</w:t>
-      </w:r>
-    </w:p>
-    <w:p>
-      <w:pPr>
-        <w:jc w:val="center"/>
+      </w:pPr>
+      <w:proofErr w:type="spellStart"/>
+      <w:r>
         <w:rPr>
           <w:sz w:val="32"/>
           <w:szCs w:val="32"/>
         </w:rPr>
-      </w:pPr>
+        <w:t>Dimapilis</w:t>
+      </w:r>
+      <w:proofErr w:type="spellEnd"/>
       <w:r>
         <w:rPr>
           <w:sz w:val="32"/>
           <w:szCs w:val="32"/>
         </w:rPr>
-        <w:t>Elizondo, Kimberly Mae B.</w:t>
+        <w:t>, Joshua C.</w:t>
       </w:r>
     </w:p>
     <w:p>
@@ -264,7 +266,48 @@
           <w:sz w:val="32"/>
           <w:szCs w:val="32"/>
         </w:rPr>
-        <w:t xml:space="preserve">Urquiza, Trixia Marie A. </w:t>
+        <w:t>Elizondo, Kimberly Mae B.</w:t>
+      </w:r>
+    </w:p>
+    <w:p>
+      <w:pPr>
+        <w:jc w:val="center"/>
+        <w:rPr>
+          <w:sz w:val="32"/>
+          <w:szCs w:val="32"/>
+        </w:rPr>
+      </w:pPr>
+      <w:proofErr w:type="spellStart"/>
+      <w:r>
+        <w:rPr>
+          <w:sz w:val="32"/>
+          <w:szCs w:val="32"/>
+        </w:rPr>
+        <w:t>Urquiza</w:t>
+      </w:r>
+      <w:proofErr w:type="spellEnd"/>
+      <w:r>
+        <w:rPr>
+          <w:sz w:val="32"/>
+          <w:szCs w:val="32"/>
+        </w:rPr>
+        <w:t xml:space="preserve">, </w:t>
+      </w:r>
+      <w:proofErr w:type="spellStart"/>
+      <w:r>
+        <w:rPr>
+          <w:sz w:val="32"/>
+          <w:szCs w:val="32"/>
+        </w:rPr>
+        <w:t>Trixia</w:t>
+      </w:r>
+      <w:proofErr w:type="spellEnd"/>
+      <w:r>
+        <w:rPr>
+          <w:sz w:val="32"/>
+          <w:szCs w:val="32"/>
+        </w:rPr>
+        <w:t xml:space="preserve"> Marie A. </w:t>
       </w:r>
     </w:p>
     <w:p>
@@ -4510,7 +4553,23 @@
           <w:sz w:val="24"/>
           <w:szCs w:val="24"/>
         </w:rPr>
-        <w:t xml:space="preserve"> There will be intensive development, and succeeding iterations (0,1, and 2). Each iteration involves functional integration and detailed change requests, adjustments and tracking – in accordance to client decisions. Bugs and issues may be found during each iteration, when quality assurance testing is done, fixing these bugs will be prioritized after each iteration.</w:t>
+        <w:t xml:space="preserve"> There will be intensive development, and succeeding iterations (0</w:t>
+      </w:r>
+      <w:proofErr w:type="gramStart"/>
+      <w:r>
+        <w:rPr>
+          <w:sz w:val="24"/>
+          <w:szCs w:val="24"/>
+        </w:rPr>
+        <w:t>,1</w:t>
+      </w:r>
+      <w:proofErr w:type="gramEnd"/>
+      <w:r>
+        <w:rPr>
+          <w:sz w:val="24"/>
+          <w:szCs w:val="24"/>
+        </w:rPr>
+        <w:t>, and 2). Each iteration involves functional integration and detailed change requests, adjustments and tracking – in accordance to client decisions. Bugs and issues may be found during each iteration, when quality assurance testing is done, fixing these bugs will be prioritized after each iteration.</w:t>
       </w:r>
     </w:p>
     <w:p>
@@ -5419,8 +5478,18 @@
                 <w:sz w:val="24"/>
                 <w:szCs w:val="24"/>
               </w:rPr>
-              <w:t>Joshua C. Dimapilis</w:t>
-            </w:r>
+              <w:t xml:space="preserve">Joshua C. </w:t>
+            </w:r>
+            <w:proofErr w:type="spellStart"/>
+            <w:r>
+              <w:rPr>
+                <w:b w:val="0"/>
+                <w:sz w:val="24"/>
+                <w:szCs w:val="24"/>
+              </w:rPr>
+              <w:t>Dimapilis</w:t>
+            </w:r>
+            <w:proofErr w:type="spellEnd"/>
           </w:p>
         </w:tc>
         <w:tc>
@@ -5691,6 +5760,7 @@
                 <w:szCs w:val="24"/>
               </w:rPr>
             </w:pPr>
+            <w:proofErr w:type="spellStart"/>
             <w:r>
               <w:rPr>
                 <w:b w:val="0"/>
@@ -5698,8 +5768,27 @@
                 <w:szCs w:val="24"/>
               </w:rPr>
               <w:lastRenderedPageBreak/>
-              <w:t>Trixia Marie A. Urquiza</w:t>
-            </w:r>
+              <w:t>Trixia</w:t>
+            </w:r>
+            <w:proofErr w:type="spellEnd"/>
+            <w:r>
+              <w:rPr>
+                <w:b w:val="0"/>
+                <w:sz w:val="24"/>
+                <w:szCs w:val="24"/>
+              </w:rPr>
+              <w:t xml:space="preserve"> Marie A. </w:t>
+            </w:r>
+            <w:proofErr w:type="spellStart"/>
+            <w:r>
+              <w:rPr>
+                <w:b w:val="0"/>
+                <w:sz w:val="24"/>
+                <w:szCs w:val="24"/>
+              </w:rPr>
+              <w:t>Urquiza</w:t>
+            </w:r>
+            <w:proofErr w:type="spellEnd"/>
           </w:p>
         </w:tc>
         <w:tc>
@@ -6061,12 +6150,21 @@
         </w:rPr>
         <w:t xml:space="preserve">Coding tools: </w:t>
       </w:r>
-      <w:r>
-        <w:rPr>
-          <w:sz w:val="24"/>
-          <w:szCs w:val="24"/>
-        </w:rPr>
-        <w:t xml:space="preserve">Yii </w:t>
+      <w:proofErr w:type="spellStart"/>
+      <w:r>
+        <w:rPr>
+          <w:sz w:val="24"/>
+          <w:szCs w:val="24"/>
+        </w:rPr>
+        <w:t>Yii</w:t>
+      </w:r>
+      <w:proofErr w:type="spellEnd"/>
+      <w:r>
+        <w:rPr>
+          <w:sz w:val="24"/>
+          <w:szCs w:val="24"/>
+        </w:rPr>
+        <w:t xml:space="preserve"> </w:t>
       </w:r>
       <w:r>
         <w:rPr>
@@ -6101,7 +6199,23 @@
           <w:sz w:val="24"/>
           <w:szCs w:val="24"/>
         </w:rPr>
-        <w:t>Testing: Devices running JellyBean or newer</w:t>
+        <w:t xml:space="preserve">Testing: Devices running </w:t>
+      </w:r>
+      <w:proofErr w:type="spellStart"/>
+      <w:r>
+        <w:rPr>
+          <w:sz w:val="24"/>
+          <w:szCs w:val="24"/>
+        </w:rPr>
+        <w:t>JellyBean</w:t>
+      </w:r>
+      <w:proofErr w:type="spellEnd"/>
+      <w:r>
+        <w:rPr>
+          <w:sz w:val="24"/>
+          <w:szCs w:val="24"/>
+        </w:rPr>
+        <w:t xml:space="preserve"> or newer</w:t>
       </w:r>
       <w:r>
         <w:rPr>
@@ -6296,7 +6410,7 @@
           <w:sz w:val="24"/>
           <w:szCs w:val="24"/>
         </w:rPr>
-        <w:t>Lectionary Cycles</w:t>
+        <w:t>Calendar</w:t>
       </w:r>
     </w:p>
     <w:p>
@@ -6317,7 +6431,7 @@
           <w:sz w:val="24"/>
           <w:szCs w:val="24"/>
         </w:rPr>
-        <w:t>Movable Liturgical Feasts</w:t>
+        <w:t>Events</w:t>
       </w:r>
     </w:p>
     <w:p>
@@ -6338,7 +6452,156 @@
           <w:sz w:val="24"/>
           <w:szCs w:val="24"/>
         </w:rPr>
+        <w:t>Lectionary Cycles</w:t>
+      </w:r>
+    </w:p>
+    <w:p>
+      <w:pPr>
+        <w:pStyle w:val="ListParagraph"/>
+        <w:numPr>
+          <w:ilvl w:val="0"/>
+          <w:numId w:val="9"/>
+        </w:numPr>
+        <w:spacing w:line="276" w:lineRule="auto"/>
+        <w:rPr>
+          <w:sz w:val="24"/>
+          <w:szCs w:val="24"/>
+        </w:rPr>
+      </w:pPr>
+      <w:r>
+        <w:rPr>
+          <w:sz w:val="24"/>
+          <w:szCs w:val="24"/>
+        </w:rPr>
+        <w:t>Memorials</w:t>
+      </w:r>
+    </w:p>
+    <w:p>
+      <w:pPr>
+        <w:pStyle w:val="ListParagraph"/>
+        <w:numPr>
+          <w:ilvl w:val="0"/>
+          <w:numId w:val="9"/>
+        </w:numPr>
+        <w:spacing w:line="276" w:lineRule="auto"/>
+        <w:rPr>
+          <w:sz w:val="24"/>
+          <w:szCs w:val="24"/>
+        </w:rPr>
+      </w:pPr>
+      <w:r>
+        <w:rPr>
+          <w:sz w:val="24"/>
+          <w:szCs w:val="24"/>
+        </w:rPr>
+        <w:t>Movable Liturgical Feasts</w:t>
+      </w:r>
+    </w:p>
+    <w:p>
+      <w:pPr>
+        <w:pStyle w:val="ListParagraph"/>
+        <w:numPr>
+          <w:ilvl w:val="0"/>
+          <w:numId w:val="9"/>
+        </w:numPr>
+        <w:spacing w:line="276" w:lineRule="auto"/>
+        <w:rPr>
+          <w:sz w:val="24"/>
+          <w:szCs w:val="24"/>
+        </w:rPr>
+      </w:pPr>
+      <w:r>
+        <w:rPr>
+          <w:sz w:val="24"/>
+          <w:szCs w:val="24"/>
+        </w:rPr>
+        <w:t>Reading Set</w:t>
+      </w:r>
+      <w:bookmarkStart w:id="2" w:name="_GoBack"/>
+      <w:bookmarkEnd w:id="2"/>
+    </w:p>
+    <w:p>
+      <w:pPr>
+        <w:pStyle w:val="ListParagraph"/>
+        <w:numPr>
+          <w:ilvl w:val="0"/>
+          <w:numId w:val="9"/>
+        </w:numPr>
+        <w:spacing w:line="276" w:lineRule="auto"/>
+        <w:rPr>
+          <w:sz w:val="24"/>
+          <w:szCs w:val="24"/>
+        </w:rPr>
+      </w:pPr>
+      <w:r>
+        <w:rPr>
+          <w:sz w:val="24"/>
+          <w:szCs w:val="24"/>
+        </w:rPr>
         <w:t>Religious events</w:t>
+      </w:r>
+    </w:p>
+    <w:p>
+      <w:pPr>
+        <w:pStyle w:val="ListParagraph"/>
+        <w:numPr>
+          <w:ilvl w:val="0"/>
+          <w:numId w:val="9"/>
+        </w:numPr>
+        <w:spacing w:line="276" w:lineRule="auto"/>
+        <w:rPr>
+          <w:sz w:val="24"/>
+          <w:szCs w:val="24"/>
+        </w:rPr>
+      </w:pPr>
+      <w:r>
+        <w:rPr>
+          <w:sz w:val="24"/>
+          <w:szCs w:val="24"/>
+        </w:rPr>
+        <w:t>Solemnities</w:t>
+      </w:r>
+    </w:p>
+    <w:p>
+      <w:pPr>
+        <w:pStyle w:val="ListParagraph"/>
+        <w:numPr>
+          <w:ilvl w:val="0"/>
+          <w:numId w:val="9"/>
+        </w:numPr>
+        <w:spacing w:line="276" w:lineRule="auto"/>
+        <w:rPr>
+          <w:sz w:val="24"/>
+          <w:szCs w:val="24"/>
+        </w:rPr>
+      </w:pPr>
+      <w:r>
+        <w:rPr>
+          <w:sz w:val="24"/>
+          <w:szCs w:val="24"/>
+        </w:rPr>
+        <w:t>Sunday readings</w:t>
+      </w:r>
+    </w:p>
+    <w:p>
+      <w:pPr>
+        <w:pStyle w:val="ListParagraph"/>
+        <w:numPr>
+          <w:ilvl w:val="0"/>
+          <w:numId w:val="9"/>
+        </w:numPr>
+        <w:spacing w:line="276" w:lineRule="auto"/>
+        <w:rPr>
+          <w:sz w:val="24"/>
+          <w:szCs w:val="24"/>
+        </w:rPr>
+      </w:pPr>
+      <w:r>
+        <w:rPr>
+          <w:sz w:val="24"/>
+          <w:szCs w:val="24"/>
+        </w:rPr>
+        <w:t>Weekday readings</w:t>
       </w:r>
     </w:p>
     <w:p>
@@ -6442,7 +6705,6 @@
           <w:sz w:val="24"/>
           <w:szCs w:val="24"/>
         </w:rPr>
-        <w:lastRenderedPageBreak/>
         <w:t>Requirements Structure</w:t>
       </w:r>
     </w:p>
@@ -6743,6 +7005,7 @@
           <w:sz w:val="24"/>
           <w:szCs w:val="24"/>
         </w:rPr>
+        <w:lastRenderedPageBreak/>
         <w:t>Entity:</w:t>
       </w:r>
       <w:r>
@@ -6915,7 +7178,6 @@
                 <w:sz w:val="24"/>
                 <w:szCs w:val="24"/>
               </w:rPr>
-              <w:lastRenderedPageBreak/>
               <w:t>ROLE</w:t>
             </w:r>
           </w:p>
@@ -8249,7 +8511,23 @@
           <w:sz w:val="24"/>
           <w:szCs w:val="24"/>
         </w:rPr>
-        <w:t xml:space="preserve">is a compilation of readings that are separated by cycle types and numbers. (i.e. For </w:t>
+        <w:t>is a compilation of readings that are separated by cycle types and numbers. (</w:t>
+      </w:r>
+      <w:proofErr w:type="gramStart"/>
+      <w:r>
+        <w:rPr>
+          <w:sz w:val="24"/>
+          <w:szCs w:val="24"/>
+        </w:rPr>
+        <w:t>i.e</w:t>
+      </w:r>
+      <w:proofErr w:type="gramEnd"/>
+      <w:r>
+        <w:rPr>
+          <w:sz w:val="24"/>
+          <w:szCs w:val="24"/>
+        </w:rPr>
+        <w:t xml:space="preserve">. For </w:t>
       </w:r>
       <w:r>
         <w:rPr>
@@ -8330,7 +8608,6 @@
           <w:sz w:val="24"/>
           <w:szCs w:val="24"/>
         </w:rPr>
-        <w:lastRenderedPageBreak/>
         <w:tab/>
         <w:t>A yearly reading set contains many Sunday readings.</w:t>
       </w:r>
@@ -9612,6 +9889,7 @@
           <w:sz w:val="24"/>
           <w:szCs w:val="24"/>
         </w:rPr>
+        <w:lastRenderedPageBreak/>
         <w:t>Description:</w:t>
       </w:r>
     </w:p>
@@ -9884,7 +10162,6 @@
                 <w:sz w:val="24"/>
                 <w:szCs w:val="24"/>
               </w:rPr>
-              <w:lastRenderedPageBreak/>
               <w:t>Update</w:t>
             </w:r>
           </w:p>
@@ -11069,6 +11346,7 @@
           <w:sz w:val="24"/>
           <w:szCs w:val="24"/>
         </w:rPr>
+        <w:lastRenderedPageBreak/>
         <w:t>Actor Interaction:</w:t>
       </w:r>
     </w:p>
@@ -11422,7 +11700,6 @@
           <w:sz w:val="24"/>
           <w:szCs w:val="24"/>
         </w:rPr>
-        <w:lastRenderedPageBreak/>
         <w:t>Sof</w:t>
       </w:r>
       <w:r>
@@ -11700,8 +11977,6 @@
           <w:szCs w:val="24"/>
         </w:rPr>
       </w:pPr>
-      <w:bookmarkStart w:id="2" w:name="_GoBack"/>
-      <w:bookmarkEnd w:id="2"/>
       <w:r>
         <w:rPr>
           <w:sz w:val="24"/>
@@ -11876,7 +12151,16 @@
           <w:sz w:val="24"/>
           <w:szCs w:val="24"/>
         </w:rPr>
-        <w:t xml:space="preserve">The Design class of deliverables are produced during the Design stage and updated if necessary during the Development and Integration &amp; Test stages. The purpose of the Design class is to accurately define the scope, structure, and high-level functionality of the database application under design. </w:t>
+        <w:t xml:space="preserve">The Design class of deliverables are produced during the Design stage and updated if necessary during the Development and Integration &amp; Test stages. The purpose of the </w:t>
+      </w:r>
+      <w:r>
+        <w:rPr>
+          <w:i/>
+          <w:sz w:val="24"/>
+          <w:szCs w:val="24"/>
+        </w:rPr>
+        <w:lastRenderedPageBreak/>
+        <w:t xml:space="preserve">Design class is to accurately define the scope, structure, and high-level functionality of the database application under design. </w:t>
       </w:r>
     </w:p>
     <w:p>
@@ -11996,7 +12280,6 @@
           <w:sz w:val="24"/>
           <w:szCs w:val="24"/>
         </w:rPr>
-        <w:lastRenderedPageBreak/>
         <w:t xml:space="preserve">• The Software Design Document </w:t>
       </w:r>
     </w:p>
@@ -12367,6 +12650,7 @@
           <w:sz w:val="24"/>
           <w:szCs w:val="24"/>
         </w:rPr>
+        <w:lastRenderedPageBreak/>
         <w:t xml:space="preserve">The RTM makes use of the analysis listings in the SDD and its parent SRD. The purpose of the RTM is to show that each design element is related to a specific requirement in the SRD, that all goals in the project plan have at least one associated requirement, and that no requirements in the SRD are related to non-existent goals. </w:t>
       </w:r>
     </w:p>
@@ -12479,7 +12763,6 @@
           <w:sz w:val="24"/>
           <w:szCs w:val="24"/>
         </w:rPr>
-        <w:lastRenderedPageBreak/>
         <w:t>Deployment Plan</w:t>
       </w:r>
     </w:p>
@@ -15676,7 +15959,6 @@
       <w:spacing w:after="0" w:line="240" w:lineRule="auto"/>
     </w:pPr>
     <w:tblPr>
-      <w:tblInd w:w="0" w:type="dxa"/>
       <w:tblBorders>
         <w:top w:val="single" w:sz="4" w:space="0" w:color="auto"/>
         <w:left w:val="single" w:sz="4" w:space="0" w:color="auto"/>
@@ -15685,12 +15967,6 @@
         <w:insideH w:val="single" w:sz="4" w:space="0" w:color="auto"/>
         <w:insideV w:val="single" w:sz="4" w:space="0" w:color="auto"/>
       </w:tblBorders>
-      <w:tblCellMar>
-        <w:top w:w="0" w:type="dxa"/>
-        <w:left w:w="108" w:type="dxa"/>
-        <w:bottom w:w="0" w:type="dxa"/>
-        <w:right w:w="108" w:type="dxa"/>
-      </w:tblCellMar>
     </w:tblPr>
   </w:style>
   <w:style w:type="table" w:styleId="GridTable4-Accent6">
@@ -15704,7 +15980,6 @@
     <w:tblPr>
       <w:tblStyleRowBandSize w:val="1"/>
       <w:tblStyleColBandSize w:val="1"/>
-      <w:tblInd w:w="0" w:type="dxa"/>
       <w:tblBorders>
         <w:top w:val="single" w:sz="4" w:space="0" w:color="A8D08D" w:themeColor="accent6" w:themeTint="99"/>
         <w:left w:val="single" w:sz="4" w:space="0" w:color="A8D08D" w:themeColor="accent6" w:themeTint="99"/>
@@ -15713,12 +15988,6 @@
         <w:insideH w:val="single" w:sz="4" w:space="0" w:color="A8D08D" w:themeColor="accent6" w:themeTint="99"/>
         <w:insideV w:val="single" w:sz="4" w:space="0" w:color="A8D08D" w:themeColor="accent6" w:themeTint="99"/>
       </w:tblBorders>
-      <w:tblCellMar>
-        <w:top w:w="0" w:type="dxa"/>
-        <w:left w:w="108" w:type="dxa"/>
-        <w:bottom w:w="0" w:type="dxa"/>
-        <w:right w:w="108" w:type="dxa"/>
-      </w:tblCellMar>
     </w:tblPr>
     <w:tblStylePr w:type="firstRow">
       <w:rPr>
@@ -15813,19 +16082,12 @@
     <w:tblPr>
       <w:tblStyleRowBandSize w:val="1"/>
       <w:tblStyleColBandSize w:val="1"/>
-      <w:tblInd w:w="0" w:type="dxa"/>
       <w:tblBorders>
         <w:top w:val="single" w:sz="8" w:space="0" w:color="5B9BD5" w:themeColor="accent1"/>
         <w:left w:val="single" w:sz="8" w:space="0" w:color="5B9BD5" w:themeColor="accent1"/>
         <w:bottom w:val="single" w:sz="8" w:space="0" w:color="5B9BD5" w:themeColor="accent1"/>
         <w:right w:val="single" w:sz="8" w:space="0" w:color="5B9BD5" w:themeColor="accent1"/>
       </w:tblBorders>
-      <w:tblCellMar>
-        <w:top w:w="0" w:type="dxa"/>
-        <w:left w:w="108" w:type="dxa"/>
-        <w:bottom w:w="0" w:type="dxa"/>
-        <w:right w:w="108" w:type="dxa"/>
-      </w:tblCellMar>
     </w:tblPr>
     <w:tblStylePr w:type="firstRow">
       <w:pPr>

--- a/Documentation/QUALITY/ALS - SQAP.docx
+++ b/Documentation/QUALITY/ALS - SQAP.docx
@@ -5,7 +5,6 @@
     <w:p>
       <w:pPr>
         <w:pStyle w:val="Heading1"/>
-        <w:jc w:val="center"/>
         <w:rPr>
           <w:sz w:val="36"/>
         </w:rPr>
@@ -277,37 +276,12 @@
           <w:szCs w:val="32"/>
         </w:rPr>
       </w:pPr>
-      <w:proofErr w:type="spellStart"/>
       <w:r>
         <w:rPr>
           <w:sz w:val="32"/>
           <w:szCs w:val="32"/>
         </w:rPr>
-        <w:t>Urquiza</w:t>
-      </w:r>
-      <w:proofErr w:type="spellEnd"/>
-      <w:r>
-        <w:rPr>
-          <w:sz w:val="32"/>
-          <w:szCs w:val="32"/>
-        </w:rPr>
-        <w:t xml:space="preserve">, </w:t>
-      </w:r>
-      <w:proofErr w:type="spellStart"/>
-      <w:r>
-        <w:rPr>
-          <w:sz w:val="32"/>
-          <w:szCs w:val="32"/>
-        </w:rPr>
-        <w:t>Trixia</w:t>
-      </w:r>
-      <w:proofErr w:type="spellEnd"/>
-      <w:r>
-        <w:rPr>
-          <w:sz w:val="32"/>
-          <w:szCs w:val="32"/>
-        </w:rPr>
-        <w:t xml:space="preserve"> Marie A. </w:t>
+        <w:t xml:space="preserve">Urquiza, Trixia Marie A. </w:t>
       </w:r>
     </w:p>
     <w:p>
@@ -4586,7 +4560,7 @@
           <w:noProof/>
           <w:sz w:val="24"/>
           <w:szCs w:val="24"/>
-          <w:lang w:val="en-PH" w:eastAsia="en-PH"/>
+          <w:lang w:val="en-SG" w:eastAsia="en-SG"/>
         </w:rPr>
         <w:drawing>
           <wp:inline distT="0" distB="0" distL="0" distR="0">
@@ -4824,7 +4798,7 @@
       <w:r>
         <w:rPr>
           <w:noProof/>
-          <w:lang w:val="en-PH" w:eastAsia="en-PH"/>
+          <w:lang w:val="en-SG" w:eastAsia="en-SG"/>
         </w:rPr>
         <w:drawing>
           <wp:inline distT="0" distB="0" distL="0" distR="0">
@@ -5147,7 +5121,7 @@
       <w:r>
         <w:rPr>
           <w:noProof/>
-          <w:lang w:val="en-PH" w:eastAsia="en-PH"/>
+          <w:lang w:val="en-SG" w:eastAsia="en-SG"/>
         </w:rPr>
         <w:lastRenderedPageBreak/>
         <w:drawing>
@@ -5760,7 +5734,6 @@
                 <w:szCs w:val="24"/>
               </w:rPr>
             </w:pPr>
-            <w:proofErr w:type="spellStart"/>
             <w:r>
               <w:rPr>
                 <w:b w:val="0"/>
@@ -5768,27 +5741,8 @@
                 <w:szCs w:val="24"/>
               </w:rPr>
               <w:lastRenderedPageBreak/>
-              <w:t>Trixia</w:t>
-            </w:r>
-            <w:proofErr w:type="spellEnd"/>
-            <w:r>
-              <w:rPr>
-                <w:b w:val="0"/>
-                <w:sz w:val="24"/>
-                <w:szCs w:val="24"/>
-              </w:rPr>
-              <w:t xml:space="preserve"> Marie A. </w:t>
-            </w:r>
-            <w:proofErr w:type="spellStart"/>
-            <w:r>
-              <w:rPr>
-                <w:b w:val="0"/>
-                <w:sz w:val="24"/>
-                <w:szCs w:val="24"/>
-              </w:rPr>
-              <w:t>Urquiza</w:t>
-            </w:r>
-            <w:proofErr w:type="spellEnd"/>
+              <w:t>Trixia Marie A. Urquiza</w:t>
+            </w:r>
           </w:p>
         </w:tc>
         <w:tc>
@@ -6286,6 +6240,77 @@
       </w:pPr>
       <w:r>
         <w:rPr>
+          <w:i/>
+          <w:noProof/>
+          <w:sz w:val="24"/>
+          <w:szCs w:val="24"/>
+          <w:lang w:val="en-SG" w:eastAsia="en-SG"/>
+        </w:rPr>
+        <w:drawing>
+          <wp:anchor distT="0" distB="0" distL="114300" distR="114300" simplePos="0" relativeHeight="251665408" behindDoc="0" locked="0" layoutInCell="1" allowOverlap="1" wp14:anchorId="0CF297C0" wp14:editId="51B46A67">
+            <wp:simplePos x="0" y="0"/>
+            <wp:positionH relativeFrom="column">
+              <wp:posOffset>152400</wp:posOffset>
+            </wp:positionH>
+            <wp:positionV relativeFrom="paragraph">
+              <wp:posOffset>369570</wp:posOffset>
+            </wp:positionV>
+            <wp:extent cx="5391150" cy="3714750"/>
+            <wp:effectExtent l="0" t="0" r="0" b="0"/>
+            <wp:wrapTopAndBottom/>
+            <wp:docPr id="14" name="Picture 14" descr="C:\Users\Trixia Urquiza\Downloads\10965477_10202595869612908_1461829374_n.jpg"/>
+            <wp:cNvGraphicFramePr>
+              <a:graphicFrameLocks xmlns:a="http://schemas.openxmlformats.org/drawingml/2006/main" noChangeAspect="1"/>
+            </wp:cNvGraphicFramePr>
+            <a:graphic xmlns:a="http://schemas.openxmlformats.org/drawingml/2006/main">
+              <a:graphicData uri="http://schemas.openxmlformats.org/drawingml/2006/picture">
+                <pic:pic xmlns:pic="http://schemas.openxmlformats.org/drawingml/2006/picture">
+                  <pic:nvPicPr>
+                    <pic:cNvPr id="0" name="Picture 10" descr="C:\Users\Trixia Urquiza\Downloads\10965477_10202595869612908_1461829374_n.jpg"/>
+                    <pic:cNvPicPr>
+                      <a:picLocks noChangeAspect="1" noChangeArrowheads="1"/>
+                    </pic:cNvPicPr>
+                  </pic:nvPicPr>
+                  <pic:blipFill>
+                    <a:blip r:embed="rId13">
+                      <a:extLst>
+                        <a:ext uri="{28A0092B-C50C-407E-A947-70E740481C1C}">
+                          <a14:useLocalDpi xmlns:a14="http://schemas.microsoft.com/office/drawing/2010/main" val="0"/>
+                        </a:ext>
+                      </a:extLst>
+                    </a:blip>
+                    <a:srcRect/>
+                    <a:stretch>
+                      <a:fillRect/>
+                    </a:stretch>
+                  </pic:blipFill>
+                  <pic:spPr bwMode="auto">
+                    <a:xfrm>
+                      <a:off x="0" y="0"/>
+                      <a:ext cx="5391150" cy="3714750"/>
+                    </a:xfrm>
+                    <a:prstGeom prst="rect">
+                      <a:avLst/>
+                    </a:prstGeom>
+                    <a:noFill/>
+                    <a:ln>
+                      <a:noFill/>
+                    </a:ln>
+                  </pic:spPr>
+                </pic:pic>
+              </a:graphicData>
+            </a:graphic>
+            <wp14:sizeRelH relativeFrom="page">
+              <wp14:pctWidth>0</wp14:pctWidth>
+            </wp14:sizeRelH>
+            <wp14:sizeRelV relativeFrom="page">
+              <wp14:pctHeight>0</wp14:pctHeight>
+            </wp14:sizeRelV>
+          </wp:anchor>
+        </w:drawing>
+      </w:r>
+      <w:r>
+        <w:rPr>
           <w:b/>
           <w:sz w:val="24"/>
           <w:szCs w:val="24"/>
@@ -6302,24 +6327,6 @@
           <w:szCs w:val="24"/>
         </w:rPr>
       </w:pPr>
-    </w:p>
-    <w:p>
-      <w:pPr>
-        <w:spacing w:line="276" w:lineRule="auto"/>
-        <w:rPr>
-          <w:i/>
-          <w:sz w:val="24"/>
-          <w:szCs w:val="24"/>
-        </w:rPr>
-      </w:pPr>
-      <w:r>
-        <w:rPr>
-          <w:i/>
-          <w:sz w:val="24"/>
-          <w:szCs w:val="24"/>
-        </w:rPr>
-        <w:t>Insert Use Case, from which high – level requirements were derived.</w:t>
-      </w:r>
     </w:p>
     <w:p>
       <w:pPr>
@@ -6517,8 +6524,6 @@
         </w:rPr>
         <w:t>Reading Set</w:t>
       </w:r>
-      <w:bookmarkStart w:id="2" w:name="_GoBack"/>
-      <w:bookmarkEnd w:id="2"/>
     </w:p>
     <w:p>
       <w:pPr>
@@ -6820,6 +6825,56 @@
     <w:p>
       <w:pPr>
         <w:spacing w:line="276" w:lineRule="auto"/>
+        <w:ind w:left="720"/>
+        <w:rPr>
+          <w:sz w:val="24"/>
+          <w:szCs w:val="24"/>
+        </w:rPr>
+      </w:pPr>
+    </w:p>
+    <w:p>
+      <w:pPr>
+        <w:spacing w:line="276" w:lineRule="auto"/>
+        <w:ind w:left="720"/>
+        <w:rPr>
+          <w:sz w:val="24"/>
+          <w:szCs w:val="24"/>
+        </w:rPr>
+      </w:pPr>
+    </w:p>
+    <w:p>
+      <w:pPr>
+        <w:spacing w:line="276" w:lineRule="auto"/>
+        <w:ind w:left="720"/>
+        <w:rPr>
+          <w:sz w:val="24"/>
+          <w:szCs w:val="24"/>
+        </w:rPr>
+      </w:pPr>
+    </w:p>
+    <w:p>
+      <w:pPr>
+        <w:spacing w:line="276" w:lineRule="auto"/>
+        <w:ind w:left="720"/>
+        <w:rPr>
+          <w:sz w:val="24"/>
+          <w:szCs w:val="24"/>
+        </w:rPr>
+      </w:pPr>
+    </w:p>
+    <w:p>
+      <w:pPr>
+        <w:spacing w:line="276" w:lineRule="auto"/>
+        <w:ind w:left="720"/>
+        <w:rPr>
+          <w:sz w:val="24"/>
+          <w:szCs w:val="24"/>
+        </w:rPr>
+      </w:pPr>
+    </w:p>
+    <w:p>
+      <w:pPr>
+        <w:spacing w:line="276" w:lineRule="auto"/>
         <w:rPr>
           <w:i/>
           <w:sz w:val="24"/>
@@ -6847,6 +6902,7 @@
           <w:sz w:val="24"/>
           <w:szCs w:val="24"/>
         </w:rPr>
+        <w:lastRenderedPageBreak/>
         <w:t>Requirements Content</w:t>
       </w:r>
     </w:p>
@@ -6930,7 +6986,7 @@
           <w:noProof/>
           <w:sz w:val="24"/>
           <w:szCs w:val="24"/>
-          <w:lang w:val="en-PH" w:eastAsia="en-PH"/>
+          <w:lang w:val="en-SG" w:eastAsia="en-SG"/>
         </w:rPr>
         <w:drawing>
           <wp:anchor distT="0" distB="0" distL="114300" distR="114300" simplePos="0" relativeHeight="251658240" behindDoc="0" locked="0" layoutInCell="1" allowOverlap="1">
@@ -6956,7 +7012,7 @@
                     <pic:cNvPicPr/>
                   </pic:nvPicPr>
                   <pic:blipFill>
-                    <a:blip r:embed="rId13">
+                    <a:blip r:embed="rId14">
                       <a:extLst>
                         <a:ext uri="{28A0092B-C50C-407E-A947-70E740481C1C}">
                           <a14:useLocalDpi xmlns:a14="http://schemas.microsoft.com/office/drawing/2010/main" val="0"/>
@@ -7005,7 +7061,6 @@
           <w:sz w:val="24"/>
           <w:szCs w:val="24"/>
         </w:rPr>
-        <w:lastRenderedPageBreak/>
         <w:t>Entity:</w:t>
       </w:r>
       <w:r>
@@ -7582,6 +7637,7 @@
           <w:sz w:val="24"/>
           <w:szCs w:val="24"/>
         </w:rPr>
+        <w:lastRenderedPageBreak/>
         <w:t>Relationship:</w:t>
       </w:r>
     </w:p>
@@ -9009,6 +9065,7 @@
           <w:sz w:val="24"/>
           <w:szCs w:val="24"/>
         </w:rPr>
+        <w:lastRenderedPageBreak/>
         <w:tab/>
         <w:t xml:space="preserve">A </w:t>
       </w:r>
@@ -9889,7 +9946,6 @@
           <w:sz w:val="24"/>
           <w:szCs w:val="24"/>
         </w:rPr>
-        <w:lastRenderedPageBreak/>
         <w:t>Description:</w:t>
       </w:r>
     </w:p>
@@ -10448,6 +10504,7 @@
                 <w:sz w:val="24"/>
                 <w:szCs w:val="24"/>
               </w:rPr>
+              <w:lastRenderedPageBreak/>
               <w:t>ROLE</w:t>
             </w:r>
           </w:p>
@@ -11346,7 +11403,6 @@
           <w:sz w:val="24"/>
           <w:szCs w:val="24"/>
         </w:rPr>
-        <w:lastRenderedPageBreak/>
         <w:t>Actor Interaction:</w:t>
       </w:r>
     </w:p>
@@ -11823,6 +11879,7 @@
           <w:sz w:val="24"/>
           <w:szCs w:val="24"/>
         </w:rPr>
+        <w:lastRenderedPageBreak/>
         <w:t xml:space="preserve"> </w:t>
       </w:r>
     </w:p>
@@ -12151,16 +12208,7 @@
           <w:sz w:val="24"/>
           <w:szCs w:val="24"/>
         </w:rPr>
-        <w:t xml:space="preserve">The Design class of deliverables are produced during the Design stage and updated if necessary during the Development and Integration &amp; Test stages. The purpose of the </w:t>
-      </w:r>
-      <w:r>
-        <w:rPr>
-          <w:i/>
-          <w:sz w:val="24"/>
-          <w:szCs w:val="24"/>
-        </w:rPr>
-        <w:lastRenderedPageBreak/>
-        <w:t xml:space="preserve">Design class is to accurately define the scope, structure, and high-level functionality of the database application under design. </w:t>
+        <w:t xml:space="preserve">The Design class of deliverables are produced during the Design stage and updated if necessary during the Development and Integration &amp; Test stages. The purpose of the Design class is to accurately define the scope, structure, and high-level functionality of the database application under design. </w:t>
       </w:r>
     </w:p>
     <w:p>
@@ -12325,6 +12373,56 @@
     </w:p>
     <w:p>
       <w:pPr>
+        <w:spacing w:line="276" w:lineRule="auto"/>
+        <w:rPr>
+          <w:i/>
+          <w:sz w:val="24"/>
+          <w:szCs w:val="24"/>
+        </w:rPr>
+      </w:pPr>
+    </w:p>
+    <w:p>
+      <w:pPr>
+        <w:spacing w:line="276" w:lineRule="auto"/>
+        <w:rPr>
+          <w:i/>
+          <w:sz w:val="24"/>
+          <w:szCs w:val="24"/>
+        </w:rPr>
+      </w:pPr>
+    </w:p>
+    <w:p>
+      <w:pPr>
+        <w:spacing w:line="276" w:lineRule="auto"/>
+        <w:rPr>
+          <w:i/>
+          <w:sz w:val="24"/>
+          <w:szCs w:val="24"/>
+        </w:rPr>
+      </w:pPr>
+    </w:p>
+    <w:p>
+      <w:pPr>
+        <w:spacing w:line="276" w:lineRule="auto"/>
+        <w:rPr>
+          <w:i/>
+          <w:sz w:val="24"/>
+          <w:szCs w:val="24"/>
+        </w:rPr>
+      </w:pPr>
+    </w:p>
+    <w:p>
+      <w:pPr>
+        <w:spacing w:line="276" w:lineRule="auto"/>
+        <w:rPr>
+          <w:i/>
+          <w:sz w:val="24"/>
+          <w:szCs w:val="24"/>
+        </w:rPr>
+      </w:pPr>
+    </w:p>
+    <w:p>
+      <w:pPr>
         <w:pStyle w:val="ListParagraph"/>
         <w:numPr>
           <w:ilvl w:val="0"/>
@@ -12343,6 +12441,7 @@
           <w:sz w:val="24"/>
           <w:szCs w:val="24"/>
         </w:rPr>
+        <w:lastRenderedPageBreak/>
         <w:t>Design Content</w:t>
       </w:r>
     </w:p>
@@ -12373,6 +12472,77 @@
       <w:r>
         <w:rPr>
           <w:b/>
+          <w:noProof/>
+          <w:sz w:val="24"/>
+          <w:szCs w:val="24"/>
+          <w:lang w:val="en-SG" w:eastAsia="en-SG"/>
+        </w:rPr>
+        <w:drawing>
+          <wp:anchor distT="0" distB="0" distL="114300" distR="114300" simplePos="0" relativeHeight="251659264" behindDoc="1" locked="0" layoutInCell="1" allowOverlap="1" wp14:anchorId="7F8D25EE" wp14:editId="64F506AE">
+            <wp:simplePos x="0" y="0"/>
+            <wp:positionH relativeFrom="margin">
+              <wp:posOffset>-485775</wp:posOffset>
+            </wp:positionH>
+            <wp:positionV relativeFrom="paragraph">
+              <wp:posOffset>311150</wp:posOffset>
+            </wp:positionV>
+            <wp:extent cx="6534150" cy="4562475"/>
+            <wp:effectExtent l="0" t="0" r="0" b="9525"/>
+            <wp:wrapTopAndBottom/>
+            <wp:docPr id="5" name="Picture 5" descr="C:\Users\Trixia Urquiza\Desktop\ERD_v1.JPG"/>
+            <wp:cNvGraphicFramePr>
+              <a:graphicFrameLocks xmlns:a="http://schemas.openxmlformats.org/drawingml/2006/main" noChangeAspect="1"/>
+            </wp:cNvGraphicFramePr>
+            <a:graphic xmlns:a="http://schemas.openxmlformats.org/drawingml/2006/main">
+              <a:graphicData uri="http://schemas.openxmlformats.org/drawingml/2006/picture">
+                <pic:pic xmlns:pic="http://schemas.openxmlformats.org/drawingml/2006/picture">
+                  <pic:nvPicPr>
+                    <pic:cNvPr id="0" name="Picture 1" descr="C:\Users\Trixia Urquiza\Desktop\ERD_v1.JPG"/>
+                    <pic:cNvPicPr>
+                      <a:picLocks noChangeAspect="1" noChangeArrowheads="1"/>
+                    </pic:cNvPicPr>
+                  </pic:nvPicPr>
+                  <pic:blipFill>
+                    <a:blip r:embed="rId15">
+                      <a:extLst>
+                        <a:ext uri="{28A0092B-C50C-407E-A947-70E740481C1C}">
+                          <a14:useLocalDpi xmlns:a14="http://schemas.microsoft.com/office/drawing/2010/main" val="0"/>
+                        </a:ext>
+                      </a:extLst>
+                    </a:blip>
+                    <a:srcRect/>
+                    <a:stretch>
+                      <a:fillRect/>
+                    </a:stretch>
+                  </pic:blipFill>
+                  <pic:spPr bwMode="auto">
+                    <a:xfrm>
+                      <a:off x="0" y="0"/>
+                      <a:ext cx="6534150" cy="4562475"/>
+                    </a:xfrm>
+                    <a:prstGeom prst="rect">
+                      <a:avLst/>
+                    </a:prstGeom>
+                    <a:noFill/>
+                    <a:ln>
+                      <a:noFill/>
+                    </a:ln>
+                  </pic:spPr>
+                </pic:pic>
+              </a:graphicData>
+            </a:graphic>
+            <wp14:sizeRelH relativeFrom="page">
+              <wp14:pctWidth>0</wp14:pctWidth>
+            </wp14:sizeRelH>
+            <wp14:sizeRelV relativeFrom="page">
+              <wp14:pctHeight>0</wp14:pctHeight>
+            </wp14:sizeRelV>
+          </wp:anchor>
+        </w:drawing>
+      </w:r>
+      <w:r>
+        <w:rPr>
+          <w:b/>
           <w:sz w:val="24"/>
           <w:szCs w:val="24"/>
         </w:rPr>
@@ -12397,29 +12567,526 @@
     </w:p>
     <w:p>
       <w:pPr>
-        <w:spacing w:line="276" w:lineRule="auto"/>
+        <w:pStyle w:val="ListParagraph"/>
+        <w:spacing w:line="276" w:lineRule="auto"/>
+        <w:ind w:left="2160"/>
+        <w:rPr>
+          <w:b/>
+          <w:sz w:val="24"/>
+          <w:szCs w:val="24"/>
+        </w:rPr>
+      </w:pPr>
+    </w:p>
+    <w:p>
+      <w:pPr>
+        <w:pStyle w:val="ListParagraph"/>
+        <w:spacing w:line="276" w:lineRule="auto"/>
+        <w:ind w:left="2160"/>
+        <w:jc w:val="center"/>
+        <w:rPr>
+          <w:b/>
+          <w:sz w:val="40"/>
+          <w:szCs w:val="24"/>
+        </w:rPr>
+      </w:pPr>
+    </w:p>
+    <w:p>
+      <w:pPr>
+        <w:pStyle w:val="ListParagraph"/>
+        <w:spacing w:line="276" w:lineRule="auto"/>
+        <w:ind w:left="2160"/>
+        <w:jc w:val="center"/>
+        <w:rPr>
+          <w:b/>
+          <w:sz w:val="40"/>
+          <w:szCs w:val="24"/>
+        </w:rPr>
+      </w:pPr>
+    </w:p>
+    <w:p>
+      <w:pPr>
+        <w:pStyle w:val="ListParagraph"/>
+        <w:spacing w:line="276" w:lineRule="auto"/>
+        <w:ind w:left="2160"/>
+        <w:rPr>
+          <w:b/>
+          <w:sz w:val="40"/>
+          <w:szCs w:val="24"/>
+        </w:rPr>
+      </w:pPr>
+    </w:p>
+    <w:p>
+      <w:pPr>
+        <w:pStyle w:val="ListParagraph"/>
+        <w:spacing w:line="276" w:lineRule="auto"/>
+        <w:ind w:left="2160"/>
+        <w:rPr>
+          <w:b/>
+          <w:sz w:val="40"/>
+          <w:szCs w:val="24"/>
+        </w:rPr>
+      </w:pPr>
+    </w:p>
+    <w:p>
+      <w:pPr>
+        <w:pStyle w:val="ListParagraph"/>
+        <w:spacing w:line="276" w:lineRule="auto"/>
+        <w:ind w:left="2160"/>
+        <w:rPr>
+          <w:b/>
+          <w:sz w:val="40"/>
+          <w:szCs w:val="24"/>
+        </w:rPr>
+      </w:pPr>
+    </w:p>
+    <w:p>
+      <w:pPr>
+        <w:pStyle w:val="ListParagraph"/>
+        <w:spacing w:line="276" w:lineRule="auto"/>
+        <w:ind w:left="2160"/>
+        <w:rPr>
+          <w:b/>
+          <w:sz w:val="40"/>
+          <w:szCs w:val="24"/>
+        </w:rPr>
+      </w:pPr>
+    </w:p>
+    <w:p>
+      <w:pPr>
+        <w:pStyle w:val="ListParagraph"/>
+        <w:spacing w:line="276" w:lineRule="auto"/>
+        <w:ind w:left="2160"/>
+        <w:rPr>
+          <w:b/>
+          <w:sz w:val="40"/>
+          <w:szCs w:val="24"/>
+        </w:rPr>
+      </w:pPr>
+    </w:p>
+    <w:p>
+      <w:pPr>
+        <w:pStyle w:val="ListParagraph"/>
+        <w:spacing w:line="276" w:lineRule="auto"/>
+        <w:ind w:left="2160"/>
+        <w:rPr>
+          <w:b/>
+          <w:sz w:val="40"/>
+          <w:szCs w:val="24"/>
+        </w:rPr>
+      </w:pPr>
+    </w:p>
+    <w:p>
+      <w:pPr>
+        <w:pStyle w:val="ListParagraph"/>
+        <w:spacing w:line="276" w:lineRule="auto"/>
+        <w:ind w:left="2160"/>
+        <w:rPr>
+          <w:b/>
+          <w:sz w:val="40"/>
+          <w:szCs w:val="24"/>
+        </w:rPr>
+      </w:pPr>
+      <w:r>
         <w:rPr>
           <w:i/>
-          <w:sz w:val="24"/>
-          <w:szCs w:val="24"/>
-        </w:rPr>
-      </w:pPr>
-    </w:p>
-    <w:p>
-      <w:pPr>
-        <w:spacing w:line="276" w:lineRule="auto"/>
+          <w:noProof/>
+          <w:sz w:val="24"/>
+          <w:szCs w:val="24"/>
+          <w:lang w:val="en-SG" w:eastAsia="en-SG"/>
+        </w:rPr>
+        <w:lastRenderedPageBreak/>
+        <w:drawing>
+          <wp:anchor distT="0" distB="0" distL="114300" distR="114300" simplePos="0" relativeHeight="251662336" behindDoc="0" locked="0" layoutInCell="1" allowOverlap="1" wp14:anchorId="046CDE39" wp14:editId="5F95E06F">
+            <wp:simplePos x="0" y="0"/>
+            <wp:positionH relativeFrom="margin">
+              <wp:posOffset>228600</wp:posOffset>
+            </wp:positionH>
+            <wp:positionV relativeFrom="paragraph">
+              <wp:posOffset>4616450</wp:posOffset>
+            </wp:positionV>
+            <wp:extent cx="5133975" cy="3599180"/>
+            <wp:effectExtent l="0" t="0" r="9525" b="1270"/>
+            <wp:wrapTopAndBottom/>
+            <wp:docPr id="11" name="Picture 11" descr="C:\Users\Trixia Urquiza\Desktop\datadic2.JPG"/>
+            <wp:cNvGraphicFramePr>
+              <a:graphicFrameLocks xmlns:a="http://schemas.openxmlformats.org/drawingml/2006/main" noChangeAspect="1"/>
+            </wp:cNvGraphicFramePr>
+            <a:graphic xmlns:a="http://schemas.openxmlformats.org/drawingml/2006/main">
+              <a:graphicData uri="http://schemas.openxmlformats.org/drawingml/2006/picture">
+                <pic:pic xmlns:pic="http://schemas.openxmlformats.org/drawingml/2006/picture">
+                  <pic:nvPicPr>
+                    <pic:cNvPr id="0" name="Picture 7" descr="C:\Users\Trixia Urquiza\Desktop\datadic2.JPG"/>
+                    <pic:cNvPicPr>
+                      <a:picLocks noChangeAspect="1" noChangeArrowheads="1"/>
+                    </pic:cNvPicPr>
+                  </pic:nvPicPr>
+                  <pic:blipFill>
+                    <a:blip r:embed="rId16">
+                      <a:extLst>
+                        <a:ext uri="{28A0092B-C50C-407E-A947-70E740481C1C}">
+                          <a14:useLocalDpi xmlns:a14="http://schemas.microsoft.com/office/drawing/2010/main" val="0"/>
+                        </a:ext>
+                      </a:extLst>
+                    </a:blip>
+                    <a:srcRect/>
+                    <a:stretch>
+                      <a:fillRect/>
+                    </a:stretch>
+                  </pic:blipFill>
+                  <pic:spPr bwMode="auto">
+                    <a:xfrm>
+                      <a:off x="0" y="0"/>
+                      <a:ext cx="5133975" cy="3599180"/>
+                    </a:xfrm>
+                    <a:prstGeom prst="rect">
+                      <a:avLst/>
+                    </a:prstGeom>
+                    <a:noFill/>
+                    <a:ln>
+                      <a:noFill/>
+                    </a:ln>
+                  </pic:spPr>
+                </pic:pic>
+              </a:graphicData>
+            </a:graphic>
+            <wp14:sizeRelH relativeFrom="page">
+              <wp14:pctWidth>0</wp14:pctWidth>
+            </wp14:sizeRelH>
+            <wp14:sizeRelV relativeFrom="page">
+              <wp14:pctHeight>0</wp14:pctHeight>
+            </wp14:sizeRelV>
+          </wp:anchor>
+        </w:drawing>
+      </w:r>
+      <w:r>
+        <w:rPr>
+          <w:b/>
+          <w:noProof/>
+          <w:sz w:val="24"/>
+          <w:szCs w:val="24"/>
+          <w:lang w:val="en-SG" w:eastAsia="en-SG"/>
+        </w:rPr>
+        <w:drawing>
+          <wp:anchor distT="0" distB="0" distL="114300" distR="114300" simplePos="0" relativeHeight="251660288" behindDoc="0" locked="0" layoutInCell="1" allowOverlap="1" wp14:anchorId="469510A0" wp14:editId="5FABB5F2">
+            <wp:simplePos x="0" y="0"/>
+            <wp:positionH relativeFrom="margin">
+              <wp:posOffset>216535</wp:posOffset>
+            </wp:positionH>
+            <wp:positionV relativeFrom="paragraph">
+              <wp:posOffset>434975</wp:posOffset>
+            </wp:positionV>
+            <wp:extent cx="5202555" cy="4143375"/>
+            <wp:effectExtent l="0" t="0" r="0" b="9525"/>
+            <wp:wrapTopAndBottom/>
+            <wp:docPr id="10" name="Picture 10" descr="C:\Users\Trixia Urquiza\Desktop\datadic1.JPG"/>
+            <wp:cNvGraphicFramePr>
+              <a:graphicFrameLocks xmlns:a="http://schemas.openxmlformats.org/drawingml/2006/main" noChangeAspect="1"/>
+            </wp:cNvGraphicFramePr>
+            <a:graphic xmlns:a="http://schemas.openxmlformats.org/drawingml/2006/main">
+              <a:graphicData uri="http://schemas.openxmlformats.org/drawingml/2006/picture">
+                <pic:pic xmlns:pic="http://schemas.openxmlformats.org/drawingml/2006/picture">
+                  <pic:nvPicPr>
+                    <pic:cNvPr id="0" name="Picture 6" descr="C:\Users\Trixia Urquiza\Desktop\datadic1.JPG"/>
+                    <pic:cNvPicPr>
+                      <a:picLocks noChangeAspect="1" noChangeArrowheads="1"/>
+                    </pic:cNvPicPr>
+                  </pic:nvPicPr>
+                  <pic:blipFill>
+                    <a:blip r:embed="rId17">
+                      <a:extLst>
+                        <a:ext uri="{28A0092B-C50C-407E-A947-70E740481C1C}">
+                          <a14:useLocalDpi xmlns:a14="http://schemas.microsoft.com/office/drawing/2010/main" val="0"/>
+                        </a:ext>
+                      </a:extLst>
+                    </a:blip>
+                    <a:srcRect/>
+                    <a:stretch>
+                      <a:fillRect/>
+                    </a:stretch>
+                  </pic:blipFill>
+                  <pic:spPr bwMode="auto">
+                    <a:xfrm>
+                      <a:off x="0" y="0"/>
+                      <a:ext cx="5202555" cy="4143375"/>
+                    </a:xfrm>
+                    <a:prstGeom prst="rect">
+                      <a:avLst/>
+                    </a:prstGeom>
+                    <a:noFill/>
+                    <a:ln>
+                      <a:noFill/>
+                    </a:ln>
+                  </pic:spPr>
+                </pic:pic>
+              </a:graphicData>
+            </a:graphic>
+            <wp14:sizeRelH relativeFrom="page">
+              <wp14:pctWidth>0</wp14:pctWidth>
+            </wp14:sizeRelH>
+            <wp14:sizeRelV relativeFrom="page">
+              <wp14:pctHeight>0</wp14:pctHeight>
+            </wp14:sizeRelV>
+          </wp:anchor>
+        </w:drawing>
+      </w:r>
+      <w:r>
+        <w:rPr>
+          <w:b/>
+          <w:sz w:val="40"/>
+          <w:szCs w:val="24"/>
+        </w:rPr>
+        <w:t xml:space="preserve">    </w:t>
+      </w:r>
+      <w:r>
+        <w:rPr>
+          <w:b/>
+          <w:sz w:val="40"/>
+          <w:szCs w:val="24"/>
+        </w:rPr>
+        <w:t>DATA DICTIONARY</w:t>
+      </w:r>
+    </w:p>
+    <w:p>
+      <w:pPr>
+        <w:pStyle w:val="ListParagraph"/>
+        <w:spacing w:line="276" w:lineRule="auto"/>
+        <w:ind w:left="1440"/>
+        <w:rPr>
+          <w:b/>
+          <w:sz w:val="24"/>
+          <w:szCs w:val="24"/>
+        </w:rPr>
+      </w:pPr>
+      <w:r>
         <w:rPr>
           <w:i/>
-          <w:sz w:val="24"/>
-          <w:szCs w:val="24"/>
-        </w:rPr>
-      </w:pPr>
+          <w:noProof/>
+          <w:sz w:val="24"/>
+          <w:szCs w:val="24"/>
+          <w:lang w:val="en-SG" w:eastAsia="en-SG"/>
+        </w:rPr>
+        <w:lastRenderedPageBreak/>
+        <w:drawing>
+          <wp:anchor distT="0" distB="0" distL="114300" distR="114300" simplePos="0" relativeHeight="251664384" behindDoc="0" locked="0" layoutInCell="1" allowOverlap="1" wp14:anchorId="10F9B0A2" wp14:editId="55FA02AE">
+            <wp:simplePos x="0" y="0"/>
+            <wp:positionH relativeFrom="margin">
+              <wp:align>center</wp:align>
+            </wp:positionH>
+            <wp:positionV relativeFrom="paragraph">
+              <wp:posOffset>4076700</wp:posOffset>
+            </wp:positionV>
+            <wp:extent cx="5200650" cy="2524760"/>
+            <wp:effectExtent l="0" t="0" r="0" b="8890"/>
+            <wp:wrapTopAndBottom/>
+            <wp:docPr id="13" name="Picture 13" descr="C:\Users\Trixia Urquiza\Desktop\datadic4.JPG"/>
+            <wp:cNvGraphicFramePr>
+              <a:graphicFrameLocks xmlns:a="http://schemas.openxmlformats.org/drawingml/2006/main" noChangeAspect="1"/>
+            </wp:cNvGraphicFramePr>
+            <a:graphic xmlns:a="http://schemas.openxmlformats.org/drawingml/2006/main">
+              <a:graphicData uri="http://schemas.openxmlformats.org/drawingml/2006/picture">
+                <pic:pic xmlns:pic="http://schemas.openxmlformats.org/drawingml/2006/picture">
+                  <pic:nvPicPr>
+                    <pic:cNvPr id="0" name="Picture 9" descr="C:\Users\Trixia Urquiza\Desktop\datadic4.JPG"/>
+                    <pic:cNvPicPr>
+                      <a:picLocks noChangeAspect="1" noChangeArrowheads="1"/>
+                    </pic:cNvPicPr>
+                  </pic:nvPicPr>
+                  <pic:blipFill>
+                    <a:blip r:embed="rId18">
+                      <a:extLst>
+                        <a:ext uri="{28A0092B-C50C-407E-A947-70E740481C1C}">
+                          <a14:useLocalDpi xmlns:a14="http://schemas.microsoft.com/office/drawing/2010/main" val="0"/>
+                        </a:ext>
+                      </a:extLst>
+                    </a:blip>
+                    <a:srcRect/>
+                    <a:stretch>
+                      <a:fillRect/>
+                    </a:stretch>
+                  </pic:blipFill>
+                  <pic:spPr bwMode="auto">
+                    <a:xfrm>
+                      <a:off x="0" y="0"/>
+                      <a:ext cx="5200650" cy="2524760"/>
+                    </a:xfrm>
+                    <a:prstGeom prst="rect">
+                      <a:avLst/>
+                    </a:prstGeom>
+                    <a:noFill/>
+                    <a:ln>
+                      <a:noFill/>
+                    </a:ln>
+                  </pic:spPr>
+                </pic:pic>
+              </a:graphicData>
+            </a:graphic>
+            <wp14:sizeRelH relativeFrom="page">
+              <wp14:pctWidth>0</wp14:pctWidth>
+            </wp14:sizeRelH>
+            <wp14:sizeRelV relativeFrom="page">
+              <wp14:pctHeight>0</wp14:pctHeight>
+            </wp14:sizeRelV>
+          </wp:anchor>
+        </w:drawing>
+      </w:r>
       <w:r>
         <w:rPr>
           <w:i/>
-          <w:sz w:val="24"/>
-          <w:szCs w:val="24"/>
-        </w:rPr>
+          <w:noProof/>
+          <w:sz w:val="24"/>
+          <w:szCs w:val="24"/>
+          <w:lang w:val="en-SG" w:eastAsia="en-SG"/>
+        </w:rPr>
+        <w:drawing>
+          <wp:anchor distT="0" distB="0" distL="114300" distR="114300" simplePos="0" relativeHeight="251663360" behindDoc="0" locked="0" layoutInCell="1" allowOverlap="1" wp14:anchorId="3A56541A" wp14:editId="1CE53008">
+            <wp:simplePos x="0" y="0"/>
+            <wp:positionH relativeFrom="margin">
+              <wp:align>center</wp:align>
+            </wp:positionH>
+            <wp:positionV relativeFrom="paragraph">
+              <wp:posOffset>3810</wp:posOffset>
+            </wp:positionV>
+            <wp:extent cx="5305425" cy="3881755"/>
+            <wp:effectExtent l="0" t="0" r="9525" b="4445"/>
+            <wp:wrapTopAndBottom/>
+            <wp:docPr id="12" name="Picture 12" descr="C:\Users\Trixia Urquiza\Desktop\datadic3.JPG"/>
+            <wp:cNvGraphicFramePr>
+              <a:graphicFrameLocks xmlns:a="http://schemas.openxmlformats.org/drawingml/2006/main" noChangeAspect="1"/>
+            </wp:cNvGraphicFramePr>
+            <a:graphic xmlns:a="http://schemas.openxmlformats.org/drawingml/2006/main">
+              <a:graphicData uri="http://schemas.openxmlformats.org/drawingml/2006/picture">
+                <pic:pic xmlns:pic="http://schemas.openxmlformats.org/drawingml/2006/picture">
+                  <pic:nvPicPr>
+                    <pic:cNvPr id="0" name="Picture 8" descr="C:\Users\Trixia Urquiza\Desktop\datadic3.JPG"/>
+                    <pic:cNvPicPr>
+                      <a:picLocks noChangeAspect="1" noChangeArrowheads="1"/>
+                    </pic:cNvPicPr>
+                  </pic:nvPicPr>
+                  <pic:blipFill>
+                    <a:blip r:embed="rId19">
+                      <a:extLst>
+                        <a:ext uri="{28A0092B-C50C-407E-A947-70E740481C1C}">
+                          <a14:useLocalDpi xmlns:a14="http://schemas.microsoft.com/office/drawing/2010/main" val="0"/>
+                        </a:ext>
+                      </a:extLst>
+                    </a:blip>
+                    <a:srcRect/>
+                    <a:stretch>
+                      <a:fillRect/>
+                    </a:stretch>
+                  </pic:blipFill>
+                  <pic:spPr bwMode="auto">
+                    <a:xfrm>
+                      <a:off x="0" y="0"/>
+                      <a:ext cx="5305425" cy="3881755"/>
+                    </a:xfrm>
+                    <a:prstGeom prst="rect">
+                      <a:avLst/>
+                    </a:prstGeom>
+                    <a:noFill/>
+                    <a:ln>
+                      <a:noFill/>
+                    </a:ln>
+                  </pic:spPr>
+                </pic:pic>
+              </a:graphicData>
+            </a:graphic>
+            <wp14:sizeRelH relativeFrom="page">
+              <wp14:pctWidth>0</wp14:pctWidth>
+            </wp14:sizeRelH>
+            <wp14:sizeRelV relativeFrom="page">
+              <wp14:pctHeight>0</wp14:pctHeight>
+            </wp14:sizeRelV>
+          </wp:anchor>
+        </w:drawing>
+      </w:r>
+    </w:p>
+    <w:p>
+      <w:pPr>
+        <w:pStyle w:val="ListParagraph"/>
+        <w:spacing w:line="276" w:lineRule="auto"/>
+        <w:ind w:left="1440"/>
+        <w:rPr>
+          <w:b/>
+          <w:sz w:val="24"/>
+          <w:szCs w:val="24"/>
+        </w:rPr>
+      </w:pPr>
+    </w:p>
+    <w:p>
+      <w:pPr>
+        <w:pStyle w:val="ListParagraph"/>
+        <w:spacing w:line="276" w:lineRule="auto"/>
+        <w:ind w:left="1440"/>
+        <w:rPr>
+          <w:b/>
+          <w:sz w:val="24"/>
+          <w:szCs w:val="24"/>
+        </w:rPr>
+      </w:pPr>
+    </w:p>
+    <w:p>
+      <w:pPr>
+        <w:pStyle w:val="ListParagraph"/>
+        <w:spacing w:line="276" w:lineRule="auto"/>
+        <w:ind w:left="1440"/>
+        <w:rPr>
+          <w:b/>
+          <w:sz w:val="24"/>
+          <w:szCs w:val="24"/>
+        </w:rPr>
+      </w:pPr>
+    </w:p>
+    <w:p>
+      <w:pPr>
+        <w:pStyle w:val="ListParagraph"/>
+        <w:spacing w:line="276" w:lineRule="auto"/>
+        <w:ind w:left="1440"/>
+        <w:rPr>
+          <w:b/>
+          <w:sz w:val="24"/>
+          <w:szCs w:val="24"/>
+        </w:rPr>
+      </w:pPr>
+    </w:p>
+    <w:p>
+      <w:pPr>
+        <w:spacing w:line="276" w:lineRule="auto"/>
+        <w:rPr>
+          <w:b/>
+          <w:sz w:val="24"/>
+          <w:szCs w:val="24"/>
+        </w:rPr>
+      </w:pPr>
+    </w:p>
+    <w:p>
+      <w:pPr>
+        <w:pStyle w:val="ListParagraph"/>
+        <w:spacing w:line="276" w:lineRule="auto"/>
+        <w:ind w:left="1440"/>
+        <w:rPr>
+          <w:b/>
+          <w:sz w:val="24"/>
+          <w:szCs w:val="24"/>
+        </w:rPr>
+      </w:pPr>
+    </w:p>
+    <w:p>
+      <w:pPr>
+        <w:spacing w:line="276" w:lineRule="auto"/>
+        <w:rPr>
+          <w:i/>
+          <w:sz w:val="24"/>
+          <w:szCs w:val="24"/>
+        </w:rPr>
+      </w:pPr>
+      <w:r>
+        <w:rPr>
+          <w:i/>
+          <w:sz w:val="24"/>
+          <w:szCs w:val="24"/>
+        </w:rPr>
+        <w:lastRenderedPageBreak/>
         <w:t xml:space="preserve">The physical database description defines the basic structure of the application at a conceptual level. The PDD focuses on providing a detailed description of the database structure to be implemented for the application. </w:t>
       </w:r>
     </w:p>
@@ -12529,62 +13196,161 @@
           <w:szCs w:val="24"/>
         </w:rPr>
       </w:pPr>
-    </w:p>
-    <w:p>
-      <w:pPr>
-        <w:spacing w:line="276" w:lineRule="auto"/>
+      <w:r>
         <w:rPr>
           <w:i/>
-          <w:sz w:val="24"/>
-          <w:szCs w:val="24"/>
-        </w:rPr>
-      </w:pPr>
-      <w:r>
+          <w:noProof/>
+          <w:sz w:val="24"/>
+          <w:szCs w:val="24"/>
+          <w:lang w:val="en-SG" w:eastAsia="en-SG"/>
+        </w:rPr>
+        <w:drawing>
+          <wp:anchor distT="0" distB="0" distL="114300" distR="114300" simplePos="0" relativeHeight="251667456" behindDoc="0" locked="0" layoutInCell="1" allowOverlap="1" wp14:anchorId="5D2F6BD8" wp14:editId="7F49204C">
+            <wp:simplePos x="0" y="0"/>
+            <wp:positionH relativeFrom="margin">
+              <wp:align>center</wp:align>
+            </wp:positionH>
+            <wp:positionV relativeFrom="paragraph">
+              <wp:posOffset>189865</wp:posOffset>
+            </wp:positionV>
+            <wp:extent cx="6438900" cy="5800725"/>
+            <wp:effectExtent l="0" t="0" r="0" b="9525"/>
+            <wp:wrapTopAndBottom/>
+            <wp:docPr id="6" name="Picture 6" descr="C:\Users\Trixia Urquiza\Desktop\QUALITY\Activ_diagram_1.JPG"/>
+            <wp:cNvGraphicFramePr>
+              <a:graphicFrameLocks xmlns:a="http://schemas.openxmlformats.org/drawingml/2006/main" noChangeAspect="1"/>
+            </wp:cNvGraphicFramePr>
+            <a:graphic xmlns:a="http://schemas.openxmlformats.org/drawingml/2006/main">
+              <a:graphicData uri="http://schemas.openxmlformats.org/drawingml/2006/picture">
+                <pic:pic xmlns:pic="http://schemas.openxmlformats.org/drawingml/2006/picture">
+                  <pic:nvPicPr>
+                    <pic:cNvPr id="0" name="Picture 1" descr="C:\Users\Trixia Urquiza\Desktop\QUALITY\Activ_diagram_1.JPG"/>
+                    <pic:cNvPicPr>
+                      <a:picLocks noChangeAspect="1" noChangeArrowheads="1"/>
+                    </pic:cNvPicPr>
+                  </pic:nvPicPr>
+                  <pic:blipFill>
+                    <a:blip r:embed="rId20">
+                      <a:extLst>
+                        <a:ext uri="{28A0092B-C50C-407E-A947-70E740481C1C}">
+                          <a14:useLocalDpi xmlns:a14="http://schemas.microsoft.com/office/drawing/2010/main" val="0"/>
+                        </a:ext>
+                      </a:extLst>
+                    </a:blip>
+                    <a:srcRect/>
+                    <a:stretch>
+                      <a:fillRect/>
+                    </a:stretch>
+                  </pic:blipFill>
+                  <pic:spPr bwMode="auto">
+                    <a:xfrm>
+                      <a:off x="0" y="0"/>
+                      <a:ext cx="6438900" cy="5800725"/>
+                    </a:xfrm>
+                    <a:prstGeom prst="rect">
+                      <a:avLst/>
+                    </a:prstGeom>
+                    <a:noFill/>
+                    <a:ln>
+                      <a:noFill/>
+                    </a:ln>
+                  </pic:spPr>
+                </pic:pic>
+              </a:graphicData>
+            </a:graphic>
+            <wp14:sizeRelH relativeFrom="page">
+              <wp14:pctWidth>0</wp14:pctWidth>
+            </wp14:sizeRelH>
+            <wp14:sizeRelV relativeFrom="page">
+              <wp14:pctHeight>0</wp14:pctHeight>
+            </wp14:sizeRelV>
+          </wp:anchor>
+        </w:drawing>
+      </w:r>
+    </w:p>
+    <w:p>
+      <w:pPr>
+        <w:spacing w:line="276" w:lineRule="auto"/>
         <w:rPr>
           <w:i/>
           <w:sz w:val="24"/>
           <w:szCs w:val="24"/>
         </w:rPr>
-        <w:t xml:space="preserve">The design document refers to and expands upon the PDD by defining a set of design elements that are specific to each data area described in the associated requirements document </w:t>
-      </w:r>
-    </w:p>
-    <w:p>
-      <w:pPr>
-        <w:spacing w:line="276" w:lineRule="auto"/>
+      </w:pPr>
+      <w:bookmarkStart w:id="2" w:name="_GoBack"/>
+      <w:bookmarkEnd w:id="2"/>
+      <w:r>
         <w:rPr>
           <w:i/>
-          <w:sz w:val="24"/>
-          <w:szCs w:val="24"/>
-        </w:rPr>
-      </w:pPr>
-    </w:p>
-    <w:p>
-      <w:pPr>
-        <w:spacing w:line="276" w:lineRule="auto"/>
-        <w:rPr>
-          <w:i/>
-          <w:sz w:val="24"/>
-          <w:szCs w:val="24"/>
-        </w:rPr>
-      </w:pPr>
-      <w:r>
-        <w:rPr>
-          <w:i/>
-          <w:sz w:val="24"/>
-          <w:szCs w:val="24"/>
-        </w:rPr>
-        <w:t xml:space="preserve">The SDD defines a series of forms, methods, and access control mechanisms to be implemented for each data area described in the current requirements document. These functions include module selection, summary listing forms, data entry &amp; detail forms, simple searches, predefined complex searches, predefined reports, and operations. </w:t>
-      </w:r>
-    </w:p>
-    <w:p>
-      <w:pPr>
-        <w:spacing w:line="276" w:lineRule="auto"/>
-        <w:rPr>
-          <w:i/>
-          <w:sz w:val="24"/>
-          <w:szCs w:val="24"/>
-        </w:rPr>
-      </w:pPr>
+          <w:noProof/>
+          <w:sz w:val="24"/>
+          <w:szCs w:val="24"/>
+          <w:lang w:val="en-SG" w:eastAsia="en-SG"/>
+        </w:rPr>
+        <w:lastRenderedPageBreak/>
+        <w:drawing>
+          <wp:anchor distT="0" distB="0" distL="114300" distR="114300" simplePos="0" relativeHeight="251669504" behindDoc="0" locked="0" layoutInCell="1" allowOverlap="1" wp14:anchorId="396099D9" wp14:editId="49FAF026">
+            <wp:simplePos x="0" y="0"/>
+            <wp:positionH relativeFrom="page">
+              <wp:posOffset>828675</wp:posOffset>
+            </wp:positionH>
+            <wp:positionV relativeFrom="paragraph">
+              <wp:posOffset>0</wp:posOffset>
+            </wp:positionV>
+            <wp:extent cx="6381750" cy="3914775"/>
+            <wp:effectExtent l="0" t="0" r="0" b="9525"/>
+            <wp:wrapTopAndBottom/>
+            <wp:docPr id="7" name="Picture 7" descr="C:\Users\Trixia Urquiza\Desktop\QUALITY\Activ_diagram_2.JPG"/>
+            <wp:cNvGraphicFramePr>
+              <a:graphicFrameLocks xmlns:a="http://schemas.openxmlformats.org/drawingml/2006/main" noChangeAspect="1"/>
+            </wp:cNvGraphicFramePr>
+            <a:graphic xmlns:a="http://schemas.openxmlformats.org/drawingml/2006/main">
+              <a:graphicData uri="http://schemas.openxmlformats.org/drawingml/2006/picture">
+                <pic:pic xmlns:pic="http://schemas.openxmlformats.org/drawingml/2006/picture">
+                  <pic:nvPicPr>
+                    <pic:cNvPr id="0" name="Picture 2" descr="C:\Users\Trixia Urquiza\Desktop\QUALITY\Activ_diagram_2.JPG"/>
+                    <pic:cNvPicPr>
+                      <a:picLocks noChangeAspect="1" noChangeArrowheads="1"/>
+                    </pic:cNvPicPr>
+                  </pic:nvPicPr>
+                  <pic:blipFill>
+                    <a:blip r:embed="rId21">
+                      <a:extLst>
+                        <a:ext uri="{28A0092B-C50C-407E-A947-70E740481C1C}">
+                          <a14:useLocalDpi xmlns:a14="http://schemas.microsoft.com/office/drawing/2010/main" val="0"/>
+                        </a:ext>
+                      </a:extLst>
+                    </a:blip>
+                    <a:srcRect/>
+                    <a:stretch>
+                      <a:fillRect/>
+                    </a:stretch>
+                  </pic:blipFill>
+                  <pic:spPr bwMode="auto">
+                    <a:xfrm>
+                      <a:off x="0" y="0"/>
+                      <a:ext cx="6381750" cy="3914775"/>
+                    </a:xfrm>
+                    <a:prstGeom prst="rect">
+                      <a:avLst/>
+                    </a:prstGeom>
+                    <a:noFill/>
+                    <a:ln>
+                      <a:noFill/>
+                    </a:ln>
+                  </pic:spPr>
+                </pic:pic>
+              </a:graphicData>
+            </a:graphic>
+            <wp14:sizeRelH relativeFrom="page">
+              <wp14:pctWidth>0</wp14:pctWidth>
+            </wp14:sizeRelH>
+            <wp14:sizeRelV relativeFrom="page">
+              <wp14:pctHeight>0</wp14:pctHeight>
+            </wp14:sizeRelV>
+          </wp:anchor>
+        </w:drawing>
+      </w:r>
     </w:p>
     <w:p>
       <w:pPr>
@@ -12650,7 +13416,6 @@
           <w:sz w:val="24"/>
           <w:szCs w:val="24"/>
         </w:rPr>
-        <w:lastRenderedPageBreak/>
         <w:t xml:space="preserve">The RTM makes use of the analysis listings in the SDD and its parent SRD. The purpose of the RTM is to show that each design element is related to a specific requirement in the SRD, that all goals in the project plan have at least one associated requirement, and that no requirements in the SRD are related to non-existent goals. </w:t>
       </w:r>
     </w:p>
